--- a/TechComm/assignments/user-doc/detailed_user_doc_rubric.docx
+++ b/TechComm/assignments/user-doc/detailed_user_doc_rubric.docx
@@ -28,13 +28,2428 @@
         <w:t xml:space="preserve"> Rubric</w:t>
       </w:r>
     </w:p>
-    <w:p>
-      <w:pPr>
-        <w:rPr>
-          <w:rFonts w:ascii="Verdana" w:hAnsi="Verdana" w:cstheme="majorHAnsi"/>
-        </w:rPr>
-      </w:pPr>
-    </w:p>
+    <w:p/>
+    <w:tbl>
+      <w:tblPr>
+        <w:tblStyle w:val="TableGrid"/>
+        <w:tblW w:w="30457" w:type="dxa"/>
+        <w:tblLayout w:type="fixed"/>
+        <w:tblLook w:val="04A0" w:firstRow="1" w:lastRow="0" w:firstColumn="1" w:lastColumn="0" w:noHBand="0" w:noVBand="1"/>
+      </w:tblPr>
+      <w:tblGrid>
+        <w:gridCol w:w="3132"/>
+        <w:gridCol w:w="1566"/>
+        <w:gridCol w:w="990"/>
+        <w:gridCol w:w="1170"/>
+        <w:gridCol w:w="1440"/>
+        <w:gridCol w:w="1980"/>
+        <w:gridCol w:w="1620"/>
+        <w:gridCol w:w="1260"/>
+        <w:gridCol w:w="1980"/>
+        <w:gridCol w:w="1530"/>
+        <w:gridCol w:w="1440"/>
+        <w:gridCol w:w="1980"/>
+        <w:gridCol w:w="1620"/>
+        <w:gridCol w:w="1440"/>
+        <w:gridCol w:w="1980"/>
+        <w:gridCol w:w="1620"/>
+        <w:gridCol w:w="1440"/>
+        <w:gridCol w:w="2269"/>
+      </w:tblGrid>
+      <w:tr>
+        <w:tc>
+          <w:tcPr>
+            <w:tcW w:w="3132" w:type="dxa"/>
+          </w:tcPr>
+          <w:p>
+            <w:pPr>
+              <w:rPr>
+                <w:rFonts w:ascii="Verdana" w:hAnsi="Verdana" w:cstheme="majorHAnsi"/>
+              </w:rPr>
+            </w:pPr>
+            <w:r>
+              <w:rPr>
+                <w:rFonts w:ascii="Verdana" w:hAnsi="Verdana" w:cstheme="majorHAnsi"/>
+                <w:b/>
+                <w:bCs/>
+                <w:color w:val="0070C0"/>
+              </w:rPr>
+              <w:t>title_or_outcome_id</w:t>
+            </w:r>
+          </w:p>
+        </w:tc>
+        <w:tc>
+          <w:tcPr>
+            <w:tcW w:w="1566" w:type="dxa"/>
+          </w:tcPr>
+          <w:p>
+            <w:pPr>
+              <w:rPr>
+                <w:rFonts w:ascii="Verdana" w:hAnsi="Verdana" w:cstheme="majorHAnsi"/>
+              </w:rPr>
+            </w:pPr>
+            <w:r>
+              <w:rPr>
+                <w:rFonts w:ascii="Verdana" w:hAnsi="Verdana" w:cstheme="majorHAnsi"/>
+              </w:rPr>
+              <w:t>Description</w:t>
+            </w:r>
+          </w:p>
+        </w:tc>
+        <w:tc>
+          <w:tcPr>
+            <w:tcW w:w="990" w:type="dxa"/>
+          </w:tcPr>
+          <w:p>
+            <w:pPr>
+              <w:rPr>
+                <w:rFonts w:ascii="Verdana" w:hAnsi="Verdana" w:cstheme="majorHAnsi"/>
+              </w:rPr>
+            </w:pPr>
+            <w:r>
+              <w:rPr>
+                <w:rFonts w:ascii="Verdana" w:hAnsi="Verdana" w:cstheme="majorHAnsi"/>
+                <w:b/>
+                <w:bCs/>
+              </w:rPr>
+              <w:t>User range</w:t>
+            </w:r>
+          </w:p>
+        </w:tc>
+        <w:tc>
+          <w:tcPr>
+            <w:tcW w:w="1170" w:type="dxa"/>
+          </w:tcPr>
+          <w:p>
+            <w:pPr>
+              <w:rPr>
+                <w:rFonts w:ascii="Verdana" w:hAnsi="Verdana" w:cstheme="majorHAnsi"/>
+              </w:rPr>
+            </w:pPr>
+            <w:r>
+              <w:rPr>
+                <w:rFonts w:ascii="Verdana" w:hAnsi="Verdana" w:cstheme="majorHAnsi"/>
+                <w:b/>
+                <w:bCs/>
+                <w:color w:val="0070C0"/>
+              </w:rPr>
+              <w:t>Rating_points_1</w:t>
+            </w:r>
+          </w:p>
+        </w:tc>
+        <w:tc>
+          <w:tcPr>
+            <w:tcW w:w="1440" w:type="dxa"/>
+          </w:tcPr>
+          <w:p>
+            <w:pPr>
+              <w:rPr>
+                <w:rFonts w:ascii="Verdana" w:hAnsi="Verdana" w:cstheme="majorHAnsi"/>
+                <w:b/>
+                <w:bCs/>
+              </w:rPr>
+            </w:pPr>
+            <w:r>
+              <w:rPr>
+                <w:rFonts w:ascii="Verdana" w:hAnsi="Verdana" w:cstheme="majorHAnsi"/>
+                <w:b/>
+                <w:bCs/>
+                <w:color w:val="0070C0"/>
+              </w:rPr>
+              <w:t>Rating_title_1</w:t>
+            </w:r>
+          </w:p>
+        </w:tc>
+        <w:tc>
+          <w:tcPr>
+            <w:tcW w:w="1980" w:type="dxa"/>
+          </w:tcPr>
+          <w:p>
+            <w:pPr>
+              <w:rPr>
+                <w:rFonts w:ascii="Verdana" w:hAnsi="Verdana" w:cstheme="majorHAnsi"/>
+              </w:rPr>
+            </w:pPr>
+            <w:r>
+              <w:rPr>
+                <w:rFonts w:ascii="Verdana" w:hAnsi="Verdana" w:cstheme="majorHAnsi"/>
+                <w:b/>
+                <w:bCs/>
+                <w:color w:val="0070C0"/>
+              </w:rPr>
+              <w:t>Rating_description_1</w:t>
+            </w:r>
+          </w:p>
+        </w:tc>
+        <w:tc>
+          <w:tcPr>
+            <w:tcW w:w="1620" w:type="dxa"/>
+          </w:tcPr>
+          <w:p>
+            <w:pPr>
+              <w:rPr>
+                <w:rFonts w:ascii="Verdana" w:hAnsi="Verdana" w:cstheme="majorHAnsi"/>
+              </w:rPr>
+            </w:pPr>
+            <w:r>
+              <w:rPr>
+                <w:rFonts w:ascii="Verdana" w:hAnsi="Verdana" w:cstheme="majorHAnsi"/>
+              </w:rPr>
+              <w:t>Rating_points_2</w:t>
+            </w:r>
+          </w:p>
+        </w:tc>
+        <w:tc>
+          <w:tcPr>
+            <w:tcW w:w="1260" w:type="dxa"/>
+          </w:tcPr>
+          <w:p>
+            <w:pPr>
+              <w:rPr>
+                <w:rFonts w:ascii="Verdana" w:hAnsi="Verdana" w:cstheme="majorHAnsi"/>
+              </w:rPr>
+            </w:pPr>
+            <w:r>
+              <w:rPr>
+                <w:rFonts w:ascii="Verdana" w:hAnsi="Verdana" w:cstheme="majorHAnsi"/>
+              </w:rPr>
+              <w:t>Rating_title_2</w:t>
+            </w:r>
+          </w:p>
+        </w:tc>
+        <w:tc>
+          <w:tcPr>
+            <w:tcW w:w="1980" w:type="dxa"/>
+          </w:tcPr>
+          <w:p>
+            <w:pPr>
+              <w:rPr>
+                <w:rFonts w:ascii="Verdana" w:hAnsi="Verdana" w:cstheme="majorHAnsi"/>
+              </w:rPr>
+            </w:pPr>
+            <w:r>
+              <w:rPr>
+                <w:rFonts w:ascii="Verdana" w:hAnsi="Verdana" w:cstheme="majorHAnsi"/>
+              </w:rPr>
+              <w:t>Rating_description_2</w:t>
+            </w:r>
+          </w:p>
+        </w:tc>
+        <w:tc>
+          <w:tcPr>
+            <w:tcW w:w="1530" w:type="dxa"/>
+          </w:tcPr>
+          <w:p>
+            <w:pPr>
+              <w:rPr>
+                <w:rFonts w:ascii="Verdana" w:hAnsi="Verdana" w:cstheme="majorHAnsi"/>
+              </w:rPr>
+            </w:pPr>
+            <w:r>
+              <w:rPr>
+                <w:rFonts w:ascii="Verdana" w:hAnsi="Verdana" w:cstheme="majorHAnsi"/>
+                <w:b/>
+                <w:bCs/>
+                <w:color w:val="0070C0"/>
+              </w:rPr>
+              <w:t>Rating_points_3</w:t>
+            </w:r>
+          </w:p>
+        </w:tc>
+        <w:tc>
+          <w:tcPr>
+            <w:tcW w:w="1440" w:type="dxa"/>
+          </w:tcPr>
+          <w:p>
+            <w:pPr>
+              <w:rPr>
+                <w:rFonts w:ascii="Verdana" w:hAnsi="Verdana" w:cstheme="majorHAnsi"/>
+              </w:rPr>
+            </w:pPr>
+            <w:r>
+              <w:rPr>
+                <w:rFonts w:ascii="Verdana" w:hAnsi="Verdana" w:cstheme="majorHAnsi"/>
+                <w:b/>
+                <w:bCs/>
+                <w:color w:val="0070C0"/>
+              </w:rPr>
+              <w:t>Rating_title_3</w:t>
+            </w:r>
+          </w:p>
+        </w:tc>
+        <w:tc>
+          <w:tcPr>
+            <w:tcW w:w="1980" w:type="dxa"/>
+          </w:tcPr>
+          <w:p>
+            <w:pPr>
+              <w:rPr>
+                <w:rFonts w:ascii="Verdana" w:hAnsi="Verdana" w:cstheme="majorHAnsi"/>
+              </w:rPr>
+            </w:pPr>
+            <w:r>
+              <w:rPr>
+                <w:rFonts w:ascii="Verdana" w:hAnsi="Verdana" w:cstheme="majorHAnsi"/>
+                <w:b/>
+                <w:bCs/>
+                <w:color w:val="0070C0"/>
+              </w:rPr>
+              <w:t>Rating_description_3</w:t>
+            </w:r>
+          </w:p>
+        </w:tc>
+        <w:tc>
+          <w:tcPr>
+            <w:tcW w:w="1620" w:type="dxa"/>
+          </w:tcPr>
+          <w:p>
+            <w:pPr>
+              <w:rPr>
+                <w:rFonts w:ascii="Verdana" w:hAnsi="Verdana" w:cstheme="majorHAnsi"/>
+              </w:rPr>
+            </w:pPr>
+            <w:r>
+              <w:rPr>
+                <w:rFonts w:ascii="Verdana" w:hAnsi="Verdana" w:cstheme="majorHAnsi"/>
+                <w:b/>
+                <w:bCs/>
+                <w:color w:val="0070C0"/>
+              </w:rPr>
+              <w:t>Rating_points_4</w:t>
+            </w:r>
+          </w:p>
+        </w:tc>
+        <w:tc>
+          <w:tcPr>
+            <w:tcW w:w="1440" w:type="dxa"/>
+          </w:tcPr>
+          <w:p>
+            <w:pPr>
+              <w:rPr>
+                <w:rFonts w:ascii="Verdana" w:hAnsi="Verdana" w:cstheme="majorHAnsi"/>
+                <w:b/>
+                <w:bCs/>
+              </w:rPr>
+            </w:pPr>
+            <w:r>
+              <w:rPr>
+                <w:rFonts w:ascii="Verdana" w:hAnsi="Verdana" w:cstheme="majorHAnsi"/>
+                <w:b/>
+                <w:bCs/>
+                <w:color w:val="0070C0"/>
+              </w:rPr>
+              <w:t>Rating_title_4</w:t>
+            </w:r>
+          </w:p>
+        </w:tc>
+        <w:tc>
+          <w:tcPr>
+            <w:tcW w:w="1980" w:type="dxa"/>
+          </w:tcPr>
+          <w:p>
+            <w:pPr>
+              <w:rPr>
+                <w:rFonts w:ascii="Verdana" w:hAnsi="Verdana" w:cstheme="majorHAnsi"/>
+              </w:rPr>
+            </w:pPr>
+            <w:r>
+              <w:rPr>
+                <w:rFonts w:ascii="Verdana" w:hAnsi="Verdana" w:cstheme="majorHAnsi"/>
+                <w:b/>
+                <w:bCs/>
+                <w:color w:val="0070C0"/>
+              </w:rPr>
+              <w:t>Rating_description_4</w:t>
+            </w:r>
+          </w:p>
+        </w:tc>
+        <w:tc>
+          <w:tcPr>
+            <w:tcW w:w="1620" w:type="dxa"/>
+          </w:tcPr>
+          <w:p>
+            <w:pPr>
+              <w:rPr>
+                <w:rFonts w:ascii="Verdana" w:hAnsi="Verdana" w:cstheme="majorHAnsi"/>
+              </w:rPr>
+            </w:pPr>
+            <w:r>
+              <w:rPr>
+                <w:rFonts w:ascii="Verdana" w:hAnsi="Verdana" w:cstheme="majorHAnsi"/>
+                <w:b/>
+                <w:bCs/>
+                <w:color w:val="0070C0"/>
+              </w:rPr>
+              <w:t>Rating_points_5</w:t>
+            </w:r>
+          </w:p>
+        </w:tc>
+        <w:tc>
+          <w:tcPr>
+            <w:tcW w:w="1440" w:type="dxa"/>
+          </w:tcPr>
+          <w:p>
+            <w:pPr>
+              <w:rPr>
+                <w:rFonts w:ascii="Verdana" w:hAnsi="Verdana" w:cstheme="majorHAnsi"/>
+                <w:b/>
+                <w:bCs/>
+              </w:rPr>
+            </w:pPr>
+            <w:r>
+              <w:rPr>
+                <w:rFonts w:ascii="Verdana" w:hAnsi="Verdana" w:cstheme="majorHAnsi"/>
+                <w:b/>
+                <w:bCs/>
+                <w:color w:val="0070C0"/>
+              </w:rPr>
+              <w:t>Rating_title_5</w:t>
+            </w:r>
+          </w:p>
+        </w:tc>
+        <w:tc>
+          <w:tcPr>
+            <w:tcW w:w="2269" w:type="dxa"/>
+          </w:tcPr>
+          <w:p>
+            <w:pPr>
+              <w:rPr>
+                <w:rFonts w:ascii="Verdana" w:hAnsi="Verdana" w:cstheme="majorHAnsi"/>
+              </w:rPr>
+            </w:pPr>
+            <w:r>
+              <w:rPr>
+                <w:rFonts w:ascii="Verdana" w:hAnsi="Verdana" w:cstheme="majorHAnsi"/>
+                <w:b/>
+                <w:bCs/>
+                <w:color w:val="0070C0"/>
+              </w:rPr>
+              <w:t>Rating_description_5</w:t>
+            </w:r>
+          </w:p>
+        </w:tc>
+      </w:tr>
+      <w:tr>
+        <w:tc>
+          <w:tcPr>
+            <w:tcW w:w="3132" w:type="dxa"/>
+          </w:tcPr>
+          <w:p>
+            <w:pPr>
+              <w:rPr>
+                <w:rFonts w:ascii="Verdana" w:hAnsi="Verdana" w:cstheme="majorHAnsi"/>
+              </w:rPr>
+            </w:pPr>
+            <w:r>
+              <w:rPr>
+                <w:rFonts w:ascii="Verdana" w:hAnsi="Verdana" w:cstheme="majorHAnsi"/>
+              </w:rPr>
+              <w:t>Project Focus</w:t>
+            </w:r>
+            <w:r>
+              <w:rPr>
+                <w:rFonts w:ascii="Verdana" w:hAnsi="Verdana" w:cstheme="majorHAnsi"/>
+              </w:rPr>
+              <w:t xml:space="preserve"> </w:t>
+            </w:r>
+          </w:p>
+        </w:tc>
+        <w:tc>
+          <w:tcPr>
+            <w:tcW w:w="1566" w:type="dxa"/>
+          </w:tcPr>
+          <w:p>
+            <w:pPr>
+              <w:rPr>
+                <w:rFonts w:ascii="Verdana" w:hAnsi="Verdana" w:cstheme="majorHAnsi"/>
+              </w:rPr>
+            </w:pPr>
+            <w:r>
+              <w:t>Directly ties to the report subject and a real user need.</w:t>
+            </w:r>
+          </w:p>
+        </w:tc>
+        <w:tc>
+          <w:tcPr>
+            <w:tcW w:w="990" w:type="dxa"/>
+          </w:tcPr>
+          <w:p>
+            <w:pPr>
+              <w:rPr>
+                <w:rFonts w:ascii="Verdana" w:hAnsi="Verdana" w:cstheme="majorHAnsi"/>
+              </w:rPr>
+            </w:pPr>
+            <w:r>
+              <w:rPr>
+                <w:rFonts w:ascii="Verdana" w:hAnsi="Verdana" w:cstheme="majorHAnsi"/>
+              </w:rPr>
+              <w:t>False</w:t>
+            </w:r>
+          </w:p>
+        </w:tc>
+        <w:tc>
+          <w:tcPr>
+            <w:tcW w:w="1170" w:type="dxa"/>
+          </w:tcPr>
+          <w:p>
+            <w:pPr>
+              <w:rPr>
+                <w:rFonts w:ascii="Verdana" w:hAnsi="Verdana" w:cstheme="majorHAnsi"/>
+              </w:rPr>
+            </w:pPr>
+          </w:p>
+        </w:tc>
+        <w:tc>
+          <w:tcPr>
+            <w:tcW w:w="1440" w:type="dxa"/>
+          </w:tcPr>
+          <w:p>
+            <w:pPr>
+              <w:rPr>
+                <w:rFonts w:ascii="Verdana" w:hAnsi="Verdana" w:cstheme="majorHAnsi"/>
+                <w:b/>
+                <w:bCs/>
+              </w:rPr>
+            </w:pPr>
+          </w:p>
+        </w:tc>
+        <w:tc>
+          <w:tcPr>
+            <w:tcW w:w="1980" w:type="dxa"/>
+          </w:tcPr>
+          <w:p>
+            <w:pPr>
+              <w:rPr>
+                <w:rFonts w:ascii="Verdana" w:hAnsi="Verdana" w:cstheme="majorHAnsi"/>
+              </w:rPr>
+            </w:pPr>
+          </w:p>
+        </w:tc>
+        <w:tc>
+          <w:tcPr>
+            <w:tcW w:w="1620" w:type="dxa"/>
+          </w:tcPr>
+          <w:p>
+            <w:pPr>
+              <w:rPr>
+                <w:rFonts w:ascii="Verdana" w:hAnsi="Verdana" w:cstheme="majorHAnsi"/>
+              </w:rPr>
+            </w:pPr>
+          </w:p>
+        </w:tc>
+        <w:tc>
+          <w:tcPr>
+            <w:tcW w:w="1260" w:type="dxa"/>
+          </w:tcPr>
+          <w:p>
+            <w:pPr>
+              <w:rPr>
+                <w:rFonts w:ascii="Verdana" w:hAnsi="Verdana" w:cstheme="majorHAnsi"/>
+                <w:b/>
+                <w:bCs/>
+              </w:rPr>
+            </w:pPr>
+          </w:p>
+        </w:tc>
+        <w:tc>
+          <w:tcPr>
+            <w:tcW w:w="1980" w:type="dxa"/>
+          </w:tcPr>
+          <w:p>
+            <w:pPr>
+              <w:rPr>
+                <w:rFonts w:ascii="Verdana" w:hAnsi="Verdana" w:cstheme="majorHAnsi"/>
+              </w:rPr>
+            </w:pPr>
+          </w:p>
+        </w:tc>
+        <w:tc>
+          <w:tcPr>
+            <w:tcW w:w="1530" w:type="dxa"/>
+          </w:tcPr>
+          <w:p>
+            <w:pPr>
+              <w:rPr>
+                <w:rFonts w:ascii="Verdana" w:hAnsi="Verdana" w:cstheme="majorHAnsi"/>
+              </w:rPr>
+            </w:pPr>
+            <w:r>
+              <w:rPr>
+                <w:rFonts w:ascii="Verdana" w:hAnsi="Verdana" w:cstheme="majorHAnsi"/>
+              </w:rPr>
+              <w:t>3</w:t>
+            </w:r>
+          </w:p>
+        </w:tc>
+        <w:tc>
+          <w:tcPr>
+            <w:tcW w:w="1440" w:type="dxa"/>
+          </w:tcPr>
+          <w:p>
+            <w:pPr>
+              <w:rPr>
+                <w:rFonts w:ascii="Verdana" w:hAnsi="Verdana" w:cstheme="majorHAnsi"/>
+                <w:b/>
+                <w:bCs/>
+              </w:rPr>
+            </w:pPr>
+            <w:r>
+              <w:rPr>
+                <w:rFonts w:ascii="Verdana" w:hAnsi="Verdana" w:cstheme="majorHAnsi"/>
+                <w:b/>
+                <w:bCs/>
+              </w:rPr>
+              <w:t>Meets Expectations</w:t>
+            </w:r>
+          </w:p>
+        </w:tc>
+        <w:tc>
+          <w:tcPr>
+            <w:tcW w:w="1980" w:type="dxa"/>
+          </w:tcPr>
+          <w:p>
+            <w:pPr>
+              <w:rPr>
+                <w:rFonts w:ascii="Verdana" w:hAnsi="Verdana" w:cstheme="majorHAnsi"/>
+              </w:rPr>
+            </w:pPr>
+            <w:r>
+              <w:rPr>
+                <w:rFonts w:ascii="Verdana" w:hAnsi="Verdana" w:cstheme="majorHAnsi"/>
+              </w:rPr>
+              <w:t>Focuses on a user-facing document related to the subject of your informational report.</w:t>
+            </w:r>
+          </w:p>
+        </w:tc>
+        <w:tc>
+          <w:tcPr>
+            <w:tcW w:w="1620" w:type="dxa"/>
+          </w:tcPr>
+          <w:p>
+            <w:pPr>
+              <w:rPr>
+                <w:rFonts w:ascii="Verdana" w:hAnsi="Verdana" w:cstheme="majorHAnsi"/>
+              </w:rPr>
+            </w:pPr>
+            <w:r>
+              <w:rPr>
+                <w:rFonts w:ascii="Verdana" w:hAnsi="Verdana" w:cstheme="majorHAnsi"/>
+              </w:rPr>
+              <w:t>2</w:t>
+            </w:r>
+          </w:p>
+        </w:tc>
+        <w:tc>
+          <w:tcPr>
+            <w:tcW w:w="1440" w:type="dxa"/>
+          </w:tcPr>
+          <w:p>
+            <w:pPr>
+              <w:rPr>
+                <w:rFonts w:ascii="Verdana" w:hAnsi="Verdana" w:cstheme="majorHAnsi"/>
+                <w:b/>
+                <w:bCs/>
+              </w:rPr>
+            </w:pPr>
+            <w:r>
+              <w:rPr>
+                <w:rFonts w:ascii="Verdana" w:hAnsi="Verdana" w:cstheme="majorHAnsi"/>
+                <w:b/>
+                <w:bCs/>
+              </w:rPr>
+              <w:t>Needs Work</w:t>
+            </w:r>
+          </w:p>
+        </w:tc>
+        <w:tc>
+          <w:tcPr>
+            <w:tcW w:w="1980" w:type="dxa"/>
+          </w:tcPr>
+          <w:p>
+            <w:pPr>
+              <w:rPr>
+                <w:rFonts w:ascii="Verdana" w:hAnsi="Verdana" w:cstheme="majorHAnsi"/>
+              </w:rPr>
+            </w:pPr>
+            <w:r>
+              <w:rPr>
+                <w:rFonts w:ascii="Verdana" w:hAnsi="Verdana" w:cstheme="majorHAnsi"/>
+              </w:rPr>
+              <w:t>Focuses on a user-facing document but does not fully relate to the subject of your informational report.</w:t>
+            </w:r>
+          </w:p>
+        </w:tc>
+        <w:tc>
+          <w:tcPr>
+            <w:tcW w:w="1620" w:type="dxa"/>
+          </w:tcPr>
+          <w:p>
+            <w:pPr>
+              <w:rPr>
+                <w:rFonts w:ascii="Verdana" w:hAnsi="Verdana" w:cstheme="majorHAnsi"/>
+              </w:rPr>
+            </w:pPr>
+            <w:r>
+              <w:rPr>
+                <w:rFonts w:ascii="Verdana" w:hAnsi="Verdana" w:cstheme="majorHAnsi"/>
+              </w:rPr>
+              <w:t>1</w:t>
+            </w:r>
+          </w:p>
+        </w:tc>
+        <w:tc>
+          <w:tcPr>
+            <w:tcW w:w="1440" w:type="dxa"/>
+          </w:tcPr>
+          <w:p>
+            <w:pPr>
+              <w:rPr>
+                <w:rFonts w:ascii="Verdana" w:hAnsi="Verdana" w:cstheme="majorHAnsi"/>
+                <w:b/>
+                <w:bCs/>
+              </w:rPr>
+            </w:pPr>
+            <w:r>
+              <w:rPr>
+                <w:rFonts w:ascii="Verdana" w:hAnsi="Verdana" w:cstheme="majorHAnsi"/>
+                <w:b/>
+                <w:bCs/>
+              </w:rPr>
+              <w:t>Missing</w:t>
+            </w:r>
+          </w:p>
+        </w:tc>
+        <w:tc>
+          <w:tcPr>
+            <w:tcW w:w="2269" w:type="dxa"/>
+          </w:tcPr>
+          <w:p>
+            <w:pPr>
+              <w:rPr>
+                <w:rFonts w:ascii="Verdana" w:hAnsi="Verdana" w:cstheme="majorHAnsi"/>
+              </w:rPr>
+            </w:pPr>
+            <w:r>
+              <w:rPr>
+                <w:rFonts w:ascii="Verdana" w:hAnsi="Verdana" w:cstheme="majorHAnsi"/>
+              </w:rPr>
+              <w:t>F</w:t>
+            </w:r>
+            <w:r>
+              <w:rPr>
+                <w:rFonts w:ascii="Verdana" w:hAnsi="Verdana" w:cstheme="majorHAnsi"/>
+              </w:rPr>
+              <w:t>ocuses on another topic.</w:t>
+            </w:r>
+          </w:p>
+        </w:tc>
+      </w:tr>
+      <w:tr>
+        <w:tc>
+          <w:tcPr>
+            <w:tcW w:w="3132" w:type="dxa"/>
+          </w:tcPr>
+          <w:p>
+            <w:pPr>
+              <w:rPr>
+                <w:rFonts w:ascii="Verdana" w:hAnsi="Verdana" w:cstheme="majorHAnsi"/>
+              </w:rPr>
+            </w:pPr>
+            <w:r>
+              <w:rPr>
+                <w:rFonts w:ascii="Verdana" w:hAnsi="Verdana" w:cstheme="majorHAnsi"/>
+              </w:rPr>
+              <w:t>Audience &amp; Accessibility</w:t>
+            </w:r>
+          </w:p>
+        </w:tc>
+        <w:tc>
+          <w:tcPr>
+            <w:tcW w:w="1566" w:type="dxa"/>
+          </w:tcPr>
+          <w:p>
+            <w:pPr>
+              <w:rPr>
+                <w:rFonts w:ascii="Verdana" w:hAnsi="Verdana" w:cstheme="majorHAnsi"/>
+              </w:rPr>
+            </w:pPr>
+            <w:r>
+              <w:t>Tailors content for non-expert users; considers access needs.</w:t>
+            </w:r>
+          </w:p>
+        </w:tc>
+        <w:tc>
+          <w:tcPr>
+            <w:tcW w:w="990" w:type="dxa"/>
+          </w:tcPr>
+          <w:p>
+            <w:pPr>
+              <w:rPr>
+                <w:rFonts w:ascii="Verdana" w:hAnsi="Verdana" w:cstheme="majorHAnsi"/>
+              </w:rPr>
+            </w:pPr>
+            <w:r>
+              <w:rPr>
+                <w:rFonts w:ascii="Verdana" w:hAnsi="Verdana" w:cstheme="majorHAnsi"/>
+              </w:rPr>
+              <w:t>False</w:t>
+            </w:r>
+          </w:p>
+        </w:tc>
+        <w:tc>
+          <w:tcPr>
+            <w:tcW w:w="1170" w:type="dxa"/>
+          </w:tcPr>
+          <w:p>
+            <w:pPr>
+              <w:rPr>
+                <w:rFonts w:ascii="Verdana" w:hAnsi="Verdana" w:cstheme="majorHAnsi"/>
+              </w:rPr>
+            </w:pPr>
+            <w:r>
+              <w:rPr>
+                <w:rFonts w:ascii="Verdana" w:hAnsi="Verdana" w:cstheme="majorHAnsi"/>
+              </w:rPr>
+              <w:t>5</w:t>
+            </w:r>
+          </w:p>
+        </w:tc>
+        <w:tc>
+          <w:tcPr>
+            <w:tcW w:w="1440" w:type="dxa"/>
+          </w:tcPr>
+          <w:p>
+            <w:pPr>
+              <w:rPr>
+                <w:rFonts w:ascii="Verdana" w:hAnsi="Verdana" w:cstheme="majorHAnsi"/>
+                <w:b/>
+                <w:bCs/>
+              </w:rPr>
+            </w:pPr>
+            <w:r>
+              <w:rPr>
+                <w:rFonts w:ascii="Verdana" w:hAnsi="Verdana" w:cstheme="majorHAnsi"/>
+                <w:b/>
+                <w:bCs/>
+              </w:rPr>
+              <w:t>Exceeds Expectations</w:t>
+            </w:r>
+          </w:p>
+        </w:tc>
+        <w:tc>
+          <w:tcPr>
+            <w:tcW w:w="1980" w:type="dxa"/>
+          </w:tcPr>
+          <w:p>
+            <w:pPr>
+              <w:rPr>
+                <w:rFonts w:ascii="Verdana" w:hAnsi="Verdana" w:cstheme="majorHAnsi"/>
+              </w:rPr>
+            </w:pPr>
+            <w:r>
+              <w:t>Anticipates diverse users; choices consistently support access.</w:t>
+            </w:r>
+          </w:p>
+        </w:tc>
+        <w:tc>
+          <w:tcPr>
+            <w:tcW w:w="1620" w:type="dxa"/>
+          </w:tcPr>
+          <w:p>
+            <w:pPr>
+              <w:rPr>
+                <w:rFonts w:ascii="Verdana" w:hAnsi="Verdana" w:cstheme="majorHAnsi"/>
+              </w:rPr>
+            </w:pPr>
+            <w:r>
+              <w:rPr>
+                <w:rFonts w:ascii="Verdana" w:hAnsi="Verdana" w:cstheme="majorHAnsi"/>
+              </w:rPr>
+              <w:t>4</w:t>
+            </w:r>
+          </w:p>
+        </w:tc>
+        <w:tc>
+          <w:tcPr>
+            <w:tcW w:w="1260" w:type="dxa"/>
+          </w:tcPr>
+          <w:p>
+            <w:pPr>
+              <w:rPr>
+                <w:rFonts w:ascii="Verdana" w:hAnsi="Verdana" w:cstheme="majorHAnsi"/>
+                <w:b/>
+                <w:bCs/>
+              </w:rPr>
+            </w:pPr>
+            <w:r>
+              <w:rPr>
+                <w:rFonts w:ascii="Verdana" w:hAnsi="Verdana" w:cstheme="majorHAnsi"/>
+                <w:b/>
+                <w:bCs/>
+              </w:rPr>
+              <w:t>Meets Expectations</w:t>
+            </w:r>
+          </w:p>
+        </w:tc>
+        <w:tc>
+          <w:tcPr>
+            <w:tcW w:w="1980" w:type="dxa"/>
+          </w:tcPr>
+          <w:p>
+            <w:pPr>
+              <w:rPr>
+                <w:rFonts w:ascii="Verdana" w:hAnsi="Verdana" w:cstheme="majorHAnsi"/>
+              </w:rPr>
+            </w:pPr>
+            <w:r>
+              <w:t>Is a</w:t>
+            </w:r>
+            <w:r>
+              <w:t xml:space="preserve">ppropriate for non-experts; </w:t>
+            </w:r>
+            <w:r>
+              <w:t xml:space="preserve">all information is </w:t>
+            </w:r>
+            <w:r>
+              <w:t xml:space="preserve">clear and </w:t>
+            </w:r>
+            <w:r>
+              <w:t>accessible</w:t>
+            </w:r>
+            <w:r>
+              <w:t>.</w:t>
+            </w:r>
+          </w:p>
+        </w:tc>
+        <w:tc>
+          <w:tcPr>
+            <w:tcW w:w="1530" w:type="dxa"/>
+          </w:tcPr>
+          <w:p>
+            <w:pPr>
+              <w:rPr>
+                <w:rFonts w:ascii="Verdana" w:hAnsi="Verdana" w:cstheme="majorHAnsi"/>
+              </w:rPr>
+            </w:pPr>
+            <w:r>
+              <w:rPr>
+                <w:rFonts w:ascii="Verdana" w:hAnsi="Verdana" w:cstheme="majorHAnsi"/>
+              </w:rPr>
+              <w:t>3</w:t>
+            </w:r>
+          </w:p>
+        </w:tc>
+        <w:tc>
+          <w:tcPr>
+            <w:tcW w:w="1440" w:type="dxa"/>
+          </w:tcPr>
+          <w:p>
+            <w:pPr>
+              <w:rPr>
+                <w:rFonts w:ascii="Verdana" w:hAnsi="Verdana" w:cstheme="majorHAnsi"/>
+                <w:b/>
+                <w:bCs/>
+              </w:rPr>
+            </w:pPr>
+            <w:r>
+              <w:rPr>
+                <w:rFonts w:ascii="Verdana" w:hAnsi="Verdana" w:cstheme="majorHAnsi"/>
+                <w:b/>
+                <w:bCs/>
+              </w:rPr>
+              <w:t>Almost There</w:t>
+            </w:r>
+          </w:p>
+        </w:tc>
+        <w:tc>
+          <w:tcPr>
+            <w:tcW w:w="1980" w:type="dxa"/>
+          </w:tcPr>
+          <w:p>
+            <w:pPr>
+              <w:rPr>
+                <w:rFonts w:ascii="Verdana" w:hAnsi="Verdana" w:cstheme="majorHAnsi"/>
+              </w:rPr>
+            </w:pPr>
+            <w:r>
+              <w:t>Is g</w:t>
+            </w:r>
+            <w:r>
+              <w:t>enerally accessible but uneven in places.</w:t>
+            </w:r>
+          </w:p>
+        </w:tc>
+        <w:tc>
+          <w:tcPr>
+            <w:tcW w:w="1620" w:type="dxa"/>
+          </w:tcPr>
+          <w:p>
+            <w:pPr>
+              <w:rPr>
+                <w:rFonts w:ascii="Verdana" w:hAnsi="Verdana" w:cstheme="majorHAnsi"/>
+              </w:rPr>
+            </w:pPr>
+            <w:r>
+              <w:rPr>
+                <w:rFonts w:ascii="Verdana" w:hAnsi="Verdana" w:cstheme="majorHAnsi"/>
+              </w:rPr>
+              <w:t>2</w:t>
+            </w:r>
+          </w:p>
+        </w:tc>
+        <w:tc>
+          <w:tcPr>
+            <w:tcW w:w="1440" w:type="dxa"/>
+          </w:tcPr>
+          <w:p>
+            <w:pPr>
+              <w:rPr>
+                <w:rFonts w:ascii="Verdana" w:hAnsi="Verdana" w:cstheme="majorHAnsi"/>
+                <w:b/>
+                <w:bCs/>
+              </w:rPr>
+            </w:pPr>
+            <w:r>
+              <w:rPr>
+                <w:rFonts w:ascii="Verdana" w:hAnsi="Verdana" w:cstheme="majorHAnsi"/>
+                <w:b/>
+                <w:bCs/>
+              </w:rPr>
+              <w:t>Needs Work</w:t>
+            </w:r>
+          </w:p>
+        </w:tc>
+        <w:tc>
+          <w:tcPr>
+            <w:tcW w:w="1980" w:type="dxa"/>
+          </w:tcPr>
+          <w:p>
+            <w:pPr>
+              <w:rPr>
+                <w:rFonts w:ascii="Verdana" w:hAnsi="Verdana" w:cstheme="majorHAnsi"/>
+              </w:rPr>
+            </w:pPr>
+            <w:r>
+              <w:t>Tone/choices impede usability for target users.</w:t>
+            </w:r>
+          </w:p>
+        </w:tc>
+        <w:tc>
+          <w:tcPr>
+            <w:tcW w:w="1620" w:type="dxa"/>
+          </w:tcPr>
+          <w:p>
+            <w:pPr>
+              <w:rPr>
+                <w:rFonts w:ascii="Verdana" w:hAnsi="Verdana" w:cstheme="majorHAnsi"/>
+              </w:rPr>
+            </w:pPr>
+            <w:r>
+              <w:rPr>
+                <w:rFonts w:ascii="Verdana" w:hAnsi="Verdana" w:cstheme="majorHAnsi"/>
+              </w:rPr>
+              <w:t>1</w:t>
+            </w:r>
+          </w:p>
+        </w:tc>
+        <w:tc>
+          <w:tcPr>
+            <w:tcW w:w="1440" w:type="dxa"/>
+          </w:tcPr>
+          <w:p>
+            <w:pPr>
+              <w:rPr>
+                <w:rFonts w:ascii="Verdana" w:hAnsi="Verdana" w:cstheme="majorHAnsi"/>
+                <w:b/>
+                <w:bCs/>
+              </w:rPr>
+            </w:pPr>
+            <w:r>
+              <w:rPr>
+                <w:rFonts w:ascii="Verdana" w:hAnsi="Verdana" w:cstheme="majorHAnsi"/>
+                <w:b/>
+                <w:bCs/>
+              </w:rPr>
+              <w:t>Missing</w:t>
+            </w:r>
+          </w:p>
+        </w:tc>
+        <w:tc>
+          <w:tcPr>
+            <w:tcW w:w="2269" w:type="dxa"/>
+          </w:tcPr>
+          <w:p>
+            <w:pPr>
+              <w:rPr>
+                <w:rFonts w:ascii="Verdana" w:hAnsi="Verdana" w:cstheme="majorHAnsi"/>
+              </w:rPr>
+            </w:pPr>
+            <w:r>
+              <w:rPr>
+                <w:rFonts w:ascii="Verdana" w:hAnsi="Verdana" w:cstheme="majorHAnsi"/>
+              </w:rPr>
+              <w:t>Does not adequately address a</w:t>
+            </w:r>
+            <w:r>
+              <w:rPr>
+                <w:rFonts w:ascii="Verdana" w:hAnsi="Verdana" w:cstheme="majorHAnsi"/>
+              </w:rPr>
+              <w:t>udience accessibility.</w:t>
+            </w:r>
+          </w:p>
+        </w:tc>
+      </w:tr>
+      <w:tr>
+        <w:tc>
+          <w:tcPr>
+            <w:tcW w:w="3132" w:type="dxa"/>
+          </w:tcPr>
+          <w:p>
+            <w:pPr>
+              <w:rPr>
+                <w:rFonts w:ascii="Verdana" w:hAnsi="Verdana" w:cstheme="majorHAnsi"/>
+              </w:rPr>
+            </w:pPr>
+            <w:r>
+              <w:rPr>
+                <w:rFonts w:ascii="Verdana" w:hAnsi="Verdana" w:cstheme="majorHAnsi"/>
+              </w:rPr>
+              <w:t>User Document Introductory</w:t>
+            </w:r>
+            <w:r>
+              <w:rPr>
+                <w:rFonts w:ascii="Verdana" w:hAnsi="Verdana" w:cstheme="majorHAnsi"/>
+              </w:rPr>
+              <w:t xml:space="preserve"> Sections</w:t>
+            </w:r>
+          </w:p>
+        </w:tc>
+        <w:tc>
+          <w:tcPr>
+            <w:tcW w:w="1566" w:type="dxa"/>
+          </w:tcPr>
+          <w:p>
+            <w:r>
+              <w:t>Includes clear title, document date, introduction to the document and relevant, general notices</w:t>
+            </w:r>
+            <w:r>
+              <w:t>.</w:t>
+            </w:r>
+          </w:p>
+        </w:tc>
+        <w:tc>
+          <w:tcPr>
+            <w:tcW w:w="990" w:type="dxa"/>
+          </w:tcPr>
+          <w:p>
+            <w:pPr>
+              <w:rPr>
+                <w:rFonts w:ascii="Verdana" w:hAnsi="Verdana" w:cstheme="majorHAnsi"/>
+              </w:rPr>
+            </w:pPr>
+            <w:r>
+              <w:rPr>
+                <w:rFonts w:ascii="Verdana" w:hAnsi="Verdana" w:cstheme="majorHAnsi"/>
+              </w:rPr>
+              <w:t>False</w:t>
+            </w:r>
+          </w:p>
+        </w:tc>
+        <w:tc>
+          <w:tcPr>
+            <w:tcW w:w="1170" w:type="dxa"/>
+          </w:tcPr>
+          <w:p>
+            <w:pPr>
+              <w:rPr>
+                <w:rFonts w:ascii="Verdana" w:hAnsi="Verdana" w:cstheme="majorHAnsi"/>
+              </w:rPr>
+            </w:pPr>
+            <w:r>
+              <w:rPr>
+                <w:rFonts w:ascii="Verdana" w:hAnsi="Verdana" w:cstheme="majorHAnsi"/>
+              </w:rPr>
+              <w:t>5</w:t>
+            </w:r>
+          </w:p>
+        </w:tc>
+        <w:tc>
+          <w:tcPr>
+            <w:tcW w:w="1440" w:type="dxa"/>
+          </w:tcPr>
+          <w:p>
+            <w:pPr>
+              <w:rPr>
+                <w:rFonts w:ascii="Verdana" w:hAnsi="Verdana" w:cstheme="majorHAnsi"/>
+                <w:b/>
+                <w:bCs/>
+              </w:rPr>
+            </w:pPr>
+            <w:r>
+              <w:rPr>
+                <w:rFonts w:ascii="Verdana" w:hAnsi="Verdana" w:cstheme="majorHAnsi"/>
+                <w:b/>
+                <w:bCs/>
+              </w:rPr>
+              <w:t>Exceeds Expectations</w:t>
+            </w:r>
+          </w:p>
+        </w:tc>
+        <w:tc>
+          <w:tcPr>
+            <w:tcW w:w="1980" w:type="dxa"/>
+          </w:tcPr>
+          <w:p>
+            <w:r>
+              <w:t>Provides</w:t>
+            </w:r>
+            <w:r>
+              <w:t xml:space="preserve"> clear, </w:t>
+            </w:r>
+            <w:r>
+              <w:t>accurate t</w:t>
+            </w:r>
+            <w:r>
+              <w:t>itle</w:t>
+            </w:r>
+            <w:r>
+              <w:t xml:space="preserve">; includes document </w:t>
+            </w:r>
+            <w:r>
+              <w:t>date</w:t>
+            </w:r>
+            <w:r>
+              <w:t>;</w:t>
+            </w:r>
+            <w:r>
+              <w:t xml:space="preserve"> </w:t>
+            </w:r>
+            <w:r>
+              <w:t>introduces document professionally;</w:t>
+            </w:r>
+            <w:r>
+              <w:t xml:space="preserve"> and </w:t>
+            </w:r>
+            <w:r>
+              <w:t xml:space="preserve">includes useful </w:t>
+            </w:r>
+            <w:r>
+              <w:t>notice</w:t>
+            </w:r>
+            <w:r>
+              <w:t>s</w:t>
+            </w:r>
+            <w:r>
+              <w:t>.</w:t>
+            </w:r>
+          </w:p>
+        </w:tc>
+        <w:tc>
+          <w:tcPr>
+            <w:tcW w:w="1620" w:type="dxa"/>
+          </w:tcPr>
+          <w:p>
+            <w:pPr>
+              <w:rPr>
+                <w:rFonts w:ascii="Verdana" w:hAnsi="Verdana" w:cstheme="majorHAnsi"/>
+              </w:rPr>
+            </w:pPr>
+            <w:r>
+              <w:rPr>
+                <w:rFonts w:ascii="Verdana" w:hAnsi="Verdana" w:cstheme="majorHAnsi"/>
+              </w:rPr>
+              <w:t>4</w:t>
+            </w:r>
+          </w:p>
+        </w:tc>
+        <w:tc>
+          <w:tcPr>
+            <w:tcW w:w="1260" w:type="dxa"/>
+          </w:tcPr>
+          <w:p>
+            <w:pPr>
+              <w:rPr>
+                <w:rFonts w:ascii="Verdana" w:hAnsi="Verdana" w:cstheme="majorHAnsi"/>
+                <w:b/>
+                <w:bCs/>
+              </w:rPr>
+            </w:pPr>
+            <w:r>
+              <w:rPr>
+                <w:rFonts w:ascii="Verdana" w:hAnsi="Verdana" w:cstheme="majorHAnsi"/>
+                <w:b/>
+                <w:bCs/>
+              </w:rPr>
+              <w:t>Meets Expectations</w:t>
+            </w:r>
+          </w:p>
+        </w:tc>
+        <w:tc>
+          <w:tcPr>
+            <w:tcW w:w="1980" w:type="dxa"/>
+          </w:tcPr>
+          <w:p>
+            <w:r>
+              <w:t>Includes a</w:t>
+            </w:r>
+            <w:r>
+              <w:t>ll required elements</w:t>
+            </w:r>
+            <w:r>
+              <w:t>; provides a detailed and complete beginning to the document.</w:t>
+            </w:r>
+          </w:p>
+        </w:tc>
+        <w:tc>
+          <w:tcPr>
+            <w:tcW w:w="1530" w:type="dxa"/>
+          </w:tcPr>
+          <w:p>
+            <w:pPr>
+              <w:rPr>
+                <w:rFonts w:ascii="Verdana" w:hAnsi="Verdana" w:cstheme="majorHAnsi"/>
+              </w:rPr>
+            </w:pPr>
+            <w:r>
+              <w:rPr>
+                <w:rFonts w:ascii="Verdana" w:hAnsi="Verdana" w:cstheme="majorHAnsi"/>
+              </w:rPr>
+              <w:t>3</w:t>
+            </w:r>
+          </w:p>
+        </w:tc>
+        <w:tc>
+          <w:tcPr>
+            <w:tcW w:w="1440" w:type="dxa"/>
+          </w:tcPr>
+          <w:p>
+            <w:pPr>
+              <w:rPr>
+                <w:rFonts w:ascii="Verdana" w:hAnsi="Verdana" w:cstheme="majorHAnsi"/>
+                <w:b/>
+                <w:bCs/>
+              </w:rPr>
+            </w:pPr>
+            <w:r>
+              <w:rPr>
+                <w:rFonts w:ascii="Verdana" w:hAnsi="Verdana" w:cstheme="majorHAnsi"/>
+                <w:b/>
+                <w:bCs/>
+              </w:rPr>
+              <w:t>Almost There</w:t>
+            </w:r>
+          </w:p>
+        </w:tc>
+        <w:tc>
+          <w:tcPr>
+            <w:tcW w:w="1980" w:type="dxa"/>
+          </w:tcPr>
+          <w:p>
+            <w:r>
+              <w:t>Includes all</w:t>
+            </w:r>
+            <w:r>
+              <w:t xml:space="preserve"> elements, but one is weak, incomplete, or unclear.</w:t>
+            </w:r>
+          </w:p>
+        </w:tc>
+        <w:tc>
+          <w:tcPr>
+            <w:tcW w:w="1620" w:type="dxa"/>
+          </w:tcPr>
+          <w:p>
+            <w:pPr>
+              <w:rPr>
+                <w:rFonts w:ascii="Verdana" w:hAnsi="Verdana" w:cstheme="majorHAnsi"/>
+              </w:rPr>
+            </w:pPr>
+            <w:r>
+              <w:rPr>
+                <w:rFonts w:ascii="Verdana" w:hAnsi="Verdana" w:cstheme="majorHAnsi"/>
+              </w:rPr>
+              <w:t>2</w:t>
+            </w:r>
+          </w:p>
+        </w:tc>
+        <w:tc>
+          <w:tcPr>
+            <w:tcW w:w="1440" w:type="dxa"/>
+          </w:tcPr>
+          <w:p>
+            <w:pPr>
+              <w:rPr>
+                <w:rFonts w:ascii="Verdana" w:hAnsi="Verdana" w:cstheme="majorHAnsi"/>
+                <w:b/>
+                <w:bCs/>
+              </w:rPr>
+            </w:pPr>
+            <w:r>
+              <w:rPr>
+                <w:rFonts w:ascii="Verdana" w:hAnsi="Verdana" w:cstheme="majorHAnsi"/>
+                <w:b/>
+                <w:bCs/>
+              </w:rPr>
+              <w:t>Needs Work</w:t>
+            </w:r>
+          </w:p>
+        </w:tc>
+        <w:tc>
+          <w:tcPr>
+            <w:tcW w:w="1980" w:type="dxa"/>
+          </w:tcPr>
+          <w:p>
+            <w:r>
+              <w:t>Missing one or two required</w:t>
+            </w:r>
+            <w:r>
+              <w:t xml:space="preserve"> elements </w:t>
+            </w:r>
+            <w:r>
+              <w:t>and/or several elements are incomplete or confusing.</w:t>
+            </w:r>
+          </w:p>
+        </w:tc>
+        <w:tc>
+          <w:tcPr>
+            <w:tcW w:w="1620" w:type="dxa"/>
+          </w:tcPr>
+          <w:p>
+            <w:pPr>
+              <w:rPr>
+                <w:rFonts w:ascii="Verdana" w:hAnsi="Verdana" w:cstheme="majorHAnsi"/>
+              </w:rPr>
+            </w:pPr>
+            <w:r>
+              <w:rPr>
+                <w:rFonts w:ascii="Verdana" w:hAnsi="Verdana" w:cstheme="majorHAnsi"/>
+              </w:rPr>
+              <w:t>1</w:t>
+            </w:r>
+          </w:p>
+        </w:tc>
+        <w:tc>
+          <w:tcPr>
+            <w:tcW w:w="1440" w:type="dxa"/>
+          </w:tcPr>
+          <w:p>
+            <w:pPr>
+              <w:rPr>
+                <w:rFonts w:ascii="Verdana" w:hAnsi="Verdana" w:cstheme="majorHAnsi"/>
+                <w:b/>
+                <w:bCs/>
+              </w:rPr>
+            </w:pPr>
+            <w:r>
+              <w:rPr>
+                <w:rFonts w:ascii="Verdana" w:hAnsi="Verdana" w:cstheme="majorHAnsi"/>
+                <w:b/>
+                <w:bCs/>
+              </w:rPr>
+              <w:t>Missing</w:t>
+            </w:r>
+          </w:p>
+        </w:tc>
+        <w:tc>
+          <w:tcPr>
+            <w:tcW w:w="2269" w:type="dxa"/>
+          </w:tcPr>
+          <w:p>
+            <w:pPr>
+              <w:rPr>
+                <w:rFonts w:ascii="Verdana" w:hAnsi="Verdana" w:cstheme="majorHAnsi"/>
+              </w:rPr>
+            </w:pPr>
+            <w:r>
+              <w:rPr>
+                <w:rFonts w:ascii="Verdana" w:hAnsi="Verdana" w:cstheme="majorHAnsi"/>
+              </w:rPr>
+              <w:t>Missing more than two required elements.</w:t>
+            </w:r>
+          </w:p>
+        </w:tc>
+      </w:tr>
+    </w:tbl>
+    <w:tbl>
+      <w:tblPr>
+        <w:tblW w:w="30505" w:type="dxa"/>
+        <w:tblBorders>
+          <w:top w:val="single" w:sz="4" w:space="0" w:color="auto"/>
+          <w:left w:val="single" w:sz="4" w:space="0" w:color="auto"/>
+          <w:bottom w:val="single" w:sz="4" w:space="0" w:color="auto"/>
+          <w:right w:val="single" w:sz="4" w:space="0" w:color="auto"/>
+          <w:insideH w:val="single" w:sz="4" w:space="0" w:color="auto"/>
+          <w:insideV w:val="single" w:sz="4" w:space="0" w:color="auto"/>
+        </w:tblBorders>
+        <w:tblLayout w:type="fixed"/>
+        <w:tblLook w:val="04A0" w:firstRow="1" w:lastRow="0" w:firstColumn="1" w:lastColumn="0" w:noHBand="0" w:noVBand="1"/>
+      </w:tblPr>
+      <w:tblGrid>
+        <w:gridCol w:w="3145"/>
+        <w:gridCol w:w="1530"/>
+        <w:gridCol w:w="990"/>
+        <w:gridCol w:w="1170"/>
+        <w:gridCol w:w="1440"/>
+        <w:gridCol w:w="1980"/>
+        <w:gridCol w:w="1620"/>
+        <w:gridCol w:w="1260"/>
+        <w:gridCol w:w="1980"/>
+        <w:gridCol w:w="1530"/>
+        <w:gridCol w:w="1440"/>
+        <w:gridCol w:w="1980"/>
+        <w:gridCol w:w="1620"/>
+        <w:gridCol w:w="1440"/>
+        <w:gridCol w:w="1980"/>
+        <w:gridCol w:w="1710"/>
+        <w:gridCol w:w="1350"/>
+        <w:gridCol w:w="2340"/>
+      </w:tblGrid>
+      <w:tr>
+        <w:tc>
+          <w:tcPr>
+            <w:tcW w:w="3145" w:type="dxa"/>
+          </w:tcPr>
+          <w:p>
+            <w:bookmarkStart w:id="0" w:name="_Hlk208763269"/>
+            <w:r>
+              <w:t>Terminology &amp; Background</w:t>
+            </w:r>
+          </w:p>
+        </w:tc>
+        <w:tc>
+          <w:tcPr>
+            <w:tcW w:w="1530" w:type="dxa"/>
+          </w:tcPr>
+          <w:p>
+            <w:r>
+              <w:t>Defines terms; adds brief background as needed.</w:t>
+            </w:r>
+          </w:p>
+        </w:tc>
+        <w:tc>
+          <w:tcPr>
+            <w:tcW w:w="990" w:type="dxa"/>
+          </w:tcPr>
+          <w:p>
+            <w:r>
+              <w:rPr>
+                <w:rFonts w:ascii="Verdana" w:hAnsi="Verdana" w:cstheme="majorHAnsi"/>
+              </w:rPr>
+              <w:t>False</w:t>
+            </w:r>
+          </w:p>
+        </w:tc>
+        <w:tc>
+          <w:tcPr>
+            <w:tcW w:w="1170" w:type="dxa"/>
+          </w:tcPr>
+          <w:p>
+            <w:r>
+              <w:rPr>
+                <w:rFonts w:ascii="Verdana" w:hAnsi="Verdana" w:cstheme="majorHAnsi"/>
+              </w:rPr>
+              <w:t>5</w:t>
+            </w:r>
+          </w:p>
+        </w:tc>
+        <w:tc>
+          <w:tcPr>
+            <w:tcW w:w="1440" w:type="dxa"/>
+          </w:tcPr>
+          <w:p>
+            <w:r>
+              <w:rPr>
+                <w:rFonts w:ascii="Verdana" w:hAnsi="Verdana" w:cstheme="majorHAnsi"/>
+                <w:b/>
+                <w:bCs/>
+              </w:rPr>
+              <w:t>Exceeds Expectations</w:t>
+            </w:r>
+          </w:p>
+        </w:tc>
+        <w:tc>
+          <w:tcPr>
+            <w:tcW w:w="1980" w:type="dxa"/>
+          </w:tcPr>
+          <w:p>
+            <w:r>
+              <w:t>Anticipates all knowledge gaps; provides just-enough theory.</w:t>
+            </w:r>
+          </w:p>
+        </w:tc>
+        <w:tc>
+          <w:tcPr>
+            <w:tcW w:w="1620" w:type="dxa"/>
+          </w:tcPr>
+          <w:p>
+            <w:r>
+              <w:rPr>
+                <w:rFonts w:ascii="Verdana" w:hAnsi="Verdana" w:cstheme="majorHAnsi"/>
+              </w:rPr>
+              <w:t>4</w:t>
+            </w:r>
+          </w:p>
+        </w:tc>
+        <w:tc>
+          <w:tcPr>
+            <w:tcW w:w="1260" w:type="dxa"/>
+          </w:tcPr>
+          <w:p>
+            <w:r>
+              <w:rPr>
+                <w:rFonts w:ascii="Verdana" w:hAnsi="Verdana" w:cstheme="majorHAnsi"/>
+                <w:b/>
+                <w:bCs/>
+              </w:rPr>
+              <w:t>Meets Expectations</w:t>
+            </w:r>
+          </w:p>
+        </w:tc>
+        <w:tc>
+          <w:tcPr>
+            <w:tcW w:w="1980" w:type="dxa"/>
+          </w:tcPr>
+          <w:p>
+            <w:r>
+              <w:t>Defines all u</w:t>
+            </w:r>
+            <w:r>
+              <w:t>nfamiliar terms</w:t>
+            </w:r>
+            <w:r>
+              <w:t xml:space="preserve"> and provides relevant </w:t>
+            </w:r>
+            <w:r>
+              <w:t xml:space="preserve">background </w:t>
+            </w:r>
+            <w:r>
+              <w:t>information</w:t>
+            </w:r>
+            <w:r>
+              <w:t>.</w:t>
+            </w:r>
+          </w:p>
+        </w:tc>
+        <w:tc>
+          <w:tcPr>
+            <w:tcW w:w="1530" w:type="dxa"/>
+          </w:tcPr>
+          <w:p>
+            <w:r>
+              <w:rPr>
+                <w:rFonts w:ascii="Verdana" w:hAnsi="Verdana" w:cstheme="majorHAnsi"/>
+              </w:rPr>
+              <w:t>3</w:t>
+            </w:r>
+          </w:p>
+        </w:tc>
+        <w:tc>
+          <w:tcPr>
+            <w:tcW w:w="1440" w:type="dxa"/>
+          </w:tcPr>
+          <w:p>
+            <w:r>
+              <w:rPr>
+                <w:rFonts w:ascii="Verdana" w:hAnsi="Verdana" w:cstheme="majorHAnsi"/>
+                <w:b/>
+                <w:bCs/>
+              </w:rPr>
+              <w:t>Almost There</w:t>
+            </w:r>
+          </w:p>
+        </w:tc>
+        <w:tc>
+          <w:tcPr>
+            <w:tcW w:w="1980" w:type="dxa"/>
+          </w:tcPr>
+          <w:p>
+            <w:r>
+              <w:t xml:space="preserve">Defines most unfamiliar terms and provides </w:t>
+            </w:r>
+            <w:r>
+              <w:t>background</w:t>
+            </w:r>
+            <w:r>
+              <w:t>, but misses some details</w:t>
+            </w:r>
+            <w:r>
+              <w:t>.</w:t>
+            </w:r>
+          </w:p>
+        </w:tc>
+        <w:tc>
+          <w:tcPr>
+            <w:tcW w:w="1620" w:type="dxa"/>
+          </w:tcPr>
+          <w:p>
+            <w:r>
+              <w:rPr>
+                <w:rFonts w:ascii="Verdana" w:hAnsi="Verdana" w:cstheme="majorHAnsi"/>
+              </w:rPr>
+              <w:t>2</w:t>
+            </w:r>
+          </w:p>
+        </w:tc>
+        <w:tc>
+          <w:tcPr>
+            <w:tcW w:w="1440" w:type="dxa"/>
+          </w:tcPr>
+          <w:p>
+            <w:r>
+              <w:rPr>
+                <w:rFonts w:ascii="Verdana" w:hAnsi="Verdana" w:cstheme="majorHAnsi"/>
+                <w:b/>
+                <w:bCs/>
+              </w:rPr>
+              <w:t>Needs Work</w:t>
+            </w:r>
+          </w:p>
+        </w:tc>
+        <w:tc>
+          <w:tcPr>
+            <w:tcW w:w="1980" w:type="dxa"/>
+          </w:tcPr>
+          <w:p>
+            <w:r>
+              <w:t>Use</w:t>
+            </w:r>
+            <w:r>
+              <w:t>s</w:t>
+            </w:r>
+            <w:r>
+              <w:t xml:space="preserve"> jargon and undefined terms</w:t>
+            </w:r>
+            <w:r>
+              <w:t xml:space="preserve"> and/or background is incompletely explained.</w:t>
+            </w:r>
+          </w:p>
+        </w:tc>
+        <w:tc>
+          <w:tcPr>
+            <w:tcW w:w="1710" w:type="dxa"/>
+          </w:tcPr>
+          <w:p>
+            <w:r>
+              <w:rPr>
+                <w:rFonts w:ascii="Verdana" w:hAnsi="Verdana" w:cstheme="majorHAnsi"/>
+              </w:rPr>
+              <w:t>1</w:t>
+            </w:r>
+          </w:p>
+        </w:tc>
+        <w:tc>
+          <w:tcPr>
+            <w:tcW w:w="1350" w:type="dxa"/>
+          </w:tcPr>
+          <w:p>
+            <w:r>
+              <w:rPr>
+                <w:rFonts w:ascii="Verdana" w:hAnsi="Verdana" w:cstheme="majorHAnsi"/>
+                <w:b/>
+                <w:bCs/>
+              </w:rPr>
+              <w:t>Missing</w:t>
+            </w:r>
+          </w:p>
+        </w:tc>
+        <w:tc>
+          <w:tcPr>
+            <w:tcW w:w="2340" w:type="dxa"/>
+          </w:tcPr>
+          <w:p>
+            <w:r>
+              <w:t>No explanation of terminology; necessary background information missing.</w:t>
+            </w:r>
+          </w:p>
+        </w:tc>
+      </w:tr>
+      <w:tr>
+        <w:tc>
+          <w:tcPr>
+            <w:tcW w:w="3145" w:type="dxa"/>
+          </w:tcPr>
+          <w:p>
+            <w:r>
+              <w:t>Equipment &amp; Supplies</w:t>
+            </w:r>
+          </w:p>
+        </w:tc>
+        <w:tc>
+          <w:tcPr>
+            <w:tcW w:w="1530" w:type="dxa"/>
+          </w:tcPr>
+          <w:p>
+            <w:r>
+              <w:t>Provides complete, specific list of tools/materials.</w:t>
+            </w:r>
+          </w:p>
+        </w:tc>
+        <w:tc>
+          <w:tcPr>
+            <w:tcW w:w="990" w:type="dxa"/>
+          </w:tcPr>
+          <w:p>
+            <w:r>
+              <w:rPr>
+                <w:rFonts w:ascii="Verdana" w:hAnsi="Verdana" w:cstheme="majorHAnsi"/>
+              </w:rPr>
+              <w:t>False</w:t>
+            </w:r>
+          </w:p>
+        </w:tc>
+        <w:tc>
+          <w:tcPr>
+            <w:tcW w:w="1170" w:type="dxa"/>
+          </w:tcPr>
+          <w:p>
+            <w:r>
+              <w:rPr>
+                <w:rFonts w:ascii="Verdana" w:hAnsi="Verdana" w:cstheme="majorHAnsi"/>
+              </w:rPr>
+              <w:t>5</w:t>
+            </w:r>
+          </w:p>
+        </w:tc>
+        <w:tc>
+          <w:tcPr>
+            <w:tcW w:w="1440" w:type="dxa"/>
+          </w:tcPr>
+          <w:p>
+            <w:r>
+              <w:rPr>
+                <w:rFonts w:ascii="Verdana" w:hAnsi="Verdana" w:cstheme="majorHAnsi"/>
+                <w:b/>
+                <w:bCs/>
+              </w:rPr>
+              <w:t>Exceeds Expectations</w:t>
+            </w:r>
+          </w:p>
+        </w:tc>
+        <w:tc>
+          <w:tcPr>
+            <w:tcW w:w="1980" w:type="dxa"/>
+          </w:tcPr>
+          <w:p>
+            <w:r>
+              <w:t>Provides complete list of tools/materials with helpful specifications/alternatives and visuals as needed.</w:t>
+            </w:r>
+          </w:p>
+        </w:tc>
+        <w:tc>
+          <w:tcPr>
+            <w:tcW w:w="1620" w:type="dxa"/>
+          </w:tcPr>
+          <w:p>
+            <w:r>
+              <w:rPr>
+                <w:rFonts w:ascii="Verdana" w:hAnsi="Verdana" w:cstheme="majorHAnsi"/>
+              </w:rPr>
+              <w:t>4</w:t>
+            </w:r>
+          </w:p>
+        </w:tc>
+        <w:tc>
+          <w:tcPr>
+            <w:tcW w:w="1260" w:type="dxa"/>
+          </w:tcPr>
+          <w:p>
+            <w:r>
+              <w:rPr>
+                <w:rFonts w:ascii="Verdana" w:hAnsi="Verdana" w:cstheme="majorHAnsi"/>
+                <w:b/>
+                <w:bCs/>
+              </w:rPr>
+              <w:t>Meets Expectations</w:t>
+            </w:r>
+          </w:p>
+        </w:tc>
+        <w:tc>
+          <w:tcPr>
+            <w:tcW w:w="1980" w:type="dxa"/>
+          </w:tcPr>
+          <w:p>
+            <w:r>
+              <w:t>Provides complete list with necessary specifications.</w:t>
+            </w:r>
+          </w:p>
+        </w:tc>
+        <w:tc>
+          <w:tcPr>
+            <w:tcW w:w="1530" w:type="dxa"/>
+          </w:tcPr>
+          <w:p>
+            <w:r>
+              <w:rPr>
+                <w:rFonts w:ascii="Verdana" w:hAnsi="Verdana" w:cstheme="majorHAnsi"/>
+              </w:rPr>
+              <w:t>3</w:t>
+            </w:r>
+          </w:p>
+        </w:tc>
+        <w:tc>
+          <w:tcPr>
+            <w:tcW w:w="1440" w:type="dxa"/>
+          </w:tcPr>
+          <w:p>
+            <w:r>
+              <w:rPr>
+                <w:rFonts w:ascii="Verdana" w:hAnsi="Verdana" w:cstheme="majorHAnsi"/>
+                <w:b/>
+                <w:bCs/>
+              </w:rPr>
+              <w:t>Almost There</w:t>
+            </w:r>
+          </w:p>
+        </w:tc>
+        <w:tc>
+          <w:tcPr>
+            <w:tcW w:w="1980" w:type="dxa"/>
+          </w:tcPr>
+          <w:p>
+            <w:r>
+              <w:t>Makes minor omissions and/or includes vague specifications.</w:t>
+            </w:r>
+          </w:p>
+        </w:tc>
+        <w:tc>
+          <w:tcPr>
+            <w:tcW w:w="1620" w:type="dxa"/>
+          </w:tcPr>
+          <w:p>
+            <w:r>
+              <w:rPr>
+                <w:rFonts w:ascii="Verdana" w:hAnsi="Verdana" w:cstheme="majorHAnsi"/>
+              </w:rPr>
+              <w:t>2</w:t>
+            </w:r>
+          </w:p>
+        </w:tc>
+        <w:tc>
+          <w:tcPr>
+            <w:tcW w:w="1440" w:type="dxa"/>
+          </w:tcPr>
+          <w:p>
+            <w:r>
+              <w:rPr>
+                <w:rFonts w:ascii="Verdana" w:hAnsi="Verdana" w:cstheme="majorHAnsi"/>
+                <w:b/>
+                <w:bCs/>
+              </w:rPr>
+              <w:t>Needs Work</w:t>
+            </w:r>
+          </w:p>
+        </w:tc>
+        <w:tc>
+          <w:tcPr>
+            <w:tcW w:w="1980" w:type="dxa"/>
+          </w:tcPr>
+          <w:p>
+            <w:r>
+              <w:t>Omits major items and/or specifications.</w:t>
+            </w:r>
+          </w:p>
+        </w:tc>
+        <w:tc>
+          <w:tcPr>
+            <w:tcW w:w="1710" w:type="dxa"/>
+          </w:tcPr>
+          <w:p>
+            <w:r>
+              <w:rPr>
+                <w:rFonts w:ascii="Verdana" w:hAnsi="Verdana" w:cstheme="majorHAnsi"/>
+              </w:rPr>
+              <w:t>1</w:t>
+            </w:r>
+          </w:p>
+        </w:tc>
+        <w:tc>
+          <w:tcPr>
+            <w:tcW w:w="1350" w:type="dxa"/>
+          </w:tcPr>
+          <w:p>
+            <w:r>
+              <w:rPr>
+                <w:rFonts w:ascii="Verdana" w:hAnsi="Verdana" w:cstheme="majorHAnsi"/>
+                <w:b/>
+                <w:bCs/>
+              </w:rPr>
+              <w:t>Missing</w:t>
+            </w:r>
+          </w:p>
+        </w:tc>
+        <w:tc>
+          <w:tcPr>
+            <w:tcW w:w="2340" w:type="dxa"/>
+          </w:tcPr>
+          <w:p>
+            <w:r>
+              <w:t>Equipment &amp; supplies not included.</w:t>
+            </w:r>
+          </w:p>
+        </w:tc>
+      </w:tr>
+      <w:tr>
+        <w:tc>
+          <w:tcPr>
+            <w:tcW w:w="3145" w:type="dxa"/>
+          </w:tcPr>
+          <w:p>
+            <w:r>
+              <w:t>Directions</w:t>
+            </w:r>
+            <w:r>
+              <w:t xml:space="preserve"> &amp; </w:t>
+            </w:r>
+            <w:r>
+              <w:t>Step Quality</w:t>
+            </w:r>
+          </w:p>
+        </w:tc>
+        <w:tc>
+          <w:tcPr>
+            <w:tcW w:w="1530" w:type="dxa"/>
+          </w:tcPr>
+          <w:p>
+            <w:r>
+              <w:t>Uses active voice; one action per step; correct list types; nesting/alternatives as needed.</w:t>
+            </w:r>
+          </w:p>
+        </w:tc>
+        <w:tc>
+          <w:tcPr>
+            <w:tcW w:w="990" w:type="dxa"/>
+          </w:tcPr>
+          <w:p>
+            <w:r>
+              <w:rPr>
+                <w:rFonts w:ascii="Verdana" w:hAnsi="Verdana" w:cstheme="majorHAnsi"/>
+              </w:rPr>
+              <w:t>False</w:t>
+            </w:r>
+          </w:p>
+        </w:tc>
+        <w:tc>
+          <w:tcPr>
+            <w:tcW w:w="1170" w:type="dxa"/>
+          </w:tcPr>
+          <w:p>
+            <w:r>
+              <w:rPr>
+                <w:rFonts w:ascii="Verdana" w:hAnsi="Verdana" w:cstheme="majorHAnsi"/>
+              </w:rPr>
+              <w:t>5</w:t>
+            </w:r>
+          </w:p>
+        </w:tc>
+        <w:tc>
+          <w:tcPr>
+            <w:tcW w:w="1440" w:type="dxa"/>
+          </w:tcPr>
+          <w:p>
+            <w:r>
+              <w:rPr>
+                <w:rFonts w:ascii="Verdana" w:hAnsi="Verdana" w:cstheme="majorHAnsi"/>
+                <w:b/>
+                <w:bCs/>
+              </w:rPr>
+              <w:t>Exceeds Expectations</w:t>
+            </w:r>
+          </w:p>
+        </w:tc>
+        <w:tc>
+          <w:tcPr>
+            <w:tcW w:w="1980" w:type="dxa"/>
+          </w:tcPr>
+          <w:p>
+            <w:r>
+              <w:t>Uses well-organized steps with active verbs and properly formatted lists.</w:t>
+            </w:r>
+          </w:p>
+        </w:tc>
+        <w:tc>
+          <w:tcPr>
+            <w:tcW w:w="1620" w:type="dxa"/>
+          </w:tcPr>
+          <w:p>
+            <w:r>
+              <w:rPr>
+                <w:rFonts w:ascii="Verdana" w:hAnsi="Verdana" w:cstheme="majorHAnsi"/>
+              </w:rPr>
+              <w:t>4</w:t>
+            </w:r>
+          </w:p>
+        </w:tc>
+        <w:tc>
+          <w:tcPr>
+            <w:tcW w:w="1260" w:type="dxa"/>
+          </w:tcPr>
+          <w:p>
+            <w:r>
+              <w:rPr>
+                <w:rFonts w:ascii="Verdana" w:hAnsi="Verdana" w:cstheme="majorHAnsi"/>
+                <w:b/>
+                <w:bCs/>
+              </w:rPr>
+              <w:t>Meets Expectations</w:t>
+            </w:r>
+          </w:p>
+        </w:tc>
+        <w:tc>
+          <w:tcPr>
+            <w:tcW w:w="1980" w:type="dxa"/>
+          </w:tcPr>
+          <w:p>
+            <w:r>
+              <w:t xml:space="preserve">Uses clear, </w:t>
+            </w:r>
+            <w:r>
+              <w:t xml:space="preserve">complete, and </w:t>
+            </w:r>
+            <w:r>
+              <w:t>correctly formatted steps. Uses active verbs throughout.</w:t>
+            </w:r>
+          </w:p>
+        </w:tc>
+        <w:tc>
+          <w:tcPr>
+            <w:tcW w:w="1530" w:type="dxa"/>
+          </w:tcPr>
+          <w:p>
+            <w:r>
+              <w:rPr>
+                <w:rFonts w:ascii="Verdana" w:hAnsi="Verdana" w:cstheme="majorHAnsi"/>
+              </w:rPr>
+              <w:t>3</w:t>
+            </w:r>
+          </w:p>
+        </w:tc>
+        <w:tc>
+          <w:tcPr>
+            <w:tcW w:w="1440" w:type="dxa"/>
+          </w:tcPr>
+          <w:p>
+            <w:r>
+              <w:rPr>
+                <w:rFonts w:ascii="Verdana" w:hAnsi="Verdana" w:cstheme="majorHAnsi"/>
+                <w:b/>
+                <w:bCs/>
+              </w:rPr>
+              <w:t>Almost There</w:t>
+            </w:r>
+          </w:p>
+        </w:tc>
+        <w:tc>
+          <w:tcPr>
+            <w:tcW w:w="1980" w:type="dxa"/>
+          </w:tcPr>
+          <w:p>
+            <w:r>
+              <w:t>Includes some multi-action or mis-formatted steps, and/or occasional active verb errors.</w:t>
+            </w:r>
+          </w:p>
+        </w:tc>
+        <w:tc>
+          <w:tcPr>
+            <w:tcW w:w="1620" w:type="dxa"/>
+          </w:tcPr>
+          <w:p>
+            <w:r>
+              <w:rPr>
+                <w:rFonts w:ascii="Verdana" w:hAnsi="Verdana" w:cstheme="majorHAnsi"/>
+              </w:rPr>
+              <w:t>2</w:t>
+            </w:r>
+          </w:p>
+        </w:tc>
+        <w:tc>
+          <w:tcPr>
+            <w:tcW w:w="1440" w:type="dxa"/>
+          </w:tcPr>
+          <w:p>
+            <w:r>
+              <w:rPr>
+                <w:rFonts w:ascii="Verdana" w:hAnsi="Verdana" w:cstheme="majorHAnsi"/>
+                <w:b/>
+                <w:bCs/>
+              </w:rPr>
+              <w:t>Needs Work</w:t>
+            </w:r>
+          </w:p>
+        </w:tc>
+        <w:tc>
+          <w:tcPr>
+            <w:tcW w:w="1980" w:type="dxa"/>
+          </w:tcPr>
+          <w:p>
+            <w:r>
+              <w:t>Includes many unclear/mis-ordered steps.</w:t>
+            </w:r>
+          </w:p>
+        </w:tc>
+        <w:tc>
+          <w:tcPr>
+            <w:tcW w:w="1710" w:type="dxa"/>
+          </w:tcPr>
+          <w:p>
+            <w:r>
+              <w:rPr>
+                <w:rFonts w:ascii="Verdana" w:hAnsi="Verdana" w:cstheme="majorHAnsi"/>
+              </w:rPr>
+              <w:t>1</w:t>
+            </w:r>
+          </w:p>
+        </w:tc>
+        <w:tc>
+          <w:tcPr>
+            <w:tcW w:w="1350" w:type="dxa"/>
+          </w:tcPr>
+          <w:p>
+            <w:r>
+              <w:rPr>
+                <w:rFonts w:ascii="Verdana" w:hAnsi="Verdana" w:cstheme="majorHAnsi"/>
+                <w:b/>
+                <w:bCs/>
+              </w:rPr>
+              <w:t>Missing</w:t>
+            </w:r>
+          </w:p>
+        </w:tc>
+        <w:tc>
+          <w:tcPr>
+            <w:tcW w:w="2340" w:type="dxa"/>
+          </w:tcPr>
+          <w:p>
+            <w:r>
+              <w:t>Steps missing or unclear.</w:t>
+            </w:r>
+          </w:p>
+        </w:tc>
+      </w:tr>
+      <w:tr>
+        <w:tc>
+          <w:tcPr>
+            <w:tcW w:w="3145" w:type="dxa"/>
+          </w:tcPr>
+          <w:p>
+            <w:r>
+              <w:t>Conclusion &amp; Troubleshooting</w:t>
+            </w:r>
+          </w:p>
+        </w:tc>
+        <w:tc>
+          <w:tcPr>
+            <w:tcW w:w="1530" w:type="dxa"/>
+          </w:tcPr>
+          <w:p>
+            <w:r>
+              <w:t>Wraps up document, explains what to do if it goes wrong, and includes contact info.</w:t>
+            </w:r>
+          </w:p>
+        </w:tc>
+        <w:tc>
+          <w:tcPr>
+            <w:tcW w:w="990" w:type="dxa"/>
+          </w:tcPr>
+          <w:p>
+            <w:r>
+              <w:rPr>
+                <w:rFonts w:ascii="Verdana" w:hAnsi="Verdana" w:cstheme="majorHAnsi"/>
+              </w:rPr>
+              <w:t>False</w:t>
+            </w:r>
+          </w:p>
+        </w:tc>
+        <w:tc>
+          <w:tcPr>
+            <w:tcW w:w="1170" w:type="dxa"/>
+          </w:tcPr>
+          <w:p>
+            <w:r>
+              <w:rPr>
+                <w:rFonts w:ascii="Verdana" w:hAnsi="Verdana" w:cstheme="majorHAnsi"/>
+              </w:rPr>
+              <w:t>5</w:t>
+            </w:r>
+          </w:p>
+        </w:tc>
+        <w:tc>
+          <w:tcPr>
+            <w:tcW w:w="1440" w:type="dxa"/>
+          </w:tcPr>
+          <w:p>
+            <w:r>
+              <w:rPr>
+                <w:rFonts w:ascii="Verdana" w:hAnsi="Verdana" w:cstheme="majorHAnsi"/>
+                <w:b/>
+                <w:bCs/>
+              </w:rPr>
+              <w:t>Exceeds Expectations</w:t>
+            </w:r>
+          </w:p>
+        </w:tc>
+        <w:tc>
+          <w:tcPr>
+            <w:tcW w:w="1980" w:type="dxa"/>
+          </w:tcPr>
+          <w:p>
+            <w:r>
+              <w:t>Provides a clear wrap-up with actionable troubleshooting and contact info.</w:t>
+            </w:r>
+          </w:p>
+        </w:tc>
+        <w:tc>
+          <w:tcPr>
+            <w:tcW w:w="1620" w:type="dxa"/>
+          </w:tcPr>
+          <w:p>
+            <w:r>
+              <w:rPr>
+                <w:rFonts w:ascii="Verdana" w:hAnsi="Verdana" w:cstheme="majorHAnsi"/>
+              </w:rPr>
+              <w:t>4</w:t>
+            </w:r>
+          </w:p>
+        </w:tc>
+        <w:tc>
+          <w:tcPr>
+            <w:tcW w:w="1260" w:type="dxa"/>
+          </w:tcPr>
+          <w:p>
+            <w:r>
+              <w:rPr>
+                <w:rFonts w:ascii="Verdana" w:hAnsi="Verdana" w:cstheme="majorHAnsi"/>
+                <w:b/>
+                <w:bCs/>
+              </w:rPr>
+              <w:t>Meets Expectations</w:t>
+            </w:r>
+          </w:p>
+        </w:tc>
+        <w:tc>
+          <w:tcPr>
+            <w:tcW w:w="1980" w:type="dxa"/>
+          </w:tcPr>
+          <w:p>
+            <w:r>
+              <w:t>Includes wrap-up, basic troubleshooting, and contact info.</w:t>
+            </w:r>
+          </w:p>
+        </w:tc>
+        <w:tc>
+          <w:tcPr>
+            <w:tcW w:w="1530" w:type="dxa"/>
+          </w:tcPr>
+          <w:p>
+            <w:r>
+              <w:rPr>
+                <w:rFonts w:ascii="Verdana" w:hAnsi="Verdana" w:cstheme="majorHAnsi"/>
+              </w:rPr>
+              <w:t>3</w:t>
+            </w:r>
+          </w:p>
+        </w:tc>
+        <w:tc>
+          <w:tcPr>
+            <w:tcW w:w="1440" w:type="dxa"/>
+          </w:tcPr>
+          <w:p>
+            <w:r>
+              <w:rPr>
+                <w:rFonts w:ascii="Verdana" w:hAnsi="Verdana" w:cstheme="majorHAnsi"/>
+                <w:b/>
+                <w:bCs/>
+              </w:rPr>
+              <w:t>Almost There</w:t>
+            </w:r>
+          </w:p>
+        </w:tc>
+        <w:tc>
+          <w:tcPr>
+            <w:tcW w:w="1980" w:type="dxa"/>
+          </w:tcPr>
+          <w:p>
+            <w:r>
+              <w:t>Omits or does not fully provide one element.</w:t>
+            </w:r>
+          </w:p>
+        </w:tc>
+        <w:tc>
+          <w:tcPr>
+            <w:tcW w:w="1620" w:type="dxa"/>
+          </w:tcPr>
+          <w:p>
+            <w:r>
+              <w:rPr>
+                <w:rFonts w:ascii="Verdana" w:hAnsi="Verdana" w:cstheme="majorHAnsi"/>
+              </w:rPr>
+              <w:t>2</w:t>
+            </w:r>
+          </w:p>
+        </w:tc>
+        <w:tc>
+          <w:tcPr>
+            <w:tcW w:w="1440" w:type="dxa"/>
+          </w:tcPr>
+          <w:p>
+            <w:r>
+              <w:rPr>
+                <w:rFonts w:ascii="Verdana" w:hAnsi="Verdana" w:cstheme="majorHAnsi"/>
+                <w:b/>
+                <w:bCs/>
+              </w:rPr>
+              <w:t>Needs Work</w:t>
+            </w:r>
+          </w:p>
+        </w:tc>
+        <w:tc>
+          <w:tcPr>
+            <w:tcW w:w="1980" w:type="dxa"/>
+          </w:tcPr>
+          <w:p>
+            <w:r>
+              <w:t>Omits more than one element (e.g., troubleshooting information missing).</w:t>
+            </w:r>
+          </w:p>
+        </w:tc>
+        <w:tc>
+          <w:tcPr>
+            <w:tcW w:w="1710" w:type="dxa"/>
+          </w:tcPr>
+          <w:p>
+            <w:r>
+              <w:rPr>
+                <w:rFonts w:ascii="Verdana" w:hAnsi="Verdana" w:cstheme="majorHAnsi"/>
+              </w:rPr>
+              <w:t>1</w:t>
+            </w:r>
+          </w:p>
+        </w:tc>
+        <w:tc>
+          <w:tcPr>
+            <w:tcW w:w="1350" w:type="dxa"/>
+          </w:tcPr>
+          <w:p>
+            <w:r>
+              <w:rPr>
+                <w:rFonts w:ascii="Verdana" w:hAnsi="Verdana" w:cstheme="majorHAnsi"/>
+                <w:b/>
+                <w:bCs/>
+              </w:rPr>
+              <w:t>Missing</w:t>
+            </w:r>
+          </w:p>
+        </w:tc>
+        <w:tc>
+          <w:tcPr>
+            <w:tcW w:w="2340" w:type="dxa"/>
+          </w:tcPr>
+          <w:p>
+            <w:r>
+              <w:t>Conclusion and troubleshooting information missing.</w:t>
+            </w:r>
+          </w:p>
+        </w:tc>
+      </w:tr>
+    </w:tbl>
     <w:tbl>
       <w:tblPr>
         <w:tblStyle w:val="TableGrid"/>
@@ -77,40 +2492,90 @@
             <w:r>
               <w:rPr>
                 <w:rFonts w:ascii="Verdana" w:hAnsi="Verdana" w:cstheme="majorHAnsi"/>
+              </w:rPr>
+              <w:t>Visuals</w:t>
+            </w:r>
+          </w:p>
+          <w:p>
+            <w:pPr>
+              <w:rPr>
+                <w:rFonts w:ascii="Verdana" w:hAnsi="Verdana" w:cstheme="majorHAnsi"/>
+              </w:rPr>
+            </w:pPr>
+          </w:p>
+        </w:tc>
+        <w:tc>
+          <w:tcPr>
+            <w:tcW w:w="1566" w:type="dxa"/>
+          </w:tcPr>
+          <w:p>
+            <w:pPr>
+              <w:rPr>
+                <w:rFonts w:ascii="Verdana" w:hAnsi="Verdana" w:cstheme="majorHAnsi"/>
+              </w:rPr>
+            </w:pPr>
+            <w:r>
+              <w:rPr>
+                <w:rFonts w:ascii="Verdana" w:hAnsi="Verdana" w:cstheme="majorHAnsi"/>
+              </w:rPr>
+              <w:t xml:space="preserve">Includes at least four relevant visuals, each with two-part captions. Refers directly to the visual in the text with clear </w:t>
+            </w:r>
+            <w:r>
+              <w:rPr>
+                <w:rFonts w:ascii="Verdana" w:hAnsi="Verdana" w:cstheme="majorHAnsi"/>
+              </w:rPr>
+              <w:lastRenderedPageBreak/>
+              <w:t>explanation and context. Avoids clipart.</w:t>
+            </w:r>
+          </w:p>
+        </w:tc>
+        <w:tc>
+          <w:tcPr>
+            <w:tcW w:w="990" w:type="dxa"/>
+          </w:tcPr>
+          <w:p>
+            <w:pPr>
+              <w:rPr>
+                <w:rFonts w:ascii="Verdana" w:hAnsi="Verdana" w:cstheme="majorHAnsi"/>
+              </w:rPr>
+            </w:pPr>
+            <w:r>
+              <w:rPr>
+                <w:rFonts w:ascii="Verdana" w:hAnsi="Verdana" w:cstheme="majorHAnsi"/>
+              </w:rPr>
+              <w:lastRenderedPageBreak/>
+              <w:t>False</w:t>
+            </w:r>
+          </w:p>
+        </w:tc>
+        <w:tc>
+          <w:tcPr>
+            <w:tcW w:w="1170" w:type="dxa"/>
+          </w:tcPr>
+          <w:p>
+            <w:pPr>
+              <w:rPr>
+                <w:rFonts w:ascii="Verdana" w:hAnsi="Verdana" w:cstheme="majorHAnsi"/>
+              </w:rPr>
+            </w:pPr>
+            <w:r>
+              <w:rPr>
+                <w:rFonts w:ascii="Verdana" w:hAnsi="Verdana" w:cstheme="majorHAnsi"/>
+              </w:rPr>
+              <w:t>5</w:t>
+            </w:r>
+          </w:p>
+        </w:tc>
+        <w:tc>
+          <w:tcPr>
+            <w:tcW w:w="1440" w:type="dxa"/>
+          </w:tcPr>
+          <w:p>
+            <w:pPr>
+              <w:rPr>
+                <w:rFonts w:ascii="Verdana" w:hAnsi="Verdana" w:cstheme="majorHAnsi"/>
                 <w:b/>
                 <w:bCs/>
-                <w:color w:val="0070C0"/>
-              </w:rPr>
-              <w:t>title_or_outcome_id</w:t>
-            </w:r>
-          </w:p>
-        </w:tc>
-        <w:tc>
-          <w:tcPr>
-            <w:tcW w:w="1566" w:type="dxa"/>
-          </w:tcPr>
-          <w:p>
-            <w:pPr>
-              <w:rPr>
-                <w:rFonts w:ascii="Verdana" w:hAnsi="Verdana" w:cstheme="majorHAnsi"/>
-              </w:rPr>
-            </w:pPr>
-            <w:r>
-              <w:rPr>
-                <w:rFonts w:ascii="Verdana" w:hAnsi="Verdana" w:cstheme="majorHAnsi"/>
-              </w:rPr>
-              <w:t>Description</w:t>
-            </w:r>
-          </w:p>
-        </w:tc>
-        <w:tc>
-          <w:tcPr>
-            <w:tcW w:w="990" w:type="dxa"/>
-          </w:tcPr>
-          <w:p>
-            <w:pPr>
-              <w:rPr>
-                <w:rFonts w:ascii="Verdana" w:hAnsi="Verdana" w:cstheme="majorHAnsi"/>
               </w:rPr>
             </w:pPr>
             <w:r>
@@ -119,13 +2584,13 @@
                 <w:b/>
                 <w:bCs/>
               </w:rPr>
-              <w:t>User range</w:t>
-            </w:r>
-          </w:p>
-        </w:tc>
-        <w:tc>
-          <w:tcPr>
-            <w:tcW w:w="1170" w:type="dxa"/>
+              <w:t>Exceeds Expectations</w:t>
+            </w:r>
+          </w:p>
+        </w:tc>
+        <w:tc>
+          <w:tcPr>
+            <w:tcW w:w="1980" w:type="dxa"/>
           </w:tcPr>
           <w:p>
             <w:pPr>
@@ -134,47 +2599,109 @@
               </w:rPr>
             </w:pPr>
             <w:r>
+              <w:rPr>
+                <w:rFonts w:ascii="Verdana" w:hAnsi="Verdana" w:cstheme="majorHAnsi"/>
+              </w:rPr>
+              <w:t>Includes 4 or more relevant, professional visuals; provides clear two-part captions; refers directly in the text with full explanation and context.</w:t>
+            </w:r>
+          </w:p>
+        </w:tc>
+        <w:tc>
+          <w:tcPr>
+            <w:tcW w:w="1620" w:type="dxa"/>
+          </w:tcPr>
+          <w:p>
+            <w:pPr>
+              <w:rPr>
+                <w:rFonts w:ascii="Verdana" w:hAnsi="Verdana" w:cstheme="majorHAnsi"/>
+              </w:rPr>
+            </w:pPr>
+            <w:r>
+              <w:rPr>
+                <w:rFonts w:ascii="Verdana" w:hAnsi="Verdana" w:cstheme="majorHAnsi"/>
+              </w:rPr>
+              <w:t>4</w:t>
+            </w:r>
+          </w:p>
+        </w:tc>
+        <w:tc>
+          <w:tcPr>
+            <w:tcW w:w="1260" w:type="dxa"/>
+          </w:tcPr>
+          <w:p>
+            <w:pPr>
               <w:rPr>
                 <w:rFonts w:ascii="Verdana" w:hAnsi="Verdana" w:cstheme="majorHAnsi"/>
                 <w:b/>
                 <w:bCs/>
-                <w:color w:val="0070C0"/>
-              </w:rPr>
-              <w:t>Rating_points_1</w:t>
-            </w:r>
-          </w:p>
-        </w:tc>
-        <w:tc>
-          <w:tcPr>
-            <w:tcW w:w="1440" w:type="dxa"/>
-          </w:tcPr>
-          <w:p>
-            <w:pPr>
+              </w:rPr>
+            </w:pPr>
+            <w:r>
               <w:rPr>
                 <w:rFonts w:ascii="Verdana" w:hAnsi="Verdana" w:cstheme="majorHAnsi"/>
                 <w:b/>
                 <w:bCs/>
               </w:rPr>
+              <w:t>Meets Expectations</w:t>
+            </w:r>
+          </w:p>
+        </w:tc>
+        <w:tc>
+          <w:tcPr>
+            <w:tcW w:w="1980" w:type="dxa"/>
+          </w:tcPr>
+          <w:p>
+            <w:pPr>
+              <w:rPr>
+                <w:rFonts w:ascii="Verdana" w:hAnsi="Verdana" w:cstheme="majorHAnsi"/>
+              </w:rPr>
             </w:pPr>
             <w:r>
+              <w:rPr>
+                <w:rFonts w:ascii="Verdana" w:hAnsi="Verdana" w:cstheme="majorHAnsi"/>
+              </w:rPr>
+              <w:t xml:space="preserve">Includes </w:t>
+            </w:r>
+            <w:r>
+              <w:t>4 or more useful visuals</w:t>
+            </w:r>
+            <w:r>
+              <w:rPr>
+                <w:rFonts w:ascii="Verdana" w:hAnsi="Verdana" w:cstheme="majorHAnsi"/>
+              </w:rPr>
+              <w:t xml:space="preserve"> with accurate two-part captions; refers directly in the text with clear explanation and context.</w:t>
+            </w:r>
+          </w:p>
+        </w:tc>
+        <w:tc>
+          <w:tcPr>
+            <w:tcW w:w="1530" w:type="dxa"/>
+          </w:tcPr>
+          <w:p>
+            <w:pPr>
+              <w:rPr>
+                <w:rFonts w:ascii="Verdana" w:hAnsi="Verdana" w:cstheme="majorHAnsi"/>
+              </w:rPr>
+            </w:pPr>
+            <w:r>
+              <w:rPr>
+                <w:rFonts w:ascii="Verdana" w:hAnsi="Verdana" w:cstheme="majorHAnsi"/>
+              </w:rPr>
+              <w:t>3</w:t>
+            </w:r>
+          </w:p>
+        </w:tc>
+        <w:tc>
+          <w:tcPr>
+            <w:tcW w:w="1453" w:type="dxa"/>
+            <w:gridSpan w:val="2"/>
+          </w:tcPr>
+          <w:p>
+            <w:pPr>
               <w:rPr>
                 <w:rFonts w:ascii="Verdana" w:hAnsi="Verdana" w:cstheme="majorHAnsi"/>
                 <w:b/>
                 <w:bCs/>
-                <w:color w:val="0070C0"/>
-              </w:rPr>
-              <w:t>Rating_title_1</w:t>
-            </w:r>
-          </w:p>
-        </w:tc>
-        <w:tc>
-          <w:tcPr>
-            <w:tcW w:w="1980" w:type="dxa"/>
-          </w:tcPr>
-          <w:p>
-            <w:pPr>
-              <w:rPr>
-                <w:rFonts w:ascii="Verdana" w:hAnsi="Verdana" w:cstheme="majorHAnsi"/>
               </w:rPr>
             </w:pPr>
             <w:r>
@@ -182,9 +2709,26 @@
                 <w:rFonts w:ascii="Verdana" w:hAnsi="Verdana" w:cstheme="majorHAnsi"/>
                 <w:b/>
                 <w:bCs/>
-                <w:color w:val="0070C0"/>
-              </w:rPr>
-              <w:t>Rating_description_1</w:t>
+              </w:rPr>
+              <w:t>Almost There</w:t>
+            </w:r>
+          </w:p>
+        </w:tc>
+        <w:tc>
+          <w:tcPr>
+            <w:tcW w:w="1967" w:type="dxa"/>
+          </w:tcPr>
+          <w:p>
+            <w:pPr>
+              <w:rPr>
+                <w:rFonts w:ascii="Verdana" w:hAnsi="Verdana" w:cstheme="majorHAnsi"/>
+              </w:rPr>
+            </w:pPr>
+            <w:r>
+              <w:rPr>
+                <w:rFonts w:ascii="Verdana" w:hAnsi="Verdana" w:cstheme="majorHAnsi"/>
+              </w:rPr>
+              <w:t>Includes 4 or more visuals but captions are incomplete, context is limited, or references are unclear.</w:t>
             </w:r>
           </w:p>
         </w:tc>
@@ -202,75 +2746,20 @@
               <w:rPr>
                 <w:rFonts w:ascii="Verdana" w:hAnsi="Verdana" w:cstheme="majorHAnsi"/>
               </w:rPr>
-              <w:t>Rating_points_2</w:t>
-            </w:r>
-          </w:p>
-        </w:tc>
-        <w:tc>
-          <w:tcPr>
-            <w:tcW w:w="1260" w:type="dxa"/>
+              <w:t>2</w:t>
+            </w:r>
+          </w:p>
+        </w:tc>
+        <w:tc>
+          <w:tcPr>
+            <w:tcW w:w="1440" w:type="dxa"/>
           </w:tcPr>
           <w:p>
             <w:pPr>
-              <w:rPr>
-                <w:rFonts w:ascii="Verdana" w:hAnsi="Verdana" w:cstheme="majorHAnsi"/>
-              </w:rPr>
-            </w:pPr>
-            <w:r>
-              <w:rPr>
-                <w:rFonts w:ascii="Verdana" w:hAnsi="Verdana" w:cstheme="majorHAnsi"/>
-              </w:rPr>
-              <w:t>Rating_title_2</w:t>
-            </w:r>
-          </w:p>
-        </w:tc>
-        <w:tc>
-          <w:tcPr>
-            <w:tcW w:w="1980" w:type="dxa"/>
-          </w:tcPr>
-          <w:p>
-            <w:pPr>
-              <w:rPr>
-                <w:rFonts w:ascii="Verdana" w:hAnsi="Verdana" w:cstheme="majorHAnsi"/>
-              </w:rPr>
-            </w:pPr>
-            <w:r>
-              <w:rPr>
-                <w:rFonts w:ascii="Verdana" w:hAnsi="Verdana" w:cstheme="majorHAnsi"/>
-              </w:rPr>
-              <w:t>Rating_description_2</w:t>
-            </w:r>
-          </w:p>
-        </w:tc>
-        <w:tc>
-          <w:tcPr>
-            <w:tcW w:w="1530" w:type="dxa"/>
-          </w:tcPr>
-          <w:p>
-            <w:pPr>
-              <w:rPr>
-                <w:rFonts w:ascii="Verdana" w:hAnsi="Verdana" w:cstheme="majorHAnsi"/>
-              </w:rPr>
-            </w:pPr>
-            <w:r>
               <w:rPr>
                 <w:rFonts w:ascii="Verdana" w:hAnsi="Verdana" w:cstheme="majorHAnsi"/>
                 <w:b/>
                 <w:bCs/>
-                <w:color w:val="0070C0"/>
-              </w:rPr>
-              <w:t>Rating_points_3</w:t>
-            </w:r>
-          </w:p>
-        </w:tc>
-        <w:tc>
-          <w:tcPr>
-            <w:tcW w:w="1440" w:type="dxa"/>
-          </w:tcPr>
-          <w:p>
-            <w:pPr>
-              <w:rPr>
-                <w:rFonts w:ascii="Verdana" w:hAnsi="Verdana" w:cstheme="majorHAnsi"/>
               </w:rPr>
             </w:pPr>
             <w:r>
@@ -278,9 +2767,292 @@
                 <w:rFonts w:ascii="Verdana" w:hAnsi="Verdana" w:cstheme="majorHAnsi"/>
                 <w:b/>
                 <w:bCs/>
-                <w:color w:val="0070C0"/>
-              </w:rPr>
-              <w:t>Rating_title_3</w:t>
+              </w:rPr>
+              <w:t>Needs Work</w:t>
+            </w:r>
+          </w:p>
+        </w:tc>
+        <w:tc>
+          <w:tcPr>
+            <w:tcW w:w="1980" w:type="dxa"/>
+          </w:tcPr>
+          <w:p>
+            <w:pPr>
+              <w:rPr>
+                <w:rFonts w:ascii="Verdana" w:hAnsi="Verdana" w:cstheme="majorHAnsi"/>
+              </w:rPr>
+            </w:pPr>
+            <w:r>
+              <w:rPr>
+                <w:rFonts w:ascii="Verdana" w:hAnsi="Verdana" w:cstheme="majorHAnsi"/>
+              </w:rPr>
+              <w:t>Includes visuals that are weak, irrelevant, or unprofessional. Does not include captions or references in the text to explain them.</w:t>
+            </w:r>
+          </w:p>
+        </w:tc>
+        <w:tc>
+          <w:tcPr>
+            <w:tcW w:w="1620" w:type="dxa"/>
+          </w:tcPr>
+          <w:p>
+            <w:pPr>
+              <w:rPr>
+                <w:rFonts w:ascii="Verdana" w:hAnsi="Verdana" w:cstheme="majorHAnsi"/>
+              </w:rPr>
+            </w:pPr>
+            <w:r>
+              <w:rPr>
+                <w:rFonts w:ascii="Verdana" w:hAnsi="Verdana" w:cstheme="majorHAnsi"/>
+              </w:rPr>
+              <w:t>1</w:t>
+            </w:r>
+          </w:p>
+        </w:tc>
+        <w:tc>
+          <w:tcPr>
+            <w:tcW w:w="1440" w:type="dxa"/>
+          </w:tcPr>
+          <w:p>
+            <w:pPr>
+              <w:rPr>
+                <w:rFonts w:ascii="Verdana" w:hAnsi="Verdana" w:cstheme="majorHAnsi"/>
+                <w:b/>
+                <w:bCs/>
+              </w:rPr>
+            </w:pPr>
+            <w:r>
+              <w:rPr>
+                <w:rFonts w:ascii="Verdana" w:hAnsi="Verdana" w:cstheme="majorHAnsi"/>
+                <w:b/>
+                <w:bCs/>
+              </w:rPr>
+              <w:t>Missing</w:t>
+            </w:r>
+          </w:p>
+        </w:tc>
+        <w:tc>
+          <w:tcPr>
+            <w:tcW w:w="2269" w:type="dxa"/>
+          </w:tcPr>
+          <w:p>
+            <w:pPr>
+              <w:rPr>
+                <w:rFonts w:ascii="Verdana" w:hAnsi="Verdana" w:cstheme="majorHAnsi"/>
+              </w:rPr>
+            </w:pPr>
+            <w:r>
+              <w:rPr>
+                <w:rFonts w:ascii="Verdana" w:hAnsi="Verdana" w:cstheme="majorHAnsi"/>
+              </w:rPr>
+              <w:t>Uses clipart or irrelevant images OR includes fewer than 4 visuals.</w:t>
+            </w:r>
+          </w:p>
+        </w:tc>
+      </w:tr>
+      <w:tr>
+        <w:tc>
+          <w:tcPr>
+            <w:tcW w:w="3132" w:type="dxa"/>
+          </w:tcPr>
+          <w:p>
+            <w:pPr>
+              <w:rPr>
+                <w:rFonts w:ascii="Verdana" w:hAnsi="Verdana" w:cstheme="majorHAnsi"/>
+              </w:rPr>
+            </w:pPr>
+            <w:r>
+              <w:rPr>
+                <w:rFonts w:ascii="Verdana" w:hAnsi="Verdana" w:cstheme="majorHAnsi"/>
+              </w:rPr>
+              <w:t>Documentation (as needed)</w:t>
+            </w:r>
+          </w:p>
+        </w:tc>
+        <w:tc>
+          <w:tcPr>
+            <w:tcW w:w="1566" w:type="dxa"/>
+          </w:tcPr>
+          <w:p>
+            <w:pPr>
+              <w:rPr>
+                <w:rFonts w:ascii="Verdana" w:hAnsi="Verdana" w:cstheme="majorHAnsi"/>
+              </w:rPr>
+            </w:pPr>
+            <w:r>
+              <w:rPr>
+                <w:rFonts w:ascii="Verdana" w:hAnsi="Verdana" w:cstheme="majorHAnsi"/>
+              </w:rPr>
+              <w:t>Lists all sources in correct format.</w:t>
+            </w:r>
+          </w:p>
+        </w:tc>
+        <w:tc>
+          <w:tcPr>
+            <w:tcW w:w="990" w:type="dxa"/>
+          </w:tcPr>
+          <w:p>
+            <w:pPr>
+              <w:rPr>
+                <w:rFonts w:ascii="Verdana" w:hAnsi="Verdana" w:cstheme="majorHAnsi"/>
+              </w:rPr>
+            </w:pPr>
+            <w:r>
+              <w:rPr>
+                <w:rFonts w:ascii="Verdana" w:hAnsi="Verdana" w:cstheme="majorHAnsi"/>
+              </w:rPr>
+              <w:t>False</w:t>
+            </w:r>
+          </w:p>
+        </w:tc>
+        <w:tc>
+          <w:tcPr>
+            <w:tcW w:w="1170" w:type="dxa"/>
+          </w:tcPr>
+          <w:p>
+            <w:pPr>
+              <w:rPr>
+                <w:rFonts w:ascii="Verdana" w:hAnsi="Verdana" w:cstheme="majorHAnsi"/>
+              </w:rPr>
+            </w:pPr>
+            <w:r>
+              <w:rPr>
+                <w:rFonts w:ascii="Verdana" w:hAnsi="Verdana" w:cstheme="majorHAnsi"/>
+              </w:rPr>
+              <w:t>5</w:t>
+            </w:r>
+          </w:p>
+        </w:tc>
+        <w:tc>
+          <w:tcPr>
+            <w:tcW w:w="1440" w:type="dxa"/>
+          </w:tcPr>
+          <w:p>
+            <w:pPr>
+              <w:rPr>
+                <w:rFonts w:ascii="Verdana" w:hAnsi="Verdana" w:cstheme="majorHAnsi"/>
+                <w:b/>
+                <w:bCs/>
+              </w:rPr>
+            </w:pPr>
+            <w:r>
+              <w:rPr>
+                <w:rFonts w:ascii="Verdana" w:hAnsi="Verdana" w:cstheme="majorHAnsi"/>
+                <w:b/>
+                <w:bCs/>
+              </w:rPr>
+              <w:t>Exceeds Expectations</w:t>
+            </w:r>
+          </w:p>
+        </w:tc>
+        <w:tc>
+          <w:tcPr>
+            <w:tcW w:w="1980" w:type="dxa"/>
+          </w:tcPr>
+          <w:p>
+            <w:pPr>
+              <w:rPr>
+                <w:rFonts w:ascii="Verdana" w:hAnsi="Verdana" w:cstheme="majorHAnsi"/>
+              </w:rPr>
+            </w:pPr>
+            <w:r>
+              <w:rPr>
+                <w:rFonts w:ascii="Verdana" w:hAnsi="Verdana" w:cstheme="majorHAnsi"/>
+              </w:rPr>
+              <w:t>Cites all sources accurately with correct formatting.</w:t>
+            </w:r>
+          </w:p>
+        </w:tc>
+        <w:tc>
+          <w:tcPr>
+            <w:tcW w:w="1620" w:type="dxa"/>
+          </w:tcPr>
+          <w:p>
+            <w:pPr>
+              <w:rPr>
+                <w:rFonts w:ascii="Verdana" w:hAnsi="Verdana" w:cstheme="majorHAnsi"/>
+              </w:rPr>
+            </w:pPr>
+            <w:r>
+              <w:rPr>
+                <w:rFonts w:ascii="Verdana" w:hAnsi="Verdana" w:cstheme="majorHAnsi"/>
+              </w:rPr>
+              <w:t>4</w:t>
+            </w:r>
+          </w:p>
+        </w:tc>
+        <w:tc>
+          <w:tcPr>
+            <w:tcW w:w="1260" w:type="dxa"/>
+          </w:tcPr>
+          <w:p>
+            <w:pPr>
+              <w:rPr>
+                <w:rFonts w:ascii="Verdana" w:hAnsi="Verdana" w:cstheme="majorHAnsi"/>
+              </w:rPr>
+            </w:pPr>
+            <w:r>
+              <w:rPr>
+                <w:rFonts w:ascii="Verdana" w:hAnsi="Verdana" w:cstheme="majorHAnsi"/>
+                <w:b/>
+                <w:bCs/>
+              </w:rPr>
+              <w:t>Meets Expectations</w:t>
+            </w:r>
+          </w:p>
+        </w:tc>
+        <w:tc>
+          <w:tcPr>
+            <w:tcW w:w="1980" w:type="dxa"/>
+          </w:tcPr>
+          <w:p>
+            <w:pPr>
+              <w:rPr>
+                <w:rFonts w:ascii="Verdana" w:hAnsi="Verdana" w:cstheme="majorHAnsi"/>
+              </w:rPr>
+            </w:pPr>
+            <w:r>
+              <w:rPr>
+                <w:rFonts w:ascii="Verdana" w:hAnsi="Verdana" w:cstheme="majorHAnsi"/>
+              </w:rPr>
+              <w:t>Includes all sources with consistent formatting.</w:t>
+            </w:r>
+          </w:p>
+        </w:tc>
+        <w:tc>
+          <w:tcPr>
+            <w:tcW w:w="1530" w:type="dxa"/>
+          </w:tcPr>
+          <w:p>
+            <w:pPr>
+              <w:rPr>
+                <w:rFonts w:ascii="Verdana" w:hAnsi="Verdana" w:cstheme="majorHAnsi"/>
+              </w:rPr>
+            </w:pPr>
+            <w:r>
+              <w:rPr>
+                <w:rFonts w:ascii="Verdana" w:hAnsi="Verdana" w:cstheme="majorHAnsi"/>
+              </w:rPr>
+              <w:t>3</w:t>
+            </w:r>
+          </w:p>
+        </w:tc>
+        <w:tc>
+          <w:tcPr>
+            <w:tcW w:w="1440" w:type="dxa"/>
+          </w:tcPr>
+          <w:p>
+            <w:pPr>
+              <w:rPr>
+                <w:rFonts w:ascii="Verdana" w:hAnsi="Verdana" w:cstheme="majorHAnsi"/>
+              </w:rPr>
+            </w:pPr>
+            <w:r>
+              <w:rPr>
+                <w:rFonts w:ascii="Verdana" w:hAnsi="Verdana" w:cstheme="majorHAnsi"/>
+                <w:b/>
+                <w:bCs/>
+              </w:rPr>
+              <w:t>Almost There</w:t>
             </w:r>
           </w:p>
         </w:tc>
@@ -298,22 +3070,39 @@
             <w:r>
               <w:rPr>
                 <w:rFonts w:ascii="Verdana" w:hAnsi="Verdana" w:cstheme="majorHAnsi"/>
+              </w:rPr>
+              <w:t>Omits a source and/or makes minor formatting errors.</w:t>
+            </w:r>
+          </w:p>
+        </w:tc>
+        <w:tc>
+          <w:tcPr>
+            <w:tcW w:w="1620" w:type="dxa"/>
+          </w:tcPr>
+          <w:p>
+            <w:pPr>
+              <w:rPr>
+                <w:rFonts w:ascii="Verdana" w:hAnsi="Verdana" w:cstheme="majorHAnsi"/>
+              </w:rPr>
+            </w:pPr>
+            <w:r>
+              <w:rPr>
+                <w:rFonts w:ascii="Verdana" w:hAnsi="Verdana" w:cstheme="majorHAnsi"/>
+              </w:rPr>
+              <w:t>2</w:t>
+            </w:r>
+          </w:p>
+        </w:tc>
+        <w:tc>
+          <w:tcPr>
+            <w:tcW w:w="1440" w:type="dxa"/>
+          </w:tcPr>
+          <w:p>
+            <w:pPr>
+              <w:rPr>
+                <w:rFonts w:ascii="Verdana" w:hAnsi="Verdana" w:cstheme="majorHAnsi"/>
                 <w:b/>
                 <w:bCs/>
-                <w:color w:val="0070C0"/>
-              </w:rPr>
-              <w:t>Rating_description_3</w:t>
-            </w:r>
-          </w:p>
-        </w:tc>
-        <w:tc>
-          <w:tcPr>
-            <w:tcW w:w="1620" w:type="dxa"/>
-          </w:tcPr>
-          <w:p>
-            <w:pPr>
-              <w:rPr>
-                <w:rFonts w:ascii="Verdana" w:hAnsi="Verdana" w:cstheme="majorHAnsi"/>
               </w:rPr>
             </w:pPr>
             <w:r>
@@ -321,9 +3110,56 @@
                 <w:rFonts w:ascii="Verdana" w:hAnsi="Verdana" w:cstheme="majorHAnsi"/>
                 <w:b/>
                 <w:bCs/>
-                <w:color w:val="0070C0"/>
-              </w:rPr>
-              <w:t>Rating_points_4</w:t>
+              </w:rPr>
+              <w:t>Needs Work</w:t>
+            </w:r>
+          </w:p>
+        </w:tc>
+        <w:tc>
+          <w:tcPr>
+            <w:tcW w:w="1980" w:type="dxa"/>
+          </w:tcPr>
+          <w:p>
+            <w:pPr>
+              <w:rPr>
+                <w:rFonts w:ascii="Verdana" w:hAnsi="Verdana" w:cstheme="majorHAnsi"/>
+              </w:rPr>
+            </w:pPr>
+            <w:r>
+              <w:rPr>
+                <w:rFonts w:ascii="Verdana" w:hAnsi="Verdana" w:cstheme="majorHAnsi"/>
+              </w:rPr>
+              <w:t xml:space="preserve">Omits </w:t>
+            </w:r>
+            <w:r>
+              <w:rPr>
+                <w:rFonts w:ascii="Verdana" w:hAnsi="Verdana" w:cstheme="majorHAnsi"/>
+              </w:rPr>
+              <w:t>two or more</w:t>
+            </w:r>
+            <w:r>
+              <w:rPr>
+                <w:rFonts w:ascii="Verdana" w:hAnsi="Verdana" w:cstheme="majorHAnsi"/>
+              </w:rPr>
+              <w:t xml:space="preserve"> sources and/or makes frequent formatting errors.</w:t>
+            </w:r>
+          </w:p>
+        </w:tc>
+        <w:tc>
+          <w:tcPr>
+            <w:tcW w:w="1620" w:type="dxa"/>
+          </w:tcPr>
+          <w:p>
+            <w:pPr>
+              <w:rPr>
+                <w:rFonts w:ascii="Verdana" w:hAnsi="Verdana" w:cstheme="majorHAnsi"/>
+              </w:rPr>
+            </w:pPr>
+            <w:r>
+              <w:rPr>
+                <w:rFonts w:ascii="Verdana" w:hAnsi="Verdana" w:cstheme="majorHAnsi"/>
+              </w:rPr>
+              <w:t>1</w:t>
             </w:r>
           </w:p>
         </w:tc>
@@ -344,15 +3180,14 @@
                 <w:rFonts w:ascii="Verdana" w:hAnsi="Verdana" w:cstheme="majorHAnsi"/>
                 <w:b/>
                 <w:bCs/>
-                <w:color w:val="0070C0"/>
-              </w:rPr>
-              <w:t>Rating_title_4</w:t>
-            </w:r>
-          </w:p>
-        </w:tc>
-        <w:tc>
-          <w:tcPr>
-            <w:tcW w:w="1980" w:type="dxa"/>
+              </w:rPr>
+              <w:t>Missing</w:t>
+            </w:r>
+          </w:p>
+        </w:tc>
+        <w:tc>
+          <w:tcPr>
+            <w:tcW w:w="2269" w:type="dxa"/>
           </w:tcPr>
           <w:p>
             <w:pPr>
@@ -361,24 +3196,92 @@
               </w:rPr>
             </w:pPr>
             <w:r>
+              <w:rPr>
+                <w:rFonts w:ascii="Verdana" w:hAnsi="Verdana" w:cstheme="majorHAnsi"/>
+              </w:rPr>
+              <w:t>Section missing.</w:t>
+            </w:r>
+          </w:p>
+        </w:tc>
+      </w:tr>
+      <w:bookmarkEnd w:id="0"/>
+      <w:tr>
+        <w:tc>
+          <w:tcPr>
+            <w:tcW w:w="3132" w:type="dxa"/>
+          </w:tcPr>
+          <w:p>
+            <w:pPr>
+              <w:rPr>
+                <w:rFonts w:ascii="Verdana" w:hAnsi="Verdana" w:cstheme="majorHAnsi"/>
+              </w:rPr>
+            </w:pPr>
+            <w:r>
+              <w:t>Cover Memo</w:t>
+            </w:r>
+          </w:p>
+        </w:tc>
+        <w:tc>
+          <w:tcPr>
+            <w:tcW w:w="1566" w:type="dxa"/>
+          </w:tcPr>
+          <w:p>
+            <w:pPr>
+              <w:rPr>
+                <w:rFonts w:ascii="Verdana" w:hAnsi="Verdana" w:cstheme="majorHAnsi"/>
+              </w:rPr>
+            </w:pPr>
+            <w:r>
+              <w:t>Uses neutral-news structure; Explains purpose of the memo, indicates the intended audience and purpose for the user document, clearly connects user document to report topic. Includes contact info.</w:t>
+            </w:r>
+          </w:p>
+        </w:tc>
+        <w:tc>
+          <w:tcPr>
+            <w:tcW w:w="990" w:type="dxa"/>
+          </w:tcPr>
+          <w:p>
+            <w:pPr>
+              <w:rPr>
+                <w:rFonts w:ascii="Verdana" w:hAnsi="Verdana" w:cstheme="majorHAnsi"/>
+              </w:rPr>
+            </w:pPr>
+            <w:r>
+              <w:rPr>
+                <w:rFonts w:ascii="Verdana" w:hAnsi="Verdana" w:cstheme="majorHAnsi"/>
+              </w:rPr>
+              <w:t>False</w:t>
+            </w:r>
+          </w:p>
+        </w:tc>
+        <w:tc>
+          <w:tcPr>
+            <w:tcW w:w="1170" w:type="dxa"/>
+          </w:tcPr>
+          <w:p>
+            <w:pPr>
+              <w:rPr>
+                <w:rFonts w:ascii="Verdana" w:hAnsi="Verdana" w:cstheme="majorHAnsi"/>
+              </w:rPr>
+            </w:pPr>
+            <w:r>
+              <w:rPr>
+                <w:rFonts w:ascii="Verdana" w:hAnsi="Verdana" w:cstheme="majorHAnsi"/>
+              </w:rPr>
+              <w:t>5</w:t>
+            </w:r>
+          </w:p>
+        </w:tc>
+        <w:tc>
+          <w:tcPr>
+            <w:tcW w:w="1440" w:type="dxa"/>
+          </w:tcPr>
+          <w:p>
+            <w:pPr>
               <w:rPr>
                 <w:rFonts w:ascii="Verdana" w:hAnsi="Verdana" w:cstheme="majorHAnsi"/>
                 <w:b/>
                 <w:bCs/>
-                <w:color w:val="0070C0"/>
-              </w:rPr>
-              <w:t>Rating_description_4</w:t>
-            </w:r>
-          </w:p>
-        </w:tc>
-        <w:tc>
-          <w:tcPr>
-            <w:tcW w:w="1620" w:type="dxa"/>
-          </w:tcPr>
-          <w:p>
-            <w:pPr>
-              <w:rPr>
-                <w:rFonts w:ascii="Verdana" w:hAnsi="Verdana" w:cstheme="majorHAnsi"/>
               </w:rPr>
             </w:pPr>
             <w:r>
@@ -386,38 +3289,121 @@
                 <w:rFonts w:ascii="Verdana" w:hAnsi="Verdana" w:cstheme="majorHAnsi"/>
                 <w:b/>
                 <w:bCs/>
-                <w:color w:val="0070C0"/>
-              </w:rPr>
-              <w:t>Rating_points_5</w:t>
-            </w:r>
-          </w:p>
-        </w:tc>
-        <w:tc>
-          <w:tcPr>
-            <w:tcW w:w="1440" w:type="dxa"/>
+              </w:rPr>
+              <w:t>Exceeds Expectations</w:t>
+            </w:r>
+          </w:p>
+        </w:tc>
+        <w:tc>
+          <w:tcPr>
+            <w:tcW w:w="1980" w:type="dxa"/>
           </w:tcPr>
           <w:p>
             <w:pPr>
+              <w:rPr>
+                <w:rFonts w:ascii="Verdana" w:hAnsi="Verdana" w:cstheme="majorHAnsi"/>
+              </w:rPr>
+            </w:pPr>
+            <w:r>
+              <w:t>Thoroughly explains audience, use, and connection to report topic. Uses memo format flawlessly.</w:t>
+            </w:r>
+          </w:p>
+        </w:tc>
+        <w:tc>
+          <w:tcPr>
+            <w:tcW w:w="1620" w:type="dxa"/>
+          </w:tcPr>
+          <w:p>
+            <w:pPr>
+              <w:rPr>
+                <w:rFonts w:ascii="Verdana" w:hAnsi="Verdana" w:cstheme="majorHAnsi"/>
+              </w:rPr>
+            </w:pPr>
+            <w:r>
+              <w:rPr>
+                <w:rFonts w:ascii="Verdana" w:hAnsi="Verdana" w:cstheme="majorHAnsi"/>
+              </w:rPr>
+              <w:t>4</w:t>
+            </w:r>
+          </w:p>
+        </w:tc>
+        <w:tc>
+          <w:tcPr>
+            <w:tcW w:w="1260" w:type="dxa"/>
+          </w:tcPr>
+          <w:p>
+            <w:pPr>
+              <w:rPr>
+                <w:rFonts w:ascii="Verdana" w:hAnsi="Verdana" w:cstheme="majorHAnsi"/>
+              </w:rPr>
+            </w:pPr>
+            <w:r>
               <w:rPr>
                 <w:rFonts w:ascii="Verdana" w:hAnsi="Verdana" w:cstheme="majorHAnsi"/>
                 <w:b/>
                 <w:bCs/>
               </w:rPr>
+              <w:t>Meets Expectations</w:t>
+            </w:r>
+          </w:p>
+        </w:tc>
+        <w:tc>
+          <w:tcPr>
+            <w:tcW w:w="1980" w:type="dxa"/>
+          </w:tcPr>
+          <w:p>
+            <w:pPr>
+              <w:rPr>
+                <w:rFonts w:ascii="Verdana" w:hAnsi="Verdana" w:cstheme="majorHAnsi"/>
+              </w:rPr>
+            </w:pPr>
+            <w:r>
+              <w:t>Explains audience and purpose for the user document with clear connection to the report topic. Uses memo format accurately.</w:t>
+            </w:r>
+          </w:p>
+        </w:tc>
+        <w:tc>
+          <w:tcPr>
+            <w:tcW w:w="1530" w:type="dxa"/>
+          </w:tcPr>
+          <w:p>
+            <w:pPr>
+              <w:rPr>
+                <w:rFonts w:ascii="Verdana" w:hAnsi="Verdana" w:cstheme="majorHAnsi"/>
+              </w:rPr>
+            </w:pPr>
+            <w:r>
+              <w:rPr>
+                <w:rFonts w:ascii="Verdana" w:hAnsi="Verdana" w:cstheme="majorHAnsi"/>
+              </w:rPr>
+              <w:t>3</w:t>
+            </w:r>
+          </w:p>
+        </w:tc>
+        <w:tc>
+          <w:tcPr>
+            <w:tcW w:w="1440" w:type="dxa"/>
+          </w:tcPr>
+          <w:p>
+            <w:pPr>
+              <w:rPr>
+                <w:rFonts w:ascii="Verdana" w:hAnsi="Verdana" w:cstheme="majorHAnsi"/>
+              </w:rPr>
             </w:pPr>
             <w:r>
               <w:rPr>
                 <w:rFonts w:ascii="Verdana" w:hAnsi="Verdana" w:cstheme="majorHAnsi"/>
                 <w:b/>
                 <w:bCs/>
-                <w:color w:val="0070C0"/>
-              </w:rPr>
-              <w:t>Rating_title_5</w:t>
-            </w:r>
-          </w:p>
-        </w:tc>
-        <w:tc>
-          <w:tcPr>
-            <w:tcW w:w="2269" w:type="dxa"/>
+              </w:rPr>
+              <w:t>Almost There</w:t>
+            </w:r>
+          </w:p>
+        </w:tc>
+        <w:tc>
+          <w:tcPr>
+            <w:tcW w:w="1980" w:type="dxa"/>
+            <w:gridSpan w:val="2"/>
           </w:tcPr>
           <w:p>
             <w:pPr>
@@ -426,13 +3412,117 @@
               </w:rPr>
             </w:pPr>
             <w:r>
+              <w:t>Provides some incomplete or unclear content and/or makes minor errors in memo format.</w:t>
+            </w:r>
+          </w:p>
+        </w:tc>
+        <w:tc>
+          <w:tcPr>
+            <w:tcW w:w="1620" w:type="dxa"/>
+          </w:tcPr>
+          <w:p>
+            <w:pPr>
+              <w:rPr>
+                <w:rFonts w:ascii="Verdana" w:hAnsi="Verdana" w:cstheme="majorHAnsi"/>
+              </w:rPr>
+            </w:pPr>
+            <w:r>
+              <w:rPr>
+                <w:rFonts w:ascii="Verdana" w:hAnsi="Verdana" w:cstheme="majorHAnsi"/>
+              </w:rPr>
+              <w:t>2</w:t>
+            </w:r>
+          </w:p>
+        </w:tc>
+        <w:tc>
+          <w:tcPr>
+            <w:tcW w:w="1440" w:type="dxa"/>
+          </w:tcPr>
+          <w:p>
+            <w:pPr>
               <w:rPr>
                 <w:rFonts w:ascii="Verdana" w:hAnsi="Verdana" w:cstheme="majorHAnsi"/>
                 <w:b/>
                 <w:bCs/>
-                <w:color w:val="0070C0"/>
-              </w:rPr>
-              <w:t>Rating_description_5</w:t>
+              </w:rPr>
+            </w:pPr>
+            <w:r>
+              <w:rPr>
+                <w:rFonts w:ascii="Verdana" w:hAnsi="Verdana" w:cstheme="majorHAnsi"/>
+                <w:b/>
+                <w:bCs/>
+              </w:rPr>
+              <w:t>Needs Work</w:t>
+            </w:r>
+          </w:p>
+        </w:tc>
+        <w:tc>
+          <w:tcPr>
+            <w:tcW w:w="1980" w:type="dxa"/>
+          </w:tcPr>
+          <w:p>
+            <w:pPr>
+              <w:rPr>
+                <w:rFonts w:ascii="Verdana" w:hAnsi="Verdana" w:cstheme="majorHAnsi"/>
+              </w:rPr>
+            </w:pPr>
+            <w:r>
+              <w:t>Is missing significant information and/or uses incorrect memo format.</w:t>
+            </w:r>
+          </w:p>
+        </w:tc>
+        <w:tc>
+          <w:tcPr>
+            <w:tcW w:w="1620" w:type="dxa"/>
+          </w:tcPr>
+          <w:p>
+            <w:pPr>
+              <w:rPr>
+                <w:rFonts w:ascii="Verdana" w:hAnsi="Verdana" w:cstheme="majorHAnsi"/>
+              </w:rPr>
+            </w:pPr>
+            <w:r>
+              <w:rPr>
+                <w:rFonts w:ascii="Verdana" w:hAnsi="Verdana" w:cstheme="majorHAnsi"/>
+              </w:rPr>
+              <w:t>1</w:t>
+            </w:r>
+          </w:p>
+        </w:tc>
+        <w:tc>
+          <w:tcPr>
+            <w:tcW w:w="1440" w:type="dxa"/>
+          </w:tcPr>
+          <w:p>
+            <w:pPr>
+              <w:rPr>
+                <w:rFonts w:ascii="Verdana" w:hAnsi="Verdana" w:cstheme="majorHAnsi"/>
+                <w:b/>
+                <w:bCs/>
+              </w:rPr>
+            </w:pPr>
+            <w:r>
+              <w:rPr>
+                <w:rFonts w:ascii="Verdana" w:hAnsi="Verdana" w:cstheme="majorHAnsi"/>
+                <w:b/>
+                <w:bCs/>
+              </w:rPr>
+              <w:t>Missing</w:t>
+            </w:r>
+          </w:p>
+        </w:tc>
+        <w:tc>
+          <w:tcPr>
+            <w:tcW w:w="2269" w:type="dxa"/>
+          </w:tcPr>
+          <w:p>
+            <w:pPr>
+              <w:rPr>
+                <w:rFonts w:ascii="Verdana" w:hAnsi="Verdana" w:cstheme="majorHAnsi"/>
+              </w:rPr>
+            </w:pPr>
+            <w:r>
+              <w:t>Cover Memo is missing.</w:t>
             </w:r>
           </w:p>
         </w:tc>
@@ -452,7 +3542,7 @@
               <w:rPr>
                 <w:rFonts w:ascii="Verdana" w:hAnsi="Verdana" w:cstheme="majorHAnsi"/>
               </w:rPr>
-              <w:t>Project Focus</w:t>
+              <w:t>Document Design &amp; Use of CRAP Design Principles</w:t>
             </w:r>
           </w:p>
         </w:tc>
@@ -467,23 +3557,36 @@
               </w:rPr>
             </w:pPr>
             <w:r>
-              <w:rPr>
-                <w:rFonts w:ascii="Verdana" w:hAnsi="Verdana" w:cstheme="majorHAnsi"/>
-              </w:rPr>
-              <w:t>Focuses on a user-facing document that explains, guides, or supports action related to the subject of your informational report</w:t>
-            </w:r>
-          </w:p>
+              <w:t xml:space="preserve">Uses headings, lists, spacing, and paragraphing. Uses CRAP design principles, fonts, chunking, and other formatting elements </w:t>
+            </w:r>
+            <w:r>
+              <w:lastRenderedPageBreak/>
+              <w:t>effectively to increase readability.</w:t>
+            </w:r>
+          </w:p>
+        </w:tc>
+        <w:tc>
+          <w:tcPr>
+            <w:tcW w:w="990" w:type="dxa"/>
+          </w:tcPr>
           <w:p>
             <w:pPr>
               <w:rPr>
                 <w:rFonts w:ascii="Verdana" w:hAnsi="Verdana" w:cstheme="majorHAnsi"/>
               </w:rPr>
             </w:pPr>
-          </w:p>
-        </w:tc>
-        <w:tc>
-          <w:tcPr>
-            <w:tcW w:w="990" w:type="dxa"/>
+            <w:r>
+              <w:rPr>
+                <w:rFonts w:ascii="Verdana" w:hAnsi="Verdana" w:cstheme="majorHAnsi"/>
+              </w:rPr>
+              <w:lastRenderedPageBreak/>
+              <w:t>False</w:t>
+            </w:r>
+          </w:p>
+        </w:tc>
+        <w:tc>
+          <w:tcPr>
+            <w:tcW w:w="1170" w:type="dxa"/>
           </w:tcPr>
           <w:p>
             <w:pPr>
@@ -495,20 +3598,8 @@
               <w:rPr>
                 <w:rFonts w:ascii="Verdana" w:hAnsi="Verdana" w:cstheme="majorHAnsi"/>
               </w:rPr>
-              <w:t>False</w:t>
-            </w:r>
-          </w:p>
-        </w:tc>
-        <w:tc>
-          <w:tcPr>
-            <w:tcW w:w="1170" w:type="dxa"/>
-          </w:tcPr>
-          <w:p>
-            <w:pPr>
-              <w:rPr>
-                <w:rFonts w:ascii="Verdana" w:hAnsi="Verdana" w:cstheme="majorHAnsi"/>
-              </w:rPr>
-            </w:pPr>
+              <w:t>5</w:t>
+            </w:r>
           </w:p>
         </w:tc>
         <w:tc>
@@ -523,49 +3614,44 @@
                 <w:bCs/>
               </w:rPr>
             </w:pPr>
-          </w:p>
-        </w:tc>
-        <w:tc>
-          <w:tcPr>
-            <w:tcW w:w="1980" w:type="dxa"/>
-          </w:tcPr>
-          <w:p>
-            <w:pPr>
-              <w:rPr>
-                <w:rFonts w:ascii="Verdana" w:hAnsi="Verdana" w:cstheme="majorHAnsi"/>
-              </w:rPr>
-            </w:pPr>
-          </w:p>
-        </w:tc>
-        <w:tc>
-          <w:tcPr>
-            <w:tcW w:w="1620" w:type="dxa"/>
-          </w:tcPr>
-          <w:p>
-            <w:pPr>
-              <w:rPr>
-                <w:rFonts w:ascii="Verdana" w:hAnsi="Verdana" w:cstheme="majorHAnsi"/>
-              </w:rPr>
-            </w:pPr>
-          </w:p>
-        </w:tc>
-        <w:tc>
-          <w:tcPr>
-            <w:tcW w:w="1260" w:type="dxa"/>
-          </w:tcPr>
-          <w:p>
-            <w:pPr>
+            <w:r>
               <w:rPr>
                 <w:rFonts w:ascii="Verdana" w:hAnsi="Verdana" w:cstheme="majorHAnsi"/>
                 <w:b/>
                 <w:bCs/>
               </w:rPr>
+              <w:t>Exceeds Expectations</w:t>
+            </w:r>
+          </w:p>
+        </w:tc>
+        <w:tc>
+          <w:tcPr>
+            <w:tcW w:w="1980" w:type="dxa"/>
+          </w:tcPr>
+          <w:p>
+            <w:pPr>
+              <w:rPr>
+                <w:rFonts w:ascii="Verdana" w:hAnsi="Verdana" w:cstheme="majorHAnsi"/>
+              </w:rPr>
             </w:pPr>
-          </w:p>
-        </w:tc>
-        <w:tc>
-          <w:tcPr>
-            <w:tcW w:w="1980" w:type="dxa"/>
+            <w:r>
+              <w:rPr>
+                <w:rFonts w:ascii="Verdana" w:hAnsi="Verdana" w:cstheme="majorHAnsi"/>
+              </w:rPr>
+              <w:t xml:space="preserve">Uses flawless formatting. Shows strong contrast between headings and the document paragraphs. Uses spacing, fonts, and chunking and CRAP design </w:t>
+            </w:r>
+            <w:r>
+              <w:rPr>
+                <w:rFonts w:ascii="Verdana" w:hAnsi="Verdana" w:cstheme="majorHAnsi"/>
+              </w:rPr>
+              <w:lastRenderedPageBreak/>
+              <w:t>principles to make the message highly readable and professional.</w:t>
+            </w:r>
+          </w:p>
+        </w:tc>
+        <w:tc>
+          <w:tcPr>
+            <w:tcW w:w="1620" w:type="dxa"/>
           </w:tcPr>
           <w:p>
             <w:pPr>
@@ -573,11 +3659,18 @@
                 <w:rFonts w:ascii="Verdana" w:hAnsi="Verdana" w:cstheme="majorHAnsi"/>
               </w:rPr>
             </w:pPr>
-          </w:p>
-        </w:tc>
-        <w:tc>
-          <w:tcPr>
-            <w:tcW w:w="1530" w:type="dxa"/>
+            <w:r>
+              <w:rPr>
+                <w:rFonts w:ascii="Verdana" w:hAnsi="Verdana" w:cstheme="majorHAnsi"/>
+              </w:rPr>
+              <w:lastRenderedPageBreak/>
+              <w:t>4</w:t>
+            </w:r>
+          </w:p>
+        </w:tc>
+        <w:tc>
+          <w:tcPr>
+            <w:tcW w:w="1260" w:type="dxa"/>
           </w:tcPr>
           <w:p>
             <w:pPr>
@@ -586,24 +3679,68 @@
               </w:rPr>
             </w:pPr>
             <w:r>
-              <w:rPr>
-                <w:rFonts w:ascii="Verdana" w:hAnsi="Verdana" w:cstheme="majorHAnsi"/>
-              </w:rPr>
-              <w:t>3</w:t>
-            </w:r>
-          </w:p>
-        </w:tc>
-        <w:tc>
-          <w:tcPr>
-            <w:tcW w:w="1440" w:type="dxa"/>
-          </w:tcPr>
-          <w:p>
-            <w:pPr>
               <w:rPr>
                 <w:rFonts w:ascii="Verdana" w:hAnsi="Verdana" w:cstheme="majorHAnsi"/>
                 <w:b/>
                 <w:bCs/>
               </w:rPr>
+              <w:t>Meets Expectations</w:t>
+            </w:r>
+          </w:p>
+        </w:tc>
+        <w:tc>
+          <w:tcPr>
+            <w:tcW w:w="1980" w:type="dxa"/>
+          </w:tcPr>
+          <w:p>
+            <w:pPr>
+              <w:rPr>
+                <w:rFonts w:ascii="Verdana" w:hAnsi="Verdana" w:cstheme="majorHAnsi"/>
+              </w:rPr>
+            </w:pPr>
+            <w:r>
+              <w:rPr>
+                <w:rFonts w:ascii="Verdana" w:hAnsi="Verdana" w:cstheme="majorHAnsi"/>
+              </w:rPr>
+              <w:t xml:space="preserve">Uses accurate and appropriate formatting. Formats headings, spacing, and CRAP design principles consistently. Uses lists, horizontal rules, and </w:t>
+            </w:r>
+            <w:r>
+              <w:rPr>
+                <w:rFonts w:ascii="Verdana" w:hAnsi="Verdana" w:cstheme="majorHAnsi"/>
+              </w:rPr>
+              <w:lastRenderedPageBreak/>
+              <w:t>boxes as effective visual elements.</w:t>
+            </w:r>
+          </w:p>
+        </w:tc>
+        <w:tc>
+          <w:tcPr>
+            <w:tcW w:w="1530" w:type="dxa"/>
+          </w:tcPr>
+          <w:p>
+            <w:pPr>
+              <w:rPr>
+                <w:rFonts w:ascii="Verdana" w:hAnsi="Verdana" w:cstheme="majorHAnsi"/>
+              </w:rPr>
+            </w:pPr>
+            <w:r>
+              <w:rPr>
+                <w:rFonts w:ascii="Verdana" w:hAnsi="Verdana" w:cstheme="majorHAnsi"/>
+              </w:rPr>
+              <w:lastRenderedPageBreak/>
+              <w:t>3</w:t>
+            </w:r>
+          </w:p>
+        </w:tc>
+        <w:tc>
+          <w:tcPr>
+            <w:tcW w:w="1440" w:type="dxa"/>
+          </w:tcPr>
+          <w:p>
+            <w:pPr>
+              <w:rPr>
+                <w:rFonts w:ascii="Verdana" w:hAnsi="Verdana" w:cstheme="majorHAnsi"/>
+              </w:rPr>
             </w:pPr>
             <w:r>
               <w:rPr>
@@ -626,19 +3763,11 @@
                 <w:rFonts w:ascii="Verdana" w:hAnsi="Verdana" w:cstheme="majorHAnsi"/>
               </w:rPr>
             </w:pPr>
-            <w:proofErr w:type="gramStart"/>
-            <w:r>
-              <w:rPr>
-                <w:rFonts w:ascii="Verdana" w:hAnsi="Verdana" w:cstheme="majorHAnsi"/>
-              </w:rPr>
-              <w:t>Focuses</w:t>
-            </w:r>
-            <w:proofErr w:type="gramEnd"/>
-            <w:r>
-              <w:rPr>
-                <w:rFonts w:ascii="Verdana" w:hAnsi="Verdana" w:cstheme="majorHAnsi"/>
-              </w:rPr>
-              <w:t xml:space="preserve"> on a user-facing document related to the subject of your informational report.</w:t>
+            <w:r>
+              <w:rPr>
+                <w:rFonts w:ascii="Verdana" w:hAnsi="Verdana" w:cstheme="majorHAnsi"/>
+              </w:rPr>
+              <w:t>May include minor formatting errors and/or includes minor errors in headings, paragraphing, spacing, or application of CRAP design principles.</w:t>
             </w:r>
           </w:p>
         </w:tc>
@@ -696,25 +3825,14 @@
               <w:rPr>
                 <w:rFonts w:ascii="Verdana" w:hAnsi="Verdana" w:cstheme="majorHAnsi"/>
               </w:rPr>
-              <w:t xml:space="preserve">Focuses on a user-facing document </w:t>
-            </w:r>
-            <w:r>
-              <w:rPr>
-                <w:rFonts w:ascii="Verdana" w:hAnsi="Verdana" w:cstheme="majorHAnsi"/>
-              </w:rPr>
-              <w:t xml:space="preserve">but does not </w:t>
-            </w:r>
-            <w:r>
-              <w:rPr>
-                <w:rFonts w:ascii="Verdana" w:hAnsi="Verdana" w:cstheme="majorHAnsi"/>
-              </w:rPr>
-              <w:t xml:space="preserve">fully </w:t>
-            </w:r>
-            <w:r>
-              <w:rPr>
-                <w:rFonts w:ascii="Verdana" w:hAnsi="Verdana" w:cstheme="majorHAnsi"/>
-              </w:rPr>
-              <w:t>relate to the subject of your informational report.</w:t>
+              <w:t xml:space="preserve">Uses incorrect formatting, inadequate contrast between headings and text, large paragraphs, and/or inaccurate spacing. Inconsistently </w:t>
+            </w:r>
+            <w:r>
+              <w:rPr>
+                <w:rFonts w:ascii="Verdana" w:hAnsi="Verdana" w:cstheme="majorHAnsi"/>
+              </w:rPr>
+              <w:lastRenderedPageBreak/>
+              <w:t>applies CRAP design principles.</w:t>
             </w:r>
           </w:p>
         </w:tc>
@@ -732,6 +3850,7 @@
               <w:rPr>
                 <w:rFonts w:ascii="Verdana" w:hAnsi="Verdana" w:cstheme="majorHAnsi"/>
               </w:rPr>
+              <w:lastRenderedPageBreak/>
               <w:t>1</w:t>
             </w:r>
           </w:p>
@@ -768,25 +3887,11 @@
                 <w:rFonts w:ascii="Verdana" w:hAnsi="Verdana" w:cstheme="majorHAnsi"/>
               </w:rPr>
             </w:pPr>
-            <w:proofErr w:type="gramStart"/>
-            <w:r>
-              <w:rPr>
-                <w:rFonts w:ascii="Verdana" w:hAnsi="Verdana" w:cstheme="majorHAnsi"/>
-              </w:rPr>
-              <w:t>F</w:t>
-            </w:r>
-            <w:r>
-              <w:rPr>
-                <w:rFonts w:ascii="Verdana" w:hAnsi="Verdana" w:cstheme="majorHAnsi"/>
-              </w:rPr>
-              <w:t>ocuses</w:t>
-            </w:r>
-            <w:proofErr w:type="gramEnd"/>
-            <w:r>
-              <w:rPr>
-                <w:rFonts w:ascii="Verdana" w:hAnsi="Verdana" w:cstheme="majorHAnsi"/>
-              </w:rPr>
-              <w:t xml:space="preserve"> on another topic.</w:t>
+            <w:r>
+              <w:rPr>
+                <w:rFonts w:ascii="Verdana" w:hAnsi="Verdana" w:cstheme="majorHAnsi"/>
+              </w:rPr>
+              <w:t>Does not meet formatting or design requirements.</w:t>
             </w:r>
           </w:p>
         </w:tc>
@@ -806,7 +3911,7 @@
               <w:rPr>
                 <w:rFonts w:ascii="Verdana" w:hAnsi="Verdana" w:cstheme="majorHAnsi"/>
               </w:rPr>
-              <w:t>Introduction</w:t>
+              <w:t>Tone &amp; Plain Language</w:t>
             </w:r>
           </w:p>
         </w:tc>
@@ -824,13 +3929,7 @@
               <w:rPr>
                 <w:rFonts w:ascii="Verdana" w:hAnsi="Verdana" w:cstheme="majorHAnsi"/>
               </w:rPr>
-              <w:t>Introduces the topic and purpose of the proposal.</w:t>
-            </w:r>
-            <w:r>
-              <w:rPr>
-                <w:rFonts w:ascii="Verdana" w:hAnsi="Verdana" w:cstheme="majorHAnsi"/>
-              </w:rPr>
-              <w:t xml:space="preserve"> Includes a purpose statement. Does not use a heading.</w:t>
+              <w:t xml:space="preserve">Uses clear, objective, professional tone. Uses short sentences and other plain language techniques. </w:t>
             </w:r>
           </w:p>
         </w:tc>
@@ -906,13 +4005,7 @@
               <w:rPr>
                 <w:rFonts w:ascii="Verdana" w:hAnsi="Verdana" w:cstheme="majorHAnsi"/>
               </w:rPr>
-              <w:t>States t</w:t>
-            </w:r>
-            <w:r>
-              <w:rPr>
-                <w:rFonts w:ascii="Verdana" w:hAnsi="Verdana" w:cstheme="majorHAnsi"/>
-              </w:rPr>
-              <w:t>opic and purpose directly, clearly, and engagingly; sets up proposal focus unmistakably.</w:t>
+              <w:t>Is consistently objective, professional, and reader-friendly. Phrases sentences concisely and smoothly. Perfectly written for the audience.</w:t>
             </w:r>
           </w:p>
         </w:tc>
@@ -940,77 +4033,11 @@
           </w:tcPr>
           <w:p>
             <w:pPr>
-              <w:rPr>
-                <w:rFonts w:ascii="Verdana" w:hAnsi="Verdana" w:cstheme="majorHAnsi"/>
-              </w:rPr>
-            </w:pPr>
-            <w:r>
               <w:rPr>
                 <w:rFonts w:ascii="Verdana" w:hAnsi="Verdana" w:cstheme="majorHAnsi"/>
                 <w:b/>
                 <w:bCs/>
               </w:rPr>
-              <w:t>Meets Expectations</w:t>
-            </w:r>
-          </w:p>
-        </w:tc>
-        <w:tc>
-          <w:tcPr>
-            <w:tcW w:w="1980" w:type="dxa"/>
-          </w:tcPr>
-          <w:p>
-            <w:pPr>
-              <w:rPr>
-                <w:rFonts w:ascii="Verdana" w:hAnsi="Verdana" w:cstheme="majorHAnsi"/>
-              </w:rPr>
-            </w:pPr>
-            <w:r>
-              <w:rPr>
-                <w:rFonts w:ascii="Verdana" w:hAnsi="Verdana" w:cstheme="majorHAnsi"/>
-              </w:rPr>
-              <w:t>States t</w:t>
-            </w:r>
-            <w:r>
-              <w:rPr>
-                <w:rFonts w:ascii="Verdana" w:hAnsi="Verdana" w:cstheme="majorHAnsi"/>
-              </w:rPr>
-              <w:t>opic and purpose clearly and directly</w:t>
-            </w:r>
-            <w:r>
-              <w:rPr>
-                <w:rFonts w:ascii="Verdana" w:hAnsi="Verdana" w:cstheme="majorHAnsi"/>
-              </w:rPr>
-              <w:t>. Purpose statement is clear and detailed.</w:t>
-            </w:r>
-          </w:p>
-        </w:tc>
-        <w:tc>
-          <w:tcPr>
-            <w:tcW w:w="1530" w:type="dxa"/>
-          </w:tcPr>
-          <w:p>
-            <w:pPr>
-              <w:rPr>
-                <w:rFonts w:ascii="Verdana" w:hAnsi="Verdana" w:cstheme="majorHAnsi"/>
-              </w:rPr>
-            </w:pPr>
-            <w:r>
-              <w:rPr>
-                <w:rFonts w:ascii="Verdana" w:hAnsi="Verdana" w:cstheme="majorHAnsi"/>
-              </w:rPr>
-              <w:t>3</w:t>
-            </w:r>
-          </w:p>
-        </w:tc>
-        <w:tc>
-          <w:tcPr>
-            <w:tcW w:w="1440" w:type="dxa"/>
-          </w:tcPr>
-          <w:p>
-            <w:pPr>
-              <w:rPr>
-                <w:rFonts w:ascii="Verdana" w:hAnsi="Verdana" w:cstheme="majorHAnsi"/>
-              </w:rPr>
             </w:pPr>
             <w:r>
               <w:rPr>
@@ -1018,94 +4045,56 @@
                 <w:b/>
                 <w:bCs/>
               </w:rPr>
-              <w:t>Almost There</w:t>
+              <w:t>Meets Expectations</w:t>
             </w:r>
           </w:p>
         </w:tc>
         <w:tc>
           <w:tcPr>
             <w:tcW w:w="1980" w:type="dxa"/>
+          </w:tcPr>
+          <w:p>
+            <w:pPr>
+              <w:rPr>
+                <w:rFonts w:ascii="Verdana" w:hAnsi="Verdana" w:cstheme="majorHAnsi"/>
+              </w:rPr>
+            </w:pPr>
+            <w:r>
+              <w:rPr>
+                <w:rFonts w:ascii="Verdana" w:hAnsi="Verdana" w:cstheme="majorHAnsi"/>
+              </w:rPr>
+              <w:t>Is objective, professional, and clear throughout. Effectively uses plain language</w:t>
+            </w:r>
+            <w:r>
+              <w:rPr>
+                <w:rFonts w:ascii="Verdana" w:hAnsi="Verdana" w:cstheme="majorHAnsi"/>
+              </w:rPr>
+              <w:t>.</w:t>
+            </w:r>
+          </w:p>
+        </w:tc>
+        <w:tc>
+          <w:tcPr>
+            <w:tcW w:w="1530" w:type="dxa"/>
+          </w:tcPr>
+          <w:p>
+            <w:pPr>
+              <w:rPr>
+                <w:rFonts w:ascii="Verdana" w:hAnsi="Verdana" w:cstheme="majorHAnsi"/>
+              </w:rPr>
+            </w:pPr>
+            <w:r>
+              <w:rPr>
+                <w:rFonts w:ascii="Verdana" w:hAnsi="Verdana" w:cstheme="majorHAnsi"/>
+              </w:rPr>
+              <w:t>3</w:t>
+            </w:r>
+          </w:p>
+        </w:tc>
+        <w:tc>
+          <w:tcPr>
+            <w:tcW w:w="1453" w:type="dxa"/>
             <w:gridSpan w:val="2"/>
-          </w:tcPr>
-          <w:p>
-            <w:pPr>
-              <w:rPr>
-                <w:rFonts w:ascii="Verdana" w:hAnsi="Verdana" w:cstheme="majorHAnsi"/>
-              </w:rPr>
-            </w:pPr>
-            <w:r>
-              <w:rPr>
-                <w:rFonts w:ascii="Verdana" w:hAnsi="Verdana" w:cstheme="majorHAnsi"/>
-              </w:rPr>
-              <w:t xml:space="preserve">States </w:t>
-            </w:r>
-            <w:proofErr w:type="gramStart"/>
-            <w:r>
-              <w:rPr>
-                <w:rFonts w:ascii="Verdana" w:hAnsi="Verdana" w:cstheme="majorHAnsi"/>
-              </w:rPr>
-              <w:t>t</w:t>
-            </w:r>
-            <w:r>
-              <w:rPr>
-                <w:rFonts w:ascii="Verdana" w:hAnsi="Verdana" w:cstheme="majorHAnsi"/>
-              </w:rPr>
-              <w:t>opic, but</w:t>
-            </w:r>
-            <w:proofErr w:type="gramEnd"/>
-            <w:r>
-              <w:rPr>
-                <w:rFonts w:ascii="Verdana" w:hAnsi="Verdana" w:cstheme="majorHAnsi"/>
-              </w:rPr>
-              <w:t xml:space="preserve"> need</w:t>
-            </w:r>
-            <w:r>
-              <w:rPr>
-                <w:rFonts w:ascii="Verdana" w:hAnsi="Verdana" w:cstheme="majorHAnsi"/>
-              </w:rPr>
-              <w:t>s</w:t>
-            </w:r>
-            <w:r>
-              <w:rPr>
-                <w:rFonts w:ascii="Verdana" w:hAnsi="Verdana" w:cstheme="majorHAnsi"/>
-              </w:rPr>
-              <w:t xml:space="preserve"> more details. May</w:t>
-            </w:r>
-            <w:r>
-              <w:rPr>
-                <w:rFonts w:ascii="Verdana" w:hAnsi="Verdana" w:cstheme="majorHAnsi"/>
-              </w:rPr>
-              <w:t xml:space="preserve"> be missing purpose statement or may</w:t>
-            </w:r>
-            <w:r>
-              <w:rPr>
-                <w:rFonts w:ascii="Verdana" w:hAnsi="Verdana" w:cstheme="majorHAnsi"/>
-              </w:rPr>
-              <w:t xml:space="preserve"> include unneeded heading for section.</w:t>
-            </w:r>
-          </w:p>
-        </w:tc>
-        <w:tc>
-          <w:tcPr>
-            <w:tcW w:w="1620" w:type="dxa"/>
-          </w:tcPr>
-          <w:p>
-            <w:pPr>
-              <w:rPr>
-                <w:rFonts w:ascii="Verdana" w:hAnsi="Verdana" w:cstheme="majorHAnsi"/>
-              </w:rPr>
-            </w:pPr>
-            <w:r>
-              <w:rPr>
-                <w:rFonts w:ascii="Verdana" w:hAnsi="Verdana" w:cstheme="majorHAnsi"/>
-              </w:rPr>
-              <w:t>2</w:t>
-            </w:r>
-          </w:p>
-        </w:tc>
-        <w:tc>
-          <w:tcPr>
-            <w:tcW w:w="1440" w:type="dxa"/>
           </w:tcPr>
           <w:p>
             <w:pPr>
@@ -1121,13 +4110,13 @@
                 <w:b/>
                 <w:bCs/>
               </w:rPr>
-              <w:t>Needs Work</w:t>
-            </w:r>
-          </w:p>
-        </w:tc>
-        <w:tc>
-          <w:tcPr>
-            <w:tcW w:w="1980" w:type="dxa"/>
+              <w:t>Almost There</w:t>
+            </w:r>
+          </w:p>
+        </w:tc>
+        <w:tc>
+          <w:tcPr>
+            <w:tcW w:w="1967" w:type="dxa"/>
           </w:tcPr>
           <w:p>
             <w:pPr>
@@ -1139,19 +4128,7 @@
               <w:rPr>
                 <w:rFonts w:ascii="Verdana" w:hAnsi="Verdana" w:cstheme="majorHAnsi"/>
               </w:rPr>
-              <w:t>States t</w:t>
-            </w:r>
-            <w:r>
-              <w:rPr>
-                <w:rFonts w:ascii="Verdana" w:hAnsi="Verdana" w:cstheme="majorHAnsi"/>
-              </w:rPr>
-              <w:t>opic but vague, indirect, or incomplete.</w:t>
-            </w:r>
-            <w:r>
-              <w:rPr>
-                <w:rFonts w:ascii="Verdana" w:hAnsi="Verdana" w:cstheme="majorHAnsi"/>
-              </w:rPr>
-              <w:t xml:space="preserve"> Multiple minor errors (such as missing purpose statement).</w:t>
+              <w:t>Is mostly objective and professional but occasionally uses complicated, overly technical, wordy, and/or repetitive phrasing.</w:t>
             </w:r>
           </w:p>
         </w:tc>
@@ -1169,7 +4146,7 @@
               <w:rPr>
                 <w:rFonts w:ascii="Verdana" w:hAnsi="Verdana" w:cstheme="majorHAnsi"/>
               </w:rPr>
-              <w:t>1</w:t>
+              <w:t>2</w:t>
             </w:r>
           </w:p>
         </w:tc>
@@ -1191,13 +4168,13 @@
                 <w:b/>
                 <w:bCs/>
               </w:rPr>
-              <w:t>Missing</w:t>
-            </w:r>
-          </w:p>
-        </w:tc>
-        <w:tc>
-          <w:tcPr>
-            <w:tcW w:w="2269" w:type="dxa"/>
+              <w:t>Needs Work</w:t>
+            </w:r>
+          </w:p>
+        </w:tc>
+        <w:tc>
+          <w:tcPr>
+            <w:tcW w:w="1980" w:type="dxa"/>
           </w:tcPr>
           <w:p>
             <w:pPr>
@@ -1209,15 +4186,13 @@
               <w:rPr>
                 <w:rFonts w:ascii="Verdana" w:hAnsi="Verdana" w:cstheme="majorHAnsi"/>
               </w:rPr>
-              <w:t>Introduction missing.</w:t>
-            </w:r>
-          </w:p>
-        </w:tc>
-      </w:tr>
-      <w:tr>
-        <w:tc>
-          <w:tcPr>
-            <w:tcW w:w="3132" w:type="dxa"/>
+              <w:t>Uses unprofessional tone and/or language that is too technical or confusing</w:t>
+            </w:r>
+          </w:p>
+        </w:tc>
+        <w:tc>
+          <w:tcPr>
+            <w:tcW w:w="1620" w:type="dxa"/>
           </w:tcPr>
           <w:p>
             <w:pPr>
@@ -1229,130 +4204,7 @@
               <w:rPr>
                 <w:rFonts w:ascii="Verdana" w:hAnsi="Verdana" w:cstheme="majorHAnsi"/>
               </w:rPr>
-              <w:t>Project Overview</w:t>
-            </w:r>
-          </w:p>
-        </w:tc>
-        <w:tc>
-          <w:tcPr>
-            <w:tcW w:w="1566" w:type="dxa"/>
-          </w:tcPr>
-          <w:p>
-            <w:pPr>
-              <w:ind w:left="-72"/>
-              <w:rPr>
-                <w:rFonts w:ascii="Verdana" w:hAnsi="Verdana" w:cstheme="majorHAnsi"/>
-              </w:rPr>
-            </w:pPr>
-            <w:r>
-              <w:rPr>
-                <w:rFonts w:ascii="Verdana" w:hAnsi="Verdana" w:cstheme="majorHAnsi"/>
-              </w:rPr>
-              <w:t>Reintroduce</w:t>
-            </w:r>
-            <w:r>
-              <w:rPr>
-                <w:rFonts w:ascii="Verdana" w:hAnsi="Verdana" w:cstheme="majorHAnsi"/>
-              </w:rPr>
-              <w:t>s</w:t>
-            </w:r>
-            <w:r>
-              <w:rPr>
-                <w:rFonts w:ascii="Verdana" w:hAnsi="Verdana" w:cstheme="majorHAnsi"/>
-              </w:rPr>
-              <w:t xml:space="preserve"> and </w:t>
-            </w:r>
-            <w:r>
-              <w:rPr>
-                <w:rFonts w:ascii="Verdana" w:hAnsi="Verdana" w:cstheme="majorHAnsi"/>
-              </w:rPr>
-              <w:t>d</w:t>
-            </w:r>
-            <w:r>
-              <w:rPr>
-                <w:rFonts w:ascii="Verdana" w:hAnsi="Verdana" w:cstheme="majorHAnsi"/>
-              </w:rPr>
-              <w:t>efine</w:t>
-            </w:r>
-            <w:r>
-              <w:rPr>
-                <w:rFonts w:ascii="Verdana" w:hAnsi="Verdana" w:cstheme="majorHAnsi"/>
-              </w:rPr>
-              <w:t>s</w:t>
-            </w:r>
-            <w:r>
-              <w:rPr>
-                <w:rFonts w:ascii="Verdana" w:hAnsi="Verdana" w:cstheme="majorHAnsi"/>
-              </w:rPr>
-              <w:t xml:space="preserve"> the subject, indicate</w:t>
-            </w:r>
-            <w:r>
-              <w:rPr>
-                <w:rFonts w:ascii="Verdana" w:hAnsi="Verdana" w:cstheme="majorHAnsi"/>
-              </w:rPr>
-              <w:t>s</w:t>
-            </w:r>
-            <w:r>
-              <w:rPr>
-                <w:rFonts w:ascii="Verdana" w:hAnsi="Verdana" w:cstheme="majorHAnsi"/>
-              </w:rPr>
-              <w:t xml:space="preserve"> </w:t>
-            </w:r>
-            <w:r>
-              <w:rPr>
-                <w:rFonts w:ascii="Verdana" w:hAnsi="Verdana" w:cstheme="majorHAnsi"/>
-              </w:rPr>
-              <w:lastRenderedPageBreak/>
-              <w:t xml:space="preserve">what it involves, </w:t>
-            </w:r>
-            <w:r>
-              <w:rPr>
-                <w:rFonts w:ascii="Verdana" w:hAnsi="Verdana" w:cstheme="majorHAnsi"/>
-              </w:rPr>
-              <w:t xml:space="preserve">and </w:t>
-            </w:r>
-            <w:r>
-              <w:rPr>
-                <w:rFonts w:ascii="Verdana" w:hAnsi="Verdana" w:cstheme="majorHAnsi"/>
-              </w:rPr>
-              <w:t>why it’s important.</w:t>
-            </w:r>
-          </w:p>
-        </w:tc>
-        <w:tc>
-          <w:tcPr>
-            <w:tcW w:w="990" w:type="dxa"/>
-          </w:tcPr>
-          <w:p>
-            <w:pPr>
-              <w:rPr>
-                <w:rFonts w:ascii="Verdana" w:hAnsi="Verdana" w:cstheme="majorHAnsi"/>
-              </w:rPr>
-            </w:pPr>
-            <w:r>
-              <w:rPr>
-                <w:rFonts w:ascii="Verdana" w:hAnsi="Verdana" w:cstheme="majorHAnsi"/>
-              </w:rPr>
-              <w:lastRenderedPageBreak/>
-              <w:t>False</w:t>
-            </w:r>
-          </w:p>
-        </w:tc>
-        <w:tc>
-          <w:tcPr>
-            <w:tcW w:w="1170" w:type="dxa"/>
-          </w:tcPr>
-          <w:p>
-            <w:pPr>
-              <w:rPr>
-                <w:rFonts w:ascii="Verdana" w:hAnsi="Verdana" w:cstheme="majorHAnsi"/>
-              </w:rPr>
-            </w:pPr>
-            <w:r>
-              <w:rPr>
-                <w:rFonts w:ascii="Verdana" w:hAnsi="Verdana" w:cstheme="majorHAnsi"/>
-              </w:rPr>
-              <w:t>5</w:t>
+              <w:t>1</w:t>
             </w:r>
           </w:p>
         </w:tc>
@@ -1374,13 +4226,13 @@
                 <w:b/>
                 <w:bCs/>
               </w:rPr>
-              <w:t>Exceeds Expectations</w:t>
-            </w:r>
-          </w:p>
-        </w:tc>
-        <w:tc>
-          <w:tcPr>
-            <w:tcW w:w="1980" w:type="dxa"/>
+              <w:t>Missing</w:t>
+            </w:r>
+          </w:p>
+        </w:tc>
+        <w:tc>
+          <w:tcPr>
+            <w:tcW w:w="2269" w:type="dxa"/>
           </w:tcPr>
           <w:p>
             <w:pPr>
@@ -1392,4332 +4244,12 @@
               <w:rPr>
                 <w:rFonts w:ascii="Verdana" w:hAnsi="Verdana" w:cstheme="majorHAnsi"/>
               </w:rPr>
-              <w:t xml:space="preserve">Provides thorough explanation; clearly defines subject, </w:t>
-            </w:r>
-            <w:r>
-              <w:rPr>
-                <w:rFonts w:ascii="Verdana" w:hAnsi="Verdana" w:cstheme="majorHAnsi"/>
-              </w:rPr>
-              <w:lastRenderedPageBreak/>
-              <w:t>importance, and relevance; fully persuasive.</w:t>
-            </w:r>
-          </w:p>
-        </w:tc>
-        <w:tc>
-          <w:tcPr>
-            <w:tcW w:w="1620" w:type="dxa"/>
-          </w:tcPr>
-          <w:p>
-            <w:pPr>
-              <w:rPr>
-                <w:rFonts w:ascii="Verdana" w:hAnsi="Verdana" w:cstheme="majorHAnsi"/>
-              </w:rPr>
-            </w:pPr>
-            <w:r>
-              <w:rPr>
-                <w:rFonts w:ascii="Verdana" w:hAnsi="Verdana" w:cstheme="majorHAnsi"/>
-              </w:rPr>
-              <w:lastRenderedPageBreak/>
-              <w:t>4</w:t>
-            </w:r>
-          </w:p>
-        </w:tc>
-        <w:tc>
-          <w:tcPr>
-            <w:tcW w:w="1260" w:type="dxa"/>
-          </w:tcPr>
-          <w:p>
-            <w:pPr>
-              <w:rPr>
-                <w:rFonts w:ascii="Verdana" w:hAnsi="Verdana" w:cstheme="majorHAnsi"/>
-              </w:rPr>
-            </w:pPr>
-            <w:r>
-              <w:rPr>
-                <w:rFonts w:ascii="Verdana" w:hAnsi="Verdana" w:cstheme="majorHAnsi"/>
-                <w:b/>
-                <w:bCs/>
-              </w:rPr>
-              <w:t>Meets Expectations</w:t>
-            </w:r>
-          </w:p>
-        </w:tc>
-        <w:tc>
-          <w:tcPr>
-            <w:tcW w:w="1980" w:type="dxa"/>
-          </w:tcPr>
-          <w:p>
-            <w:pPr>
-              <w:rPr>
-                <w:rFonts w:ascii="Verdana" w:hAnsi="Verdana" w:cstheme="majorHAnsi"/>
-              </w:rPr>
-            </w:pPr>
-            <w:r>
-              <w:rPr>
-                <w:rFonts w:ascii="Verdana" w:hAnsi="Verdana" w:cstheme="majorHAnsi"/>
-              </w:rPr>
-              <w:t xml:space="preserve">Explains subject, importance, and </w:t>
-            </w:r>
-            <w:r>
-              <w:rPr>
-                <w:rFonts w:ascii="Verdana" w:hAnsi="Verdana" w:cstheme="majorHAnsi"/>
-              </w:rPr>
-              <w:lastRenderedPageBreak/>
-              <w:t>justification clearly.</w:t>
-            </w:r>
-          </w:p>
-        </w:tc>
-        <w:tc>
-          <w:tcPr>
-            <w:tcW w:w="1530" w:type="dxa"/>
-          </w:tcPr>
-          <w:p>
-            <w:pPr>
-              <w:rPr>
-                <w:rFonts w:ascii="Verdana" w:hAnsi="Verdana" w:cstheme="majorHAnsi"/>
-              </w:rPr>
-            </w:pPr>
-            <w:r>
-              <w:rPr>
-                <w:rFonts w:ascii="Verdana" w:hAnsi="Verdana" w:cstheme="majorHAnsi"/>
-              </w:rPr>
-              <w:lastRenderedPageBreak/>
-              <w:t>3</w:t>
-            </w:r>
-          </w:p>
-        </w:tc>
-        <w:tc>
-          <w:tcPr>
-            <w:tcW w:w="1440" w:type="dxa"/>
-          </w:tcPr>
-          <w:p>
-            <w:pPr>
-              <w:rPr>
-                <w:rFonts w:ascii="Verdana" w:hAnsi="Verdana" w:cstheme="majorHAnsi"/>
-              </w:rPr>
-            </w:pPr>
-            <w:r>
-              <w:rPr>
-                <w:rFonts w:ascii="Verdana" w:hAnsi="Verdana" w:cstheme="majorHAnsi"/>
-                <w:b/>
-                <w:bCs/>
-              </w:rPr>
-              <w:t>Almost There</w:t>
-            </w:r>
-          </w:p>
-        </w:tc>
-        <w:tc>
-          <w:tcPr>
-            <w:tcW w:w="1980" w:type="dxa"/>
-            <w:gridSpan w:val="2"/>
-          </w:tcPr>
-          <w:p>
-            <w:pPr>
-              <w:rPr>
-                <w:rFonts w:ascii="Verdana" w:hAnsi="Verdana" w:cstheme="majorHAnsi"/>
-              </w:rPr>
-            </w:pPr>
-            <w:r>
-              <w:rPr>
-                <w:rFonts w:ascii="Verdana" w:hAnsi="Verdana" w:cstheme="majorHAnsi"/>
-              </w:rPr>
-              <w:t xml:space="preserve">Explains subject but leaves out one or more details that impact the </w:t>
-            </w:r>
-            <w:r>
-              <w:rPr>
-                <w:rFonts w:ascii="Verdana" w:hAnsi="Verdana" w:cstheme="majorHAnsi"/>
-              </w:rPr>
-              <w:lastRenderedPageBreak/>
-              <w:t>effectiveness of its persuasion.</w:t>
-            </w:r>
-          </w:p>
-        </w:tc>
-        <w:tc>
-          <w:tcPr>
-            <w:tcW w:w="1620" w:type="dxa"/>
-          </w:tcPr>
-          <w:p>
-            <w:pPr>
-              <w:rPr>
-                <w:rFonts w:ascii="Verdana" w:hAnsi="Verdana" w:cstheme="majorHAnsi"/>
-              </w:rPr>
-            </w:pPr>
-            <w:r>
-              <w:rPr>
-                <w:rFonts w:ascii="Verdana" w:hAnsi="Verdana" w:cstheme="majorHAnsi"/>
-              </w:rPr>
-              <w:lastRenderedPageBreak/>
-              <w:t>2</w:t>
-            </w:r>
-          </w:p>
-        </w:tc>
-        <w:tc>
-          <w:tcPr>
-            <w:tcW w:w="1440" w:type="dxa"/>
-          </w:tcPr>
-          <w:p>
-            <w:pPr>
-              <w:rPr>
-                <w:rFonts w:ascii="Verdana" w:hAnsi="Verdana" w:cstheme="majorHAnsi"/>
-                <w:b/>
-                <w:bCs/>
-              </w:rPr>
-            </w:pPr>
-            <w:r>
-              <w:rPr>
-                <w:rFonts w:ascii="Verdana" w:hAnsi="Verdana" w:cstheme="majorHAnsi"/>
-                <w:b/>
-                <w:bCs/>
-              </w:rPr>
-              <w:t>Needs Work</w:t>
-            </w:r>
-          </w:p>
-        </w:tc>
-        <w:tc>
-          <w:tcPr>
-            <w:tcW w:w="1980" w:type="dxa"/>
-          </w:tcPr>
-          <w:p>
-            <w:pPr>
-              <w:rPr>
-                <w:rFonts w:ascii="Verdana" w:hAnsi="Verdana" w:cstheme="majorHAnsi"/>
-              </w:rPr>
-            </w:pPr>
-            <w:r>
-              <w:rPr>
-                <w:rFonts w:ascii="Verdana" w:hAnsi="Verdana" w:cstheme="majorHAnsi"/>
-              </w:rPr>
-              <w:t>Subject or importance mentioned</w:t>
-            </w:r>
-            <w:r>
-              <w:rPr>
-                <w:rFonts w:ascii="Verdana" w:hAnsi="Verdana" w:cstheme="majorHAnsi"/>
-              </w:rPr>
-              <w:t>,</w:t>
-            </w:r>
-            <w:r>
-              <w:rPr>
-                <w:rFonts w:ascii="Verdana" w:hAnsi="Verdana" w:cstheme="majorHAnsi"/>
-              </w:rPr>
-              <w:t xml:space="preserve"> but </w:t>
-            </w:r>
-            <w:r>
-              <w:rPr>
-                <w:rFonts w:ascii="Verdana" w:hAnsi="Verdana" w:cstheme="majorHAnsi"/>
-              </w:rPr>
-              <w:t xml:space="preserve">section </w:t>
-            </w:r>
-            <w:r>
-              <w:rPr>
-                <w:rFonts w:ascii="Verdana" w:hAnsi="Verdana" w:cstheme="majorHAnsi"/>
-              </w:rPr>
-              <w:t xml:space="preserve">requires more </w:t>
-            </w:r>
-            <w:r>
-              <w:rPr>
-                <w:rFonts w:ascii="Verdana" w:hAnsi="Verdana" w:cstheme="majorHAnsi"/>
-              </w:rPr>
-              <w:lastRenderedPageBreak/>
-              <w:t>explanation.</w:t>
-            </w:r>
-            <w:r>
-              <w:rPr>
-                <w:rFonts w:ascii="Verdana" w:hAnsi="Verdana" w:cstheme="majorHAnsi"/>
-              </w:rPr>
-              <w:t xml:space="preserve"> Significant information may be missing.</w:t>
-            </w:r>
-          </w:p>
-        </w:tc>
-        <w:tc>
-          <w:tcPr>
-            <w:tcW w:w="1620" w:type="dxa"/>
-          </w:tcPr>
-          <w:p>
-            <w:pPr>
-              <w:rPr>
-                <w:rFonts w:ascii="Verdana" w:hAnsi="Verdana" w:cstheme="majorHAnsi"/>
-              </w:rPr>
-            </w:pPr>
-            <w:r>
-              <w:rPr>
-                <w:rFonts w:ascii="Verdana" w:hAnsi="Verdana" w:cstheme="majorHAnsi"/>
-              </w:rPr>
-              <w:lastRenderedPageBreak/>
-              <w:t>1</w:t>
-            </w:r>
-          </w:p>
-        </w:tc>
-        <w:tc>
-          <w:tcPr>
-            <w:tcW w:w="1440" w:type="dxa"/>
-          </w:tcPr>
-          <w:p>
-            <w:pPr>
-              <w:rPr>
-                <w:rFonts w:ascii="Verdana" w:hAnsi="Verdana" w:cstheme="majorHAnsi"/>
-                <w:b/>
-                <w:bCs/>
-              </w:rPr>
-            </w:pPr>
-            <w:r>
-              <w:rPr>
-                <w:rFonts w:ascii="Verdana" w:hAnsi="Verdana" w:cstheme="majorHAnsi"/>
-                <w:b/>
-                <w:bCs/>
-              </w:rPr>
-              <w:t>Missing</w:t>
-            </w:r>
-          </w:p>
-        </w:tc>
-        <w:tc>
-          <w:tcPr>
-            <w:tcW w:w="2269" w:type="dxa"/>
-          </w:tcPr>
-          <w:p>
-            <w:pPr>
-              <w:rPr>
-                <w:rFonts w:ascii="Verdana" w:hAnsi="Verdana" w:cstheme="majorHAnsi"/>
-              </w:rPr>
-            </w:pPr>
-            <w:r>
-              <w:rPr>
-                <w:rFonts w:ascii="Verdana" w:hAnsi="Verdana" w:cstheme="majorHAnsi"/>
-              </w:rPr>
-              <w:t>Section missing.</w:t>
-            </w:r>
-          </w:p>
-        </w:tc>
-      </w:tr>
-      <w:tr>
-        <w:tc>
-          <w:tcPr>
-            <w:tcW w:w="3132" w:type="dxa"/>
-          </w:tcPr>
-          <w:p>
-            <w:pPr>
-              <w:tabs>
-                <w:tab w:val="num" w:pos="1440"/>
-              </w:tabs>
-              <w:rPr>
-                <w:rFonts w:ascii="Verdana" w:hAnsi="Verdana" w:cstheme="majorHAnsi"/>
-              </w:rPr>
-            </w:pPr>
-            <w:r>
-              <w:rPr>
-                <w:rFonts w:ascii="Verdana" w:hAnsi="Verdana" w:cstheme="majorHAnsi"/>
-              </w:rPr>
-              <w:t>Literature Review &amp; Sources</w:t>
-            </w:r>
-          </w:p>
-        </w:tc>
-        <w:tc>
-          <w:tcPr>
-            <w:tcW w:w="1566" w:type="dxa"/>
-          </w:tcPr>
-          <w:p>
-            <w:pPr>
-              <w:rPr>
-                <w:rFonts w:ascii="Verdana" w:hAnsi="Verdana" w:cstheme="majorHAnsi"/>
-              </w:rPr>
-            </w:pPr>
-            <w:r>
-              <w:rPr>
-                <w:rFonts w:ascii="Verdana" w:hAnsi="Verdana" w:cstheme="majorHAnsi"/>
-              </w:rPr>
-              <w:t xml:space="preserve">Summarizes and </w:t>
-            </w:r>
-            <w:r>
-              <w:rPr>
-                <w:rFonts w:ascii="Verdana" w:hAnsi="Verdana" w:cstheme="majorHAnsi"/>
-              </w:rPr>
-              <w:t xml:space="preserve">includes two </w:t>
-            </w:r>
-            <w:r>
-              <w:rPr>
-                <w:rFonts w:ascii="Verdana" w:hAnsi="Verdana" w:cstheme="majorHAnsi"/>
-              </w:rPr>
-              <w:t>quot</w:t>
-            </w:r>
-            <w:r>
-              <w:rPr>
-                <w:rFonts w:ascii="Verdana" w:hAnsi="Verdana" w:cstheme="majorHAnsi"/>
-              </w:rPr>
-              <w:t>ations</w:t>
-            </w:r>
-            <w:r>
-              <w:rPr>
-                <w:rFonts w:ascii="Verdana" w:hAnsi="Verdana" w:cstheme="majorHAnsi"/>
-              </w:rPr>
-              <w:t xml:space="preserve"> from </w:t>
-            </w:r>
-            <w:r>
-              <w:rPr>
-                <w:rFonts w:ascii="Verdana" w:hAnsi="Verdana" w:cstheme="majorHAnsi"/>
-              </w:rPr>
-              <w:t xml:space="preserve">each of </w:t>
-            </w:r>
-            <w:r>
-              <w:rPr>
-                <w:rFonts w:ascii="Verdana" w:hAnsi="Verdana" w:cstheme="majorHAnsi"/>
-              </w:rPr>
-              <w:t>at least five credible sources.</w:t>
-            </w:r>
-          </w:p>
-        </w:tc>
-        <w:tc>
-          <w:tcPr>
-            <w:tcW w:w="990" w:type="dxa"/>
-          </w:tcPr>
-          <w:p>
-            <w:pPr>
-              <w:rPr>
-                <w:rFonts w:ascii="Verdana" w:hAnsi="Verdana" w:cstheme="majorHAnsi"/>
-              </w:rPr>
-            </w:pPr>
-            <w:r>
-              <w:rPr>
-                <w:rFonts w:ascii="Verdana" w:hAnsi="Verdana" w:cstheme="majorHAnsi"/>
-              </w:rPr>
-              <w:t>False</w:t>
-            </w:r>
-          </w:p>
-        </w:tc>
-        <w:tc>
-          <w:tcPr>
-            <w:tcW w:w="1170" w:type="dxa"/>
-          </w:tcPr>
-          <w:p>
-            <w:pPr>
-              <w:rPr>
-                <w:rFonts w:ascii="Verdana" w:hAnsi="Verdana" w:cstheme="majorHAnsi"/>
-              </w:rPr>
-            </w:pPr>
-            <w:r>
-              <w:rPr>
-                <w:rFonts w:ascii="Verdana" w:hAnsi="Verdana" w:cstheme="majorHAnsi"/>
-              </w:rPr>
-              <w:t>5</w:t>
-            </w:r>
-          </w:p>
-        </w:tc>
-        <w:tc>
-          <w:tcPr>
-            <w:tcW w:w="1440" w:type="dxa"/>
-          </w:tcPr>
-          <w:p>
-            <w:pPr>
-              <w:rPr>
-                <w:rFonts w:ascii="Verdana" w:hAnsi="Verdana" w:cstheme="majorHAnsi"/>
-                <w:b/>
-                <w:bCs/>
-              </w:rPr>
-            </w:pPr>
-            <w:r>
-              <w:rPr>
-                <w:rFonts w:ascii="Verdana" w:hAnsi="Verdana" w:cstheme="majorHAnsi"/>
-                <w:b/>
-                <w:bCs/>
-              </w:rPr>
-              <w:t>Exceeds Expectations</w:t>
-            </w:r>
-          </w:p>
-        </w:tc>
-        <w:tc>
-          <w:tcPr>
-            <w:tcW w:w="1980" w:type="dxa"/>
-          </w:tcPr>
-          <w:p>
-            <w:pPr>
-              <w:rPr>
-                <w:rFonts w:ascii="Verdana" w:hAnsi="Verdana" w:cstheme="majorHAnsi"/>
-              </w:rPr>
-            </w:pPr>
-            <w:r>
-              <w:rPr>
-                <w:rFonts w:ascii="Verdana" w:hAnsi="Verdana" w:cstheme="majorHAnsi"/>
-              </w:rPr>
-              <w:t xml:space="preserve">At least five credible sources, each summarized and quoted </w:t>
-            </w:r>
-            <w:r>
-              <w:rPr>
-                <w:rFonts w:ascii="Verdana" w:hAnsi="Verdana" w:cstheme="majorHAnsi"/>
-              </w:rPr>
-              <w:t xml:space="preserve">twice </w:t>
-            </w:r>
-            <w:r>
-              <w:rPr>
-                <w:rFonts w:ascii="Verdana" w:hAnsi="Verdana" w:cstheme="majorHAnsi"/>
-              </w:rPr>
-              <w:t xml:space="preserve">with context and explanation; </w:t>
-            </w:r>
-            <w:r>
-              <w:rPr>
-                <w:rFonts w:ascii="Verdana" w:hAnsi="Verdana" w:cstheme="majorHAnsi"/>
-              </w:rPr>
-              <w:t xml:space="preserve">expert </w:t>
-            </w:r>
-            <w:r>
-              <w:rPr>
-                <w:rFonts w:ascii="Verdana" w:hAnsi="Verdana" w:cstheme="majorHAnsi"/>
-              </w:rPr>
-              <w:t xml:space="preserve">analysis </w:t>
-            </w:r>
-            <w:r>
-              <w:rPr>
-                <w:rFonts w:ascii="Verdana" w:hAnsi="Verdana" w:cstheme="majorHAnsi"/>
-              </w:rPr>
-              <w:t>and integration of quotations</w:t>
-            </w:r>
-            <w:r>
-              <w:rPr>
-                <w:rFonts w:ascii="Verdana" w:hAnsi="Verdana" w:cstheme="majorHAnsi"/>
-              </w:rPr>
-              <w:t>.</w:t>
-            </w:r>
-          </w:p>
-        </w:tc>
-        <w:tc>
-          <w:tcPr>
-            <w:tcW w:w="1620" w:type="dxa"/>
-          </w:tcPr>
-          <w:p>
-            <w:pPr>
-              <w:rPr>
-                <w:rFonts w:ascii="Verdana" w:hAnsi="Verdana" w:cstheme="majorHAnsi"/>
-              </w:rPr>
-            </w:pPr>
-            <w:r>
-              <w:rPr>
-                <w:rFonts w:ascii="Verdana" w:hAnsi="Verdana" w:cstheme="majorHAnsi"/>
-              </w:rPr>
-              <w:t>4</w:t>
-            </w:r>
-          </w:p>
-        </w:tc>
-        <w:tc>
-          <w:tcPr>
-            <w:tcW w:w="1260" w:type="dxa"/>
-          </w:tcPr>
-          <w:p>
-            <w:pPr>
-              <w:rPr>
-                <w:rFonts w:ascii="Verdana" w:hAnsi="Verdana" w:cstheme="majorHAnsi"/>
-              </w:rPr>
-            </w:pPr>
-            <w:r>
-              <w:rPr>
-                <w:rFonts w:ascii="Verdana" w:hAnsi="Verdana" w:cstheme="majorHAnsi"/>
-                <w:b/>
-                <w:bCs/>
-              </w:rPr>
-              <w:t>Meets Expectations</w:t>
-            </w:r>
-          </w:p>
-        </w:tc>
-        <w:tc>
-          <w:tcPr>
-            <w:tcW w:w="1980" w:type="dxa"/>
-          </w:tcPr>
-          <w:p>
-            <w:pPr>
-              <w:rPr>
-                <w:rFonts w:ascii="Verdana" w:hAnsi="Verdana" w:cstheme="majorHAnsi"/>
-              </w:rPr>
-            </w:pPr>
-            <w:r>
-              <w:rPr>
-                <w:rFonts w:ascii="Verdana" w:hAnsi="Verdana" w:cstheme="majorHAnsi"/>
-              </w:rPr>
-              <w:t xml:space="preserve">At least five credible sources, each summarized and quoted </w:t>
-            </w:r>
-            <w:r>
-              <w:rPr>
-                <w:rFonts w:ascii="Verdana" w:hAnsi="Verdana" w:cstheme="majorHAnsi"/>
-              </w:rPr>
-              <w:t xml:space="preserve">twice </w:t>
-            </w:r>
-            <w:r>
-              <w:rPr>
-                <w:rFonts w:ascii="Verdana" w:hAnsi="Verdana" w:cstheme="majorHAnsi"/>
-              </w:rPr>
-              <w:t>with context</w:t>
-            </w:r>
-            <w:r>
-              <w:rPr>
-                <w:rFonts w:ascii="Verdana" w:hAnsi="Verdana" w:cstheme="majorHAnsi"/>
-              </w:rPr>
-              <w:t xml:space="preserve"> and explanation.</w:t>
-            </w:r>
-          </w:p>
-        </w:tc>
-        <w:tc>
-          <w:tcPr>
-            <w:tcW w:w="1530" w:type="dxa"/>
-          </w:tcPr>
-          <w:p>
-            <w:pPr>
-              <w:rPr>
-                <w:rFonts w:ascii="Verdana" w:hAnsi="Verdana" w:cstheme="majorHAnsi"/>
-              </w:rPr>
-            </w:pPr>
-            <w:r>
-              <w:rPr>
-                <w:rFonts w:ascii="Verdana" w:hAnsi="Verdana" w:cstheme="majorHAnsi"/>
-              </w:rPr>
-              <w:t>3</w:t>
-            </w:r>
-          </w:p>
-        </w:tc>
-        <w:tc>
-          <w:tcPr>
-            <w:tcW w:w="1440" w:type="dxa"/>
-          </w:tcPr>
-          <w:p>
-            <w:pPr>
-              <w:rPr>
-                <w:rFonts w:ascii="Verdana" w:hAnsi="Verdana" w:cstheme="majorHAnsi"/>
-              </w:rPr>
-            </w:pPr>
-            <w:r>
-              <w:rPr>
-                <w:rFonts w:ascii="Verdana" w:hAnsi="Verdana" w:cstheme="majorHAnsi"/>
-                <w:b/>
-                <w:bCs/>
-              </w:rPr>
-              <w:t>Almost There</w:t>
-            </w:r>
-          </w:p>
-        </w:tc>
-        <w:tc>
-          <w:tcPr>
-            <w:tcW w:w="1980" w:type="dxa"/>
-            <w:gridSpan w:val="2"/>
-          </w:tcPr>
-          <w:p>
-            <w:pPr>
-              <w:rPr>
-                <w:rFonts w:ascii="Verdana" w:hAnsi="Verdana" w:cstheme="majorHAnsi"/>
-              </w:rPr>
-            </w:pPr>
-            <w:r>
-              <w:rPr>
-                <w:rFonts w:ascii="Verdana" w:hAnsi="Verdana" w:cstheme="majorHAnsi"/>
-              </w:rPr>
-              <w:t>Five sources present but some summaries vague OR quotes lack context.</w:t>
-            </w:r>
-          </w:p>
-        </w:tc>
-        <w:tc>
-          <w:tcPr>
-            <w:tcW w:w="1620" w:type="dxa"/>
-          </w:tcPr>
-          <w:p>
-            <w:pPr>
-              <w:rPr>
-                <w:rFonts w:ascii="Verdana" w:hAnsi="Verdana" w:cstheme="majorHAnsi"/>
-              </w:rPr>
-            </w:pPr>
-            <w:r>
-              <w:rPr>
-                <w:rFonts w:ascii="Verdana" w:hAnsi="Verdana" w:cstheme="majorHAnsi"/>
-              </w:rPr>
-              <w:t>2</w:t>
-            </w:r>
-          </w:p>
-        </w:tc>
-        <w:tc>
-          <w:tcPr>
-            <w:tcW w:w="1440" w:type="dxa"/>
-          </w:tcPr>
-          <w:p>
-            <w:pPr>
-              <w:rPr>
-                <w:rFonts w:ascii="Verdana" w:hAnsi="Verdana" w:cstheme="majorHAnsi"/>
-                <w:b/>
-                <w:bCs/>
-              </w:rPr>
-            </w:pPr>
-            <w:r>
-              <w:rPr>
-                <w:rFonts w:ascii="Verdana" w:hAnsi="Verdana" w:cstheme="majorHAnsi"/>
-                <w:b/>
-                <w:bCs/>
-              </w:rPr>
-              <w:t>Needs Work</w:t>
-            </w:r>
-          </w:p>
-        </w:tc>
-        <w:tc>
-          <w:tcPr>
-            <w:tcW w:w="1980" w:type="dxa"/>
-          </w:tcPr>
-          <w:p>
-            <w:pPr>
-              <w:rPr>
-                <w:rFonts w:ascii="Verdana" w:hAnsi="Verdana" w:cstheme="majorHAnsi"/>
-              </w:rPr>
-            </w:pPr>
-            <w:r>
-              <w:rPr>
-                <w:rFonts w:ascii="Verdana" w:hAnsi="Verdana" w:cstheme="majorHAnsi"/>
-              </w:rPr>
-              <w:t>Fewer than five sources OR summaries</w:t>
-            </w:r>
-            <w:r>
-              <w:rPr>
-                <w:rFonts w:ascii="Verdana" w:hAnsi="Verdana" w:cstheme="majorHAnsi"/>
-              </w:rPr>
-              <w:t xml:space="preserve"> and/or quotations</w:t>
-            </w:r>
-            <w:r>
-              <w:rPr>
-                <w:rFonts w:ascii="Verdana" w:hAnsi="Verdana" w:cstheme="majorHAnsi"/>
-              </w:rPr>
-              <w:t xml:space="preserve"> incomplete</w:t>
-            </w:r>
-            <w:r>
-              <w:rPr>
-                <w:rFonts w:ascii="Verdana" w:hAnsi="Verdana" w:cstheme="majorHAnsi"/>
-              </w:rPr>
-              <w:t xml:space="preserve"> or not explained</w:t>
-            </w:r>
-            <w:r>
-              <w:rPr>
-                <w:rFonts w:ascii="Verdana" w:hAnsi="Verdana" w:cstheme="majorHAnsi"/>
-              </w:rPr>
-              <w:t>.</w:t>
-            </w:r>
-          </w:p>
-        </w:tc>
-        <w:tc>
-          <w:tcPr>
-            <w:tcW w:w="1620" w:type="dxa"/>
-          </w:tcPr>
-          <w:p>
-            <w:pPr>
-              <w:rPr>
-                <w:rFonts w:ascii="Verdana" w:hAnsi="Verdana" w:cstheme="majorHAnsi"/>
-              </w:rPr>
-            </w:pPr>
-            <w:r>
-              <w:rPr>
-                <w:rFonts w:ascii="Verdana" w:hAnsi="Verdana" w:cstheme="majorHAnsi"/>
-              </w:rPr>
-              <w:t>1</w:t>
-            </w:r>
-          </w:p>
-        </w:tc>
-        <w:tc>
-          <w:tcPr>
-            <w:tcW w:w="1440" w:type="dxa"/>
-          </w:tcPr>
-          <w:p>
-            <w:pPr>
-              <w:rPr>
-                <w:rFonts w:ascii="Verdana" w:hAnsi="Verdana" w:cstheme="majorHAnsi"/>
-                <w:b/>
-                <w:bCs/>
-              </w:rPr>
-            </w:pPr>
-            <w:r>
-              <w:rPr>
-                <w:rFonts w:ascii="Verdana" w:hAnsi="Verdana" w:cstheme="majorHAnsi"/>
-                <w:b/>
-                <w:bCs/>
-              </w:rPr>
-              <w:t>Missing</w:t>
-            </w:r>
-          </w:p>
-        </w:tc>
-        <w:tc>
-          <w:tcPr>
-            <w:tcW w:w="2269" w:type="dxa"/>
-          </w:tcPr>
-          <w:p>
-            <w:pPr>
-              <w:rPr>
-                <w:rFonts w:ascii="Verdana" w:hAnsi="Verdana" w:cstheme="majorHAnsi"/>
-              </w:rPr>
-            </w:pPr>
-            <w:r>
-              <w:rPr>
-                <w:rFonts w:ascii="Verdana" w:hAnsi="Verdana" w:cstheme="majorHAnsi"/>
-              </w:rPr>
-              <w:t>Section missing.</w:t>
-            </w:r>
-          </w:p>
-        </w:tc>
-      </w:tr>
-      <w:tr>
-        <w:tc>
-          <w:tcPr>
-            <w:tcW w:w="3132" w:type="dxa"/>
-          </w:tcPr>
-          <w:p>
-            <w:pPr>
-              <w:rPr>
-                <w:rFonts w:ascii="Verdana" w:hAnsi="Verdana" w:cstheme="majorHAnsi"/>
-              </w:rPr>
-            </w:pPr>
-            <w:r>
-              <w:rPr>
-                <w:rFonts w:ascii="Verdana" w:hAnsi="Verdana" w:cstheme="majorHAnsi"/>
-              </w:rPr>
-              <w:t>Project Audience</w:t>
-            </w:r>
-          </w:p>
-        </w:tc>
-        <w:tc>
-          <w:tcPr>
-            <w:tcW w:w="1566" w:type="dxa"/>
-          </w:tcPr>
-          <w:p>
-            <w:pPr>
-              <w:rPr>
-                <w:rFonts w:ascii="Verdana" w:hAnsi="Verdana" w:cstheme="majorHAnsi"/>
-              </w:rPr>
-            </w:pPr>
-            <w:r>
-              <w:rPr>
-                <w:rFonts w:ascii="Verdana" w:hAnsi="Verdana" w:cstheme="majorHAnsi"/>
-              </w:rPr>
-              <w:t>Identifies</w:t>
-            </w:r>
-            <w:r>
-              <w:rPr>
-                <w:rFonts w:ascii="Verdana" w:hAnsi="Verdana" w:cstheme="majorHAnsi"/>
-              </w:rPr>
-              <w:t xml:space="preserve">, describes, </w:t>
-            </w:r>
-            <w:r>
-              <w:rPr>
-                <w:rFonts w:ascii="Verdana" w:hAnsi="Verdana" w:cstheme="majorHAnsi"/>
-              </w:rPr>
-              <w:t xml:space="preserve">and analyzes the </w:t>
-            </w:r>
-            <w:r>
-              <w:rPr>
-                <w:rFonts w:ascii="Verdana" w:hAnsi="Verdana" w:cstheme="majorHAnsi"/>
-              </w:rPr>
-              <w:t xml:space="preserve">needs of the </w:t>
-            </w:r>
-            <w:r>
-              <w:rPr>
-                <w:rFonts w:ascii="Verdana" w:hAnsi="Verdana" w:cstheme="majorHAnsi"/>
-              </w:rPr>
-              <w:t>non-expert audience</w:t>
-            </w:r>
-            <w:r>
-              <w:rPr>
-                <w:rFonts w:ascii="Verdana" w:hAnsi="Verdana" w:cstheme="majorHAnsi"/>
-              </w:rPr>
-              <w:t xml:space="preserve"> for your report</w:t>
-            </w:r>
-            <w:r>
-              <w:rPr>
-                <w:rFonts w:ascii="Verdana" w:hAnsi="Verdana" w:cstheme="majorHAnsi"/>
-              </w:rPr>
-              <w:t>.</w:t>
-            </w:r>
-          </w:p>
-        </w:tc>
-        <w:tc>
-          <w:tcPr>
-            <w:tcW w:w="990" w:type="dxa"/>
-          </w:tcPr>
-          <w:p>
-            <w:pPr>
-              <w:rPr>
-                <w:rFonts w:ascii="Verdana" w:hAnsi="Verdana" w:cstheme="majorHAnsi"/>
-              </w:rPr>
-            </w:pPr>
-            <w:r>
-              <w:rPr>
-                <w:rFonts w:ascii="Verdana" w:hAnsi="Verdana" w:cstheme="majorHAnsi"/>
-              </w:rPr>
-              <w:t>False</w:t>
-            </w:r>
-          </w:p>
-        </w:tc>
-        <w:tc>
-          <w:tcPr>
-            <w:tcW w:w="1170" w:type="dxa"/>
-          </w:tcPr>
-          <w:p>
-            <w:pPr>
-              <w:rPr>
-                <w:rFonts w:ascii="Verdana" w:hAnsi="Verdana" w:cstheme="majorHAnsi"/>
-              </w:rPr>
-            </w:pPr>
-            <w:r>
-              <w:rPr>
-                <w:rFonts w:ascii="Verdana" w:hAnsi="Verdana" w:cstheme="majorHAnsi"/>
-              </w:rPr>
-              <w:t>5</w:t>
-            </w:r>
-          </w:p>
-        </w:tc>
-        <w:tc>
-          <w:tcPr>
-            <w:tcW w:w="1440" w:type="dxa"/>
-          </w:tcPr>
-          <w:p>
-            <w:pPr>
-              <w:rPr>
-                <w:rFonts w:ascii="Verdana" w:hAnsi="Verdana" w:cstheme="majorHAnsi"/>
-                <w:b/>
-                <w:bCs/>
-              </w:rPr>
-            </w:pPr>
-            <w:r>
-              <w:rPr>
-                <w:rFonts w:ascii="Verdana" w:hAnsi="Verdana" w:cstheme="majorHAnsi"/>
-                <w:b/>
-                <w:bCs/>
-              </w:rPr>
-              <w:t>Exceeds Expectations</w:t>
-            </w:r>
-          </w:p>
-        </w:tc>
-        <w:tc>
-          <w:tcPr>
-            <w:tcW w:w="1980" w:type="dxa"/>
-          </w:tcPr>
-          <w:p>
-            <w:pPr>
-              <w:rPr>
-                <w:rFonts w:ascii="Verdana" w:hAnsi="Verdana" w:cstheme="majorHAnsi"/>
-              </w:rPr>
-            </w:pPr>
-            <w:r>
-              <w:rPr>
-                <w:rFonts w:ascii="Verdana" w:hAnsi="Verdana" w:cstheme="majorHAnsi"/>
-              </w:rPr>
-              <w:t>Identifies a specific non-expert audience and thoroughly addresses knowledge, needs, interest, and access.</w:t>
-            </w:r>
-          </w:p>
-        </w:tc>
-        <w:tc>
-          <w:tcPr>
-            <w:tcW w:w="1620" w:type="dxa"/>
-          </w:tcPr>
-          <w:p>
-            <w:pPr>
-              <w:rPr>
-                <w:rFonts w:ascii="Verdana" w:hAnsi="Verdana" w:cstheme="majorHAnsi"/>
-              </w:rPr>
-            </w:pPr>
-            <w:r>
-              <w:rPr>
-                <w:rFonts w:ascii="Verdana" w:hAnsi="Verdana" w:cstheme="majorHAnsi"/>
-              </w:rPr>
-              <w:t>4</w:t>
-            </w:r>
-          </w:p>
-        </w:tc>
-        <w:tc>
-          <w:tcPr>
-            <w:tcW w:w="1260" w:type="dxa"/>
-          </w:tcPr>
-          <w:p>
-            <w:pPr>
-              <w:rPr>
-                <w:rFonts w:ascii="Verdana" w:hAnsi="Verdana" w:cstheme="majorHAnsi"/>
-              </w:rPr>
-            </w:pPr>
-            <w:r>
-              <w:rPr>
-                <w:rFonts w:ascii="Verdana" w:hAnsi="Verdana" w:cstheme="majorHAnsi"/>
-                <w:b/>
-                <w:bCs/>
-              </w:rPr>
-              <w:t>Meets Expectations</w:t>
-            </w:r>
-          </w:p>
-        </w:tc>
-        <w:tc>
-          <w:tcPr>
-            <w:tcW w:w="1980" w:type="dxa"/>
-          </w:tcPr>
-          <w:p>
-            <w:pPr>
-              <w:rPr>
-                <w:rFonts w:ascii="Verdana" w:hAnsi="Verdana" w:cstheme="majorHAnsi"/>
-              </w:rPr>
-            </w:pPr>
-            <w:r>
-              <w:rPr>
-                <w:rFonts w:ascii="Verdana" w:hAnsi="Verdana" w:cstheme="majorHAnsi"/>
-              </w:rPr>
-              <w:t>Identifies a non-expert audience and addresses knowledge, needs, interest, and access clearly.</w:t>
-            </w:r>
-          </w:p>
-        </w:tc>
-        <w:tc>
-          <w:tcPr>
-            <w:tcW w:w="1530" w:type="dxa"/>
-          </w:tcPr>
-          <w:p>
-            <w:pPr>
-              <w:rPr>
-                <w:rFonts w:ascii="Verdana" w:hAnsi="Verdana" w:cstheme="majorHAnsi"/>
-              </w:rPr>
-            </w:pPr>
-            <w:r>
-              <w:rPr>
-                <w:rFonts w:ascii="Verdana" w:hAnsi="Verdana" w:cstheme="majorHAnsi"/>
-              </w:rPr>
-              <w:t>3</w:t>
-            </w:r>
-          </w:p>
-        </w:tc>
-        <w:tc>
-          <w:tcPr>
-            <w:tcW w:w="1440" w:type="dxa"/>
-          </w:tcPr>
-          <w:p>
-            <w:pPr>
-              <w:rPr>
-                <w:rFonts w:ascii="Verdana" w:hAnsi="Verdana" w:cstheme="majorHAnsi"/>
-              </w:rPr>
-            </w:pPr>
-            <w:r>
-              <w:rPr>
-                <w:rFonts w:ascii="Verdana" w:hAnsi="Verdana" w:cstheme="majorHAnsi"/>
-                <w:b/>
-                <w:bCs/>
-              </w:rPr>
-              <w:t>Almost There</w:t>
-            </w:r>
-          </w:p>
-        </w:tc>
-        <w:tc>
-          <w:tcPr>
-            <w:tcW w:w="1980" w:type="dxa"/>
-            <w:gridSpan w:val="2"/>
-          </w:tcPr>
-          <w:p>
-            <w:pPr>
-              <w:rPr>
-                <w:rFonts w:ascii="Verdana" w:hAnsi="Verdana" w:cstheme="majorHAnsi"/>
-              </w:rPr>
-            </w:pPr>
-            <w:r>
-              <w:rPr>
-                <w:rFonts w:ascii="Verdana" w:hAnsi="Verdana" w:cstheme="majorHAnsi"/>
-              </w:rPr>
-              <w:t>Audience identified but one required point missing or unclear.</w:t>
-            </w:r>
-          </w:p>
-        </w:tc>
-        <w:tc>
-          <w:tcPr>
-            <w:tcW w:w="1620" w:type="dxa"/>
-          </w:tcPr>
-          <w:p>
-            <w:pPr>
-              <w:rPr>
-                <w:rFonts w:ascii="Verdana" w:hAnsi="Verdana" w:cstheme="majorHAnsi"/>
-              </w:rPr>
-            </w:pPr>
-            <w:r>
-              <w:rPr>
-                <w:rFonts w:ascii="Verdana" w:hAnsi="Verdana" w:cstheme="majorHAnsi"/>
-              </w:rPr>
-              <w:t>2</w:t>
-            </w:r>
-          </w:p>
-        </w:tc>
-        <w:tc>
-          <w:tcPr>
-            <w:tcW w:w="1440" w:type="dxa"/>
-          </w:tcPr>
-          <w:p>
-            <w:pPr>
-              <w:rPr>
-                <w:rFonts w:ascii="Verdana" w:hAnsi="Verdana" w:cstheme="majorHAnsi"/>
-                <w:b/>
-                <w:bCs/>
-              </w:rPr>
-            </w:pPr>
-            <w:r>
-              <w:rPr>
-                <w:rFonts w:ascii="Verdana" w:hAnsi="Verdana" w:cstheme="majorHAnsi"/>
-                <w:b/>
-                <w:bCs/>
-              </w:rPr>
-              <w:t>Needs Work</w:t>
-            </w:r>
-          </w:p>
-        </w:tc>
-        <w:tc>
-          <w:tcPr>
-            <w:tcW w:w="1980" w:type="dxa"/>
-          </w:tcPr>
-          <w:p>
-            <w:pPr>
-              <w:rPr>
-                <w:rFonts w:ascii="Verdana" w:hAnsi="Verdana" w:cstheme="majorHAnsi"/>
-              </w:rPr>
-            </w:pPr>
-            <w:r>
-              <w:rPr>
-                <w:rFonts w:ascii="Verdana" w:hAnsi="Verdana" w:cstheme="majorHAnsi"/>
-              </w:rPr>
-              <w:t>Audience vague or incomplete; multiple points missing.</w:t>
-            </w:r>
-          </w:p>
-        </w:tc>
-        <w:tc>
-          <w:tcPr>
-            <w:tcW w:w="1620" w:type="dxa"/>
-          </w:tcPr>
-          <w:p>
-            <w:pPr>
-              <w:rPr>
-                <w:rFonts w:ascii="Verdana" w:hAnsi="Verdana" w:cstheme="majorHAnsi"/>
-              </w:rPr>
-            </w:pPr>
-            <w:r>
-              <w:rPr>
-                <w:rFonts w:ascii="Verdana" w:hAnsi="Verdana" w:cstheme="majorHAnsi"/>
-              </w:rPr>
-              <w:t>1</w:t>
-            </w:r>
-          </w:p>
-        </w:tc>
-        <w:tc>
-          <w:tcPr>
-            <w:tcW w:w="1440" w:type="dxa"/>
-          </w:tcPr>
-          <w:p>
-            <w:pPr>
-              <w:rPr>
-                <w:rFonts w:ascii="Verdana" w:hAnsi="Verdana" w:cstheme="majorHAnsi"/>
-                <w:b/>
-                <w:bCs/>
-              </w:rPr>
-            </w:pPr>
-            <w:r>
-              <w:rPr>
-                <w:rFonts w:ascii="Verdana" w:hAnsi="Verdana" w:cstheme="majorHAnsi"/>
-                <w:b/>
-                <w:bCs/>
-              </w:rPr>
-              <w:t>Missing</w:t>
-            </w:r>
-          </w:p>
-        </w:tc>
-        <w:tc>
-          <w:tcPr>
-            <w:tcW w:w="2269" w:type="dxa"/>
-          </w:tcPr>
-          <w:p>
-            <w:pPr>
-              <w:rPr>
-                <w:rFonts w:ascii="Verdana" w:hAnsi="Verdana" w:cstheme="majorHAnsi"/>
-              </w:rPr>
-            </w:pPr>
-            <w:r>
-              <w:rPr>
-                <w:rFonts w:ascii="Verdana" w:hAnsi="Verdana" w:cstheme="majorHAnsi"/>
-              </w:rPr>
-              <w:t>Section missing.</w:t>
-            </w:r>
-          </w:p>
-        </w:tc>
-      </w:tr>
-      <w:tr>
-        <w:tc>
-          <w:tcPr>
-            <w:tcW w:w="3132" w:type="dxa"/>
-          </w:tcPr>
-          <w:p>
-            <w:pPr>
-              <w:rPr>
-                <w:rFonts w:ascii="Verdana" w:hAnsi="Verdana" w:cstheme="majorHAnsi"/>
-              </w:rPr>
-            </w:pPr>
-            <w:r>
-              <w:rPr>
-                <w:rFonts w:ascii="Verdana" w:hAnsi="Verdana" w:cstheme="majorHAnsi"/>
-              </w:rPr>
-              <w:t>Project Personnel</w:t>
-            </w:r>
-          </w:p>
-        </w:tc>
-        <w:tc>
-          <w:tcPr>
-            <w:tcW w:w="1566" w:type="dxa"/>
-          </w:tcPr>
-          <w:p>
-            <w:pPr>
-              <w:rPr>
-                <w:rFonts w:ascii="Verdana" w:hAnsi="Verdana" w:cstheme="majorHAnsi"/>
-              </w:rPr>
-            </w:pPr>
-            <w:r>
-              <w:rPr>
-                <w:rFonts w:ascii="Verdana" w:hAnsi="Verdana" w:cstheme="majorHAnsi"/>
-              </w:rPr>
-              <w:t xml:space="preserve">Describes proposer’s qualifications </w:t>
-            </w:r>
-            <w:r>
-              <w:rPr>
-                <w:rFonts w:ascii="Verdana" w:hAnsi="Verdana" w:cstheme="majorHAnsi"/>
-              </w:rPr>
-              <w:t xml:space="preserve">to </w:t>
-            </w:r>
-            <w:r>
-              <w:rPr>
-                <w:rFonts w:ascii="Verdana" w:hAnsi="Verdana" w:cstheme="majorHAnsi"/>
-              </w:rPr>
-              <w:t>research and write about the topic</w:t>
-            </w:r>
-            <w:r>
-              <w:rPr>
-                <w:rFonts w:ascii="Verdana" w:hAnsi="Verdana" w:cstheme="majorHAnsi"/>
-              </w:rPr>
-              <w:t>.</w:t>
-            </w:r>
-          </w:p>
-        </w:tc>
-        <w:tc>
-          <w:tcPr>
-            <w:tcW w:w="990" w:type="dxa"/>
-          </w:tcPr>
-          <w:p>
-            <w:pPr>
-              <w:rPr>
-                <w:rFonts w:ascii="Verdana" w:hAnsi="Verdana" w:cstheme="majorHAnsi"/>
-              </w:rPr>
-            </w:pPr>
-            <w:r>
-              <w:rPr>
-                <w:rFonts w:ascii="Verdana" w:hAnsi="Verdana" w:cstheme="majorHAnsi"/>
-              </w:rPr>
-              <w:t>False</w:t>
-            </w:r>
-          </w:p>
-        </w:tc>
-        <w:tc>
-          <w:tcPr>
-            <w:tcW w:w="1170" w:type="dxa"/>
-          </w:tcPr>
-          <w:p>
-            <w:pPr>
-              <w:rPr>
-                <w:rFonts w:ascii="Verdana" w:hAnsi="Verdana" w:cstheme="majorHAnsi"/>
-              </w:rPr>
-            </w:pPr>
-            <w:r>
-              <w:rPr>
-                <w:rFonts w:ascii="Verdana" w:hAnsi="Verdana" w:cstheme="majorHAnsi"/>
-              </w:rPr>
-              <w:t>5</w:t>
-            </w:r>
-          </w:p>
-        </w:tc>
-        <w:tc>
-          <w:tcPr>
-            <w:tcW w:w="1440" w:type="dxa"/>
-          </w:tcPr>
-          <w:p>
-            <w:pPr>
-              <w:rPr>
-                <w:rFonts w:ascii="Verdana" w:hAnsi="Verdana" w:cstheme="majorHAnsi"/>
-                <w:b/>
-                <w:bCs/>
-              </w:rPr>
-            </w:pPr>
-            <w:r>
-              <w:rPr>
-                <w:rFonts w:ascii="Verdana" w:hAnsi="Verdana" w:cstheme="majorHAnsi"/>
-                <w:b/>
-                <w:bCs/>
-              </w:rPr>
-              <w:t>Exceeds Expectations</w:t>
-            </w:r>
-          </w:p>
-        </w:tc>
-        <w:tc>
-          <w:tcPr>
-            <w:tcW w:w="1980" w:type="dxa"/>
-          </w:tcPr>
-          <w:p>
-            <w:pPr>
-              <w:rPr>
-                <w:rFonts w:ascii="Verdana" w:hAnsi="Verdana" w:cstheme="majorHAnsi"/>
-              </w:rPr>
-            </w:pPr>
-            <w:r>
-              <w:rPr>
-                <w:rFonts w:ascii="Verdana" w:hAnsi="Verdana" w:cstheme="majorHAnsi"/>
-              </w:rPr>
-              <w:t>Clearly explains qualifications, background, and relevance to topic in persuasive detail.</w:t>
-            </w:r>
-          </w:p>
-        </w:tc>
-        <w:tc>
-          <w:tcPr>
-            <w:tcW w:w="1620" w:type="dxa"/>
-          </w:tcPr>
-          <w:p>
-            <w:pPr>
-              <w:rPr>
-                <w:rFonts w:ascii="Verdana" w:hAnsi="Verdana" w:cstheme="majorHAnsi"/>
-              </w:rPr>
-            </w:pPr>
-            <w:r>
-              <w:rPr>
-                <w:rFonts w:ascii="Verdana" w:hAnsi="Verdana" w:cstheme="majorHAnsi"/>
-              </w:rPr>
-              <w:t>4</w:t>
-            </w:r>
-          </w:p>
-        </w:tc>
-        <w:tc>
-          <w:tcPr>
-            <w:tcW w:w="1260" w:type="dxa"/>
-          </w:tcPr>
-          <w:p>
-            <w:pPr>
-              <w:rPr>
-                <w:rFonts w:ascii="Verdana" w:hAnsi="Verdana" w:cstheme="majorHAnsi"/>
-              </w:rPr>
-            </w:pPr>
-            <w:r>
-              <w:rPr>
-                <w:rFonts w:ascii="Verdana" w:hAnsi="Verdana" w:cstheme="majorHAnsi"/>
-                <w:b/>
-                <w:bCs/>
-              </w:rPr>
-              <w:t>Meets Expectations</w:t>
-            </w:r>
-          </w:p>
-        </w:tc>
-        <w:tc>
-          <w:tcPr>
-            <w:tcW w:w="1980" w:type="dxa"/>
-          </w:tcPr>
-          <w:p>
-            <w:pPr>
-              <w:rPr>
-                <w:rFonts w:ascii="Verdana" w:hAnsi="Verdana" w:cstheme="majorHAnsi"/>
-              </w:rPr>
-            </w:pPr>
-            <w:r>
-              <w:rPr>
-                <w:rFonts w:ascii="Verdana" w:hAnsi="Verdana" w:cstheme="majorHAnsi"/>
-              </w:rPr>
-              <w:t>Explains qualifications and relevance to topic.</w:t>
-            </w:r>
-          </w:p>
-        </w:tc>
-        <w:tc>
-          <w:tcPr>
-            <w:tcW w:w="1530" w:type="dxa"/>
-          </w:tcPr>
-          <w:p>
-            <w:pPr>
-              <w:rPr>
-                <w:rFonts w:ascii="Verdana" w:hAnsi="Verdana" w:cstheme="majorHAnsi"/>
-              </w:rPr>
-            </w:pPr>
-            <w:r>
-              <w:rPr>
-                <w:rFonts w:ascii="Verdana" w:hAnsi="Verdana" w:cstheme="majorHAnsi"/>
-              </w:rPr>
-              <w:t>3</w:t>
-            </w:r>
-          </w:p>
-        </w:tc>
-        <w:tc>
-          <w:tcPr>
-            <w:tcW w:w="1440" w:type="dxa"/>
-          </w:tcPr>
-          <w:p>
-            <w:pPr>
-              <w:rPr>
-                <w:rFonts w:ascii="Verdana" w:hAnsi="Verdana" w:cstheme="majorHAnsi"/>
-              </w:rPr>
-            </w:pPr>
-            <w:r>
-              <w:rPr>
-                <w:rFonts w:ascii="Verdana" w:hAnsi="Verdana" w:cstheme="majorHAnsi"/>
-                <w:b/>
-                <w:bCs/>
-              </w:rPr>
-              <w:t>Almost There</w:t>
-            </w:r>
-          </w:p>
-        </w:tc>
-        <w:tc>
-          <w:tcPr>
-            <w:tcW w:w="1980" w:type="dxa"/>
-            <w:gridSpan w:val="2"/>
-          </w:tcPr>
-          <w:p>
-            <w:pPr>
-              <w:rPr>
-                <w:rFonts w:ascii="Verdana" w:hAnsi="Verdana" w:cstheme="majorHAnsi"/>
-              </w:rPr>
-            </w:pPr>
-            <w:r>
-              <w:rPr>
-                <w:rFonts w:ascii="Verdana" w:hAnsi="Verdana" w:cstheme="majorHAnsi"/>
-              </w:rPr>
-              <w:t>M</w:t>
-            </w:r>
-            <w:r>
-              <w:rPr>
-                <w:rFonts w:ascii="Verdana" w:hAnsi="Verdana" w:cstheme="majorHAnsi"/>
-              </w:rPr>
-              <w:t>ention</w:t>
-            </w:r>
-            <w:r>
-              <w:rPr>
-                <w:rFonts w:ascii="Verdana" w:hAnsi="Verdana" w:cstheme="majorHAnsi"/>
-              </w:rPr>
-              <w:t>s q</w:t>
-            </w:r>
-            <w:r>
-              <w:rPr>
-                <w:rFonts w:ascii="Verdana" w:hAnsi="Verdana" w:cstheme="majorHAnsi"/>
-              </w:rPr>
-              <w:t>ualifications</w:t>
-            </w:r>
-            <w:r>
-              <w:rPr>
-                <w:rFonts w:ascii="Verdana" w:hAnsi="Verdana" w:cstheme="majorHAnsi"/>
-              </w:rPr>
-              <w:t xml:space="preserve"> but </w:t>
-            </w:r>
-            <w:proofErr w:type="gramStart"/>
-            <w:r>
-              <w:rPr>
-                <w:rFonts w:ascii="Verdana" w:hAnsi="Verdana" w:cstheme="majorHAnsi"/>
-              </w:rPr>
-              <w:t>does</w:t>
-            </w:r>
-            <w:proofErr w:type="gramEnd"/>
-            <w:r>
-              <w:rPr>
-                <w:rFonts w:ascii="Verdana" w:hAnsi="Verdana" w:cstheme="majorHAnsi"/>
-              </w:rPr>
-              <w:t xml:space="preserve"> not fully explain or clearly connect them to the subject.</w:t>
-            </w:r>
-          </w:p>
-        </w:tc>
-        <w:tc>
-          <w:tcPr>
-            <w:tcW w:w="1620" w:type="dxa"/>
-          </w:tcPr>
-          <w:p>
-            <w:pPr>
-              <w:rPr>
-                <w:rFonts w:ascii="Verdana" w:hAnsi="Verdana" w:cstheme="majorHAnsi"/>
-              </w:rPr>
-            </w:pPr>
-            <w:r>
-              <w:rPr>
-                <w:rFonts w:ascii="Verdana" w:hAnsi="Verdana" w:cstheme="majorHAnsi"/>
-              </w:rPr>
-              <w:t>2</w:t>
-            </w:r>
-          </w:p>
-        </w:tc>
-        <w:tc>
-          <w:tcPr>
-            <w:tcW w:w="1440" w:type="dxa"/>
-          </w:tcPr>
-          <w:p>
-            <w:pPr>
-              <w:rPr>
-                <w:rFonts w:ascii="Verdana" w:hAnsi="Verdana" w:cstheme="majorHAnsi"/>
-                <w:b/>
-                <w:bCs/>
-              </w:rPr>
-            </w:pPr>
-            <w:r>
-              <w:rPr>
-                <w:rFonts w:ascii="Verdana" w:hAnsi="Verdana" w:cstheme="majorHAnsi"/>
-                <w:b/>
-                <w:bCs/>
-              </w:rPr>
-              <w:t>Needs Work</w:t>
-            </w:r>
-          </w:p>
-        </w:tc>
-        <w:tc>
-          <w:tcPr>
-            <w:tcW w:w="1980" w:type="dxa"/>
-          </w:tcPr>
-          <w:p>
-            <w:pPr>
-              <w:rPr>
-                <w:rFonts w:ascii="Verdana" w:hAnsi="Verdana" w:cstheme="majorHAnsi"/>
-              </w:rPr>
-            </w:pPr>
-            <w:r>
-              <w:rPr>
-                <w:rFonts w:ascii="Verdana" w:hAnsi="Verdana" w:cstheme="majorHAnsi"/>
-              </w:rPr>
-              <w:t>Discusses q</w:t>
-            </w:r>
-            <w:r>
-              <w:rPr>
-                <w:rFonts w:ascii="Verdana" w:hAnsi="Verdana" w:cstheme="majorHAnsi"/>
-              </w:rPr>
-              <w:t>ualifications minimally</w:t>
-            </w:r>
-            <w:r>
-              <w:rPr>
-                <w:rFonts w:ascii="Verdana" w:hAnsi="Verdana" w:cstheme="majorHAnsi"/>
-              </w:rPr>
-              <w:t xml:space="preserve">, including few relevant details and/or showing no connection to the subject. </w:t>
-            </w:r>
-          </w:p>
-        </w:tc>
-        <w:tc>
-          <w:tcPr>
-            <w:tcW w:w="1620" w:type="dxa"/>
-          </w:tcPr>
-          <w:p>
-            <w:pPr>
-              <w:rPr>
-                <w:rFonts w:ascii="Verdana" w:hAnsi="Verdana" w:cstheme="majorHAnsi"/>
-              </w:rPr>
-            </w:pPr>
-            <w:r>
-              <w:rPr>
-                <w:rFonts w:ascii="Verdana" w:hAnsi="Verdana" w:cstheme="majorHAnsi"/>
-              </w:rPr>
-              <w:t>1</w:t>
-            </w:r>
-          </w:p>
-        </w:tc>
-        <w:tc>
-          <w:tcPr>
-            <w:tcW w:w="1440" w:type="dxa"/>
-          </w:tcPr>
-          <w:p>
-            <w:pPr>
-              <w:rPr>
-                <w:rFonts w:ascii="Verdana" w:hAnsi="Verdana" w:cstheme="majorHAnsi"/>
-                <w:b/>
-                <w:bCs/>
-              </w:rPr>
-            </w:pPr>
-            <w:r>
-              <w:rPr>
-                <w:rFonts w:ascii="Verdana" w:hAnsi="Verdana" w:cstheme="majorHAnsi"/>
-                <w:b/>
-                <w:bCs/>
-              </w:rPr>
-              <w:t>Missing</w:t>
-            </w:r>
-          </w:p>
-        </w:tc>
-        <w:tc>
-          <w:tcPr>
-            <w:tcW w:w="2269" w:type="dxa"/>
-          </w:tcPr>
-          <w:p>
-            <w:pPr>
-              <w:rPr>
-                <w:rFonts w:ascii="Verdana" w:hAnsi="Verdana" w:cstheme="majorHAnsi"/>
-              </w:rPr>
-            </w:pPr>
-            <w:r>
-              <w:rPr>
-                <w:rFonts w:ascii="Verdana" w:hAnsi="Verdana" w:cstheme="majorHAnsi"/>
-              </w:rPr>
-              <w:t>Section missing.</w:t>
-            </w:r>
-          </w:p>
-        </w:tc>
-      </w:tr>
-      <w:tr>
-        <w:tc>
-          <w:tcPr>
-            <w:tcW w:w="3132" w:type="dxa"/>
-          </w:tcPr>
-          <w:p>
-            <w:pPr>
-              <w:tabs>
-                <w:tab w:val="num" w:pos="720"/>
-              </w:tabs>
-              <w:rPr>
-                <w:rFonts w:ascii="Verdana" w:hAnsi="Verdana" w:cstheme="majorHAnsi"/>
-              </w:rPr>
-            </w:pPr>
-            <w:r>
-              <w:rPr>
-                <w:rFonts w:ascii="Verdana" w:hAnsi="Verdana" w:cstheme="majorHAnsi"/>
-              </w:rPr>
-              <w:t>Project Timetable</w:t>
-            </w:r>
-          </w:p>
-        </w:tc>
-        <w:tc>
-          <w:tcPr>
-            <w:tcW w:w="1566" w:type="dxa"/>
-          </w:tcPr>
-          <w:p>
-            <w:pPr>
-              <w:rPr>
-                <w:rFonts w:ascii="Verdana" w:hAnsi="Verdana" w:cstheme="majorHAnsi"/>
-              </w:rPr>
-            </w:pPr>
-            <w:r>
-              <w:rPr>
-                <w:rFonts w:ascii="Verdana" w:hAnsi="Verdana" w:cstheme="majorHAnsi"/>
-              </w:rPr>
-              <w:t>Includes a Gantt chart and introductory sentence. Provides a</w:t>
-            </w:r>
-            <w:r>
-              <w:rPr>
-                <w:rFonts w:ascii="Verdana" w:hAnsi="Verdana" w:cstheme="majorHAnsi"/>
-              </w:rPr>
-              <w:t xml:space="preserve"> </w:t>
-            </w:r>
-            <w:r>
-              <w:rPr>
-                <w:rFonts w:ascii="Verdana" w:hAnsi="Verdana" w:cstheme="majorHAnsi"/>
-              </w:rPr>
-              <w:lastRenderedPageBreak/>
-              <w:t xml:space="preserve">rough </w:t>
-            </w:r>
-            <w:r>
-              <w:rPr>
-                <w:rFonts w:ascii="Verdana" w:hAnsi="Verdana" w:cstheme="majorHAnsi"/>
-              </w:rPr>
-              <w:t xml:space="preserve">schedule </w:t>
-            </w:r>
-            <w:r>
-              <w:rPr>
-                <w:rFonts w:ascii="Verdana" w:hAnsi="Verdana" w:cstheme="majorHAnsi"/>
-              </w:rPr>
-              <w:t>for each stage of the project</w:t>
-            </w:r>
-            <w:r>
-              <w:rPr>
-                <w:rFonts w:ascii="Verdana" w:hAnsi="Verdana" w:cstheme="majorHAnsi"/>
-              </w:rPr>
-              <w:t>.</w:t>
-            </w:r>
-          </w:p>
-        </w:tc>
-        <w:tc>
-          <w:tcPr>
-            <w:tcW w:w="990" w:type="dxa"/>
-          </w:tcPr>
-          <w:p>
-            <w:pPr>
-              <w:rPr>
-                <w:rFonts w:ascii="Verdana" w:hAnsi="Verdana" w:cstheme="majorHAnsi"/>
-              </w:rPr>
-            </w:pPr>
-            <w:r>
-              <w:rPr>
-                <w:rFonts w:ascii="Verdana" w:hAnsi="Verdana" w:cstheme="majorHAnsi"/>
-              </w:rPr>
-              <w:lastRenderedPageBreak/>
-              <w:t>False</w:t>
-            </w:r>
-          </w:p>
-        </w:tc>
-        <w:tc>
-          <w:tcPr>
-            <w:tcW w:w="1170" w:type="dxa"/>
-          </w:tcPr>
-          <w:p>
-            <w:pPr>
-              <w:rPr>
-                <w:rFonts w:ascii="Verdana" w:hAnsi="Verdana" w:cstheme="majorHAnsi"/>
-              </w:rPr>
-            </w:pPr>
-            <w:r>
-              <w:rPr>
-                <w:rFonts w:ascii="Verdana" w:hAnsi="Verdana" w:cstheme="majorHAnsi"/>
-              </w:rPr>
-              <w:t>5</w:t>
-            </w:r>
-          </w:p>
-        </w:tc>
-        <w:tc>
-          <w:tcPr>
-            <w:tcW w:w="1440" w:type="dxa"/>
-          </w:tcPr>
-          <w:p>
-            <w:pPr>
-              <w:rPr>
-                <w:rFonts w:ascii="Verdana" w:hAnsi="Verdana" w:cstheme="majorHAnsi"/>
-                <w:b/>
-                <w:bCs/>
-              </w:rPr>
-            </w:pPr>
-            <w:r>
-              <w:rPr>
-                <w:rFonts w:ascii="Verdana" w:hAnsi="Verdana" w:cstheme="majorHAnsi"/>
-                <w:b/>
-                <w:bCs/>
-              </w:rPr>
-              <w:t>Exceeds Expectations</w:t>
-            </w:r>
-          </w:p>
-        </w:tc>
-        <w:tc>
-          <w:tcPr>
-            <w:tcW w:w="1980" w:type="dxa"/>
-          </w:tcPr>
-          <w:p>
-            <w:pPr>
-              <w:rPr>
-                <w:rFonts w:ascii="Verdana" w:hAnsi="Verdana" w:cstheme="majorHAnsi"/>
-              </w:rPr>
-            </w:pPr>
-            <w:r>
-              <w:rPr>
-                <w:rFonts w:ascii="Verdana" w:hAnsi="Verdana" w:cstheme="majorHAnsi"/>
-              </w:rPr>
-              <w:t xml:space="preserve">Introduces chart with forecasting sentence; chart detailed, </w:t>
-            </w:r>
-            <w:r>
-              <w:rPr>
-                <w:rFonts w:ascii="Verdana" w:hAnsi="Verdana" w:cstheme="majorHAnsi"/>
-              </w:rPr>
-              <w:lastRenderedPageBreak/>
-              <w:t>accurate, and visually clear.</w:t>
-            </w:r>
-          </w:p>
-        </w:tc>
-        <w:tc>
-          <w:tcPr>
-            <w:tcW w:w="1620" w:type="dxa"/>
-          </w:tcPr>
-          <w:p>
-            <w:pPr>
-              <w:rPr>
-                <w:rFonts w:ascii="Verdana" w:hAnsi="Verdana" w:cstheme="majorHAnsi"/>
-              </w:rPr>
-            </w:pPr>
-            <w:r>
-              <w:rPr>
-                <w:rFonts w:ascii="Verdana" w:hAnsi="Verdana" w:cstheme="majorHAnsi"/>
-              </w:rPr>
-              <w:lastRenderedPageBreak/>
-              <w:t>4</w:t>
-            </w:r>
-          </w:p>
-        </w:tc>
-        <w:tc>
-          <w:tcPr>
-            <w:tcW w:w="1260" w:type="dxa"/>
-          </w:tcPr>
-          <w:p>
-            <w:pPr>
-              <w:rPr>
-                <w:rFonts w:ascii="Verdana" w:hAnsi="Verdana" w:cstheme="majorHAnsi"/>
-              </w:rPr>
-            </w:pPr>
-            <w:r>
-              <w:rPr>
-                <w:rFonts w:ascii="Verdana" w:hAnsi="Verdana" w:cstheme="majorHAnsi"/>
-                <w:b/>
-                <w:bCs/>
-              </w:rPr>
-              <w:t>Meets Expectations</w:t>
-            </w:r>
-          </w:p>
-        </w:tc>
-        <w:tc>
-          <w:tcPr>
-            <w:tcW w:w="1980" w:type="dxa"/>
-          </w:tcPr>
-          <w:p>
-            <w:pPr>
-              <w:rPr>
-                <w:rFonts w:ascii="Verdana" w:hAnsi="Verdana" w:cstheme="majorHAnsi"/>
-              </w:rPr>
-            </w:pPr>
-            <w:r>
-              <w:rPr>
-                <w:rFonts w:ascii="Verdana" w:hAnsi="Verdana" w:cstheme="majorHAnsi"/>
-              </w:rPr>
-              <w:t>Includes forecasting sentence and Gantt chart</w:t>
-            </w:r>
-            <w:r>
-              <w:rPr>
-                <w:rFonts w:ascii="Verdana" w:hAnsi="Verdana" w:cstheme="majorHAnsi"/>
-              </w:rPr>
-              <w:t xml:space="preserve"> with realistic targets for all </w:t>
-            </w:r>
-            <w:r>
-              <w:rPr>
-                <w:rFonts w:ascii="Verdana" w:hAnsi="Verdana" w:cstheme="majorHAnsi"/>
-              </w:rPr>
-              <w:lastRenderedPageBreak/>
-              <w:t>stages of the Informational Report project</w:t>
-            </w:r>
-            <w:r>
-              <w:rPr>
-                <w:rFonts w:ascii="Verdana" w:hAnsi="Verdana" w:cstheme="majorHAnsi"/>
-              </w:rPr>
-              <w:t>.</w:t>
-            </w:r>
-          </w:p>
-        </w:tc>
-        <w:tc>
-          <w:tcPr>
-            <w:tcW w:w="1530" w:type="dxa"/>
-          </w:tcPr>
-          <w:p>
-            <w:pPr>
-              <w:rPr>
-                <w:rFonts w:ascii="Verdana" w:hAnsi="Verdana" w:cstheme="majorHAnsi"/>
-              </w:rPr>
-            </w:pPr>
-            <w:r>
-              <w:rPr>
-                <w:rFonts w:ascii="Verdana" w:hAnsi="Verdana" w:cstheme="majorHAnsi"/>
-              </w:rPr>
-              <w:lastRenderedPageBreak/>
-              <w:t>3</w:t>
-            </w:r>
-          </w:p>
-        </w:tc>
-        <w:tc>
-          <w:tcPr>
-            <w:tcW w:w="1440" w:type="dxa"/>
-          </w:tcPr>
-          <w:p>
-            <w:pPr>
-              <w:rPr>
-                <w:rFonts w:ascii="Verdana" w:hAnsi="Verdana" w:cstheme="majorHAnsi"/>
-              </w:rPr>
-            </w:pPr>
-            <w:r>
-              <w:rPr>
-                <w:rFonts w:ascii="Verdana" w:hAnsi="Verdana" w:cstheme="majorHAnsi"/>
-                <w:b/>
-                <w:bCs/>
-              </w:rPr>
-              <w:t>Almost There</w:t>
-            </w:r>
-          </w:p>
-        </w:tc>
-        <w:tc>
-          <w:tcPr>
-            <w:tcW w:w="1980" w:type="dxa"/>
-            <w:gridSpan w:val="2"/>
-          </w:tcPr>
-          <w:p>
-            <w:pPr>
-              <w:rPr>
-                <w:rFonts w:ascii="Verdana" w:hAnsi="Verdana" w:cstheme="majorHAnsi"/>
-              </w:rPr>
-            </w:pPr>
-            <w:r>
-              <w:rPr>
-                <w:rFonts w:ascii="Verdana" w:hAnsi="Verdana" w:cstheme="majorHAnsi"/>
-              </w:rPr>
-              <w:t xml:space="preserve">Chart included but vague, missing tasks, or </w:t>
-            </w:r>
-            <w:proofErr w:type="gramStart"/>
-            <w:r>
-              <w:rPr>
-                <w:rFonts w:ascii="Verdana" w:hAnsi="Verdana" w:cstheme="majorHAnsi"/>
-              </w:rPr>
-              <w:t>lacks</w:t>
-            </w:r>
-            <w:proofErr w:type="gramEnd"/>
-            <w:r>
-              <w:rPr>
-                <w:rFonts w:ascii="Verdana" w:hAnsi="Verdana" w:cstheme="majorHAnsi"/>
-              </w:rPr>
-              <w:t xml:space="preserve"> clarity.</w:t>
-            </w:r>
-          </w:p>
-        </w:tc>
-        <w:tc>
-          <w:tcPr>
-            <w:tcW w:w="1620" w:type="dxa"/>
-          </w:tcPr>
-          <w:p>
-            <w:pPr>
-              <w:rPr>
-                <w:rFonts w:ascii="Verdana" w:hAnsi="Verdana" w:cstheme="majorHAnsi"/>
-              </w:rPr>
-            </w:pPr>
-            <w:r>
-              <w:rPr>
-                <w:rFonts w:ascii="Verdana" w:hAnsi="Verdana" w:cstheme="majorHAnsi"/>
-              </w:rPr>
-              <w:t>2</w:t>
-            </w:r>
-          </w:p>
-        </w:tc>
-        <w:tc>
-          <w:tcPr>
-            <w:tcW w:w="1440" w:type="dxa"/>
-          </w:tcPr>
-          <w:p>
-            <w:pPr>
-              <w:rPr>
-                <w:rFonts w:ascii="Verdana" w:hAnsi="Verdana" w:cstheme="majorHAnsi"/>
-                <w:b/>
-                <w:bCs/>
-              </w:rPr>
-            </w:pPr>
-            <w:r>
-              <w:rPr>
-                <w:rFonts w:ascii="Verdana" w:hAnsi="Verdana" w:cstheme="majorHAnsi"/>
-                <w:b/>
-                <w:bCs/>
-              </w:rPr>
-              <w:t>Needs Work</w:t>
-            </w:r>
-          </w:p>
-        </w:tc>
-        <w:tc>
-          <w:tcPr>
-            <w:tcW w:w="1980" w:type="dxa"/>
-          </w:tcPr>
-          <w:p>
-            <w:pPr>
-              <w:rPr>
-                <w:rFonts w:ascii="Verdana" w:hAnsi="Verdana" w:cstheme="majorHAnsi"/>
-              </w:rPr>
-            </w:pPr>
-            <w:r>
-              <w:rPr>
-                <w:rFonts w:ascii="Verdana" w:hAnsi="Verdana" w:cstheme="majorHAnsi"/>
-              </w:rPr>
-              <w:t>Chart incomplete, inaccurate, or missing forecasting sentence.</w:t>
-            </w:r>
-          </w:p>
-        </w:tc>
-        <w:tc>
-          <w:tcPr>
-            <w:tcW w:w="1620" w:type="dxa"/>
-          </w:tcPr>
-          <w:p>
-            <w:pPr>
-              <w:rPr>
-                <w:rFonts w:ascii="Verdana" w:hAnsi="Verdana" w:cstheme="majorHAnsi"/>
-              </w:rPr>
-            </w:pPr>
-            <w:r>
-              <w:rPr>
-                <w:rFonts w:ascii="Verdana" w:hAnsi="Verdana" w:cstheme="majorHAnsi"/>
-              </w:rPr>
-              <w:t>1</w:t>
-            </w:r>
-          </w:p>
-        </w:tc>
-        <w:tc>
-          <w:tcPr>
-            <w:tcW w:w="1440" w:type="dxa"/>
-          </w:tcPr>
-          <w:p>
-            <w:pPr>
-              <w:rPr>
-                <w:rFonts w:ascii="Verdana" w:hAnsi="Verdana" w:cstheme="majorHAnsi"/>
-                <w:b/>
-                <w:bCs/>
-              </w:rPr>
-            </w:pPr>
-            <w:r>
-              <w:rPr>
-                <w:rFonts w:ascii="Verdana" w:hAnsi="Verdana" w:cstheme="majorHAnsi"/>
-                <w:b/>
-                <w:bCs/>
-              </w:rPr>
-              <w:t>Missing</w:t>
-            </w:r>
-          </w:p>
-        </w:tc>
-        <w:tc>
-          <w:tcPr>
-            <w:tcW w:w="2269" w:type="dxa"/>
-          </w:tcPr>
-          <w:p>
-            <w:pPr>
-              <w:rPr>
-                <w:rFonts w:ascii="Verdana" w:hAnsi="Verdana" w:cstheme="majorHAnsi"/>
-              </w:rPr>
-            </w:pPr>
-            <w:r>
-              <w:rPr>
-                <w:rFonts w:ascii="Verdana" w:hAnsi="Verdana" w:cstheme="majorHAnsi"/>
-              </w:rPr>
-              <w:t>Section missing.</w:t>
-            </w:r>
-          </w:p>
-        </w:tc>
-      </w:tr>
-      <w:tr>
-        <w:tc>
-          <w:tcPr>
-            <w:tcW w:w="3132" w:type="dxa"/>
-          </w:tcPr>
-          <w:p>
-            <w:pPr>
-              <w:rPr>
-                <w:rFonts w:ascii="Verdana" w:hAnsi="Verdana" w:cstheme="majorHAnsi"/>
-              </w:rPr>
-            </w:pPr>
-            <w:r>
-              <w:rPr>
-                <w:rFonts w:ascii="Verdana" w:hAnsi="Verdana" w:cstheme="majorHAnsi"/>
-              </w:rPr>
-              <w:t>Request for Approva</w:t>
-            </w:r>
-            <w:r>
-              <w:rPr>
-                <w:rFonts w:ascii="Verdana" w:hAnsi="Verdana" w:cstheme="majorHAnsi"/>
-              </w:rPr>
-              <w:t>l</w:t>
-            </w:r>
-          </w:p>
-        </w:tc>
-        <w:tc>
-          <w:tcPr>
-            <w:tcW w:w="1566" w:type="dxa"/>
-          </w:tcPr>
-          <w:p>
-            <w:pPr>
-              <w:rPr>
-                <w:rFonts w:ascii="Verdana" w:hAnsi="Verdana" w:cstheme="majorHAnsi"/>
-              </w:rPr>
-            </w:pPr>
-            <w:r>
-              <w:rPr>
-                <w:rFonts w:ascii="Verdana" w:hAnsi="Verdana" w:cstheme="majorHAnsi"/>
-              </w:rPr>
-              <w:t>Summarizes subject</w:t>
-            </w:r>
-            <w:r>
-              <w:rPr>
-                <w:rFonts w:ascii="Verdana" w:hAnsi="Verdana" w:cstheme="majorHAnsi"/>
-              </w:rPr>
-              <w:t xml:space="preserve"> and its</w:t>
-            </w:r>
-            <w:r>
-              <w:rPr>
-                <w:rFonts w:ascii="Verdana" w:hAnsi="Verdana" w:cstheme="majorHAnsi"/>
-              </w:rPr>
-              <w:t xml:space="preserve"> importance</w:t>
-            </w:r>
-            <w:r>
-              <w:rPr>
-                <w:rFonts w:ascii="Verdana" w:hAnsi="Verdana" w:cstheme="majorHAnsi"/>
-              </w:rPr>
-              <w:t>. Re</w:t>
-            </w:r>
-            <w:r>
-              <w:rPr>
-                <w:rFonts w:ascii="Verdana" w:hAnsi="Verdana" w:cstheme="majorHAnsi"/>
-              </w:rPr>
-              <w:t xml:space="preserve">quests </w:t>
-            </w:r>
-            <w:proofErr w:type="gramStart"/>
-            <w:r>
-              <w:rPr>
-                <w:rFonts w:ascii="Verdana" w:hAnsi="Verdana" w:cstheme="majorHAnsi"/>
-              </w:rPr>
-              <w:t>approva</w:t>
-            </w:r>
-            <w:r>
-              <w:rPr>
-                <w:rFonts w:ascii="Verdana" w:hAnsi="Verdana" w:cstheme="majorHAnsi"/>
-              </w:rPr>
-              <w:t>l, and</w:t>
-            </w:r>
-            <w:proofErr w:type="gramEnd"/>
-            <w:r>
-              <w:rPr>
-                <w:rFonts w:ascii="Verdana" w:hAnsi="Verdana" w:cstheme="majorHAnsi"/>
-              </w:rPr>
-              <w:t xml:space="preserve"> provides contact information. Does not include closing or signature.</w:t>
-            </w:r>
-          </w:p>
-        </w:tc>
-        <w:tc>
-          <w:tcPr>
-            <w:tcW w:w="990" w:type="dxa"/>
-          </w:tcPr>
-          <w:p>
-            <w:pPr>
-              <w:rPr>
-                <w:rFonts w:ascii="Verdana" w:hAnsi="Verdana" w:cstheme="majorHAnsi"/>
-              </w:rPr>
-            </w:pPr>
-            <w:r>
-              <w:rPr>
-                <w:rFonts w:ascii="Verdana" w:hAnsi="Verdana" w:cstheme="majorHAnsi"/>
-              </w:rPr>
-              <w:t>False</w:t>
-            </w:r>
-          </w:p>
-        </w:tc>
-        <w:tc>
-          <w:tcPr>
-            <w:tcW w:w="1170" w:type="dxa"/>
-          </w:tcPr>
-          <w:p>
-            <w:pPr>
-              <w:rPr>
-                <w:rFonts w:ascii="Verdana" w:hAnsi="Verdana" w:cstheme="majorHAnsi"/>
-              </w:rPr>
-            </w:pPr>
-            <w:r>
-              <w:rPr>
-                <w:rFonts w:ascii="Verdana" w:hAnsi="Verdana" w:cstheme="majorHAnsi"/>
-              </w:rPr>
-              <w:t>5</w:t>
-            </w:r>
-          </w:p>
-        </w:tc>
-        <w:tc>
-          <w:tcPr>
-            <w:tcW w:w="1440" w:type="dxa"/>
-          </w:tcPr>
-          <w:p>
-            <w:pPr>
-              <w:rPr>
-                <w:rFonts w:ascii="Verdana" w:hAnsi="Verdana" w:cstheme="majorHAnsi"/>
-                <w:b/>
-                <w:bCs/>
-              </w:rPr>
-            </w:pPr>
-            <w:r>
-              <w:rPr>
-                <w:rFonts w:ascii="Verdana" w:hAnsi="Verdana" w:cstheme="majorHAnsi"/>
-                <w:b/>
-                <w:bCs/>
-              </w:rPr>
-              <w:t>Exceeds Expectations</w:t>
-            </w:r>
-          </w:p>
-        </w:tc>
-        <w:tc>
-          <w:tcPr>
-            <w:tcW w:w="1980" w:type="dxa"/>
-          </w:tcPr>
-          <w:p>
-            <w:pPr>
-              <w:rPr>
-                <w:rFonts w:ascii="Verdana" w:hAnsi="Verdana" w:cstheme="majorHAnsi"/>
-              </w:rPr>
-            </w:pPr>
-            <w:r>
-              <w:rPr>
-                <w:rFonts w:ascii="Verdana" w:hAnsi="Verdana" w:cstheme="majorHAnsi"/>
-              </w:rPr>
-              <w:t>Clearly reiterates subject, importance, and persuasively requests approval with contact info.</w:t>
-            </w:r>
-          </w:p>
-        </w:tc>
-        <w:tc>
-          <w:tcPr>
-            <w:tcW w:w="1620" w:type="dxa"/>
-          </w:tcPr>
-          <w:p>
-            <w:pPr>
-              <w:rPr>
-                <w:rFonts w:ascii="Verdana" w:hAnsi="Verdana" w:cstheme="majorHAnsi"/>
-              </w:rPr>
-            </w:pPr>
-            <w:r>
-              <w:rPr>
-                <w:rFonts w:ascii="Verdana" w:hAnsi="Verdana" w:cstheme="majorHAnsi"/>
-              </w:rPr>
-              <w:t>4</w:t>
-            </w:r>
-          </w:p>
-        </w:tc>
-        <w:tc>
-          <w:tcPr>
-            <w:tcW w:w="1260" w:type="dxa"/>
-          </w:tcPr>
-          <w:p>
-            <w:pPr>
-              <w:rPr>
-                <w:rFonts w:ascii="Verdana" w:hAnsi="Verdana" w:cstheme="majorHAnsi"/>
-              </w:rPr>
-            </w:pPr>
-            <w:r>
-              <w:rPr>
-                <w:rFonts w:ascii="Verdana" w:hAnsi="Verdana" w:cstheme="majorHAnsi"/>
-                <w:b/>
-                <w:bCs/>
-              </w:rPr>
-              <w:t>Meets Expectations</w:t>
-            </w:r>
-          </w:p>
-        </w:tc>
-        <w:tc>
-          <w:tcPr>
-            <w:tcW w:w="1980" w:type="dxa"/>
-          </w:tcPr>
-          <w:p>
-            <w:pPr>
-              <w:rPr>
-                <w:rFonts w:ascii="Verdana" w:hAnsi="Verdana" w:cstheme="majorHAnsi"/>
-              </w:rPr>
-            </w:pPr>
-            <w:r>
-              <w:rPr>
-                <w:rFonts w:ascii="Verdana" w:hAnsi="Verdana" w:cstheme="majorHAnsi"/>
-              </w:rPr>
-              <w:t>Reiterates subject, importance, and requests approval with contact info</w:t>
-            </w:r>
-            <w:r>
-              <w:rPr>
-                <w:rFonts w:ascii="Verdana" w:hAnsi="Verdana" w:cstheme="majorHAnsi"/>
-              </w:rPr>
-              <w:t>.</w:t>
-            </w:r>
-          </w:p>
-        </w:tc>
-        <w:tc>
-          <w:tcPr>
-            <w:tcW w:w="1530" w:type="dxa"/>
-          </w:tcPr>
-          <w:p>
-            <w:pPr>
-              <w:rPr>
-                <w:rFonts w:ascii="Verdana" w:hAnsi="Verdana" w:cstheme="majorHAnsi"/>
-              </w:rPr>
-            </w:pPr>
-            <w:r>
-              <w:rPr>
-                <w:rFonts w:ascii="Verdana" w:hAnsi="Verdana" w:cstheme="majorHAnsi"/>
-              </w:rPr>
-              <w:t>3</w:t>
-            </w:r>
-          </w:p>
-        </w:tc>
-        <w:tc>
-          <w:tcPr>
-            <w:tcW w:w="1440" w:type="dxa"/>
-          </w:tcPr>
-          <w:p>
-            <w:pPr>
-              <w:rPr>
-                <w:rFonts w:ascii="Verdana" w:hAnsi="Verdana" w:cstheme="majorHAnsi"/>
-              </w:rPr>
-            </w:pPr>
-            <w:r>
-              <w:rPr>
-                <w:rFonts w:ascii="Verdana" w:hAnsi="Verdana" w:cstheme="majorHAnsi"/>
-                <w:b/>
-                <w:bCs/>
-              </w:rPr>
-              <w:t>Almost There</w:t>
-            </w:r>
-          </w:p>
-        </w:tc>
-        <w:tc>
-          <w:tcPr>
-            <w:tcW w:w="1980" w:type="dxa"/>
-            <w:gridSpan w:val="2"/>
-          </w:tcPr>
-          <w:p>
-            <w:pPr>
-              <w:rPr>
-                <w:rFonts w:ascii="Verdana" w:hAnsi="Verdana" w:cstheme="majorHAnsi"/>
-              </w:rPr>
-            </w:pPr>
-            <w:r>
-              <w:rPr>
-                <w:rFonts w:ascii="Verdana" w:hAnsi="Verdana" w:cstheme="majorHAnsi"/>
-              </w:rPr>
-              <w:t>Subject or approval request unclear or missing one required element.</w:t>
-            </w:r>
-          </w:p>
-        </w:tc>
-        <w:tc>
-          <w:tcPr>
-            <w:tcW w:w="1620" w:type="dxa"/>
-          </w:tcPr>
-          <w:p>
-            <w:pPr>
-              <w:rPr>
-                <w:rFonts w:ascii="Verdana" w:hAnsi="Verdana" w:cstheme="majorHAnsi"/>
-              </w:rPr>
-            </w:pPr>
-            <w:r>
-              <w:rPr>
-                <w:rFonts w:ascii="Verdana" w:hAnsi="Verdana" w:cstheme="majorHAnsi"/>
-              </w:rPr>
-              <w:t>2</w:t>
-            </w:r>
-          </w:p>
-        </w:tc>
-        <w:tc>
-          <w:tcPr>
-            <w:tcW w:w="1440" w:type="dxa"/>
-          </w:tcPr>
-          <w:p>
-            <w:pPr>
-              <w:rPr>
-                <w:rFonts w:ascii="Verdana" w:hAnsi="Verdana" w:cstheme="majorHAnsi"/>
-                <w:b/>
-                <w:bCs/>
-              </w:rPr>
-            </w:pPr>
-            <w:r>
-              <w:rPr>
-                <w:rFonts w:ascii="Verdana" w:hAnsi="Verdana" w:cstheme="majorHAnsi"/>
-                <w:b/>
-                <w:bCs/>
-              </w:rPr>
-              <w:t>Needs Work</w:t>
-            </w:r>
-          </w:p>
-        </w:tc>
-        <w:tc>
-          <w:tcPr>
-            <w:tcW w:w="1980" w:type="dxa"/>
-          </w:tcPr>
-          <w:p>
-            <w:pPr>
-              <w:rPr>
-                <w:rFonts w:ascii="Verdana" w:hAnsi="Verdana" w:cstheme="majorHAnsi"/>
-              </w:rPr>
-            </w:pPr>
-            <w:r>
-              <w:rPr>
-                <w:rFonts w:ascii="Verdana" w:hAnsi="Verdana" w:cstheme="majorHAnsi"/>
-              </w:rPr>
-              <w:t>Weak request</w:t>
-            </w:r>
-            <w:r>
-              <w:rPr>
-                <w:rFonts w:ascii="Verdana" w:hAnsi="Verdana" w:cstheme="majorHAnsi"/>
-              </w:rPr>
-              <w:t xml:space="preserve"> and/or </w:t>
-            </w:r>
-            <w:r>
-              <w:rPr>
-                <w:rFonts w:ascii="Verdana" w:hAnsi="Verdana" w:cstheme="majorHAnsi"/>
-              </w:rPr>
-              <w:t>multiple required elements missing.</w:t>
-            </w:r>
-          </w:p>
-        </w:tc>
-        <w:tc>
-          <w:tcPr>
-            <w:tcW w:w="1620" w:type="dxa"/>
-          </w:tcPr>
-          <w:p>
-            <w:pPr>
-              <w:rPr>
-                <w:rFonts w:ascii="Verdana" w:hAnsi="Verdana" w:cstheme="majorHAnsi"/>
-              </w:rPr>
-            </w:pPr>
-            <w:r>
-              <w:rPr>
-                <w:rFonts w:ascii="Verdana" w:hAnsi="Verdana" w:cstheme="majorHAnsi"/>
-              </w:rPr>
-              <w:t>1</w:t>
-            </w:r>
-          </w:p>
-        </w:tc>
-        <w:tc>
-          <w:tcPr>
-            <w:tcW w:w="1440" w:type="dxa"/>
-          </w:tcPr>
-          <w:p>
-            <w:pPr>
-              <w:rPr>
-                <w:rFonts w:ascii="Verdana" w:hAnsi="Verdana" w:cstheme="majorHAnsi"/>
-                <w:b/>
-                <w:bCs/>
-              </w:rPr>
-            </w:pPr>
-            <w:r>
-              <w:rPr>
-                <w:rFonts w:ascii="Verdana" w:hAnsi="Verdana" w:cstheme="majorHAnsi"/>
-                <w:b/>
-                <w:bCs/>
-              </w:rPr>
-              <w:t>Missing</w:t>
-            </w:r>
-          </w:p>
-        </w:tc>
-        <w:tc>
-          <w:tcPr>
-            <w:tcW w:w="2269" w:type="dxa"/>
-          </w:tcPr>
-          <w:p>
-            <w:pPr>
-              <w:rPr>
-                <w:rFonts w:ascii="Verdana" w:hAnsi="Verdana" w:cstheme="majorHAnsi"/>
-              </w:rPr>
-            </w:pPr>
-            <w:r>
-              <w:rPr>
-                <w:rFonts w:ascii="Verdana" w:hAnsi="Verdana" w:cstheme="majorHAnsi"/>
-              </w:rPr>
-              <w:t>Section missing.</w:t>
-            </w:r>
-          </w:p>
-        </w:tc>
-      </w:tr>
-      <w:tr>
-        <w:tc>
-          <w:tcPr>
-            <w:tcW w:w="3132" w:type="dxa"/>
-          </w:tcPr>
-          <w:p>
-            <w:pPr>
-              <w:rPr>
-                <w:rFonts w:ascii="Verdana" w:hAnsi="Verdana" w:cstheme="majorHAnsi"/>
-              </w:rPr>
-            </w:pPr>
-            <w:r>
-              <w:rPr>
-                <w:rFonts w:ascii="Verdana" w:hAnsi="Verdana" w:cstheme="majorHAnsi"/>
-              </w:rPr>
-              <w:t>Works Cited/Bibliography</w:t>
-            </w:r>
-          </w:p>
-        </w:tc>
-        <w:tc>
-          <w:tcPr>
-            <w:tcW w:w="1566" w:type="dxa"/>
-          </w:tcPr>
-          <w:p>
-            <w:pPr>
-              <w:rPr>
-                <w:rFonts w:ascii="Verdana" w:hAnsi="Verdana" w:cstheme="majorHAnsi"/>
-              </w:rPr>
-            </w:pPr>
-            <w:r>
-              <w:rPr>
-                <w:rFonts w:ascii="Verdana" w:hAnsi="Verdana" w:cstheme="majorHAnsi"/>
-              </w:rPr>
-              <w:t>Lists all sources in correct format.</w:t>
-            </w:r>
-          </w:p>
-        </w:tc>
-        <w:tc>
-          <w:tcPr>
-            <w:tcW w:w="990" w:type="dxa"/>
-          </w:tcPr>
-          <w:p>
-            <w:pPr>
-              <w:rPr>
-                <w:rFonts w:ascii="Verdana" w:hAnsi="Verdana" w:cstheme="majorHAnsi"/>
-              </w:rPr>
-            </w:pPr>
-            <w:r>
-              <w:rPr>
-                <w:rFonts w:ascii="Verdana" w:hAnsi="Verdana" w:cstheme="majorHAnsi"/>
-              </w:rPr>
-              <w:t>False</w:t>
-            </w:r>
-          </w:p>
-        </w:tc>
-        <w:tc>
-          <w:tcPr>
-            <w:tcW w:w="1170" w:type="dxa"/>
-          </w:tcPr>
-          <w:p>
-            <w:pPr>
-              <w:rPr>
-                <w:rFonts w:ascii="Verdana" w:hAnsi="Verdana" w:cstheme="majorHAnsi"/>
-              </w:rPr>
-            </w:pPr>
-            <w:r>
-              <w:rPr>
-                <w:rFonts w:ascii="Verdana" w:hAnsi="Verdana" w:cstheme="majorHAnsi"/>
-              </w:rPr>
-              <w:t>5</w:t>
-            </w:r>
-          </w:p>
-        </w:tc>
-        <w:tc>
-          <w:tcPr>
-            <w:tcW w:w="1440" w:type="dxa"/>
-          </w:tcPr>
-          <w:p>
-            <w:pPr>
-              <w:rPr>
-                <w:rFonts w:ascii="Verdana" w:hAnsi="Verdana" w:cstheme="majorHAnsi"/>
-                <w:b/>
-                <w:bCs/>
-              </w:rPr>
-            </w:pPr>
-            <w:r>
-              <w:rPr>
-                <w:rFonts w:ascii="Verdana" w:hAnsi="Verdana" w:cstheme="majorHAnsi"/>
-                <w:b/>
-                <w:bCs/>
-              </w:rPr>
-              <w:t>Exceeds Expectations</w:t>
-            </w:r>
-          </w:p>
-        </w:tc>
-        <w:tc>
-          <w:tcPr>
-            <w:tcW w:w="1980" w:type="dxa"/>
-          </w:tcPr>
-          <w:p>
-            <w:pPr>
-              <w:rPr>
-                <w:rFonts w:ascii="Verdana" w:hAnsi="Verdana" w:cstheme="majorHAnsi"/>
-              </w:rPr>
-            </w:pPr>
-            <w:r>
-              <w:rPr>
-                <w:rFonts w:ascii="Verdana" w:hAnsi="Verdana" w:cstheme="majorHAnsi"/>
-              </w:rPr>
-              <w:t>Cites a</w:t>
-            </w:r>
-            <w:r>
-              <w:rPr>
-                <w:rFonts w:ascii="Verdana" w:hAnsi="Verdana" w:cstheme="majorHAnsi"/>
-              </w:rPr>
-              <w:t>ll sources accurately</w:t>
-            </w:r>
-            <w:r>
-              <w:rPr>
-                <w:rFonts w:ascii="Verdana" w:hAnsi="Verdana" w:cstheme="majorHAnsi"/>
-              </w:rPr>
-              <w:t xml:space="preserve"> with correct formatting</w:t>
-            </w:r>
-            <w:r>
-              <w:rPr>
-                <w:rFonts w:ascii="Verdana" w:hAnsi="Verdana" w:cstheme="majorHAnsi"/>
-              </w:rPr>
-              <w:t>.</w:t>
-            </w:r>
-          </w:p>
-        </w:tc>
-        <w:tc>
-          <w:tcPr>
-            <w:tcW w:w="1620" w:type="dxa"/>
-          </w:tcPr>
-          <w:p>
-            <w:pPr>
-              <w:rPr>
-                <w:rFonts w:ascii="Verdana" w:hAnsi="Verdana" w:cstheme="majorHAnsi"/>
-              </w:rPr>
-            </w:pPr>
-            <w:r>
-              <w:rPr>
-                <w:rFonts w:ascii="Verdana" w:hAnsi="Verdana" w:cstheme="majorHAnsi"/>
-              </w:rPr>
-              <w:t>4</w:t>
-            </w:r>
-          </w:p>
-        </w:tc>
-        <w:tc>
-          <w:tcPr>
-            <w:tcW w:w="1260" w:type="dxa"/>
-          </w:tcPr>
-          <w:p>
-            <w:pPr>
-              <w:rPr>
-                <w:rFonts w:ascii="Verdana" w:hAnsi="Verdana" w:cstheme="majorHAnsi"/>
-              </w:rPr>
-            </w:pPr>
-            <w:r>
-              <w:rPr>
-                <w:rFonts w:ascii="Verdana" w:hAnsi="Verdana" w:cstheme="majorHAnsi"/>
-                <w:b/>
-                <w:bCs/>
-              </w:rPr>
-              <w:t>Meets Expectations</w:t>
-            </w:r>
-          </w:p>
-        </w:tc>
-        <w:tc>
-          <w:tcPr>
-            <w:tcW w:w="1980" w:type="dxa"/>
-          </w:tcPr>
-          <w:p>
-            <w:pPr>
-              <w:rPr>
-                <w:rFonts w:ascii="Verdana" w:hAnsi="Verdana" w:cstheme="majorHAnsi"/>
-              </w:rPr>
-            </w:pPr>
-            <w:r>
-              <w:rPr>
-                <w:rFonts w:ascii="Verdana" w:hAnsi="Verdana" w:cstheme="majorHAnsi"/>
-              </w:rPr>
-              <w:t>Includes a</w:t>
-            </w:r>
-            <w:r>
-              <w:rPr>
-                <w:rFonts w:ascii="Verdana" w:hAnsi="Verdana" w:cstheme="majorHAnsi"/>
-              </w:rPr>
-              <w:t xml:space="preserve">ll sources </w:t>
-            </w:r>
-            <w:r>
-              <w:rPr>
-                <w:rFonts w:ascii="Verdana" w:hAnsi="Verdana" w:cstheme="majorHAnsi"/>
-              </w:rPr>
-              <w:t>with consistent f</w:t>
-            </w:r>
-            <w:r>
-              <w:rPr>
-                <w:rFonts w:ascii="Verdana" w:hAnsi="Verdana" w:cstheme="majorHAnsi"/>
-              </w:rPr>
-              <w:t>ormatt</w:t>
-            </w:r>
-            <w:r>
-              <w:rPr>
-                <w:rFonts w:ascii="Verdana" w:hAnsi="Verdana" w:cstheme="majorHAnsi"/>
-              </w:rPr>
-              <w:t>ing.</w:t>
-            </w:r>
-          </w:p>
-        </w:tc>
-        <w:tc>
-          <w:tcPr>
-            <w:tcW w:w="1530" w:type="dxa"/>
-          </w:tcPr>
-          <w:p>
-            <w:pPr>
-              <w:rPr>
-                <w:rFonts w:ascii="Verdana" w:hAnsi="Verdana" w:cstheme="majorHAnsi"/>
-              </w:rPr>
-            </w:pPr>
-            <w:r>
-              <w:rPr>
-                <w:rFonts w:ascii="Verdana" w:hAnsi="Verdana" w:cstheme="majorHAnsi"/>
-              </w:rPr>
-              <w:t>3</w:t>
-            </w:r>
-          </w:p>
-        </w:tc>
-        <w:tc>
-          <w:tcPr>
-            <w:tcW w:w="1440" w:type="dxa"/>
-          </w:tcPr>
-          <w:p>
-            <w:pPr>
-              <w:rPr>
-                <w:rFonts w:ascii="Verdana" w:hAnsi="Verdana" w:cstheme="majorHAnsi"/>
-              </w:rPr>
-            </w:pPr>
-            <w:r>
-              <w:rPr>
-                <w:rFonts w:ascii="Verdana" w:hAnsi="Verdana" w:cstheme="majorHAnsi"/>
-                <w:b/>
-                <w:bCs/>
-              </w:rPr>
-              <w:t>Almost There</w:t>
-            </w:r>
-          </w:p>
-        </w:tc>
-        <w:tc>
-          <w:tcPr>
-            <w:tcW w:w="1980" w:type="dxa"/>
-            <w:gridSpan w:val="2"/>
-          </w:tcPr>
-          <w:p>
-            <w:pPr>
-              <w:rPr>
-                <w:rFonts w:ascii="Verdana" w:hAnsi="Verdana" w:cstheme="majorHAnsi"/>
-              </w:rPr>
-            </w:pPr>
-            <w:r>
-              <w:rPr>
-                <w:rFonts w:ascii="Verdana" w:hAnsi="Verdana" w:cstheme="majorHAnsi"/>
-              </w:rPr>
-              <w:t>Omits a source and/or makes m</w:t>
-            </w:r>
-            <w:r>
-              <w:rPr>
-                <w:rFonts w:ascii="Verdana" w:hAnsi="Verdana" w:cstheme="majorHAnsi"/>
-              </w:rPr>
-              <w:t>inor formatting errors.</w:t>
-            </w:r>
-          </w:p>
-        </w:tc>
-        <w:tc>
-          <w:tcPr>
-            <w:tcW w:w="1620" w:type="dxa"/>
-          </w:tcPr>
-          <w:p>
-            <w:pPr>
-              <w:rPr>
-                <w:rFonts w:ascii="Verdana" w:hAnsi="Verdana" w:cstheme="majorHAnsi"/>
-              </w:rPr>
-            </w:pPr>
-            <w:r>
-              <w:rPr>
-                <w:rFonts w:ascii="Verdana" w:hAnsi="Verdana" w:cstheme="majorHAnsi"/>
-              </w:rPr>
-              <w:t>2</w:t>
-            </w:r>
-          </w:p>
-        </w:tc>
-        <w:tc>
-          <w:tcPr>
-            <w:tcW w:w="1440" w:type="dxa"/>
-          </w:tcPr>
-          <w:p>
-            <w:pPr>
-              <w:rPr>
-                <w:rFonts w:ascii="Verdana" w:hAnsi="Verdana" w:cstheme="majorHAnsi"/>
-                <w:b/>
-                <w:bCs/>
-              </w:rPr>
-            </w:pPr>
-            <w:r>
-              <w:rPr>
-                <w:rFonts w:ascii="Verdana" w:hAnsi="Verdana" w:cstheme="majorHAnsi"/>
-                <w:b/>
-                <w:bCs/>
-              </w:rPr>
-              <w:t>Needs Work</w:t>
-            </w:r>
-          </w:p>
-        </w:tc>
-        <w:tc>
-          <w:tcPr>
-            <w:tcW w:w="1980" w:type="dxa"/>
-          </w:tcPr>
-          <w:p>
-            <w:pPr>
-              <w:rPr>
-                <w:rFonts w:ascii="Verdana" w:hAnsi="Verdana" w:cstheme="majorHAnsi"/>
-              </w:rPr>
-            </w:pPr>
-            <w:r>
-              <w:rPr>
-                <w:rFonts w:ascii="Verdana" w:hAnsi="Verdana" w:cstheme="majorHAnsi"/>
-              </w:rPr>
-              <w:t>Omits several sources and/or makes f</w:t>
-            </w:r>
-            <w:r>
-              <w:rPr>
-                <w:rFonts w:ascii="Verdana" w:hAnsi="Verdana" w:cstheme="majorHAnsi"/>
-              </w:rPr>
-              <w:t xml:space="preserve">requent </w:t>
-            </w:r>
-            <w:r>
-              <w:rPr>
-                <w:rFonts w:ascii="Verdana" w:hAnsi="Verdana" w:cstheme="majorHAnsi"/>
-              </w:rPr>
-              <w:t xml:space="preserve">formatting </w:t>
-            </w:r>
-            <w:r>
-              <w:rPr>
-                <w:rFonts w:ascii="Verdana" w:hAnsi="Verdana" w:cstheme="majorHAnsi"/>
-              </w:rPr>
-              <w:t>errors.</w:t>
-            </w:r>
-          </w:p>
-        </w:tc>
-        <w:tc>
-          <w:tcPr>
-            <w:tcW w:w="1620" w:type="dxa"/>
-          </w:tcPr>
-          <w:p>
-            <w:pPr>
-              <w:rPr>
-                <w:rFonts w:ascii="Verdana" w:hAnsi="Verdana" w:cstheme="majorHAnsi"/>
-              </w:rPr>
-            </w:pPr>
-            <w:r>
-              <w:rPr>
-                <w:rFonts w:ascii="Verdana" w:hAnsi="Verdana" w:cstheme="majorHAnsi"/>
-              </w:rPr>
-              <w:t>1</w:t>
-            </w:r>
-          </w:p>
-        </w:tc>
-        <w:tc>
-          <w:tcPr>
-            <w:tcW w:w="1440" w:type="dxa"/>
-          </w:tcPr>
-          <w:p>
-            <w:pPr>
-              <w:rPr>
-                <w:rFonts w:ascii="Verdana" w:hAnsi="Verdana" w:cstheme="majorHAnsi"/>
-                <w:b/>
-                <w:bCs/>
-              </w:rPr>
-            </w:pPr>
-            <w:r>
-              <w:rPr>
-                <w:rFonts w:ascii="Verdana" w:hAnsi="Verdana" w:cstheme="majorHAnsi"/>
-                <w:b/>
-                <w:bCs/>
-              </w:rPr>
-              <w:t>Missing</w:t>
-            </w:r>
-          </w:p>
-        </w:tc>
-        <w:tc>
-          <w:tcPr>
-            <w:tcW w:w="2269" w:type="dxa"/>
-          </w:tcPr>
-          <w:p>
-            <w:pPr>
-              <w:rPr>
-                <w:rFonts w:ascii="Verdana" w:hAnsi="Verdana" w:cstheme="majorHAnsi"/>
-              </w:rPr>
-            </w:pPr>
-            <w:r>
-              <w:rPr>
-                <w:rFonts w:ascii="Verdana" w:hAnsi="Verdana" w:cstheme="majorHAnsi"/>
-              </w:rPr>
-              <w:t>Section missing.</w:t>
-            </w:r>
-          </w:p>
-        </w:tc>
-      </w:tr>
-      <w:tr>
-        <w:tc>
-          <w:tcPr>
-            <w:tcW w:w="3132" w:type="dxa"/>
-          </w:tcPr>
-          <w:p>
-            <w:pPr>
-              <w:rPr>
-                <w:rFonts w:ascii="Verdana" w:hAnsi="Verdana" w:cstheme="majorHAnsi"/>
-              </w:rPr>
-            </w:pPr>
-            <w:r>
-              <w:rPr>
-                <w:rFonts w:ascii="Verdana" w:hAnsi="Verdana" w:cstheme="majorHAnsi"/>
-              </w:rPr>
-              <w:t>Formatting &amp; Document Design</w:t>
-            </w:r>
-          </w:p>
-        </w:tc>
-        <w:tc>
-          <w:tcPr>
-            <w:tcW w:w="1566" w:type="dxa"/>
-          </w:tcPr>
-          <w:p>
-            <w:pPr>
-              <w:rPr>
-                <w:rFonts w:ascii="Verdana" w:hAnsi="Verdana" w:cstheme="majorHAnsi"/>
-              </w:rPr>
-            </w:pPr>
-            <w:r>
-              <w:t>Follows memo format with required headings, spacing, and paragraphing. Uses contrast, fonts, chunking, and other formatting elements effectively to increase readability.</w:t>
-            </w:r>
-          </w:p>
-        </w:tc>
-        <w:tc>
-          <w:tcPr>
-            <w:tcW w:w="990" w:type="dxa"/>
-          </w:tcPr>
-          <w:p>
-            <w:pPr>
-              <w:rPr>
-                <w:rFonts w:ascii="Verdana" w:hAnsi="Verdana" w:cstheme="majorHAnsi"/>
-              </w:rPr>
-            </w:pPr>
-            <w:r>
-              <w:rPr>
-                <w:rFonts w:ascii="Verdana" w:hAnsi="Verdana" w:cstheme="majorHAnsi"/>
-              </w:rPr>
-              <w:t>False</w:t>
-            </w:r>
-          </w:p>
-        </w:tc>
-        <w:tc>
-          <w:tcPr>
-            <w:tcW w:w="1170" w:type="dxa"/>
-          </w:tcPr>
-          <w:p>
-            <w:pPr>
-              <w:rPr>
-                <w:rFonts w:ascii="Verdana" w:hAnsi="Verdana" w:cstheme="majorHAnsi"/>
-              </w:rPr>
-            </w:pPr>
-            <w:r>
-              <w:rPr>
-                <w:rFonts w:ascii="Verdana" w:hAnsi="Verdana" w:cstheme="majorHAnsi"/>
-              </w:rPr>
-              <w:t>5</w:t>
-            </w:r>
-          </w:p>
-        </w:tc>
-        <w:tc>
-          <w:tcPr>
-            <w:tcW w:w="1440" w:type="dxa"/>
-          </w:tcPr>
-          <w:p>
-            <w:pPr>
-              <w:rPr>
-                <w:rFonts w:ascii="Verdana" w:hAnsi="Verdana" w:cstheme="majorHAnsi"/>
-                <w:b/>
-                <w:bCs/>
-              </w:rPr>
-            </w:pPr>
-            <w:r>
-              <w:rPr>
-                <w:rFonts w:ascii="Verdana" w:hAnsi="Verdana" w:cstheme="majorHAnsi"/>
-                <w:b/>
-                <w:bCs/>
-              </w:rPr>
-              <w:t>Exceeds Expectations</w:t>
-            </w:r>
-          </w:p>
-        </w:tc>
-        <w:tc>
-          <w:tcPr>
-            <w:tcW w:w="1980" w:type="dxa"/>
-          </w:tcPr>
-          <w:p>
-            <w:pPr>
-              <w:rPr>
-                <w:rFonts w:ascii="Verdana" w:hAnsi="Verdana" w:cstheme="majorHAnsi"/>
-              </w:rPr>
-            </w:pPr>
-            <w:r>
-              <w:rPr>
-                <w:rFonts w:ascii="Verdana" w:hAnsi="Verdana" w:cstheme="majorHAnsi"/>
-              </w:rPr>
-              <w:t>Uses flawless memo f</w:t>
-            </w:r>
-            <w:r>
-              <w:rPr>
-                <w:rFonts w:ascii="Verdana" w:hAnsi="Verdana" w:cstheme="majorHAnsi"/>
-              </w:rPr>
-              <w:t>ormat</w:t>
-            </w:r>
-            <w:r>
-              <w:rPr>
-                <w:rFonts w:ascii="Verdana" w:hAnsi="Verdana" w:cstheme="majorHAnsi"/>
-              </w:rPr>
-              <w:t xml:space="preserve">. </w:t>
-            </w:r>
-            <w:r>
-              <w:rPr>
-                <w:rFonts w:ascii="Verdana" w:hAnsi="Verdana" w:cstheme="majorHAnsi"/>
-              </w:rPr>
-              <w:t>Shows</w:t>
-            </w:r>
-            <w:r>
-              <w:rPr>
-                <w:rFonts w:ascii="Verdana" w:hAnsi="Verdana" w:cstheme="majorHAnsi"/>
-              </w:rPr>
-              <w:t xml:space="preserve"> strong c</w:t>
-            </w:r>
-            <w:r>
-              <w:rPr>
-                <w:rFonts w:ascii="Verdana" w:hAnsi="Verdana" w:cstheme="majorHAnsi"/>
-              </w:rPr>
-              <w:t xml:space="preserve">ontrast </w:t>
-            </w:r>
-            <w:r>
-              <w:rPr>
-                <w:rFonts w:ascii="Verdana" w:hAnsi="Verdana" w:cstheme="majorHAnsi"/>
-              </w:rPr>
-              <w:t xml:space="preserve">between headings and </w:t>
-            </w:r>
-            <w:r>
-              <w:rPr>
-                <w:rFonts w:ascii="Verdana" w:hAnsi="Verdana" w:cstheme="majorHAnsi"/>
-              </w:rPr>
-              <w:t>the document paragraph</w:t>
-            </w:r>
-            <w:r>
-              <w:rPr>
-                <w:rFonts w:ascii="Verdana" w:hAnsi="Verdana" w:cstheme="majorHAnsi"/>
-              </w:rPr>
-              <w:t xml:space="preserve">s. </w:t>
-            </w:r>
-            <w:r>
-              <w:rPr>
-                <w:rFonts w:ascii="Verdana" w:hAnsi="Verdana" w:cstheme="majorHAnsi"/>
-              </w:rPr>
-              <w:t>Uses s</w:t>
-            </w:r>
-            <w:r>
-              <w:rPr>
-                <w:rFonts w:ascii="Verdana" w:hAnsi="Verdana" w:cstheme="majorHAnsi"/>
-              </w:rPr>
-              <w:t>pacing</w:t>
-            </w:r>
-            <w:r>
-              <w:rPr>
-                <w:rFonts w:ascii="Verdana" w:hAnsi="Verdana" w:cstheme="majorHAnsi"/>
-              </w:rPr>
-              <w:t>, fonts,</w:t>
-            </w:r>
-            <w:r>
-              <w:rPr>
-                <w:rFonts w:ascii="Verdana" w:hAnsi="Verdana" w:cstheme="majorHAnsi"/>
-              </w:rPr>
-              <w:t xml:space="preserve"> and chunking</w:t>
-            </w:r>
-            <w:r>
-              <w:rPr>
-                <w:rFonts w:ascii="Verdana" w:hAnsi="Verdana" w:cstheme="majorHAnsi"/>
-              </w:rPr>
-              <w:t xml:space="preserve"> and other formatting elements</w:t>
-            </w:r>
-            <w:r>
-              <w:rPr>
-                <w:rFonts w:ascii="Verdana" w:hAnsi="Verdana" w:cstheme="majorHAnsi"/>
-              </w:rPr>
-              <w:t xml:space="preserve"> </w:t>
-            </w:r>
-            <w:r>
-              <w:rPr>
-                <w:rFonts w:ascii="Verdana" w:hAnsi="Verdana" w:cstheme="majorHAnsi"/>
-              </w:rPr>
-              <w:t xml:space="preserve">to </w:t>
-            </w:r>
-            <w:r>
-              <w:rPr>
-                <w:rFonts w:ascii="Verdana" w:hAnsi="Verdana" w:cstheme="majorHAnsi"/>
-              </w:rPr>
-              <w:t xml:space="preserve">make the message highly </w:t>
-            </w:r>
-            <w:r>
-              <w:rPr>
-                <w:rFonts w:ascii="Verdana" w:hAnsi="Verdana" w:cstheme="majorHAnsi"/>
-              </w:rPr>
-              <w:lastRenderedPageBreak/>
-              <w:t>readable</w:t>
-            </w:r>
-            <w:r>
-              <w:rPr>
-                <w:rFonts w:ascii="Verdana" w:hAnsi="Verdana" w:cstheme="majorHAnsi"/>
-              </w:rPr>
-              <w:t xml:space="preserve"> and professional.</w:t>
-            </w:r>
-          </w:p>
-        </w:tc>
-        <w:tc>
-          <w:tcPr>
-            <w:tcW w:w="1620" w:type="dxa"/>
-          </w:tcPr>
-          <w:p>
-            <w:pPr>
-              <w:rPr>
-                <w:rFonts w:ascii="Verdana" w:hAnsi="Verdana" w:cstheme="majorHAnsi"/>
-              </w:rPr>
-            </w:pPr>
-            <w:r>
-              <w:rPr>
-                <w:rFonts w:ascii="Verdana" w:hAnsi="Verdana" w:cstheme="majorHAnsi"/>
-              </w:rPr>
-              <w:lastRenderedPageBreak/>
-              <w:t>4</w:t>
-            </w:r>
-          </w:p>
-        </w:tc>
-        <w:tc>
-          <w:tcPr>
-            <w:tcW w:w="1260" w:type="dxa"/>
-          </w:tcPr>
-          <w:p>
-            <w:pPr>
-              <w:rPr>
-                <w:rFonts w:ascii="Verdana" w:hAnsi="Verdana" w:cstheme="majorHAnsi"/>
-              </w:rPr>
-            </w:pPr>
-            <w:r>
-              <w:rPr>
-                <w:rFonts w:ascii="Verdana" w:hAnsi="Verdana" w:cstheme="majorHAnsi"/>
-                <w:b/>
-                <w:bCs/>
-              </w:rPr>
-              <w:t>Meets Expectations</w:t>
-            </w:r>
-          </w:p>
-        </w:tc>
-        <w:tc>
-          <w:tcPr>
-            <w:tcW w:w="1980" w:type="dxa"/>
-          </w:tcPr>
-          <w:p>
-            <w:pPr>
-              <w:rPr>
-                <w:rFonts w:ascii="Verdana" w:hAnsi="Verdana" w:cstheme="majorHAnsi"/>
-              </w:rPr>
-            </w:pPr>
-            <w:r>
-              <w:rPr>
-                <w:rFonts w:ascii="Verdana" w:hAnsi="Verdana" w:cstheme="majorHAnsi"/>
-              </w:rPr>
-              <w:t>Uses memo f</w:t>
-            </w:r>
-            <w:r>
-              <w:rPr>
-                <w:rFonts w:ascii="Verdana" w:hAnsi="Verdana" w:cstheme="majorHAnsi"/>
-              </w:rPr>
-              <w:t xml:space="preserve">ormat </w:t>
-            </w:r>
-            <w:r>
-              <w:rPr>
-                <w:rFonts w:ascii="Verdana" w:hAnsi="Verdana" w:cstheme="majorHAnsi"/>
-              </w:rPr>
-              <w:t xml:space="preserve">accurately. </w:t>
-            </w:r>
-            <w:r>
-              <w:rPr>
-                <w:rFonts w:ascii="Verdana" w:hAnsi="Verdana" w:cstheme="majorHAnsi"/>
-              </w:rPr>
-              <w:t xml:space="preserve">Formats </w:t>
-            </w:r>
-            <w:r>
-              <w:rPr>
-                <w:rFonts w:ascii="Verdana" w:hAnsi="Verdana" w:cstheme="majorHAnsi"/>
-              </w:rPr>
-              <w:t xml:space="preserve">headings, spacing, and design consistently </w:t>
-            </w:r>
-            <w:r>
-              <w:rPr>
-                <w:rFonts w:ascii="Verdana" w:hAnsi="Verdana" w:cstheme="majorHAnsi"/>
-              </w:rPr>
-              <w:t>with appropriate contrast.</w:t>
-            </w:r>
-            <w:r>
-              <w:rPr>
-                <w:rFonts w:ascii="Verdana" w:hAnsi="Verdana" w:cstheme="majorHAnsi"/>
-              </w:rPr>
-              <w:t xml:space="preserve"> </w:t>
-            </w:r>
-            <w:r>
-              <w:rPr>
-                <w:rFonts w:ascii="Verdana" w:hAnsi="Verdana" w:cstheme="majorHAnsi"/>
-              </w:rPr>
-              <w:t xml:space="preserve">Uses </w:t>
-            </w:r>
-            <w:r>
-              <w:rPr>
-                <w:rFonts w:ascii="Verdana" w:hAnsi="Verdana" w:cstheme="majorHAnsi"/>
-              </w:rPr>
-              <w:t xml:space="preserve">lists, horizontal rules, and boxes </w:t>
-            </w:r>
-            <w:r>
-              <w:rPr>
-                <w:rFonts w:ascii="Verdana" w:hAnsi="Verdana" w:cstheme="majorHAnsi"/>
-              </w:rPr>
-              <w:t xml:space="preserve">as effective </w:t>
-            </w:r>
-            <w:r>
-              <w:rPr>
-                <w:rFonts w:ascii="Verdana" w:hAnsi="Verdana" w:cstheme="majorHAnsi"/>
-              </w:rPr>
-              <w:t>visual elements.</w:t>
-            </w:r>
-          </w:p>
-        </w:tc>
-        <w:tc>
-          <w:tcPr>
-            <w:tcW w:w="1530" w:type="dxa"/>
-          </w:tcPr>
-          <w:p>
-            <w:pPr>
-              <w:rPr>
-                <w:rFonts w:ascii="Verdana" w:hAnsi="Verdana" w:cstheme="majorHAnsi"/>
-              </w:rPr>
-            </w:pPr>
-            <w:r>
-              <w:rPr>
-                <w:rFonts w:ascii="Verdana" w:hAnsi="Verdana" w:cstheme="majorHAnsi"/>
-              </w:rPr>
-              <w:t>3</w:t>
-            </w:r>
-          </w:p>
-        </w:tc>
-        <w:tc>
-          <w:tcPr>
-            <w:tcW w:w="1440" w:type="dxa"/>
-          </w:tcPr>
-          <w:p>
-            <w:pPr>
-              <w:rPr>
-                <w:rFonts w:ascii="Verdana" w:hAnsi="Verdana" w:cstheme="majorHAnsi"/>
-              </w:rPr>
-            </w:pPr>
-            <w:r>
-              <w:rPr>
-                <w:rFonts w:ascii="Verdana" w:hAnsi="Verdana" w:cstheme="majorHAnsi"/>
-                <w:b/>
-                <w:bCs/>
-              </w:rPr>
-              <w:t>Almost There</w:t>
-            </w:r>
-          </w:p>
-        </w:tc>
-        <w:tc>
-          <w:tcPr>
-            <w:tcW w:w="1980" w:type="dxa"/>
-            <w:gridSpan w:val="2"/>
-          </w:tcPr>
-          <w:p>
-            <w:pPr>
-              <w:rPr>
-                <w:rFonts w:ascii="Verdana" w:hAnsi="Verdana" w:cstheme="majorHAnsi"/>
-              </w:rPr>
-            </w:pPr>
-            <w:r>
-              <w:rPr>
-                <w:rFonts w:ascii="Verdana" w:hAnsi="Verdana" w:cstheme="majorHAnsi"/>
-              </w:rPr>
-              <w:t>Uses memo format, though may include minor errors. May be m</w:t>
-            </w:r>
-            <w:r>
-              <w:rPr>
-                <w:rFonts w:ascii="Verdana" w:hAnsi="Verdana" w:cstheme="majorHAnsi"/>
-              </w:rPr>
-              <w:t>inor errors in headings, paragraphing, or spacing.</w:t>
-            </w:r>
-          </w:p>
-        </w:tc>
-        <w:tc>
-          <w:tcPr>
-            <w:tcW w:w="1620" w:type="dxa"/>
-          </w:tcPr>
-          <w:p>
-            <w:pPr>
-              <w:rPr>
-                <w:rFonts w:ascii="Verdana" w:hAnsi="Verdana" w:cstheme="majorHAnsi"/>
-              </w:rPr>
-            </w:pPr>
-            <w:r>
-              <w:rPr>
-                <w:rFonts w:ascii="Verdana" w:hAnsi="Verdana" w:cstheme="majorHAnsi"/>
-              </w:rPr>
-              <w:t>2</w:t>
-            </w:r>
-          </w:p>
-        </w:tc>
-        <w:tc>
-          <w:tcPr>
-            <w:tcW w:w="1440" w:type="dxa"/>
-          </w:tcPr>
-          <w:p>
-            <w:pPr>
-              <w:rPr>
-                <w:rFonts w:ascii="Verdana" w:hAnsi="Verdana" w:cstheme="majorHAnsi"/>
-                <w:b/>
-                <w:bCs/>
-              </w:rPr>
-            </w:pPr>
-            <w:r>
-              <w:rPr>
-                <w:rFonts w:ascii="Verdana" w:hAnsi="Verdana" w:cstheme="majorHAnsi"/>
-                <w:b/>
-                <w:bCs/>
-              </w:rPr>
-              <w:t>Needs Work</w:t>
-            </w:r>
-          </w:p>
-        </w:tc>
-        <w:tc>
-          <w:tcPr>
-            <w:tcW w:w="1980" w:type="dxa"/>
-          </w:tcPr>
-          <w:p>
-            <w:pPr>
-              <w:rPr>
-                <w:rFonts w:ascii="Verdana" w:hAnsi="Verdana" w:cstheme="majorHAnsi"/>
-              </w:rPr>
-            </w:pPr>
-            <w:r>
-              <w:rPr>
-                <w:rFonts w:ascii="Verdana" w:hAnsi="Verdana" w:cstheme="majorHAnsi"/>
-              </w:rPr>
-              <w:t>Uses incorrect memo format, inadequate contrast between headings and text, large paragraphs, and/or inaccurate spacing</w:t>
-            </w:r>
-            <w:r>
-              <w:rPr>
-                <w:rFonts w:ascii="Verdana" w:hAnsi="Verdana" w:cstheme="majorHAnsi"/>
-              </w:rPr>
-              <w:t>.</w:t>
-            </w:r>
-          </w:p>
-        </w:tc>
-        <w:tc>
-          <w:tcPr>
-            <w:tcW w:w="1620" w:type="dxa"/>
-          </w:tcPr>
-          <w:p>
-            <w:pPr>
-              <w:rPr>
-                <w:rFonts w:ascii="Verdana" w:hAnsi="Verdana" w:cstheme="majorHAnsi"/>
-              </w:rPr>
-            </w:pPr>
-            <w:r>
-              <w:rPr>
-                <w:rFonts w:ascii="Verdana" w:hAnsi="Verdana" w:cstheme="majorHAnsi"/>
-              </w:rPr>
-              <w:t>1</w:t>
-            </w:r>
-          </w:p>
-        </w:tc>
-        <w:tc>
-          <w:tcPr>
-            <w:tcW w:w="1440" w:type="dxa"/>
-          </w:tcPr>
-          <w:p>
-            <w:pPr>
-              <w:rPr>
-                <w:rFonts w:ascii="Verdana" w:hAnsi="Verdana" w:cstheme="majorHAnsi"/>
-                <w:b/>
-                <w:bCs/>
-              </w:rPr>
-            </w:pPr>
-            <w:r>
-              <w:rPr>
-                <w:rFonts w:ascii="Verdana" w:hAnsi="Verdana" w:cstheme="majorHAnsi"/>
-                <w:b/>
-                <w:bCs/>
-              </w:rPr>
-              <w:t>Missing</w:t>
-            </w:r>
-          </w:p>
-        </w:tc>
-        <w:tc>
-          <w:tcPr>
-            <w:tcW w:w="2269" w:type="dxa"/>
-          </w:tcPr>
-          <w:p>
-            <w:pPr>
-              <w:rPr>
-                <w:rFonts w:ascii="Verdana" w:hAnsi="Verdana" w:cstheme="majorHAnsi"/>
-              </w:rPr>
-            </w:pPr>
-            <w:r>
-              <w:rPr>
-                <w:rFonts w:ascii="Verdana" w:hAnsi="Verdana" w:cstheme="majorHAnsi"/>
-              </w:rPr>
-              <w:t xml:space="preserve">Does meet </w:t>
-            </w:r>
-            <w:r>
-              <w:rPr>
-                <w:rFonts w:ascii="Verdana" w:hAnsi="Verdana" w:cstheme="majorHAnsi"/>
-              </w:rPr>
-              <w:t>formatting or design requirements</w:t>
-            </w:r>
-            <w:r>
-              <w:rPr>
-                <w:rFonts w:ascii="Verdana" w:hAnsi="Verdana" w:cstheme="majorHAnsi"/>
-              </w:rPr>
-              <w:t>.</w:t>
-            </w:r>
-          </w:p>
-        </w:tc>
-      </w:tr>
-      <w:tr>
-        <w:tc>
-          <w:tcPr>
-            <w:tcW w:w="3132" w:type="dxa"/>
-          </w:tcPr>
-          <w:p>
-            <w:pPr>
-              <w:rPr>
-                <w:rFonts w:ascii="Verdana" w:hAnsi="Verdana" w:cstheme="majorHAnsi"/>
-              </w:rPr>
-            </w:pPr>
-            <w:r>
-              <w:rPr>
-                <w:rFonts w:ascii="Verdana" w:hAnsi="Verdana" w:cstheme="majorHAnsi"/>
-              </w:rPr>
-              <w:t>Tone &amp; Plain Language</w:t>
-            </w:r>
-          </w:p>
-        </w:tc>
-        <w:tc>
-          <w:tcPr>
-            <w:tcW w:w="1566" w:type="dxa"/>
-          </w:tcPr>
-          <w:p>
-            <w:pPr>
-              <w:rPr>
-                <w:rFonts w:ascii="Verdana" w:hAnsi="Verdana" w:cstheme="majorHAnsi"/>
-              </w:rPr>
-            </w:pPr>
-            <w:r>
-              <w:rPr>
-                <w:rFonts w:ascii="Verdana" w:hAnsi="Verdana" w:cstheme="majorHAnsi"/>
-              </w:rPr>
-              <w:t xml:space="preserve">Uses clear, objective, professional tone. Uses short sentences and other plain language techniques. </w:t>
-            </w:r>
-            <w:proofErr w:type="gramStart"/>
-            <w:r>
-              <w:rPr>
-                <w:rFonts w:ascii="Verdana" w:hAnsi="Verdana" w:cstheme="majorHAnsi"/>
-              </w:rPr>
-              <w:t>Avoids</w:t>
-            </w:r>
-            <w:proofErr w:type="gramEnd"/>
-            <w:r>
-              <w:rPr>
-                <w:rFonts w:ascii="Verdana" w:hAnsi="Verdana" w:cstheme="majorHAnsi"/>
-              </w:rPr>
-              <w:t xml:space="preserve"> jargon.</w:t>
-            </w:r>
-          </w:p>
-        </w:tc>
-        <w:tc>
-          <w:tcPr>
-            <w:tcW w:w="990" w:type="dxa"/>
-          </w:tcPr>
-          <w:p>
-            <w:pPr>
-              <w:rPr>
-                <w:rFonts w:ascii="Verdana" w:hAnsi="Verdana" w:cstheme="majorHAnsi"/>
-              </w:rPr>
-            </w:pPr>
-            <w:r>
-              <w:rPr>
-                <w:rFonts w:ascii="Verdana" w:hAnsi="Verdana" w:cstheme="majorHAnsi"/>
-              </w:rPr>
-              <w:t>False</w:t>
-            </w:r>
-          </w:p>
-        </w:tc>
-        <w:tc>
-          <w:tcPr>
-            <w:tcW w:w="1170" w:type="dxa"/>
-          </w:tcPr>
-          <w:p>
-            <w:pPr>
-              <w:rPr>
-                <w:rFonts w:ascii="Verdana" w:hAnsi="Verdana" w:cstheme="majorHAnsi"/>
-              </w:rPr>
-            </w:pPr>
-            <w:r>
-              <w:rPr>
-                <w:rFonts w:ascii="Verdana" w:hAnsi="Verdana" w:cstheme="majorHAnsi"/>
-              </w:rPr>
-              <w:t>5</w:t>
-            </w:r>
-          </w:p>
-        </w:tc>
-        <w:tc>
-          <w:tcPr>
-            <w:tcW w:w="1440" w:type="dxa"/>
-          </w:tcPr>
-          <w:p>
-            <w:pPr>
-              <w:rPr>
-                <w:rFonts w:ascii="Verdana" w:hAnsi="Verdana" w:cstheme="majorHAnsi"/>
-                <w:b/>
-                <w:bCs/>
-              </w:rPr>
-            </w:pPr>
-            <w:r>
-              <w:rPr>
-                <w:rFonts w:ascii="Verdana" w:hAnsi="Verdana" w:cstheme="majorHAnsi"/>
-                <w:b/>
-                <w:bCs/>
-              </w:rPr>
-              <w:t>Exceeds Expectations</w:t>
-            </w:r>
-          </w:p>
-        </w:tc>
-        <w:tc>
-          <w:tcPr>
-            <w:tcW w:w="1980" w:type="dxa"/>
-          </w:tcPr>
-          <w:p>
-            <w:pPr>
-              <w:rPr>
-                <w:rFonts w:ascii="Verdana" w:hAnsi="Verdana" w:cstheme="majorHAnsi"/>
-              </w:rPr>
-            </w:pPr>
-            <w:r>
-              <w:rPr>
-                <w:rFonts w:ascii="Verdana" w:hAnsi="Verdana" w:cstheme="majorHAnsi"/>
-              </w:rPr>
-              <w:t>Is c</w:t>
-            </w:r>
-            <w:r>
-              <w:rPr>
-                <w:rFonts w:ascii="Verdana" w:hAnsi="Verdana" w:cstheme="majorHAnsi"/>
-              </w:rPr>
-              <w:t xml:space="preserve">onsistently objective, professional, and </w:t>
-            </w:r>
-            <w:proofErr w:type="gramStart"/>
-            <w:r>
-              <w:rPr>
-                <w:rFonts w:ascii="Verdana" w:hAnsi="Verdana" w:cstheme="majorHAnsi"/>
-              </w:rPr>
-              <w:t>reader-friendly</w:t>
-            </w:r>
-            <w:proofErr w:type="gramEnd"/>
-            <w:r>
-              <w:rPr>
-                <w:rFonts w:ascii="Verdana" w:hAnsi="Verdana" w:cstheme="majorHAnsi"/>
-              </w:rPr>
-              <w:t xml:space="preserve">. Phrases </w:t>
-            </w:r>
-            <w:r>
-              <w:rPr>
-                <w:rFonts w:ascii="Verdana" w:hAnsi="Verdana" w:cstheme="majorHAnsi"/>
-              </w:rPr>
-              <w:t>sentences concise</w:t>
-            </w:r>
-            <w:r>
-              <w:rPr>
-                <w:rFonts w:ascii="Verdana" w:hAnsi="Verdana" w:cstheme="majorHAnsi"/>
-              </w:rPr>
-              <w:t>ly</w:t>
-            </w:r>
-            <w:r>
-              <w:rPr>
-                <w:rFonts w:ascii="Verdana" w:hAnsi="Verdana" w:cstheme="majorHAnsi"/>
-              </w:rPr>
-              <w:t xml:space="preserve"> and </w:t>
-            </w:r>
-            <w:r>
-              <w:rPr>
-                <w:rFonts w:ascii="Verdana" w:hAnsi="Verdana" w:cstheme="majorHAnsi"/>
-              </w:rPr>
-              <w:t>smoothly</w:t>
-            </w:r>
-            <w:r>
-              <w:rPr>
-                <w:rFonts w:ascii="Verdana" w:hAnsi="Verdana" w:cstheme="majorHAnsi"/>
-              </w:rPr>
-              <w:t>. Perfectly written for the audience.</w:t>
-            </w:r>
-          </w:p>
-        </w:tc>
-        <w:tc>
-          <w:tcPr>
-            <w:tcW w:w="1620" w:type="dxa"/>
-          </w:tcPr>
-          <w:p>
-            <w:pPr>
-              <w:rPr>
-                <w:rFonts w:ascii="Verdana" w:hAnsi="Verdana" w:cstheme="majorHAnsi"/>
-              </w:rPr>
-            </w:pPr>
-            <w:r>
-              <w:rPr>
-                <w:rFonts w:ascii="Verdana" w:hAnsi="Verdana" w:cstheme="majorHAnsi"/>
-              </w:rPr>
-              <w:t>4</w:t>
-            </w:r>
-          </w:p>
-        </w:tc>
-        <w:tc>
-          <w:tcPr>
-            <w:tcW w:w="1260" w:type="dxa"/>
-          </w:tcPr>
-          <w:p>
-            <w:pPr>
-              <w:rPr>
-                <w:rFonts w:ascii="Verdana" w:hAnsi="Verdana" w:cstheme="majorHAnsi"/>
-                <w:b/>
-                <w:bCs/>
-              </w:rPr>
-            </w:pPr>
-            <w:r>
-              <w:rPr>
-                <w:rFonts w:ascii="Verdana" w:hAnsi="Verdana" w:cstheme="majorHAnsi"/>
-                <w:b/>
-                <w:bCs/>
-              </w:rPr>
-              <w:t>Meets Expectations</w:t>
-            </w:r>
-          </w:p>
-        </w:tc>
-        <w:tc>
-          <w:tcPr>
-            <w:tcW w:w="1980" w:type="dxa"/>
-          </w:tcPr>
-          <w:p>
-            <w:pPr>
-              <w:rPr>
-                <w:rFonts w:ascii="Verdana" w:hAnsi="Verdana" w:cstheme="majorHAnsi"/>
-              </w:rPr>
-            </w:pPr>
-            <w:r>
-              <w:rPr>
-                <w:rFonts w:ascii="Verdana" w:hAnsi="Verdana" w:cstheme="majorHAnsi"/>
-              </w:rPr>
-              <w:t>Is o</w:t>
-            </w:r>
-            <w:r>
-              <w:rPr>
-                <w:rFonts w:ascii="Verdana" w:hAnsi="Verdana" w:cstheme="majorHAnsi"/>
-              </w:rPr>
-              <w:t>bjective, professional, and clear throughout. Effectively uses plain language and avoids jargon.</w:t>
-            </w:r>
-          </w:p>
-        </w:tc>
-        <w:tc>
-          <w:tcPr>
-            <w:tcW w:w="1530" w:type="dxa"/>
-          </w:tcPr>
-          <w:p>
-            <w:pPr>
-              <w:rPr>
-                <w:rFonts w:ascii="Verdana" w:hAnsi="Verdana" w:cstheme="majorHAnsi"/>
-              </w:rPr>
-            </w:pPr>
-            <w:r>
-              <w:rPr>
-                <w:rFonts w:ascii="Verdana" w:hAnsi="Verdana" w:cstheme="majorHAnsi"/>
-              </w:rPr>
-              <w:t>3</w:t>
-            </w:r>
-          </w:p>
-        </w:tc>
-        <w:tc>
-          <w:tcPr>
-            <w:tcW w:w="1453" w:type="dxa"/>
-            <w:gridSpan w:val="2"/>
-          </w:tcPr>
-          <w:p>
-            <w:pPr>
-              <w:rPr>
-                <w:rFonts w:ascii="Verdana" w:hAnsi="Verdana" w:cstheme="majorHAnsi"/>
-                <w:b/>
-                <w:bCs/>
-              </w:rPr>
-            </w:pPr>
-            <w:r>
-              <w:rPr>
-                <w:rFonts w:ascii="Verdana" w:hAnsi="Verdana" w:cstheme="majorHAnsi"/>
-                <w:b/>
-                <w:bCs/>
-              </w:rPr>
-              <w:t>Almost There</w:t>
-            </w:r>
-          </w:p>
-        </w:tc>
-        <w:tc>
-          <w:tcPr>
-            <w:tcW w:w="1967" w:type="dxa"/>
-          </w:tcPr>
-          <w:p>
-            <w:pPr>
-              <w:rPr>
-                <w:rFonts w:ascii="Verdana" w:hAnsi="Verdana" w:cstheme="majorHAnsi"/>
-              </w:rPr>
-            </w:pPr>
-            <w:r>
-              <w:rPr>
-                <w:rFonts w:ascii="Verdana" w:hAnsi="Verdana" w:cstheme="majorHAnsi"/>
-              </w:rPr>
-              <w:t>Is</w:t>
-            </w:r>
-            <w:r>
-              <w:rPr>
-                <w:rFonts w:ascii="Verdana" w:hAnsi="Verdana" w:cstheme="majorHAnsi"/>
-              </w:rPr>
-              <w:t xml:space="preserve"> mostly </w:t>
-            </w:r>
-            <w:r>
-              <w:rPr>
-                <w:rFonts w:ascii="Verdana" w:hAnsi="Verdana" w:cstheme="majorHAnsi"/>
-              </w:rPr>
-              <w:t xml:space="preserve">objective and </w:t>
-            </w:r>
-            <w:r>
-              <w:rPr>
-                <w:rFonts w:ascii="Verdana" w:hAnsi="Verdana" w:cstheme="majorHAnsi"/>
-              </w:rPr>
-              <w:t>professional but occasionally uses complicated</w:t>
-            </w:r>
-            <w:r>
-              <w:rPr>
-                <w:rFonts w:ascii="Verdana" w:hAnsi="Verdana" w:cstheme="majorHAnsi"/>
-              </w:rPr>
-              <w:t>, overly technical, wordy, and/</w:t>
-            </w:r>
-            <w:r>
-              <w:rPr>
-                <w:rFonts w:ascii="Verdana" w:hAnsi="Verdana" w:cstheme="majorHAnsi"/>
-              </w:rPr>
-              <w:t>or repetitive phrasing.</w:t>
-            </w:r>
-          </w:p>
-        </w:tc>
-        <w:tc>
-          <w:tcPr>
-            <w:tcW w:w="1620" w:type="dxa"/>
-          </w:tcPr>
-          <w:p>
-            <w:pPr>
-              <w:rPr>
-                <w:rFonts w:ascii="Verdana" w:hAnsi="Verdana" w:cstheme="majorHAnsi"/>
-              </w:rPr>
-            </w:pPr>
-            <w:r>
-              <w:rPr>
-                <w:rFonts w:ascii="Verdana" w:hAnsi="Verdana" w:cstheme="majorHAnsi"/>
-              </w:rPr>
-              <w:t>2</w:t>
-            </w:r>
-          </w:p>
-        </w:tc>
-        <w:tc>
-          <w:tcPr>
-            <w:tcW w:w="1440" w:type="dxa"/>
-          </w:tcPr>
-          <w:p>
-            <w:pPr>
-              <w:rPr>
-                <w:rFonts w:ascii="Verdana" w:hAnsi="Verdana" w:cstheme="majorHAnsi"/>
-                <w:b/>
-                <w:bCs/>
-              </w:rPr>
-            </w:pPr>
-            <w:r>
-              <w:rPr>
-                <w:rFonts w:ascii="Verdana" w:hAnsi="Verdana" w:cstheme="majorHAnsi"/>
-                <w:b/>
-                <w:bCs/>
-              </w:rPr>
-              <w:t>Needs Work</w:t>
-            </w:r>
-          </w:p>
-        </w:tc>
-        <w:tc>
-          <w:tcPr>
-            <w:tcW w:w="1980" w:type="dxa"/>
-          </w:tcPr>
-          <w:p>
-            <w:pPr>
-              <w:rPr>
-                <w:rFonts w:ascii="Verdana" w:hAnsi="Verdana" w:cstheme="majorHAnsi"/>
-              </w:rPr>
-            </w:pPr>
-            <w:r>
-              <w:rPr>
-                <w:rFonts w:ascii="Verdana" w:hAnsi="Verdana" w:cstheme="majorHAnsi"/>
-              </w:rPr>
-              <w:t xml:space="preserve">Uses </w:t>
-            </w:r>
-            <w:r>
-              <w:rPr>
-                <w:rFonts w:ascii="Verdana" w:hAnsi="Verdana" w:cstheme="majorHAnsi"/>
-              </w:rPr>
-              <w:t xml:space="preserve">unprofessional </w:t>
-            </w:r>
-            <w:r>
-              <w:rPr>
-                <w:rFonts w:ascii="Verdana" w:hAnsi="Verdana" w:cstheme="majorHAnsi"/>
-              </w:rPr>
-              <w:t>tone and/</w:t>
-            </w:r>
-            <w:r>
-              <w:rPr>
-                <w:rFonts w:ascii="Verdana" w:hAnsi="Verdana" w:cstheme="majorHAnsi"/>
-              </w:rPr>
-              <w:t xml:space="preserve">or language </w:t>
-            </w:r>
-            <w:r>
-              <w:rPr>
-                <w:rFonts w:ascii="Verdana" w:hAnsi="Verdana" w:cstheme="majorHAnsi"/>
-              </w:rPr>
-              <w:t xml:space="preserve">that is too technical or </w:t>
-            </w:r>
-            <w:r>
-              <w:rPr>
-                <w:rFonts w:ascii="Verdana" w:hAnsi="Verdana" w:cstheme="majorHAnsi"/>
-              </w:rPr>
-              <w:t>confusing</w:t>
-            </w:r>
-          </w:p>
-        </w:tc>
-        <w:tc>
-          <w:tcPr>
-            <w:tcW w:w="1620" w:type="dxa"/>
-          </w:tcPr>
-          <w:p>
-            <w:pPr>
-              <w:rPr>
-                <w:rFonts w:ascii="Verdana" w:hAnsi="Verdana" w:cstheme="majorHAnsi"/>
-              </w:rPr>
-            </w:pPr>
-            <w:r>
-              <w:rPr>
-                <w:rFonts w:ascii="Verdana" w:hAnsi="Verdana" w:cstheme="majorHAnsi"/>
-              </w:rPr>
-              <w:t>1</w:t>
-            </w:r>
-          </w:p>
-        </w:tc>
-        <w:tc>
-          <w:tcPr>
-            <w:tcW w:w="1440" w:type="dxa"/>
-          </w:tcPr>
-          <w:p>
-            <w:pPr>
-              <w:rPr>
-                <w:rFonts w:ascii="Verdana" w:hAnsi="Verdana" w:cstheme="majorHAnsi"/>
-                <w:b/>
-                <w:bCs/>
-              </w:rPr>
-            </w:pPr>
-            <w:r>
-              <w:rPr>
-                <w:rFonts w:ascii="Verdana" w:hAnsi="Verdana" w:cstheme="majorHAnsi"/>
-                <w:b/>
-                <w:bCs/>
-              </w:rPr>
-              <w:t>Missing</w:t>
-            </w:r>
-          </w:p>
-        </w:tc>
-        <w:tc>
-          <w:tcPr>
-            <w:tcW w:w="2269" w:type="dxa"/>
-          </w:tcPr>
-          <w:p>
-            <w:pPr>
-              <w:rPr>
-                <w:rFonts w:ascii="Verdana" w:hAnsi="Verdana" w:cstheme="majorHAnsi"/>
-              </w:rPr>
-            </w:pPr>
-            <w:r>
-              <w:rPr>
-                <w:rFonts w:ascii="Verdana" w:hAnsi="Verdana" w:cstheme="majorHAnsi"/>
-              </w:rPr>
               <w:t>No attempt to customize the tone and language to the audience.</w:t>
-            </w:r>
-          </w:p>
-        </w:tc>
-      </w:tr>
-      <w:tr>
-        <w:tc>
-          <w:tcPr>
-            <w:tcW w:w="3132" w:type="dxa"/>
-          </w:tcPr>
-          <w:p>
-            <w:pPr>
-              <w:rPr>
-                <w:rFonts w:ascii="Verdana" w:hAnsi="Verdana" w:cstheme="majorHAnsi"/>
-              </w:rPr>
-            </w:pPr>
-            <w:r>
-              <w:rPr>
-                <w:rFonts w:ascii="Verdana" w:hAnsi="Verdana" w:cstheme="majorHAnsi"/>
-              </w:rPr>
-              <w:t>Illustrations</w:t>
-            </w:r>
-            <w:r>
-              <w:rPr>
-                <w:rFonts w:ascii="Verdana" w:hAnsi="Verdana" w:cstheme="majorHAnsi"/>
-              </w:rPr>
-              <w:t xml:space="preserve"> (Optional)</w:t>
-            </w:r>
-          </w:p>
-          <w:p>
-            <w:pPr>
-              <w:rPr>
-                <w:rFonts w:ascii="Verdana" w:hAnsi="Verdana" w:cstheme="majorHAnsi"/>
-              </w:rPr>
-            </w:pPr>
-          </w:p>
-        </w:tc>
-        <w:tc>
-          <w:tcPr>
-            <w:tcW w:w="1566" w:type="dxa"/>
-          </w:tcPr>
-          <w:p>
-            <w:pPr>
-              <w:rPr>
-                <w:rFonts w:ascii="Verdana" w:hAnsi="Verdana" w:cstheme="majorHAnsi"/>
-              </w:rPr>
-            </w:pPr>
-            <w:r>
-              <w:rPr>
-                <w:rFonts w:ascii="Verdana" w:hAnsi="Verdana" w:cstheme="majorHAnsi"/>
-              </w:rPr>
-              <w:t xml:space="preserve">Includes illustrations as needed and relevant, with two-part captions for each. Refers directly to the visual in the text with clear explanation and context. </w:t>
-            </w:r>
-            <w:proofErr w:type="gramStart"/>
-            <w:r>
-              <w:rPr>
-                <w:rFonts w:ascii="Verdana" w:hAnsi="Verdana" w:cstheme="majorHAnsi"/>
-              </w:rPr>
-              <w:t>Avoids</w:t>
-            </w:r>
-            <w:proofErr w:type="gramEnd"/>
-            <w:r>
-              <w:rPr>
-                <w:rFonts w:ascii="Verdana" w:hAnsi="Verdana" w:cstheme="majorHAnsi"/>
-              </w:rPr>
-              <w:t xml:space="preserve"> clipart.</w:t>
-            </w:r>
-          </w:p>
-        </w:tc>
-        <w:tc>
-          <w:tcPr>
-            <w:tcW w:w="990" w:type="dxa"/>
-          </w:tcPr>
-          <w:p>
-            <w:pPr>
-              <w:rPr>
-                <w:rFonts w:ascii="Verdana" w:hAnsi="Verdana" w:cstheme="majorHAnsi"/>
-              </w:rPr>
-            </w:pPr>
-            <w:r>
-              <w:rPr>
-                <w:rFonts w:ascii="Verdana" w:hAnsi="Verdana" w:cstheme="majorHAnsi"/>
-              </w:rPr>
-              <w:t>False</w:t>
-            </w:r>
-          </w:p>
-        </w:tc>
-        <w:tc>
-          <w:tcPr>
-            <w:tcW w:w="1170" w:type="dxa"/>
-          </w:tcPr>
-          <w:p>
-            <w:pPr>
-              <w:rPr>
-                <w:rFonts w:ascii="Verdana" w:hAnsi="Verdana" w:cstheme="majorHAnsi"/>
-              </w:rPr>
-            </w:pPr>
-            <w:r>
-              <w:rPr>
-                <w:rFonts w:ascii="Verdana" w:hAnsi="Verdana" w:cstheme="majorHAnsi"/>
-              </w:rPr>
-              <w:t>5</w:t>
-            </w:r>
-          </w:p>
-        </w:tc>
-        <w:tc>
-          <w:tcPr>
-            <w:tcW w:w="1440" w:type="dxa"/>
-          </w:tcPr>
-          <w:p>
-            <w:pPr>
-              <w:rPr>
-                <w:rFonts w:ascii="Verdana" w:hAnsi="Verdana" w:cstheme="majorHAnsi"/>
-                <w:b/>
-                <w:bCs/>
-              </w:rPr>
-            </w:pPr>
-            <w:r>
-              <w:rPr>
-                <w:rFonts w:ascii="Verdana" w:hAnsi="Verdana" w:cstheme="majorHAnsi"/>
-                <w:b/>
-                <w:bCs/>
-              </w:rPr>
-              <w:t>Exceeds Expectations</w:t>
-            </w:r>
-          </w:p>
-        </w:tc>
-        <w:tc>
-          <w:tcPr>
-            <w:tcW w:w="1980" w:type="dxa"/>
-          </w:tcPr>
-          <w:p>
-            <w:pPr>
-              <w:rPr>
-                <w:rFonts w:ascii="Verdana" w:hAnsi="Verdana" w:cstheme="majorHAnsi"/>
-              </w:rPr>
-            </w:pPr>
-            <w:r>
-              <w:rPr>
-                <w:rFonts w:ascii="Verdana" w:hAnsi="Verdana" w:cstheme="majorHAnsi"/>
-              </w:rPr>
-              <w:t>Use</w:t>
-            </w:r>
-            <w:r>
-              <w:rPr>
-                <w:rFonts w:ascii="Verdana" w:hAnsi="Verdana" w:cstheme="majorHAnsi"/>
-              </w:rPr>
-              <w:t>s</w:t>
-            </w:r>
-            <w:r>
-              <w:rPr>
-                <w:rFonts w:ascii="Verdana" w:hAnsi="Verdana" w:cstheme="majorHAnsi"/>
-              </w:rPr>
-              <w:t xml:space="preserve"> relevant, professional visuals throughout; provide</w:t>
-            </w:r>
-            <w:r>
-              <w:rPr>
-                <w:rFonts w:ascii="Verdana" w:hAnsi="Verdana" w:cstheme="majorHAnsi"/>
-              </w:rPr>
-              <w:t>s</w:t>
-            </w:r>
-            <w:r>
-              <w:rPr>
-                <w:rFonts w:ascii="Verdana" w:hAnsi="Verdana" w:cstheme="majorHAnsi"/>
-              </w:rPr>
-              <w:t xml:space="preserve"> clear two-part captions; refer</w:t>
-            </w:r>
-            <w:r>
-              <w:rPr>
-                <w:rFonts w:ascii="Verdana" w:hAnsi="Verdana" w:cstheme="majorHAnsi"/>
-              </w:rPr>
-              <w:t>s</w:t>
-            </w:r>
-            <w:r>
-              <w:rPr>
-                <w:rFonts w:ascii="Verdana" w:hAnsi="Verdana" w:cstheme="majorHAnsi"/>
-              </w:rPr>
-              <w:t xml:space="preserve"> directly in the text with full explanation and context.</w:t>
-            </w:r>
-          </w:p>
-        </w:tc>
-        <w:tc>
-          <w:tcPr>
-            <w:tcW w:w="1620" w:type="dxa"/>
-          </w:tcPr>
-          <w:p>
-            <w:pPr>
-              <w:rPr>
-                <w:rFonts w:ascii="Verdana" w:hAnsi="Verdana" w:cstheme="majorHAnsi"/>
-              </w:rPr>
-            </w:pPr>
-            <w:r>
-              <w:rPr>
-                <w:rFonts w:ascii="Verdana" w:hAnsi="Verdana" w:cstheme="majorHAnsi"/>
-              </w:rPr>
-              <w:t>4</w:t>
-            </w:r>
-          </w:p>
-        </w:tc>
-        <w:tc>
-          <w:tcPr>
-            <w:tcW w:w="1260" w:type="dxa"/>
-          </w:tcPr>
-          <w:p>
-            <w:pPr>
-              <w:rPr>
-                <w:rFonts w:ascii="Verdana" w:hAnsi="Verdana" w:cstheme="majorHAnsi"/>
-                <w:b/>
-                <w:bCs/>
-              </w:rPr>
-            </w:pPr>
-            <w:r>
-              <w:rPr>
-                <w:rFonts w:ascii="Verdana" w:hAnsi="Verdana" w:cstheme="majorHAnsi"/>
-                <w:b/>
-                <w:bCs/>
-              </w:rPr>
-              <w:t>Meets Expectations</w:t>
-            </w:r>
-          </w:p>
-        </w:tc>
-        <w:tc>
-          <w:tcPr>
-            <w:tcW w:w="1980" w:type="dxa"/>
-          </w:tcPr>
-          <w:p>
-            <w:pPr>
-              <w:rPr>
-                <w:rFonts w:ascii="Verdana" w:hAnsi="Verdana" w:cstheme="majorHAnsi"/>
-              </w:rPr>
-            </w:pPr>
-            <w:r>
-              <w:rPr>
-                <w:rFonts w:ascii="Verdana" w:hAnsi="Verdana" w:cstheme="majorHAnsi"/>
-              </w:rPr>
-              <w:t>Include</w:t>
-            </w:r>
-            <w:r>
-              <w:rPr>
-                <w:rFonts w:ascii="Verdana" w:hAnsi="Verdana" w:cstheme="majorHAnsi"/>
-              </w:rPr>
-              <w:t>s</w:t>
-            </w:r>
-            <w:r>
-              <w:rPr>
-                <w:rFonts w:ascii="Verdana" w:hAnsi="Verdana" w:cstheme="majorHAnsi"/>
-              </w:rPr>
-              <w:t xml:space="preserve"> relevant visuals with accurate two-part captions; refer</w:t>
-            </w:r>
-            <w:r>
-              <w:rPr>
-                <w:rFonts w:ascii="Verdana" w:hAnsi="Verdana" w:cstheme="majorHAnsi"/>
-              </w:rPr>
-              <w:t>s</w:t>
-            </w:r>
-            <w:r>
-              <w:rPr>
-                <w:rFonts w:ascii="Verdana" w:hAnsi="Verdana" w:cstheme="majorHAnsi"/>
-              </w:rPr>
-              <w:t xml:space="preserve"> directly in the text with clear explanation and context.</w:t>
-            </w:r>
-          </w:p>
-        </w:tc>
-        <w:tc>
-          <w:tcPr>
-            <w:tcW w:w="1530" w:type="dxa"/>
-          </w:tcPr>
-          <w:p>
-            <w:pPr>
-              <w:rPr>
-                <w:rFonts w:ascii="Verdana" w:hAnsi="Verdana" w:cstheme="majorHAnsi"/>
-              </w:rPr>
-            </w:pPr>
-            <w:r>
-              <w:rPr>
-                <w:rFonts w:ascii="Verdana" w:hAnsi="Verdana" w:cstheme="majorHAnsi"/>
-              </w:rPr>
-              <w:t>3</w:t>
-            </w:r>
-          </w:p>
-        </w:tc>
-        <w:tc>
-          <w:tcPr>
-            <w:tcW w:w="1453" w:type="dxa"/>
-            <w:gridSpan w:val="2"/>
-          </w:tcPr>
-          <w:p>
-            <w:pPr>
-              <w:rPr>
-                <w:rFonts w:ascii="Verdana" w:hAnsi="Verdana" w:cstheme="majorHAnsi"/>
-                <w:b/>
-                <w:bCs/>
-              </w:rPr>
-            </w:pPr>
-            <w:r>
-              <w:rPr>
-                <w:rFonts w:ascii="Verdana" w:hAnsi="Verdana" w:cstheme="majorHAnsi"/>
-                <w:b/>
-                <w:bCs/>
-              </w:rPr>
-              <w:t>Almost There</w:t>
-            </w:r>
-          </w:p>
-        </w:tc>
-        <w:tc>
-          <w:tcPr>
-            <w:tcW w:w="1967" w:type="dxa"/>
-          </w:tcPr>
-          <w:p>
-            <w:pPr>
-              <w:rPr>
-                <w:rFonts w:ascii="Verdana" w:hAnsi="Verdana" w:cstheme="majorHAnsi"/>
-              </w:rPr>
-            </w:pPr>
-            <w:r>
-              <w:rPr>
-                <w:rFonts w:ascii="Verdana" w:hAnsi="Verdana" w:cstheme="majorHAnsi"/>
-              </w:rPr>
-              <w:t>Include</w:t>
-            </w:r>
-            <w:r>
-              <w:rPr>
-                <w:rFonts w:ascii="Verdana" w:hAnsi="Verdana" w:cstheme="majorHAnsi"/>
-              </w:rPr>
-              <w:t>s</w:t>
-            </w:r>
-            <w:r>
-              <w:rPr>
-                <w:rFonts w:ascii="Verdana" w:hAnsi="Verdana" w:cstheme="majorHAnsi"/>
-              </w:rPr>
-              <w:t xml:space="preserve"> visuals but captions are incomplete, context is limited, or references are unclear.</w:t>
-            </w:r>
-          </w:p>
-        </w:tc>
-        <w:tc>
-          <w:tcPr>
-            <w:tcW w:w="1620" w:type="dxa"/>
-          </w:tcPr>
-          <w:p>
-            <w:pPr>
-              <w:rPr>
-                <w:rFonts w:ascii="Verdana" w:hAnsi="Verdana" w:cstheme="majorHAnsi"/>
-              </w:rPr>
-            </w:pPr>
-            <w:r>
-              <w:rPr>
-                <w:rFonts w:ascii="Verdana" w:hAnsi="Verdana" w:cstheme="majorHAnsi"/>
-              </w:rPr>
-              <w:t>2</w:t>
-            </w:r>
-          </w:p>
-        </w:tc>
-        <w:tc>
-          <w:tcPr>
-            <w:tcW w:w="1440" w:type="dxa"/>
-          </w:tcPr>
-          <w:p>
-            <w:pPr>
-              <w:rPr>
-                <w:rFonts w:ascii="Verdana" w:hAnsi="Verdana" w:cstheme="majorHAnsi"/>
-                <w:b/>
-                <w:bCs/>
-              </w:rPr>
-            </w:pPr>
-            <w:r>
-              <w:rPr>
-                <w:rFonts w:ascii="Verdana" w:hAnsi="Verdana" w:cstheme="majorHAnsi"/>
-                <w:b/>
-                <w:bCs/>
-              </w:rPr>
-              <w:t>Needs Work</w:t>
-            </w:r>
-          </w:p>
-        </w:tc>
-        <w:tc>
-          <w:tcPr>
-            <w:tcW w:w="1980" w:type="dxa"/>
-          </w:tcPr>
-          <w:p>
-            <w:pPr>
-              <w:rPr>
-                <w:rFonts w:ascii="Verdana" w:hAnsi="Verdana" w:cstheme="majorHAnsi"/>
-              </w:rPr>
-            </w:pPr>
-            <w:r>
-              <w:rPr>
-                <w:rFonts w:ascii="Verdana" w:hAnsi="Verdana" w:cstheme="majorHAnsi"/>
-              </w:rPr>
-              <w:t>Include</w:t>
-            </w:r>
-            <w:r>
-              <w:rPr>
-                <w:rFonts w:ascii="Verdana" w:hAnsi="Verdana" w:cstheme="majorHAnsi"/>
-              </w:rPr>
-              <w:t>s</w:t>
-            </w:r>
-            <w:r>
-              <w:rPr>
-                <w:rFonts w:ascii="Verdana" w:hAnsi="Verdana" w:cstheme="majorHAnsi"/>
-              </w:rPr>
-              <w:t xml:space="preserve"> visuals that are weak, irrelevant, or unprofessional</w:t>
-            </w:r>
-            <w:r>
-              <w:rPr>
-                <w:rFonts w:ascii="Verdana" w:hAnsi="Verdana" w:cstheme="majorHAnsi"/>
-              </w:rPr>
-              <w:t xml:space="preserve">. Does not include </w:t>
-            </w:r>
-            <w:r>
-              <w:rPr>
-                <w:rFonts w:ascii="Verdana" w:hAnsi="Verdana" w:cstheme="majorHAnsi"/>
-              </w:rPr>
-              <w:t xml:space="preserve">captions or references </w:t>
-            </w:r>
-            <w:r>
-              <w:rPr>
-                <w:rFonts w:ascii="Verdana" w:hAnsi="Verdana" w:cstheme="majorHAnsi"/>
-              </w:rPr>
-              <w:t>in the text to explain them.</w:t>
-            </w:r>
-          </w:p>
-        </w:tc>
-        <w:tc>
-          <w:tcPr>
-            <w:tcW w:w="1620" w:type="dxa"/>
-          </w:tcPr>
-          <w:p>
-            <w:pPr>
-              <w:rPr>
-                <w:rFonts w:ascii="Verdana" w:hAnsi="Verdana" w:cstheme="majorHAnsi"/>
-              </w:rPr>
-            </w:pPr>
-            <w:r>
-              <w:rPr>
-                <w:rFonts w:ascii="Verdana" w:hAnsi="Verdana" w:cstheme="majorHAnsi"/>
-              </w:rPr>
-              <w:t>1</w:t>
-            </w:r>
-          </w:p>
-        </w:tc>
-        <w:tc>
-          <w:tcPr>
-            <w:tcW w:w="1440" w:type="dxa"/>
-          </w:tcPr>
-          <w:p>
-            <w:pPr>
-              <w:rPr>
-                <w:rFonts w:ascii="Verdana" w:hAnsi="Verdana" w:cstheme="majorHAnsi"/>
-                <w:b/>
-                <w:bCs/>
-              </w:rPr>
-            </w:pPr>
-            <w:r>
-              <w:rPr>
-                <w:rFonts w:ascii="Verdana" w:hAnsi="Verdana" w:cstheme="majorHAnsi"/>
-                <w:b/>
-                <w:bCs/>
-              </w:rPr>
-              <w:t>Missing</w:t>
-            </w:r>
-          </w:p>
-        </w:tc>
-        <w:tc>
-          <w:tcPr>
-            <w:tcW w:w="2269" w:type="dxa"/>
-          </w:tcPr>
-          <w:p>
-            <w:pPr>
-              <w:rPr>
-                <w:rFonts w:ascii="Verdana" w:hAnsi="Verdana" w:cstheme="majorHAnsi"/>
-              </w:rPr>
-            </w:pPr>
-            <w:r>
-              <w:rPr>
-                <w:rFonts w:ascii="Verdana" w:hAnsi="Verdana" w:cstheme="majorHAnsi"/>
-              </w:rPr>
-              <w:t>U</w:t>
-            </w:r>
-            <w:r>
-              <w:rPr>
-                <w:rFonts w:ascii="Verdana" w:hAnsi="Verdana" w:cstheme="majorHAnsi"/>
-              </w:rPr>
-              <w:t>se</w:t>
-            </w:r>
-            <w:r>
-              <w:rPr>
-                <w:rFonts w:ascii="Verdana" w:hAnsi="Verdana" w:cstheme="majorHAnsi"/>
-              </w:rPr>
-              <w:t>s</w:t>
-            </w:r>
-            <w:r>
-              <w:rPr>
-                <w:rFonts w:ascii="Verdana" w:hAnsi="Verdana" w:cstheme="majorHAnsi"/>
-              </w:rPr>
-              <w:t xml:space="preserve"> only inappropriate clipart</w:t>
-            </w:r>
-            <w:r>
-              <w:rPr>
-                <w:rFonts w:ascii="Verdana" w:hAnsi="Verdana" w:cstheme="majorHAnsi"/>
-              </w:rPr>
-              <w:t xml:space="preserve"> or irrelevant images.</w:t>
             </w:r>
           </w:p>
         </w:tc>
       </w:tr>
     </w:tbl>
-    <w:p>
-      <w:pPr>
-        <w:rPr>
-          <w:rFonts w:ascii="Verdana" w:hAnsi="Verdana" w:cstheme="majorHAnsi"/>
-        </w:rPr>
-      </w:pPr>
-    </w:p>
-    <w:p>
-      <w:pPr>
-        <w:rPr>
-          <w:rFonts w:ascii="Verdana" w:hAnsi="Verdana" w:cstheme="majorHAnsi"/>
-        </w:rPr>
-      </w:pPr>
-    </w:p>
-    <w:p>
-      <w:pPr>
-        <w:rPr>
-          <w:rFonts w:ascii="Verdana" w:hAnsi="Verdana" w:cstheme="majorHAnsi"/>
-        </w:rPr>
-      </w:pPr>
-    </w:p>
-    <w:p>
-      <w:pPr>
-        <w:rPr>
-          <w:rFonts w:ascii="Verdana" w:hAnsi="Verdana" w:cstheme="majorHAnsi"/>
-        </w:rPr>
-      </w:pPr>
-    </w:p>
     <w:p>
       <w:pPr>
         <w:rPr>
@@ -6959,6 +5491,123 @@
     </w:lvl>
   </w:abstractNum>
   <w:abstractNum w:abstractNumId="16" w15:restartNumberingAfterBreak="0">
+    <w:nsid w:val="35AB3003"/>
+    <w:multiLevelType w:val="multilevel"/>
+    <w:tmpl w:val="236E9320"/>
+    <w:lvl w:ilvl="0">
+      <w:start w:val="1"/>
+      <w:numFmt w:val="decimal"/>
+      <w:lvlText w:val="%1."/>
+      <w:lvlJc w:val="left"/>
+      <w:pPr>
+        <w:tabs>
+          <w:tab w:val="num" w:pos="720"/>
+        </w:tabs>
+        <w:ind w:left="720" w:hanging="360"/>
+      </w:pPr>
+    </w:lvl>
+    <w:lvl w:ilvl="1">
+      <w:start w:val="1"/>
+      <w:numFmt w:val="bullet"/>
+      <w:lvlText w:val="o"/>
+      <w:lvlJc w:val="left"/>
+      <w:pPr>
+        <w:tabs>
+          <w:tab w:val="num" w:pos="1440"/>
+        </w:tabs>
+        <w:ind w:left="1440" w:hanging="360"/>
+      </w:pPr>
+      <w:rPr>
+        <w:rFonts w:ascii="Courier New" w:hAnsi="Courier New" w:hint="default"/>
+        <w:sz w:val="20"/>
+      </w:rPr>
+    </w:lvl>
+    <w:lvl w:ilvl="2" w:tentative="1">
+      <w:start w:val="1"/>
+      <w:numFmt w:val="decimal"/>
+      <w:lvlText w:val="%3."/>
+      <w:lvlJc w:val="left"/>
+      <w:pPr>
+        <w:tabs>
+          <w:tab w:val="num" w:pos="2160"/>
+        </w:tabs>
+        <w:ind w:left="2160" w:hanging="360"/>
+      </w:pPr>
+    </w:lvl>
+    <w:lvl w:ilvl="3" w:tentative="1">
+      <w:start w:val="1"/>
+      <w:numFmt w:val="decimal"/>
+      <w:lvlText w:val="%4."/>
+      <w:lvlJc w:val="left"/>
+      <w:pPr>
+        <w:tabs>
+          <w:tab w:val="num" w:pos="2880"/>
+        </w:tabs>
+        <w:ind w:left="2880" w:hanging="360"/>
+      </w:pPr>
+    </w:lvl>
+    <w:lvl w:ilvl="4" w:tentative="1">
+      <w:start w:val="1"/>
+      <w:numFmt w:val="decimal"/>
+      <w:lvlText w:val="%5."/>
+      <w:lvlJc w:val="left"/>
+      <w:pPr>
+        <w:tabs>
+          <w:tab w:val="num" w:pos="3600"/>
+        </w:tabs>
+        <w:ind w:left="3600" w:hanging="360"/>
+      </w:pPr>
+    </w:lvl>
+    <w:lvl w:ilvl="5" w:tentative="1">
+      <w:start w:val="1"/>
+      <w:numFmt w:val="decimal"/>
+      <w:lvlText w:val="%6."/>
+      <w:lvlJc w:val="left"/>
+      <w:pPr>
+        <w:tabs>
+          <w:tab w:val="num" w:pos="4320"/>
+        </w:tabs>
+        <w:ind w:left="4320" w:hanging="360"/>
+      </w:pPr>
+    </w:lvl>
+    <w:lvl w:ilvl="6" w:tentative="1">
+      <w:start w:val="1"/>
+      <w:numFmt w:val="decimal"/>
+      <w:lvlText w:val="%7."/>
+      <w:lvlJc w:val="left"/>
+      <w:pPr>
+        <w:tabs>
+          <w:tab w:val="num" w:pos="5040"/>
+        </w:tabs>
+        <w:ind w:left="5040" w:hanging="360"/>
+      </w:pPr>
+    </w:lvl>
+    <w:lvl w:ilvl="7" w:tentative="1">
+      <w:start w:val="1"/>
+      <w:numFmt w:val="decimal"/>
+      <w:lvlText w:val="%8."/>
+      <w:lvlJc w:val="left"/>
+      <w:pPr>
+        <w:tabs>
+          <w:tab w:val="num" w:pos="5760"/>
+        </w:tabs>
+        <w:ind w:left="5760" w:hanging="360"/>
+      </w:pPr>
+    </w:lvl>
+    <w:lvl w:ilvl="8" w:tentative="1">
+      <w:start w:val="1"/>
+      <w:numFmt w:val="decimal"/>
+      <w:lvlText w:val="%9."/>
+      <w:lvlJc w:val="left"/>
+      <w:pPr>
+        <w:tabs>
+          <w:tab w:val="num" w:pos="6480"/>
+        </w:tabs>
+        <w:ind w:left="6480" w:hanging="360"/>
+      </w:pPr>
+    </w:lvl>
+  </w:abstractNum>
+  <w:abstractNum w:abstractNumId="17" w15:restartNumberingAfterBreak="0">
     <w:nsid w:val="438D3185"/>
     <w:multiLevelType w:val="multilevel"/>
     <w:tmpl w:val="FB2C50D4"/>
@@ -7107,7 +5756,7 @@
       </w:rPr>
     </w:lvl>
   </w:abstractNum>
-  <w:abstractNum w:abstractNumId="17" w15:restartNumberingAfterBreak="0">
+  <w:abstractNum w:abstractNumId="18" w15:restartNumberingAfterBreak="0">
     <w:nsid w:val="569D0778"/>
     <w:multiLevelType w:val="multilevel"/>
     <w:tmpl w:val="64963E70"/>
@@ -7256,7 +5905,7 @@
       </w:rPr>
     </w:lvl>
   </w:abstractNum>
-  <w:abstractNum w:abstractNumId="18" w15:restartNumberingAfterBreak="0">
+  <w:abstractNum w:abstractNumId="19" w15:restartNumberingAfterBreak="0">
     <w:nsid w:val="59B113D1"/>
     <w:multiLevelType w:val="multilevel"/>
     <w:tmpl w:val="E57A3936"/>
@@ -7405,7 +6054,7 @@
       </w:rPr>
     </w:lvl>
   </w:abstractNum>
-  <w:abstractNum w:abstractNumId="19" w15:restartNumberingAfterBreak="0">
+  <w:abstractNum w:abstractNumId="20" w15:restartNumberingAfterBreak="0">
     <w:nsid w:val="7D39581F"/>
     <w:multiLevelType w:val="multilevel"/>
     <w:tmpl w:val="CB10B3F2"/>
@@ -7588,10 +6237,10 @@
     <w:abstractNumId w:val="10"/>
   </w:num>
   <w:num w:numId="12" w16cid:durableId="457260410">
-    <w:abstractNumId w:val="18"/>
+    <w:abstractNumId w:val="19"/>
   </w:num>
   <w:num w:numId="13" w16cid:durableId="2039963640">
-    <w:abstractNumId w:val="19"/>
+    <w:abstractNumId w:val="20"/>
   </w:num>
   <w:num w:numId="14" w16cid:durableId="1855924584">
     <w:abstractNumId w:val="11"/>
@@ -7606,13 +6255,16 @@
     <w:abstractNumId w:val="14"/>
   </w:num>
   <w:num w:numId="18" w16cid:durableId="1512571203">
-    <w:abstractNumId w:val="17"/>
+    <w:abstractNumId w:val="18"/>
   </w:num>
   <w:num w:numId="19" w16cid:durableId="406070736">
-    <w:abstractNumId w:val="16"/>
+    <w:abstractNumId w:val="17"/>
   </w:num>
   <w:num w:numId="20" w16cid:durableId="1749232192">
     <w:abstractNumId w:val="13"/>
+  </w:num>
+  <w:num w:numId="21" w16cid:durableId="1412039714">
+    <w:abstractNumId w:val="16"/>
   </w:num>
 </w:numbering>
 </file>
@@ -8006,7 +6658,7 @@
   <w:style w:type="paragraph" w:default="1" w:styleId="Normal">
     <w:name w:val="Normal"/>
     <w:qFormat/>
-    <w:rsid w:val="00FC693F"/>
+    <w:rsid w:val="009C5E2D"/>
   </w:style>
   <w:style w:type="paragraph" w:styleId="Heading1">
     <w:name w:val="heading 1"/>
@@ -8220,7 +6872,6 @@
   <w:style w:type="character" w:default="1" w:styleId="DefaultParagraphFont">
     <w:name w:val="Default Paragraph Font"/>
     <w:uiPriority w:val="1"/>
-    <w:semiHidden/>
     <w:unhideWhenUsed/>
   </w:style>
   <w:style w:type="table" w:default="1" w:styleId="TableNormal">

--- a/TechComm/assignments/user-doc/detailed_user_doc_rubric.docx
+++ b/TechComm/assignments/user-doc/detailed_user_doc_rubric.docx
@@ -28,48 +28,52 @@
         <w:t xml:space="preserve"> Rubric</w:t>
       </w:r>
     </w:p>
-    <w:p/>
+    <w:p>
+      <w:r>
+        <w:t>Revised January 23, 2026</w:t>
+      </w:r>
+    </w:p>
     <w:tbl>
       <w:tblPr>
         <w:tblStyle w:val="TableGrid"/>
-        <w:tblW w:w="30457" w:type="dxa"/>
-        <w:tblLayout w:type="fixed"/>
+        <w:tblW w:w="0" w:type="auto"/>
+        <w:tblInd w:w="113" w:type="dxa"/>
         <w:tblLook w:val="04A0" w:firstRow="1" w:lastRow="0" w:firstColumn="1" w:lastColumn="0" w:noHBand="0" w:noVBand="1"/>
       </w:tblPr>
       <w:tblGrid>
-        <w:gridCol w:w="3132"/>
-        <w:gridCol w:w="1566"/>
-        <w:gridCol w:w="990"/>
-        <w:gridCol w:w="1170"/>
-        <w:gridCol w:w="1440"/>
-        <w:gridCol w:w="1980"/>
-        <w:gridCol w:w="1620"/>
-        <w:gridCol w:w="1260"/>
-        <w:gridCol w:w="1980"/>
-        <w:gridCol w:w="1530"/>
-        <w:gridCol w:w="1440"/>
-        <w:gridCol w:w="1980"/>
-        <w:gridCol w:w="1620"/>
-        <w:gridCol w:w="1440"/>
-        <w:gridCol w:w="1980"/>
-        <w:gridCol w:w="1620"/>
-        <w:gridCol w:w="1440"/>
-        <w:gridCol w:w="2269"/>
+        <w:gridCol w:w="1972"/>
+        <w:gridCol w:w="1892"/>
+        <w:gridCol w:w="701"/>
+        <w:gridCol w:w="1606"/>
+        <w:gridCol w:w="1418"/>
+        <w:gridCol w:w="2413"/>
+        <w:gridCol w:w="1576"/>
+        <w:gridCol w:w="1389"/>
+        <w:gridCol w:w="1991"/>
+        <w:gridCol w:w="1606"/>
+        <w:gridCol w:w="1418"/>
+        <w:gridCol w:w="2029"/>
+        <w:gridCol w:w="1606"/>
+        <w:gridCol w:w="1418"/>
+        <w:gridCol w:w="2029"/>
+        <w:gridCol w:w="1606"/>
+        <w:gridCol w:w="1418"/>
+        <w:gridCol w:w="2029"/>
       </w:tblGrid>
       <w:tr>
         <w:tc>
           <w:tcPr>
-            <w:tcW w:w="3132" w:type="dxa"/>
-          </w:tcPr>
-          <w:p>
-            <w:pPr>
-              <w:rPr>
-                <w:rFonts w:ascii="Verdana" w:hAnsi="Verdana" w:cstheme="majorHAnsi"/>
-              </w:rPr>
-            </w:pPr>
-            <w:r>
-              <w:rPr>
-                <w:rFonts w:ascii="Verdana" w:hAnsi="Verdana" w:cstheme="majorHAnsi"/>
+            <w:tcW w:w="1972" w:type="dxa"/>
+          </w:tcPr>
+          <w:p>
+            <w:pPr>
+              <w:rPr>
+                <w:rFonts w:asciiTheme="majorHAnsi" w:hAnsiTheme="majorHAnsi" w:cstheme="majorHAnsi"/>
+              </w:rPr>
+            </w:pPr>
+            <w:r>
+              <w:rPr>
+                <w:rFonts w:asciiTheme="majorHAnsi" w:hAnsiTheme="majorHAnsi" w:cstheme="majorHAnsi"/>
                 <w:b/>
                 <w:bCs/>
                 <w:color w:val="0070C0"/>
@@ -80,17 +84,17 @@
         </w:tc>
         <w:tc>
           <w:tcPr>
-            <w:tcW w:w="1566" w:type="dxa"/>
-          </w:tcPr>
-          <w:p>
-            <w:pPr>
-              <w:rPr>
-                <w:rFonts w:ascii="Verdana" w:hAnsi="Verdana" w:cstheme="majorHAnsi"/>
-              </w:rPr>
-            </w:pPr>
-            <w:r>
-              <w:rPr>
-                <w:rFonts w:ascii="Verdana" w:hAnsi="Verdana" w:cstheme="majorHAnsi"/>
+            <w:tcW w:w="1892" w:type="dxa"/>
+          </w:tcPr>
+          <w:p>
+            <w:pPr>
+              <w:rPr>
+                <w:rFonts w:asciiTheme="majorHAnsi" w:hAnsiTheme="majorHAnsi" w:cstheme="majorHAnsi"/>
+              </w:rPr>
+            </w:pPr>
+            <w:r>
+              <w:rPr>
+                <w:rFonts w:asciiTheme="majorHAnsi" w:hAnsiTheme="majorHAnsi" w:cstheme="majorHAnsi"/>
               </w:rPr>
               <w:t>Description</w:t>
             </w:r>
@@ -98,17 +102,17 @@
         </w:tc>
         <w:tc>
           <w:tcPr>
-            <w:tcW w:w="990" w:type="dxa"/>
-          </w:tcPr>
-          <w:p>
-            <w:pPr>
-              <w:rPr>
-                <w:rFonts w:ascii="Verdana" w:hAnsi="Verdana" w:cstheme="majorHAnsi"/>
-              </w:rPr>
-            </w:pPr>
-            <w:r>
-              <w:rPr>
-                <w:rFonts w:ascii="Verdana" w:hAnsi="Verdana" w:cstheme="majorHAnsi"/>
+            <w:tcW w:w="701" w:type="dxa"/>
+          </w:tcPr>
+          <w:p>
+            <w:pPr>
+              <w:rPr>
+                <w:rFonts w:asciiTheme="majorHAnsi" w:hAnsiTheme="majorHAnsi" w:cstheme="majorHAnsi"/>
+              </w:rPr>
+            </w:pPr>
+            <w:r>
+              <w:rPr>
+                <w:rFonts w:asciiTheme="majorHAnsi" w:hAnsiTheme="majorHAnsi" w:cstheme="majorHAnsi"/>
                 <w:b/>
                 <w:bCs/>
               </w:rPr>
@@ -118,17 +122,17 @@
         </w:tc>
         <w:tc>
           <w:tcPr>
-            <w:tcW w:w="1170" w:type="dxa"/>
-          </w:tcPr>
-          <w:p>
-            <w:pPr>
-              <w:rPr>
-                <w:rFonts w:ascii="Verdana" w:hAnsi="Verdana" w:cstheme="majorHAnsi"/>
-              </w:rPr>
-            </w:pPr>
-            <w:r>
-              <w:rPr>
-                <w:rFonts w:ascii="Verdana" w:hAnsi="Verdana" w:cstheme="majorHAnsi"/>
+            <w:tcW w:w="1606" w:type="dxa"/>
+          </w:tcPr>
+          <w:p>
+            <w:pPr>
+              <w:rPr>
+                <w:rFonts w:asciiTheme="majorHAnsi" w:hAnsiTheme="majorHAnsi" w:cstheme="majorHAnsi"/>
+              </w:rPr>
+            </w:pPr>
+            <w:r>
+              <w:rPr>
+                <w:rFonts w:asciiTheme="majorHAnsi" w:hAnsiTheme="majorHAnsi" w:cstheme="majorHAnsi"/>
                 <w:b/>
                 <w:bCs/>
                 <w:color w:val="0070C0"/>
@@ -139,19 +143,19 @@
         </w:tc>
         <w:tc>
           <w:tcPr>
-            <w:tcW w:w="1440" w:type="dxa"/>
-          </w:tcPr>
-          <w:p>
-            <w:pPr>
-              <w:rPr>
-                <w:rFonts w:ascii="Verdana" w:hAnsi="Verdana" w:cstheme="majorHAnsi"/>
+            <w:tcW w:w="1418" w:type="dxa"/>
+          </w:tcPr>
+          <w:p>
+            <w:pPr>
+              <w:rPr>
+                <w:rFonts w:asciiTheme="majorHAnsi" w:hAnsiTheme="majorHAnsi" w:cstheme="majorHAnsi"/>
                 <w:b/>
                 <w:bCs/>
               </w:rPr>
             </w:pPr>
             <w:r>
               <w:rPr>
-                <w:rFonts w:ascii="Verdana" w:hAnsi="Verdana" w:cstheme="majorHAnsi"/>
+                <w:rFonts w:asciiTheme="majorHAnsi" w:hAnsiTheme="majorHAnsi" w:cstheme="majorHAnsi"/>
                 <w:b/>
                 <w:bCs/>
                 <w:color w:val="0070C0"/>
@@ -162,17 +166,17 @@
         </w:tc>
         <w:tc>
           <w:tcPr>
-            <w:tcW w:w="1980" w:type="dxa"/>
-          </w:tcPr>
-          <w:p>
-            <w:pPr>
-              <w:rPr>
-                <w:rFonts w:ascii="Verdana" w:hAnsi="Verdana" w:cstheme="majorHAnsi"/>
-              </w:rPr>
-            </w:pPr>
-            <w:r>
-              <w:rPr>
-                <w:rFonts w:ascii="Verdana" w:hAnsi="Verdana" w:cstheme="majorHAnsi"/>
+            <w:tcW w:w="2413" w:type="dxa"/>
+          </w:tcPr>
+          <w:p>
+            <w:pPr>
+              <w:rPr>
+                <w:rFonts w:asciiTheme="majorHAnsi" w:hAnsiTheme="majorHAnsi" w:cstheme="majorHAnsi"/>
+              </w:rPr>
+            </w:pPr>
+            <w:r>
+              <w:rPr>
+                <w:rFonts w:asciiTheme="majorHAnsi" w:hAnsiTheme="majorHAnsi" w:cstheme="majorHAnsi"/>
                 <w:b/>
                 <w:bCs/>
                 <w:color w:val="0070C0"/>
@@ -183,17 +187,17 @@
         </w:tc>
         <w:tc>
           <w:tcPr>
-            <w:tcW w:w="1620" w:type="dxa"/>
-          </w:tcPr>
-          <w:p>
-            <w:pPr>
-              <w:rPr>
-                <w:rFonts w:ascii="Verdana" w:hAnsi="Verdana" w:cstheme="majorHAnsi"/>
-              </w:rPr>
-            </w:pPr>
-            <w:r>
-              <w:rPr>
-                <w:rFonts w:ascii="Verdana" w:hAnsi="Verdana" w:cstheme="majorHAnsi"/>
+            <w:tcW w:w="1576" w:type="dxa"/>
+          </w:tcPr>
+          <w:p>
+            <w:pPr>
+              <w:rPr>
+                <w:rFonts w:asciiTheme="majorHAnsi" w:hAnsiTheme="majorHAnsi" w:cstheme="majorHAnsi"/>
+              </w:rPr>
+            </w:pPr>
+            <w:r>
+              <w:rPr>
+                <w:rFonts w:asciiTheme="majorHAnsi" w:hAnsiTheme="majorHAnsi" w:cstheme="majorHAnsi"/>
               </w:rPr>
               <w:t>Rating_points_2</w:t>
             </w:r>
@@ -201,17 +205,17 @@
         </w:tc>
         <w:tc>
           <w:tcPr>
-            <w:tcW w:w="1260" w:type="dxa"/>
-          </w:tcPr>
-          <w:p>
-            <w:pPr>
-              <w:rPr>
-                <w:rFonts w:ascii="Verdana" w:hAnsi="Verdana" w:cstheme="majorHAnsi"/>
-              </w:rPr>
-            </w:pPr>
-            <w:r>
-              <w:rPr>
-                <w:rFonts w:ascii="Verdana" w:hAnsi="Verdana" w:cstheme="majorHAnsi"/>
+            <w:tcW w:w="1389" w:type="dxa"/>
+          </w:tcPr>
+          <w:p>
+            <w:pPr>
+              <w:rPr>
+                <w:rFonts w:asciiTheme="majorHAnsi" w:hAnsiTheme="majorHAnsi" w:cstheme="majorHAnsi"/>
+              </w:rPr>
+            </w:pPr>
+            <w:r>
+              <w:rPr>
+                <w:rFonts w:asciiTheme="majorHAnsi" w:hAnsiTheme="majorHAnsi" w:cstheme="majorHAnsi"/>
               </w:rPr>
               <w:t>Rating_title_2</w:t>
             </w:r>
@@ -219,17 +223,17 @@
         </w:tc>
         <w:tc>
           <w:tcPr>
-            <w:tcW w:w="1980" w:type="dxa"/>
-          </w:tcPr>
-          <w:p>
-            <w:pPr>
-              <w:rPr>
-                <w:rFonts w:ascii="Verdana" w:hAnsi="Verdana" w:cstheme="majorHAnsi"/>
-              </w:rPr>
-            </w:pPr>
-            <w:r>
-              <w:rPr>
-                <w:rFonts w:ascii="Verdana" w:hAnsi="Verdana" w:cstheme="majorHAnsi"/>
+            <w:tcW w:w="1991" w:type="dxa"/>
+          </w:tcPr>
+          <w:p>
+            <w:pPr>
+              <w:rPr>
+                <w:rFonts w:asciiTheme="majorHAnsi" w:hAnsiTheme="majorHAnsi" w:cstheme="majorHAnsi"/>
+              </w:rPr>
+            </w:pPr>
+            <w:r>
+              <w:rPr>
+                <w:rFonts w:asciiTheme="majorHAnsi" w:hAnsiTheme="majorHAnsi" w:cstheme="majorHAnsi"/>
               </w:rPr>
               <w:t>Rating_description_2</w:t>
             </w:r>
@@ -237,193 +241,202 @@
         </w:tc>
         <w:tc>
           <w:tcPr>
-            <w:tcW w:w="1530" w:type="dxa"/>
-          </w:tcPr>
-          <w:p>
-            <w:pPr>
-              <w:rPr>
-                <w:rFonts w:ascii="Verdana" w:hAnsi="Verdana" w:cstheme="majorHAnsi"/>
-              </w:rPr>
-            </w:pPr>
-            <w:r>
-              <w:rPr>
-                <w:rFonts w:ascii="Verdana" w:hAnsi="Verdana" w:cstheme="majorHAnsi"/>
+            <w:tcW w:w="1606" w:type="dxa"/>
+          </w:tcPr>
+          <w:p>
+            <w:pPr>
+              <w:rPr>
+                <w:rFonts w:asciiTheme="majorHAnsi" w:hAnsiTheme="majorHAnsi" w:cstheme="majorHAnsi"/>
+              </w:rPr>
+            </w:pPr>
+            <w:r>
+              <w:rPr>
+                <w:rFonts w:asciiTheme="majorHAnsi" w:hAnsiTheme="majorHAnsi" w:cstheme="majorHAnsi"/>
                 <w:b/>
                 <w:bCs/>
                 <w:color w:val="0070C0"/>
               </w:rPr>
-              <w:t>Rating_points_3</w:t>
-            </w:r>
-          </w:p>
-        </w:tc>
-        <w:tc>
-          <w:tcPr>
-            <w:tcW w:w="1440" w:type="dxa"/>
-          </w:tcPr>
-          <w:p>
-            <w:pPr>
-              <w:rPr>
-                <w:rFonts w:ascii="Verdana" w:hAnsi="Verdana" w:cstheme="majorHAnsi"/>
-              </w:rPr>
-            </w:pPr>
-            <w:r>
-              <w:rPr>
-                <w:rFonts w:ascii="Verdana" w:hAnsi="Verdana" w:cstheme="majorHAnsi"/>
+              <w:t>Rating_points_</w:t>
+            </w:r>
+            <w:r>
+              <w:rPr>
+                <w:rFonts w:asciiTheme="majorHAnsi" w:hAnsiTheme="majorHAnsi" w:cstheme="majorHAnsi"/>
                 <w:b/>
                 <w:bCs/>
                 <w:color w:val="0070C0"/>
               </w:rPr>
-              <w:t>Rating_title_3</w:t>
-            </w:r>
-          </w:p>
-        </w:tc>
-        <w:tc>
-          <w:tcPr>
-            <w:tcW w:w="1980" w:type="dxa"/>
-          </w:tcPr>
-          <w:p>
-            <w:pPr>
-              <w:rPr>
-                <w:rFonts w:ascii="Verdana" w:hAnsi="Verdana" w:cstheme="majorHAnsi"/>
-              </w:rPr>
-            </w:pPr>
-            <w:r>
-              <w:rPr>
-                <w:rFonts w:ascii="Verdana" w:hAnsi="Verdana" w:cstheme="majorHAnsi"/>
+              <w:t>3</w:t>
+            </w:r>
+          </w:p>
+        </w:tc>
+        <w:tc>
+          <w:tcPr>
+            <w:tcW w:w="1418" w:type="dxa"/>
+          </w:tcPr>
+          <w:p>
+            <w:pPr>
+              <w:rPr>
+                <w:rFonts w:asciiTheme="majorHAnsi" w:hAnsiTheme="majorHAnsi" w:cstheme="majorHAnsi"/>
+              </w:rPr>
+            </w:pPr>
+            <w:r>
+              <w:rPr>
+                <w:rFonts w:asciiTheme="majorHAnsi" w:hAnsiTheme="majorHAnsi" w:cstheme="majorHAnsi"/>
                 <w:b/>
                 <w:bCs/>
                 <w:color w:val="0070C0"/>
               </w:rPr>
-              <w:t>Rating_description_3</w:t>
-            </w:r>
-          </w:p>
-        </w:tc>
-        <w:tc>
-          <w:tcPr>
-            <w:tcW w:w="1620" w:type="dxa"/>
-          </w:tcPr>
-          <w:p>
-            <w:pPr>
-              <w:rPr>
-                <w:rFonts w:ascii="Verdana" w:hAnsi="Verdana" w:cstheme="majorHAnsi"/>
-              </w:rPr>
-            </w:pPr>
-            <w:r>
-              <w:rPr>
-                <w:rFonts w:ascii="Verdana" w:hAnsi="Verdana" w:cstheme="majorHAnsi"/>
+              <w:t>Rating_title_3</w:t>
+            </w:r>
+          </w:p>
+        </w:tc>
+        <w:tc>
+          <w:tcPr>
+            <w:tcW w:w="2029" w:type="dxa"/>
+          </w:tcPr>
+          <w:p>
+            <w:pPr>
+              <w:rPr>
+                <w:rFonts w:asciiTheme="majorHAnsi" w:hAnsiTheme="majorHAnsi" w:cstheme="majorHAnsi"/>
+              </w:rPr>
+            </w:pPr>
+            <w:r>
+              <w:rPr>
+                <w:rFonts w:asciiTheme="majorHAnsi" w:hAnsiTheme="majorHAnsi" w:cstheme="majorHAnsi"/>
                 <w:b/>
                 <w:bCs/>
                 <w:color w:val="0070C0"/>
               </w:rPr>
-              <w:t>Rating_points_4</w:t>
-            </w:r>
-          </w:p>
-        </w:tc>
-        <w:tc>
-          <w:tcPr>
-            <w:tcW w:w="1440" w:type="dxa"/>
-          </w:tcPr>
-          <w:p>
-            <w:pPr>
-              <w:rPr>
-                <w:rFonts w:ascii="Verdana" w:hAnsi="Verdana" w:cstheme="majorHAnsi"/>
-                <w:b/>
-                <w:bCs/>
-              </w:rPr>
-            </w:pPr>
-            <w:r>
-              <w:rPr>
-                <w:rFonts w:ascii="Verdana" w:hAnsi="Verdana" w:cstheme="majorHAnsi"/>
+              <w:t>Rating_description_3</w:t>
+            </w:r>
+          </w:p>
+        </w:tc>
+        <w:tc>
+          <w:tcPr>
+            <w:tcW w:w="1606" w:type="dxa"/>
+          </w:tcPr>
+          <w:p>
+            <w:pPr>
+              <w:rPr>
+                <w:rFonts w:asciiTheme="majorHAnsi" w:hAnsiTheme="majorHAnsi" w:cstheme="majorHAnsi"/>
+              </w:rPr>
+            </w:pPr>
+            <w:r>
+              <w:rPr>
+                <w:rFonts w:asciiTheme="majorHAnsi" w:hAnsiTheme="majorHAnsi" w:cstheme="majorHAnsi"/>
                 <w:b/>
                 <w:bCs/>
                 <w:color w:val="0070C0"/>
               </w:rPr>
-              <w:t>Rating_title_4</w:t>
-            </w:r>
-          </w:p>
-        </w:tc>
-        <w:tc>
-          <w:tcPr>
-            <w:tcW w:w="1980" w:type="dxa"/>
-          </w:tcPr>
-          <w:p>
-            <w:pPr>
-              <w:rPr>
-                <w:rFonts w:ascii="Verdana" w:hAnsi="Verdana" w:cstheme="majorHAnsi"/>
-              </w:rPr>
-            </w:pPr>
-            <w:r>
-              <w:rPr>
-                <w:rFonts w:ascii="Verdana" w:hAnsi="Verdana" w:cstheme="majorHAnsi"/>
+              <w:t>Rating_points_4</w:t>
+            </w:r>
+          </w:p>
+        </w:tc>
+        <w:tc>
+          <w:tcPr>
+            <w:tcW w:w="1418" w:type="dxa"/>
+          </w:tcPr>
+          <w:p>
+            <w:pPr>
+              <w:rPr>
+                <w:rFonts w:asciiTheme="majorHAnsi" w:hAnsiTheme="majorHAnsi" w:cstheme="majorHAnsi"/>
+                <w:b/>
+                <w:bCs/>
+              </w:rPr>
+            </w:pPr>
+            <w:r>
+              <w:rPr>
+                <w:rFonts w:asciiTheme="majorHAnsi" w:hAnsiTheme="majorHAnsi" w:cstheme="majorHAnsi"/>
                 <w:b/>
                 <w:bCs/>
                 <w:color w:val="0070C0"/>
               </w:rPr>
-              <w:t>Rating_description_4</w:t>
-            </w:r>
-          </w:p>
-        </w:tc>
-        <w:tc>
-          <w:tcPr>
-            <w:tcW w:w="1620" w:type="dxa"/>
-          </w:tcPr>
-          <w:p>
-            <w:pPr>
-              <w:rPr>
-                <w:rFonts w:ascii="Verdana" w:hAnsi="Verdana" w:cstheme="majorHAnsi"/>
-              </w:rPr>
-            </w:pPr>
-            <w:r>
-              <w:rPr>
-                <w:rFonts w:ascii="Verdana" w:hAnsi="Verdana" w:cstheme="majorHAnsi"/>
+              <w:t>Rating_title_4</w:t>
+            </w:r>
+          </w:p>
+        </w:tc>
+        <w:tc>
+          <w:tcPr>
+            <w:tcW w:w="2029" w:type="dxa"/>
+          </w:tcPr>
+          <w:p>
+            <w:pPr>
+              <w:rPr>
+                <w:rFonts w:asciiTheme="majorHAnsi" w:hAnsiTheme="majorHAnsi" w:cstheme="majorHAnsi"/>
+              </w:rPr>
+            </w:pPr>
+            <w:r>
+              <w:rPr>
+                <w:rFonts w:asciiTheme="majorHAnsi" w:hAnsiTheme="majorHAnsi" w:cstheme="majorHAnsi"/>
                 <w:b/>
                 <w:bCs/>
                 <w:color w:val="0070C0"/>
               </w:rPr>
-              <w:t>Rating_points_5</w:t>
-            </w:r>
-          </w:p>
-        </w:tc>
-        <w:tc>
-          <w:tcPr>
-            <w:tcW w:w="1440" w:type="dxa"/>
-          </w:tcPr>
-          <w:p>
-            <w:pPr>
-              <w:rPr>
-                <w:rFonts w:ascii="Verdana" w:hAnsi="Verdana" w:cstheme="majorHAnsi"/>
-                <w:b/>
-                <w:bCs/>
-              </w:rPr>
-            </w:pPr>
-            <w:r>
-              <w:rPr>
-                <w:rFonts w:ascii="Verdana" w:hAnsi="Verdana" w:cstheme="majorHAnsi"/>
+              <w:t>Rating_description_4</w:t>
+            </w:r>
+          </w:p>
+        </w:tc>
+        <w:tc>
+          <w:tcPr>
+            <w:tcW w:w="1606" w:type="dxa"/>
+          </w:tcPr>
+          <w:p>
+            <w:pPr>
+              <w:rPr>
+                <w:rFonts w:asciiTheme="majorHAnsi" w:hAnsiTheme="majorHAnsi" w:cstheme="majorHAnsi"/>
+              </w:rPr>
+            </w:pPr>
+            <w:r>
+              <w:rPr>
+                <w:rFonts w:asciiTheme="majorHAnsi" w:hAnsiTheme="majorHAnsi" w:cstheme="majorHAnsi"/>
                 <w:b/>
                 <w:bCs/>
                 <w:color w:val="0070C0"/>
               </w:rPr>
-              <w:t>Rating_title_5</w:t>
-            </w:r>
-          </w:p>
-        </w:tc>
-        <w:tc>
-          <w:tcPr>
-            <w:tcW w:w="2269" w:type="dxa"/>
-          </w:tcPr>
-          <w:p>
-            <w:pPr>
-              <w:rPr>
-                <w:rFonts w:ascii="Verdana" w:hAnsi="Verdana" w:cstheme="majorHAnsi"/>
-              </w:rPr>
-            </w:pPr>
-            <w:r>
-              <w:rPr>
-                <w:rFonts w:ascii="Verdana" w:hAnsi="Verdana" w:cstheme="majorHAnsi"/>
+              <w:t>Rating_points_5</w:t>
+            </w:r>
+          </w:p>
+        </w:tc>
+        <w:tc>
+          <w:tcPr>
+            <w:tcW w:w="1418" w:type="dxa"/>
+          </w:tcPr>
+          <w:p>
+            <w:pPr>
+              <w:rPr>
+                <w:rFonts w:asciiTheme="majorHAnsi" w:hAnsiTheme="majorHAnsi" w:cstheme="majorHAnsi"/>
+                <w:b/>
+                <w:bCs/>
+              </w:rPr>
+            </w:pPr>
+            <w:r>
+              <w:rPr>
+                <w:rFonts w:asciiTheme="majorHAnsi" w:hAnsiTheme="majorHAnsi" w:cstheme="majorHAnsi"/>
                 <w:b/>
                 <w:bCs/>
                 <w:color w:val="0070C0"/>
               </w:rPr>
+              <w:t>Rating_title_5</w:t>
+            </w:r>
+          </w:p>
+        </w:tc>
+        <w:tc>
+          <w:tcPr>
+            <w:tcW w:w="2029" w:type="dxa"/>
+          </w:tcPr>
+          <w:p>
+            <w:pPr>
+              <w:rPr>
+                <w:rFonts w:asciiTheme="majorHAnsi" w:hAnsiTheme="majorHAnsi" w:cstheme="majorHAnsi"/>
+              </w:rPr>
+            </w:pPr>
+            <w:r>
+              <w:rPr>
+                <w:rFonts w:asciiTheme="majorHAnsi" w:hAnsiTheme="majorHAnsi" w:cstheme="majorHAnsi"/>
+                <w:b/>
+                <w:bCs/>
+                <w:color w:val="0070C0"/>
+              </w:rPr>
               <w:t>Rating_description_5</w:t>
             </w:r>
           </w:p>
@@ -432,56 +445,53 @@
       <w:tr>
         <w:tc>
           <w:tcPr>
-            <w:tcW w:w="3132" w:type="dxa"/>
-          </w:tcPr>
-          <w:p>
-            <w:pPr>
-              <w:rPr>
-                <w:rFonts w:ascii="Verdana" w:hAnsi="Verdana" w:cstheme="majorHAnsi"/>
-              </w:rPr>
-            </w:pPr>
-            <w:r>
-              <w:rPr>
-                <w:rFonts w:ascii="Verdana" w:hAnsi="Verdana" w:cstheme="majorHAnsi"/>
-              </w:rPr>
-              <w:t>Project Focus</w:t>
-            </w:r>
-            <w:r>
-              <w:rPr>
-                <w:rFonts w:ascii="Verdana" w:hAnsi="Verdana" w:cstheme="majorHAnsi"/>
-              </w:rPr>
-              <w:t xml:space="preserve"> </w:t>
-            </w:r>
-          </w:p>
-        </w:tc>
-        <w:tc>
-          <w:tcPr>
-            <w:tcW w:w="1566" w:type="dxa"/>
-          </w:tcPr>
-          <w:p>
-            <w:pPr>
-              <w:rPr>
-                <w:rFonts w:ascii="Verdana" w:hAnsi="Verdana" w:cstheme="majorHAnsi"/>
-              </w:rPr>
-            </w:pPr>
-            <w:r>
-              <w:t>Directly ties to the report subject and a real user need.</w:t>
-            </w:r>
-          </w:p>
-        </w:tc>
-        <w:tc>
-          <w:tcPr>
-            <w:tcW w:w="990" w:type="dxa"/>
-          </w:tcPr>
-          <w:p>
-            <w:pPr>
-              <w:rPr>
-                <w:rFonts w:ascii="Verdana" w:hAnsi="Verdana" w:cstheme="majorHAnsi"/>
-              </w:rPr>
-            </w:pPr>
-            <w:r>
-              <w:rPr>
-                <w:rFonts w:ascii="Verdana" w:hAnsi="Verdana" w:cstheme="majorHAnsi"/>
+            <w:tcW w:w="1972" w:type="dxa"/>
+          </w:tcPr>
+          <w:p>
+            <w:pPr>
+              <w:rPr>
+                <w:rFonts w:asciiTheme="majorHAnsi" w:hAnsiTheme="majorHAnsi" w:cstheme="majorHAnsi"/>
+              </w:rPr>
+            </w:pPr>
+            <w:r>
+              <w:rPr>
+                <w:rFonts w:asciiTheme="majorHAnsi" w:hAnsiTheme="majorHAnsi" w:cstheme="majorHAnsi"/>
+              </w:rPr>
+              <w:t>Cover Memo</w:t>
+            </w:r>
+          </w:p>
+        </w:tc>
+        <w:tc>
+          <w:tcPr>
+            <w:tcW w:w="1892" w:type="dxa"/>
+          </w:tcPr>
+          <w:p>
+            <w:pPr>
+              <w:rPr>
+                <w:rFonts w:asciiTheme="majorHAnsi" w:hAnsiTheme="majorHAnsi" w:cstheme="majorHAnsi"/>
+              </w:rPr>
+            </w:pPr>
+            <w:r>
+              <w:rPr>
+                <w:rFonts w:asciiTheme="majorHAnsi" w:hAnsiTheme="majorHAnsi" w:cstheme="majorHAnsi"/>
+              </w:rPr>
+              <w:t>Uses neutral-news structure; Explains purpose of the memo, indicates the intended audience and purpose for the user document, clearly connects user document to report topic. Includes contact info.</w:t>
+            </w:r>
+          </w:p>
+        </w:tc>
+        <w:tc>
+          <w:tcPr>
+            <w:tcW w:w="701" w:type="dxa"/>
+          </w:tcPr>
+          <w:p>
+            <w:pPr>
+              <w:rPr>
+                <w:rFonts w:asciiTheme="majorHAnsi" w:hAnsiTheme="majorHAnsi" w:cstheme="majorHAnsi"/>
+              </w:rPr>
+            </w:pPr>
+            <w:r>
+              <w:rPr>
+                <w:rFonts w:asciiTheme="majorHAnsi" w:hAnsiTheme="majorHAnsi" w:cstheme="majorHAnsi"/>
               </w:rPr>
               <w:t>False</w:t>
             </w:r>
@@ -489,171 +499,243 @@
         </w:tc>
         <w:tc>
           <w:tcPr>
-            <w:tcW w:w="1170" w:type="dxa"/>
-          </w:tcPr>
-          <w:p>
-            <w:pPr>
-              <w:rPr>
-                <w:rFonts w:ascii="Verdana" w:hAnsi="Verdana" w:cstheme="majorHAnsi"/>
-              </w:rPr>
-            </w:pPr>
-          </w:p>
-        </w:tc>
-        <w:tc>
-          <w:tcPr>
-            <w:tcW w:w="1440" w:type="dxa"/>
-          </w:tcPr>
-          <w:p>
-            <w:pPr>
-              <w:rPr>
-                <w:rFonts w:ascii="Verdana" w:hAnsi="Verdana" w:cstheme="majorHAnsi"/>
+            <w:tcW w:w="1606" w:type="dxa"/>
+          </w:tcPr>
+          <w:p>
+            <w:pPr>
+              <w:rPr>
+                <w:rFonts w:asciiTheme="majorHAnsi" w:hAnsiTheme="majorHAnsi" w:cstheme="majorHAnsi"/>
+              </w:rPr>
+            </w:pPr>
+            <w:r>
+              <w:rPr>
+                <w:rFonts w:asciiTheme="majorHAnsi" w:hAnsiTheme="majorHAnsi" w:cstheme="majorHAnsi"/>
+              </w:rPr>
+              <w:t>12</w:t>
+            </w:r>
+          </w:p>
+        </w:tc>
+        <w:tc>
+          <w:tcPr>
+            <w:tcW w:w="1418" w:type="dxa"/>
+          </w:tcPr>
+          <w:p>
+            <w:pPr>
+              <w:rPr>
+                <w:rFonts w:asciiTheme="majorHAnsi" w:hAnsiTheme="majorHAnsi" w:cstheme="majorHAnsi"/>
                 <w:b/>
                 <w:bCs/>
               </w:rPr>
             </w:pPr>
-          </w:p>
-        </w:tc>
-        <w:tc>
-          <w:tcPr>
-            <w:tcW w:w="1980" w:type="dxa"/>
-          </w:tcPr>
-          <w:p>
-            <w:pPr>
-              <w:rPr>
-                <w:rFonts w:ascii="Verdana" w:hAnsi="Verdana" w:cstheme="majorHAnsi"/>
-              </w:rPr>
-            </w:pPr>
-          </w:p>
-        </w:tc>
-        <w:tc>
-          <w:tcPr>
-            <w:tcW w:w="1620" w:type="dxa"/>
-          </w:tcPr>
-          <w:p>
-            <w:pPr>
-              <w:rPr>
-                <w:rFonts w:ascii="Verdana" w:hAnsi="Verdana" w:cstheme="majorHAnsi"/>
-              </w:rPr>
-            </w:pPr>
-          </w:p>
-        </w:tc>
-        <w:tc>
-          <w:tcPr>
-            <w:tcW w:w="1260" w:type="dxa"/>
-          </w:tcPr>
-          <w:p>
-            <w:pPr>
-              <w:rPr>
-                <w:rFonts w:ascii="Verdana" w:hAnsi="Verdana" w:cstheme="majorHAnsi"/>
+            <w:r>
+              <w:rPr>
+                <w:rFonts w:asciiTheme="majorHAnsi" w:hAnsiTheme="majorHAnsi" w:cstheme="majorHAnsi"/>
                 <w:b/>
                 <w:bCs/>
               </w:rPr>
-            </w:pPr>
-          </w:p>
-        </w:tc>
-        <w:tc>
-          <w:tcPr>
-            <w:tcW w:w="1980" w:type="dxa"/>
-          </w:tcPr>
-          <w:p>
-            <w:pPr>
-              <w:rPr>
-                <w:rFonts w:ascii="Verdana" w:hAnsi="Verdana" w:cstheme="majorHAnsi"/>
-              </w:rPr>
-            </w:pPr>
-          </w:p>
-        </w:tc>
-        <w:tc>
-          <w:tcPr>
-            <w:tcW w:w="1530" w:type="dxa"/>
-          </w:tcPr>
-          <w:p>
-            <w:pPr>
-              <w:rPr>
-                <w:rFonts w:ascii="Verdana" w:hAnsi="Verdana" w:cstheme="majorHAnsi"/>
-              </w:rPr>
-            </w:pPr>
-            <w:r>
-              <w:rPr>
-                <w:rFonts w:ascii="Verdana" w:hAnsi="Verdana" w:cstheme="majorHAnsi"/>
-              </w:rPr>
-              <w:t>3</w:t>
-            </w:r>
-          </w:p>
-        </w:tc>
-        <w:tc>
-          <w:tcPr>
-            <w:tcW w:w="1440" w:type="dxa"/>
-          </w:tcPr>
-          <w:p>
-            <w:pPr>
-              <w:rPr>
-                <w:rFonts w:ascii="Verdana" w:hAnsi="Verdana" w:cstheme="majorHAnsi"/>
+              <w:t>Exceeds Expectations</w:t>
+            </w:r>
+          </w:p>
+        </w:tc>
+        <w:tc>
+          <w:tcPr>
+            <w:tcW w:w="2413" w:type="dxa"/>
+          </w:tcPr>
+          <w:p>
+            <w:pPr>
+              <w:rPr>
+                <w:rFonts w:asciiTheme="majorHAnsi" w:hAnsiTheme="majorHAnsi" w:cstheme="majorHAnsi"/>
+              </w:rPr>
+            </w:pPr>
+            <w:r>
+              <w:rPr>
+                <w:rFonts w:asciiTheme="majorHAnsi" w:hAnsiTheme="majorHAnsi" w:cstheme="majorHAnsi"/>
+              </w:rPr>
+              <w:t>Thoroughly explains audience, use, and connection to report topic. Uses memo format flawlessly.</w:t>
+            </w:r>
+            <w:r>
+              <w:rPr>
+                <w:rFonts w:asciiTheme="majorHAnsi" w:hAnsiTheme="majorHAnsi" w:cstheme="majorHAnsi"/>
+              </w:rPr>
+              <w:t xml:space="preserve"> Cover memo placed as first item in the project.</w:t>
+            </w:r>
+          </w:p>
+        </w:tc>
+        <w:tc>
+          <w:tcPr>
+            <w:tcW w:w="1576" w:type="dxa"/>
+          </w:tcPr>
+          <w:p>
+            <w:pPr>
+              <w:rPr>
+                <w:rFonts w:asciiTheme="majorHAnsi" w:hAnsiTheme="majorHAnsi" w:cstheme="majorHAnsi"/>
+              </w:rPr>
+            </w:pPr>
+            <w:r>
+              <w:rPr>
+                <w:rFonts w:asciiTheme="majorHAnsi" w:hAnsiTheme="majorHAnsi" w:cstheme="majorHAnsi"/>
+              </w:rPr>
+              <w:t>10</w:t>
+            </w:r>
+          </w:p>
+        </w:tc>
+        <w:tc>
+          <w:tcPr>
+            <w:tcW w:w="1389" w:type="dxa"/>
+          </w:tcPr>
+          <w:p>
+            <w:pPr>
+              <w:rPr>
+                <w:rFonts w:asciiTheme="majorHAnsi" w:hAnsiTheme="majorHAnsi" w:cstheme="majorHAnsi"/>
+              </w:rPr>
+            </w:pPr>
+            <w:r>
+              <w:rPr>
+                <w:rFonts w:asciiTheme="majorHAnsi" w:hAnsiTheme="majorHAnsi" w:cstheme="majorHAnsi"/>
                 <w:b/>
                 <w:bCs/>
               </w:rPr>
-            </w:pPr>
-            <w:r>
-              <w:rPr>
-                <w:rFonts w:ascii="Verdana" w:hAnsi="Verdana" w:cstheme="majorHAnsi"/>
+              <w:t>Meets Expectations</w:t>
+            </w:r>
+          </w:p>
+        </w:tc>
+        <w:tc>
+          <w:tcPr>
+            <w:tcW w:w="1991" w:type="dxa"/>
+          </w:tcPr>
+          <w:p>
+            <w:pPr>
+              <w:rPr>
+                <w:rFonts w:asciiTheme="majorHAnsi" w:hAnsiTheme="majorHAnsi" w:cstheme="majorHAnsi"/>
+              </w:rPr>
+            </w:pPr>
+            <w:r>
+              <w:rPr>
+                <w:rFonts w:asciiTheme="majorHAnsi" w:hAnsiTheme="majorHAnsi" w:cstheme="majorHAnsi"/>
+              </w:rPr>
+              <w:t>Explains audience and purpose for the user document with clear connection to the report topic. Uses memo format accurately.</w:t>
+            </w:r>
+            <w:r>
+              <w:rPr>
+                <w:rFonts w:asciiTheme="majorHAnsi" w:hAnsiTheme="majorHAnsi" w:cstheme="majorHAnsi"/>
+              </w:rPr>
+              <w:t xml:space="preserve"> Cover memo placed first.</w:t>
+            </w:r>
+          </w:p>
+        </w:tc>
+        <w:tc>
+          <w:tcPr>
+            <w:tcW w:w="1606" w:type="dxa"/>
+          </w:tcPr>
+          <w:p>
+            <w:pPr>
+              <w:rPr>
+                <w:rFonts w:asciiTheme="majorHAnsi" w:hAnsiTheme="majorHAnsi" w:cstheme="majorHAnsi"/>
+              </w:rPr>
+            </w:pPr>
+            <w:r>
+              <w:rPr>
+                <w:rFonts w:asciiTheme="majorHAnsi" w:hAnsiTheme="majorHAnsi" w:cstheme="majorHAnsi"/>
+              </w:rPr>
+              <w:t>7</w:t>
+            </w:r>
+          </w:p>
+        </w:tc>
+        <w:tc>
+          <w:tcPr>
+            <w:tcW w:w="1418" w:type="dxa"/>
+          </w:tcPr>
+          <w:p>
+            <w:pPr>
+              <w:rPr>
+                <w:rFonts w:asciiTheme="majorHAnsi" w:hAnsiTheme="majorHAnsi" w:cstheme="majorHAnsi"/>
+              </w:rPr>
+            </w:pPr>
+            <w:r>
+              <w:rPr>
+                <w:rFonts w:asciiTheme="majorHAnsi" w:hAnsiTheme="majorHAnsi" w:cstheme="majorHAnsi"/>
                 <w:b/>
                 <w:bCs/>
               </w:rPr>
-              <w:t>Meets Expectations</w:t>
-            </w:r>
-          </w:p>
-        </w:tc>
-        <w:tc>
-          <w:tcPr>
-            <w:tcW w:w="1980" w:type="dxa"/>
-          </w:tcPr>
-          <w:p>
-            <w:pPr>
-              <w:rPr>
-                <w:rFonts w:ascii="Verdana" w:hAnsi="Verdana" w:cstheme="majorHAnsi"/>
-              </w:rPr>
-            </w:pPr>
-            <w:r>
-              <w:rPr>
-                <w:rFonts w:ascii="Verdana" w:hAnsi="Verdana" w:cstheme="majorHAnsi"/>
-              </w:rPr>
-              <w:t>Focuses on a user-facing document related to the subject of your informational report.</w:t>
-            </w:r>
-          </w:p>
-        </w:tc>
-        <w:tc>
-          <w:tcPr>
-            <w:tcW w:w="1620" w:type="dxa"/>
-          </w:tcPr>
-          <w:p>
-            <w:pPr>
-              <w:rPr>
-                <w:rFonts w:ascii="Verdana" w:hAnsi="Verdana" w:cstheme="majorHAnsi"/>
-              </w:rPr>
-            </w:pPr>
-            <w:r>
-              <w:rPr>
-                <w:rFonts w:ascii="Verdana" w:hAnsi="Verdana" w:cstheme="majorHAnsi"/>
-              </w:rPr>
-              <w:t>2</w:t>
-            </w:r>
-          </w:p>
-        </w:tc>
-        <w:tc>
-          <w:tcPr>
-            <w:tcW w:w="1440" w:type="dxa"/>
-          </w:tcPr>
-          <w:p>
-            <w:pPr>
-              <w:rPr>
-                <w:rFonts w:ascii="Verdana" w:hAnsi="Verdana" w:cstheme="majorHAnsi"/>
+              <w:t>Almost There</w:t>
+            </w:r>
+          </w:p>
+        </w:tc>
+        <w:tc>
+          <w:tcPr>
+            <w:tcW w:w="2029" w:type="dxa"/>
+          </w:tcPr>
+          <w:p>
+            <w:pPr>
+              <w:rPr>
+                <w:rFonts w:asciiTheme="majorHAnsi" w:hAnsiTheme="majorHAnsi" w:cstheme="majorHAnsi"/>
+              </w:rPr>
+            </w:pPr>
+            <w:r>
+              <w:rPr>
+                <w:rFonts w:asciiTheme="majorHAnsi" w:hAnsiTheme="majorHAnsi" w:cstheme="majorHAnsi"/>
+              </w:rPr>
+              <w:t xml:space="preserve">Provides some incomplete or unclear content and/or makes </w:t>
+            </w:r>
+            <w:r>
+              <w:rPr>
+                <w:rFonts w:asciiTheme="majorHAnsi" w:hAnsiTheme="majorHAnsi" w:cstheme="majorHAnsi"/>
+              </w:rPr>
+              <w:t xml:space="preserve">1 or 2 </w:t>
+            </w:r>
+            <w:r>
+              <w:rPr>
+                <w:rFonts w:asciiTheme="majorHAnsi" w:hAnsiTheme="majorHAnsi" w:cstheme="majorHAnsi"/>
+              </w:rPr>
+              <w:t>minor errors in memo format</w:t>
+            </w:r>
+            <w:r>
+              <w:rPr>
+                <w:rFonts w:asciiTheme="majorHAnsi" w:hAnsiTheme="majorHAnsi" w:cstheme="majorHAnsi"/>
+              </w:rPr>
+              <w:t xml:space="preserve"> or placement</w:t>
+            </w:r>
+            <w:r>
+              <w:rPr>
+                <w:rFonts w:asciiTheme="majorHAnsi" w:hAnsiTheme="majorHAnsi" w:cstheme="majorHAnsi"/>
+              </w:rPr>
+              <w:t>.</w:t>
+            </w:r>
+          </w:p>
+        </w:tc>
+        <w:tc>
+          <w:tcPr>
+            <w:tcW w:w="1606" w:type="dxa"/>
+          </w:tcPr>
+          <w:p>
+            <w:pPr>
+              <w:rPr>
+                <w:rFonts w:asciiTheme="majorHAnsi" w:hAnsiTheme="majorHAnsi" w:cstheme="majorHAnsi"/>
+              </w:rPr>
+            </w:pPr>
+            <w:r>
+              <w:rPr>
+                <w:rFonts w:asciiTheme="majorHAnsi" w:hAnsiTheme="majorHAnsi" w:cstheme="majorHAnsi"/>
+              </w:rPr>
+              <w:t>5</w:t>
+            </w:r>
+          </w:p>
+        </w:tc>
+        <w:tc>
+          <w:tcPr>
+            <w:tcW w:w="1418" w:type="dxa"/>
+          </w:tcPr>
+          <w:p>
+            <w:pPr>
+              <w:rPr>
+                <w:rFonts w:asciiTheme="majorHAnsi" w:hAnsiTheme="majorHAnsi" w:cstheme="majorHAnsi"/>
                 <w:b/>
                 <w:bCs/>
               </w:rPr>
             </w:pPr>
             <w:r>
               <w:rPr>
-                <w:rFonts w:ascii="Verdana" w:hAnsi="Verdana" w:cstheme="majorHAnsi"/>
+                <w:rFonts w:asciiTheme="majorHAnsi" w:hAnsiTheme="majorHAnsi" w:cstheme="majorHAnsi"/>
                 <w:b/>
                 <w:bCs/>
               </w:rPr>
@@ -663,55 +745,67 @@
         </w:tc>
         <w:tc>
           <w:tcPr>
-            <w:tcW w:w="1980" w:type="dxa"/>
-          </w:tcPr>
-          <w:p>
-            <w:pPr>
-              <w:rPr>
-                <w:rFonts w:ascii="Verdana" w:hAnsi="Verdana" w:cstheme="majorHAnsi"/>
-              </w:rPr>
-            </w:pPr>
-            <w:r>
-              <w:rPr>
-                <w:rFonts w:ascii="Verdana" w:hAnsi="Verdana" w:cstheme="majorHAnsi"/>
-              </w:rPr>
-              <w:t>Focuses on a user-facing document but does not fully relate to the subject of your informational report.</w:t>
-            </w:r>
-          </w:p>
-        </w:tc>
-        <w:tc>
-          <w:tcPr>
-            <w:tcW w:w="1620" w:type="dxa"/>
-          </w:tcPr>
-          <w:p>
-            <w:pPr>
-              <w:rPr>
-                <w:rFonts w:ascii="Verdana" w:hAnsi="Verdana" w:cstheme="majorHAnsi"/>
-              </w:rPr>
-            </w:pPr>
-            <w:r>
-              <w:rPr>
-                <w:rFonts w:ascii="Verdana" w:hAnsi="Verdana" w:cstheme="majorHAnsi"/>
-              </w:rPr>
-              <w:t>1</w:t>
-            </w:r>
-          </w:p>
-        </w:tc>
-        <w:tc>
-          <w:tcPr>
-            <w:tcW w:w="1440" w:type="dxa"/>
-          </w:tcPr>
-          <w:p>
-            <w:pPr>
-              <w:rPr>
-                <w:rFonts w:ascii="Verdana" w:hAnsi="Verdana" w:cstheme="majorHAnsi"/>
+            <w:tcW w:w="2029" w:type="dxa"/>
+          </w:tcPr>
+          <w:p>
+            <w:pPr>
+              <w:rPr>
+                <w:rFonts w:asciiTheme="majorHAnsi" w:hAnsiTheme="majorHAnsi" w:cstheme="majorHAnsi"/>
+              </w:rPr>
+            </w:pPr>
+            <w:r>
+              <w:rPr>
+                <w:rFonts w:asciiTheme="majorHAnsi" w:hAnsiTheme="majorHAnsi" w:cstheme="majorHAnsi"/>
+              </w:rPr>
+              <w:t>Is missing significant information and/or uses incorrect memo format</w:t>
+            </w:r>
+            <w:r>
+              <w:rPr>
+                <w:rFonts w:asciiTheme="majorHAnsi" w:hAnsiTheme="majorHAnsi" w:cstheme="majorHAnsi"/>
+              </w:rPr>
+              <w:t xml:space="preserve"> or placement</w:t>
+            </w:r>
+            <w:r>
+              <w:rPr>
+                <w:rFonts w:asciiTheme="majorHAnsi" w:hAnsiTheme="majorHAnsi" w:cstheme="majorHAnsi"/>
+              </w:rPr>
+              <w:t>.</w:t>
+            </w:r>
+          </w:p>
+        </w:tc>
+        <w:tc>
+          <w:tcPr>
+            <w:tcW w:w="1606" w:type="dxa"/>
+          </w:tcPr>
+          <w:p>
+            <w:pPr>
+              <w:rPr>
+                <w:rFonts w:asciiTheme="majorHAnsi" w:hAnsiTheme="majorHAnsi" w:cstheme="majorHAnsi"/>
+              </w:rPr>
+            </w:pPr>
+            <w:r>
+              <w:rPr>
+                <w:rFonts w:asciiTheme="majorHAnsi" w:hAnsiTheme="majorHAnsi" w:cstheme="majorHAnsi"/>
+              </w:rPr>
+              <w:t>0</w:t>
+            </w:r>
+          </w:p>
+        </w:tc>
+        <w:tc>
+          <w:tcPr>
+            <w:tcW w:w="1418" w:type="dxa"/>
+          </w:tcPr>
+          <w:p>
+            <w:pPr>
+              <w:rPr>
+                <w:rFonts w:asciiTheme="majorHAnsi" w:hAnsiTheme="majorHAnsi" w:cstheme="majorHAnsi"/>
                 <w:b/>
                 <w:bCs/>
               </w:rPr>
             </w:pPr>
             <w:r>
               <w:rPr>
-                <w:rFonts w:ascii="Verdana" w:hAnsi="Verdana" w:cstheme="majorHAnsi"/>
+                <w:rFonts w:asciiTheme="majorHAnsi" w:hAnsiTheme="majorHAnsi" w:cstheme="majorHAnsi"/>
                 <w:b/>
                 <w:bCs/>
               </w:rPr>
@@ -721,25 +815,19 @@
         </w:tc>
         <w:tc>
           <w:tcPr>
-            <w:tcW w:w="2269" w:type="dxa"/>
-          </w:tcPr>
-          <w:p>
-            <w:pPr>
-              <w:rPr>
-                <w:rFonts w:ascii="Verdana" w:hAnsi="Verdana" w:cstheme="majorHAnsi"/>
-              </w:rPr>
-            </w:pPr>
-            <w:r>
-              <w:rPr>
-                <w:rFonts w:ascii="Verdana" w:hAnsi="Verdana" w:cstheme="majorHAnsi"/>
-              </w:rPr>
-              <w:t>F</w:t>
-            </w:r>
-            <w:r>
-              <w:rPr>
-                <w:rFonts w:ascii="Verdana" w:hAnsi="Verdana" w:cstheme="majorHAnsi"/>
-              </w:rPr>
-              <w:t>ocuses on another topic.</w:t>
+            <w:tcW w:w="2029" w:type="dxa"/>
+          </w:tcPr>
+          <w:p>
+            <w:pPr>
+              <w:rPr>
+                <w:rFonts w:asciiTheme="majorHAnsi" w:hAnsiTheme="majorHAnsi" w:cstheme="majorHAnsi"/>
+              </w:rPr>
+            </w:pPr>
+            <w:r>
+              <w:rPr>
+                <w:rFonts w:asciiTheme="majorHAnsi" w:hAnsiTheme="majorHAnsi" w:cstheme="majorHAnsi"/>
+              </w:rPr>
+              <w:t>Cover Memo is missing.</w:t>
             </w:r>
           </w:p>
         </w:tc>
@@ -747,50 +835,53 @@
       <w:tr>
         <w:tc>
           <w:tcPr>
-            <w:tcW w:w="3132" w:type="dxa"/>
-          </w:tcPr>
-          <w:p>
-            <w:pPr>
-              <w:rPr>
-                <w:rFonts w:ascii="Verdana" w:hAnsi="Verdana" w:cstheme="majorHAnsi"/>
-              </w:rPr>
-            </w:pPr>
-            <w:r>
-              <w:rPr>
-                <w:rFonts w:ascii="Verdana" w:hAnsi="Verdana" w:cstheme="majorHAnsi"/>
-              </w:rPr>
-              <w:t>Audience &amp; Accessibility</w:t>
-            </w:r>
-          </w:p>
-        </w:tc>
-        <w:tc>
-          <w:tcPr>
-            <w:tcW w:w="1566" w:type="dxa"/>
-          </w:tcPr>
-          <w:p>
-            <w:pPr>
-              <w:rPr>
-                <w:rFonts w:ascii="Verdana" w:hAnsi="Verdana" w:cstheme="majorHAnsi"/>
-              </w:rPr>
-            </w:pPr>
-            <w:r>
-              <w:t>Tailors content for non-expert users; considers access needs.</w:t>
-            </w:r>
-          </w:p>
-        </w:tc>
-        <w:tc>
-          <w:tcPr>
-            <w:tcW w:w="990" w:type="dxa"/>
-          </w:tcPr>
-          <w:p>
-            <w:pPr>
-              <w:rPr>
-                <w:rFonts w:ascii="Verdana" w:hAnsi="Verdana" w:cstheme="majorHAnsi"/>
-              </w:rPr>
-            </w:pPr>
-            <w:r>
-              <w:rPr>
-                <w:rFonts w:ascii="Verdana" w:hAnsi="Verdana" w:cstheme="majorHAnsi"/>
+            <w:tcW w:w="1972" w:type="dxa"/>
+          </w:tcPr>
+          <w:p>
+            <w:pPr>
+              <w:rPr>
+                <w:rFonts w:asciiTheme="majorHAnsi" w:hAnsiTheme="majorHAnsi" w:cstheme="majorHAnsi"/>
+              </w:rPr>
+            </w:pPr>
+            <w:r>
+              <w:rPr>
+                <w:rFonts w:asciiTheme="majorHAnsi" w:hAnsiTheme="majorHAnsi" w:cstheme="majorHAnsi"/>
+              </w:rPr>
+              <w:t>User Document Introductory Sections</w:t>
+            </w:r>
+          </w:p>
+        </w:tc>
+        <w:tc>
+          <w:tcPr>
+            <w:tcW w:w="1892" w:type="dxa"/>
+          </w:tcPr>
+          <w:p>
+            <w:pPr>
+              <w:rPr>
+                <w:rFonts w:asciiTheme="majorHAnsi" w:hAnsiTheme="majorHAnsi" w:cstheme="majorHAnsi"/>
+              </w:rPr>
+            </w:pPr>
+            <w:r>
+              <w:rPr>
+                <w:rFonts w:asciiTheme="majorHAnsi" w:hAnsiTheme="majorHAnsi" w:cstheme="majorHAnsi"/>
+              </w:rPr>
+              <w:t>Includes clear title, document date, introduction to the document and relevant, general notices.</w:t>
+            </w:r>
+          </w:p>
+        </w:tc>
+        <w:tc>
+          <w:tcPr>
+            <w:tcW w:w="701" w:type="dxa"/>
+          </w:tcPr>
+          <w:p>
+            <w:pPr>
+              <w:rPr>
+                <w:rFonts w:asciiTheme="majorHAnsi" w:hAnsiTheme="majorHAnsi" w:cstheme="majorHAnsi"/>
+              </w:rPr>
+            </w:pPr>
+            <w:r>
+              <w:rPr>
+                <w:rFonts w:asciiTheme="majorHAnsi" w:hAnsiTheme="majorHAnsi" w:cstheme="majorHAnsi"/>
               </w:rPr>
               <w:t>False</w:t>
             </w:r>
@@ -798,37 +889,37 @@
         </w:tc>
         <w:tc>
           <w:tcPr>
-            <w:tcW w:w="1170" w:type="dxa"/>
-          </w:tcPr>
-          <w:p>
-            <w:pPr>
-              <w:rPr>
-                <w:rFonts w:ascii="Verdana" w:hAnsi="Verdana" w:cstheme="majorHAnsi"/>
-              </w:rPr>
-            </w:pPr>
-            <w:r>
-              <w:rPr>
-                <w:rFonts w:ascii="Verdana" w:hAnsi="Verdana" w:cstheme="majorHAnsi"/>
-              </w:rPr>
-              <w:t>5</w:t>
-            </w:r>
-          </w:p>
-        </w:tc>
-        <w:tc>
-          <w:tcPr>
-            <w:tcW w:w="1440" w:type="dxa"/>
-          </w:tcPr>
-          <w:p>
-            <w:pPr>
-              <w:rPr>
-                <w:rFonts w:ascii="Verdana" w:hAnsi="Verdana" w:cstheme="majorHAnsi"/>
+            <w:tcW w:w="1606" w:type="dxa"/>
+          </w:tcPr>
+          <w:p>
+            <w:pPr>
+              <w:rPr>
+                <w:rFonts w:asciiTheme="majorHAnsi" w:hAnsiTheme="majorHAnsi" w:cstheme="majorHAnsi"/>
+              </w:rPr>
+            </w:pPr>
+            <w:r>
+              <w:rPr>
+                <w:rFonts w:asciiTheme="majorHAnsi" w:hAnsiTheme="majorHAnsi" w:cstheme="majorHAnsi"/>
+              </w:rPr>
+              <w:t>12</w:t>
+            </w:r>
+          </w:p>
+        </w:tc>
+        <w:tc>
+          <w:tcPr>
+            <w:tcW w:w="1418" w:type="dxa"/>
+          </w:tcPr>
+          <w:p>
+            <w:pPr>
+              <w:rPr>
+                <w:rFonts w:asciiTheme="majorHAnsi" w:hAnsiTheme="majorHAnsi" w:cstheme="majorHAnsi"/>
                 <w:b/>
                 <w:bCs/>
               </w:rPr>
             </w:pPr>
             <w:r>
               <w:rPr>
-                <w:rFonts w:ascii="Verdana" w:hAnsi="Verdana" w:cstheme="majorHAnsi"/>
+                <w:rFonts w:asciiTheme="majorHAnsi" w:hAnsiTheme="majorHAnsi" w:cstheme="majorHAnsi"/>
                 <w:b/>
                 <w:bCs/>
               </w:rPr>
@@ -838,52 +929,55 @@
         </w:tc>
         <w:tc>
           <w:tcPr>
-            <w:tcW w:w="1980" w:type="dxa"/>
-          </w:tcPr>
-          <w:p>
-            <w:pPr>
-              <w:rPr>
-                <w:rFonts w:ascii="Verdana" w:hAnsi="Verdana" w:cstheme="majorHAnsi"/>
-              </w:rPr>
-            </w:pPr>
-            <w:r>
-              <w:t>Anticipates diverse users; choices consistently support access.</w:t>
-            </w:r>
-          </w:p>
-        </w:tc>
-        <w:tc>
-          <w:tcPr>
-            <w:tcW w:w="1620" w:type="dxa"/>
-          </w:tcPr>
-          <w:p>
-            <w:pPr>
-              <w:rPr>
-                <w:rFonts w:ascii="Verdana" w:hAnsi="Verdana" w:cstheme="majorHAnsi"/>
-              </w:rPr>
-            </w:pPr>
-            <w:r>
-              <w:rPr>
-                <w:rFonts w:ascii="Verdana" w:hAnsi="Verdana" w:cstheme="majorHAnsi"/>
-              </w:rPr>
-              <w:t>4</w:t>
-            </w:r>
-          </w:p>
-        </w:tc>
-        <w:tc>
-          <w:tcPr>
-            <w:tcW w:w="1260" w:type="dxa"/>
-          </w:tcPr>
-          <w:p>
-            <w:pPr>
-              <w:rPr>
-                <w:rFonts w:ascii="Verdana" w:hAnsi="Verdana" w:cstheme="majorHAnsi"/>
+            <w:tcW w:w="2413" w:type="dxa"/>
+          </w:tcPr>
+          <w:p>
+            <w:pPr>
+              <w:rPr>
+                <w:rFonts w:asciiTheme="majorHAnsi" w:hAnsiTheme="majorHAnsi" w:cstheme="majorHAnsi"/>
+              </w:rPr>
+            </w:pPr>
+            <w:r>
+              <w:rPr>
+                <w:rFonts w:asciiTheme="majorHAnsi" w:hAnsiTheme="majorHAnsi" w:cstheme="majorHAnsi"/>
+              </w:rPr>
+              <w:t>Provides clear, accurate title; includes document date; introduces document professionally; and includes useful notices.</w:t>
+            </w:r>
+          </w:p>
+        </w:tc>
+        <w:tc>
+          <w:tcPr>
+            <w:tcW w:w="1576" w:type="dxa"/>
+          </w:tcPr>
+          <w:p>
+            <w:pPr>
+              <w:rPr>
+                <w:rFonts w:asciiTheme="majorHAnsi" w:hAnsiTheme="majorHAnsi" w:cstheme="majorHAnsi"/>
+              </w:rPr>
+            </w:pPr>
+            <w:r>
+              <w:rPr>
+                <w:rFonts w:asciiTheme="majorHAnsi" w:hAnsiTheme="majorHAnsi" w:cstheme="majorHAnsi"/>
+              </w:rPr>
+              <w:t>10</w:t>
+            </w:r>
+          </w:p>
+        </w:tc>
+        <w:tc>
+          <w:tcPr>
+            <w:tcW w:w="1389" w:type="dxa"/>
+          </w:tcPr>
+          <w:p>
+            <w:pPr>
+              <w:rPr>
+                <w:rFonts w:asciiTheme="majorHAnsi" w:hAnsiTheme="majorHAnsi" w:cstheme="majorHAnsi"/>
                 <w:b/>
                 <w:bCs/>
               </w:rPr>
             </w:pPr>
             <w:r>
               <w:rPr>
-                <w:rFonts w:ascii="Verdana" w:hAnsi="Verdana" w:cstheme="majorHAnsi"/>
+                <w:rFonts w:asciiTheme="majorHAnsi" w:hAnsiTheme="majorHAnsi" w:cstheme="majorHAnsi"/>
                 <w:b/>
                 <w:bCs/>
               </w:rPr>
@@ -893,67 +987,55 @@
         </w:tc>
         <w:tc>
           <w:tcPr>
-            <w:tcW w:w="1980" w:type="dxa"/>
-          </w:tcPr>
-          <w:p>
-            <w:pPr>
-              <w:rPr>
-                <w:rFonts w:ascii="Verdana" w:hAnsi="Verdana" w:cstheme="majorHAnsi"/>
-              </w:rPr>
-            </w:pPr>
-            <w:r>
-              <w:t>Is a</w:t>
-            </w:r>
-            <w:r>
-              <w:t xml:space="preserve">ppropriate for non-experts; </w:t>
-            </w:r>
-            <w:r>
-              <w:t xml:space="preserve">all information is </w:t>
-            </w:r>
-            <w:r>
-              <w:t xml:space="preserve">clear and </w:t>
-            </w:r>
-            <w:r>
-              <w:t>accessible</w:t>
-            </w:r>
-            <w:r>
-              <w:t>.</w:t>
-            </w:r>
-          </w:p>
-        </w:tc>
-        <w:tc>
-          <w:tcPr>
-            <w:tcW w:w="1530" w:type="dxa"/>
-          </w:tcPr>
-          <w:p>
-            <w:pPr>
-              <w:rPr>
-                <w:rFonts w:ascii="Verdana" w:hAnsi="Verdana" w:cstheme="majorHAnsi"/>
-              </w:rPr>
-            </w:pPr>
-            <w:r>
-              <w:rPr>
-                <w:rFonts w:ascii="Verdana" w:hAnsi="Verdana" w:cstheme="majorHAnsi"/>
-              </w:rPr>
-              <w:t>3</w:t>
-            </w:r>
-          </w:p>
-        </w:tc>
-        <w:tc>
-          <w:tcPr>
-            <w:tcW w:w="1440" w:type="dxa"/>
-          </w:tcPr>
-          <w:p>
-            <w:pPr>
-              <w:rPr>
-                <w:rFonts w:ascii="Verdana" w:hAnsi="Verdana" w:cstheme="majorHAnsi"/>
+            <w:tcW w:w="1991" w:type="dxa"/>
+          </w:tcPr>
+          <w:p>
+            <w:pPr>
+              <w:rPr>
+                <w:rFonts w:asciiTheme="majorHAnsi" w:hAnsiTheme="majorHAnsi" w:cstheme="majorHAnsi"/>
+              </w:rPr>
+            </w:pPr>
+            <w:r>
+              <w:rPr>
+                <w:rFonts w:asciiTheme="majorHAnsi" w:hAnsiTheme="majorHAnsi" w:cstheme="majorHAnsi"/>
+              </w:rPr>
+              <w:t>Includes all required elements; provides a detailed and complete beginning to the document.</w:t>
+            </w:r>
+          </w:p>
+        </w:tc>
+        <w:tc>
+          <w:tcPr>
+            <w:tcW w:w="1606" w:type="dxa"/>
+          </w:tcPr>
+          <w:p>
+            <w:pPr>
+              <w:rPr>
+                <w:rFonts w:asciiTheme="majorHAnsi" w:hAnsiTheme="majorHAnsi" w:cstheme="majorHAnsi"/>
+              </w:rPr>
+            </w:pPr>
+            <w:r>
+              <w:rPr>
+                <w:rFonts w:asciiTheme="majorHAnsi" w:hAnsiTheme="majorHAnsi" w:cstheme="majorHAnsi"/>
+              </w:rPr>
+              <w:t>7</w:t>
+            </w:r>
+          </w:p>
+        </w:tc>
+        <w:tc>
+          <w:tcPr>
+            <w:tcW w:w="1418" w:type="dxa"/>
+          </w:tcPr>
+          <w:p>
+            <w:pPr>
+              <w:rPr>
+                <w:rFonts w:asciiTheme="majorHAnsi" w:hAnsiTheme="majorHAnsi" w:cstheme="majorHAnsi"/>
                 <w:b/>
                 <w:bCs/>
               </w:rPr>
             </w:pPr>
             <w:r>
               <w:rPr>
-                <w:rFonts w:ascii="Verdana" w:hAnsi="Verdana" w:cstheme="majorHAnsi"/>
+                <w:rFonts w:asciiTheme="majorHAnsi" w:hAnsiTheme="majorHAnsi" w:cstheme="majorHAnsi"/>
                 <w:b/>
                 <w:bCs/>
               </w:rPr>
@@ -963,55 +1045,55 @@
         </w:tc>
         <w:tc>
           <w:tcPr>
-            <w:tcW w:w="1980" w:type="dxa"/>
-          </w:tcPr>
-          <w:p>
-            <w:pPr>
-              <w:rPr>
-                <w:rFonts w:ascii="Verdana" w:hAnsi="Verdana" w:cstheme="majorHAnsi"/>
-              </w:rPr>
-            </w:pPr>
-            <w:r>
-              <w:t>Is g</w:t>
-            </w:r>
-            <w:r>
-              <w:t>enerally accessible but uneven in places.</w:t>
-            </w:r>
-          </w:p>
-        </w:tc>
-        <w:tc>
-          <w:tcPr>
-            <w:tcW w:w="1620" w:type="dxa"/>
-          </w:tcPr>
-          <w:p>
-            <w:pPr>
-              <w:rPr>
-                <w:rFonts w:ascii="Verdana" w:hAnsi="Verdana" w:cstheme="majorHAnsi"/>
-              </w:rPr>
-            </w:pPr>
-            <w:r>
-              <w:rPr>
-                <w:rFonts w:ascii="Verdana" w:hAnsi="Verdana" w:cstheme="majorHAnsi"/>
-              </w:rPr>
-              <w:t>2</w:t>
-            </w:r>
-          </w:p>
-        </w:tc>
-        <w:tc>
-          <w:tcPr>
-            <w:tcW w:w="1440" w:type="dxa"/>
-          </w:tcPr>
-          <w:p>
-            <w:pPr>
-              <w:rPr>
-                <w:rFonts w:ascii="Verdana" w:hAnsi="Verdana" w:cstheme="majorHAnsi"/>
+            <w:tcW w:w="2029" w:type="dxa"/>
+          </w:tcPr>
+          <w:p>
+            <w:pPr>
+              <w:rPr>
+                <w:rFonts w:asciiTheme="majorHAnsi" w:hAnsiTheme="majorHAnsi" w:cstheme="majorHAnsi"/>
+              </w:rPr>
+            </w:pPr>
+            <w:r>
+              <w:rPr>
+                <w:rFonts w:asciiTheme="majorHAnsi" w:hAnsiTheme="majorHAnsi" w:cstheme="majorHAnsi"/>
+              </w:rPr>
+              <w:t>Includes all elements, but one is weak, incomplete, or unclear.</w:t>
+            </w:r>
+          </w:p>
+        </w:tc>
+        <w:tc>
+          <w:tcPr>
+            <w:tcW w:w="1606" w:type="dxa"/>
+          </w:tcPr>
+          <w:p>
+            <w:pPr>
+              <w:rPr>
+                <w:rFonts w:asciiTheme="majorHAnsi" w:hAnsiTheme="majorHAnsi" w:cstheme="majorHAnsi"/>
+              </w:rPr>
+            </w:pPr>
+            <w:r>
+              <w:rPr>
+                <w:rFonts w:asciiTheme="majorHAnsi" w:hAnsiTheme="majorHAnsi" w:cstheme="majorHAnsi"/>
+              </w:rPr>
+              <w:t>5</w:t>
+            </w:r>
+          </w:p>
+        </w:tc>
+        <w:tc>
+          <w:tcPr>
+            <w:tcW w:w="1418" w:type="dxa"/>
+          </w:tcPr>
+          <w:p>
+            <w:pPr>
+              <w:rPr>
+                <w:rFonts w:asciiTheme="majorHAnsi" w:hAnsiTheme="majorHAnsi" w:cstheme="majorHAnsi"/>
                 <w:b/>
                 <w:bCs/>
               </w:rPr>
             </w:pPr>
             <w:r>
               <w:rPr>
-                <w:rFonts w:ascii="Verdana" w:hAnsi="Verdana" w:cstheme="majorHAnsi"/>
+                <w:rFonts w:asciiTheme="majorHAnsi" w:hAnsiTheme="majorHAnsi" w:cstheme="majorHAnsi"/>
                 <w:b/>
                 <w:bCs/>
               </w:rPr>
@@ -1021,52 +1103,55 @@
         </w:tc>
         <w:tc>
           <w:tcPr>
-            <w:tcW w:w="1980" w:type="dxa"/>
-          </w:tcPr>
-          <w:p>
-            <w:pPr>
-              <w:rPr>
-                <w:rFonts w:ascii="Verdana" w:hAnsi="Verdana" w:cstheme="majorHAnsi"/>
-              </w:rPr>
-            </w:pPr>
-            <w:r>
-              <w:t>Tone/choices impede usability for target users.</w:t>
-            </w:r>
-          </w:p>
-        </w:tc>
-        <w:tc>
-          <w:tcPr>
-            <w:tcW w:w="1620" w:type="dxa"/>
-          </w:tcPr>
-          <w:p>
-            <w:pPr>
-              <w:rPr>
-                <w:rFonts w:ascii="Verdana" w:hAnsi="Verdana" w:cstheme="majorHAnsi"/>
-              </w:rPr>
-            </w:pPr>
-            <w:r>
-              <w:rPr>
-                <w:rFonts w:ascii="Verdana" w:hAnsi="Verdana" w:cstheme="majorHAnsi"/>
-              </w:rPr>
-              <w:t>1</w:t>
-            </w:r>
-          </w:p>
-        </w:tc>
-        <w:tc>
-          <w:tcPr>
-            <w:tcW w:w="1440" w:type="dxa"/>
-          </w:tcPr>
-          <w:p>
-            <w:pPr>
-              <w:rPr>
-                <w:rFonts w:ascii="Verdana" w:hAnsi="Verdana" w:cstheme="majorHAnsi"/>
+            <w:tcW w:w="2029" w:type="dxa"/>
+          </w:tcPr>
+          <w:p>
+            <w:pPr>
+              <w:rPr>
+                <w:rFonts w:asciiTheme="majorHAnsi" w:hAnsiTheme="majorHAnsi" w:cstheme="majorHAnsi"/>
+              </w:rPr>
+            </w:pPr>
+            <w:r>
+              <w:rPr>
+                <w:rFonts w:asciiTheme="majorHAnsi" w:hAnsiTheme="majorHAnsi" w:cstheme="majorHAnsi"/>
+              </w:rPr>
+              <w:t>Missing one or two required elements and/or several elements are incomplete or confusing.</w:t>
+            </w:r>
+          </w:p>
+        </w:tc>
+        <w:tc>
+          <w:tcPr>
+            <w:tcW w:w="1606" w:type="dxa"/>
+          </w:tcPr>
+          <w:p>
+            <w:pPr>
+              <w:rPr>
+                <w:rFonts w:asciiTheme="majorHAnsi" w:hAnsiTheme="majorHAnsi" w:cstheme="majorHAnsi"/>
+              </w:rPr>
+            </w:pPr>
+            <w:r>
+              <w:rPr>
+                <w:rFonts w:asciiTheme="majorHAnsi" w:hAnsiTheme="majorHAnsi" w:cstheme="majorHAnsi"/>
+              </w:rPr>
+              <w:t>0</w:t>
+            </w:r>
+          </w:p>
+        </w:tc>
+        <w:tc>
+          <w:tcPr>
+            <w:tcW w:w="1418" w:type="dxa"/>
+          </w:tcPr>
+          <w:p>
+            <w:pPr>
+              <w:rPr>
+                <w:rFonts w:asciiTheme="majorHAnsi" w:hAnsiTheme="majorHAnsi" w:cstheme="majorHAnsi"/>
                 <w:b/>
                 <w:bCs/>
               </w:rPr>
             </w:pPr>
             <w:r>
               <w:rPr>
-                <w:rFonts w:ascii="Verdana" w:hAnsi="Verdana" w:cstheme="majorHAnsi"/>
+                <w:rFonts w:asciiTheme="majorHAnsi" w:hAnsiTheme="majorHAnsi" w:cstheme="majorHAnsi"/>
                 <w:b/>
                 <w:bCs/>
               </w:rPr>
@@ -1076,25 +1161,19 @@
         </w:tc>
         <w:tc>
           <w:tcPr>
-            <w:tcW w:w="2269" w:type="dxa"/>
-          </w:tcPr>
-          <w:p>
-            <w:pPr>
-              <w:rPr>
-                <w:rFonts w:ascii="Verdana" w:hAnsi="Verdana" w:cstheme="majorHAnsi"/>
-              </w:rPr>
-            </w:pPr>
-            <w:r>
-              <w:rPr>
-                <w:rFonts w:ascii="Verdana" w:hAnsi="Verdana" w:cstheme="majorHAnsi"/>
-              </w:rPr>
-              <w:t>Does not adequately address a</w:t>
-            </w:r>
-            <w:r>
-              <w:rPr>
-                <w:rFonts w:ascii="Verdana" w:hAnsi="Verdana" w:cstheme="majorHAnsi"/>
-              </w:rPr>
-              <w:t>udience accessibility.</w:t>
+            <w:tcW w:w="2029" w:type="dxa"/>
+          </w:tcPr>
+          <w:p>
+            <w:pPr>
+              <w:rPr>
+                <w:rFonts w:asciiTheme="majorHAnsi" w:hAnsiTheme="majorHAnsi" w:cstheme="majorHAnsi"/>
+              </w:rPr>
+            </w:pPr>
+            <w:r>
+              <w:rPr>
+                <w:rFonts w:asciiTheme="majorHAnsi" w:hAnsiTheme="majorHAnsi" w:cstheme="majorHAnsi"/>
+              </w:rPr>
+              <w:t>Missing more than two required elements.</w:t>
             </w:r>
           </w:p>
         </w:tc>
@@ -1102,54 +1181,54 @@
       <w:tr>
         <w:tc>
           <w:tcPr>
-            <w:tcW w:w="3132" w:type="dxa"/>
-          </w:tcPr>
-          <w:p>
-            <w:pPr>
-              <w:rPr>
-                <w:rFonts w:ascii="Verdana" w:hAnsi="Verdana" w:cstheme="majorHAnsi"/>
-              </w:rPr>
-            </w:pPr>
-            <w:r>
-              <w:rPr>
-                <w:rFonts w:ascii="Verdana" w:hAnsi="Verdana" w:cstheme="majorHAnsi"/>
-              </w:rPr>
-              <w:t>User Document Introductory</w:t>
-            </w:r>
-            <w:r>
-              <w:rPr>
-                <w:rFonts w:ascii="Verdana" w:hAnsi="Verdana" w:cstheme="majorHAnsi"/>
-              </w:rPr>
-              <w:t xml:space="preserve"> Sections</w:t>
-            </w:r>
-          </w:p>
-        </w:tc>
-        <w:tc>
-          <w:tcPr>
-            <w:tcW w:w="1566" w:type="dxa"/>
-          </w:tcPr>
-          <w:p>
-            <w:r>
-              <w:t>Includes clear title, document date, introduction to the document and relevant, general notices</w:t>
-            </w:r>
-            <w:r>
-              <w:t>.</w:t>
-            </w:r>
-          </w:p>
-        </w:tc>
-        <w:tc>
-          <w:tcPr>
-            <w:tcW w:w="990" w:type="dxa"/>
-          </w:tcPr>
-          <w:p>
-            <w:pPr>
-              <w:rPr>
-                <w:rFonts w:ascii="Verdana" w:hAnsi="Verdana" w:cstheme="majorHAnsi"/>
-              </w:rPr>
-            </w:pPr>
-            <w:r>
-              <w:rPr>
-                <w:rFonts w:ascii="Verdana" w:hAnsi="Verdana" w:cstheme="majorHAnsi"/>
+            <w:tcW w:w="1972" w:type="dxa"/>
+          </w:tcPr>
+          <w:p>
+            <w:pPr>
+              <w:rPr>
+                <w:rFonts w:asciiTheme="majorHAnsi" w:hAnsiTheme="majorHAnsi" w:cstheme="majorHAnsi"/>
+              </w:rPr>
+            </w:pPr>
+            <w:bookmarkStart w:id="0" w:name="_Hlk208763269"/>
+            <w:r>
+              <w:rPr>
+                <w:rFonts w:asciiTheme="majorHAnsi" w:hAnsiTheme="majorHAnsi" w:cstheme="majorHAnsi"/>
+              </w:rPr>
+              <w:t>Technical Background or Theory</w:t>
+            </w:r>
+          </w:p>
+        </w:tc>
+        <w:tc>
+          <w:tcPr>
+            <w:tcW w:w="1892" w:type="dxa"/>
+          </w:tcPr>
+          <w:p>
+            <w:pPr>
+              <w:rPr>
+                <w:rFonts w:asciiTheme="majorHAnsi" w:hAnsiTheme="majorHAnsi" w:cstheme="majorHAnsi"/>
+              </w:rPr>
+            </w:pPr>
+            <w:r>
+              <w:rPr>
+                <w:rFonts w:asciiTheme="majorHAnsi" w:hAnsiTheme="majorHAnsi" w:cstheme="majorHAnsi"/>
+              </w:rPr>
+              <w:t>Defines terms; adds brief background as needed.</w:t>
+            </w:r>
+          </w:p>
+        </w:tc>
+        <w:tc>
+          <w:tcPr>
+            <w:tcW w:w="701" w:type="dxa"/>
+          </w:tcPr>
+          <w:p>
+            <w:pPr>
+              <w:rPr>
+                <w:rFonts w:asciiTheme="majorHAnsi" w:hAnsiTheme="majorHAnsi" w:cstheme="majorHAnsi"/>
+              </w:rPr>
+            </w:pPr>
+            <w:r>
+              <w:rPr>
+                <w:rFonts w:asciiTheme="majorHAnsi" w:hAnsiTheme="majorHAnsi" w:cstheme="majorHAnsi"/>
               </w:rPr>
               <w:t>False</w:t>
             </w:r>
@@ -1157,291 +1236,607 @@
         </w:tc>
         <w:tc>
           <w:tcPr>
-            <w:tcW w:w="1170" w:type="dxa"/>
-          </w:tcPr>
-          <w:p>
-            <w:pPr>
-              <w:rPr>
-                <w:rFonts w:ascii="Verdana" w:hAnsi="Verdana" w:cstheme="majorHAnsi"/>
-              </w:rPr>
-            </w:pPr>
-            <w:r>
-              <w:rPr>
-                <w:rFonts w:ascii="Verdana" w:hAnsi="Verdana" w:cstheme="majorHAnsi"/>
-              </w:rPr>
-              <w:t>5</w:t>
-            </w:r>
-          </w:p>
-        </w:tc>
-        <w:tc>
-          <w:tcPr>
-            <w:tcW w:w="1440" w:type="dxa"/>
-          </w:tcPr>
-          <w:p>
-            <w:pPr>
-              <w:rPr>
-                <w:rFonts w:ascii="Verdana" w:hAnsi="Verdana" w:cstheme="majorHAnsi"/>
+            <w:tcW w:w="1606" w:type="dxa"/>
+          </w:tcPr>
+          <w:p>
+            <w:pPr>
+              <w:rPr>
+                <w:rFonts w:asciiTheme="majorHAnsi" w:hAnsiTheme="majorHAnsi" w:cstheme="majorHAnsi"/>
+              </w:rPr>
+            </w:pPr>
+            <w:r>
+              <w:rPr>
+                <w:rFonts w:asciiTheme="majorHAnsi" w:hAnsiTheme="majorHAnsi" w:cstheme="majorHAnsi"/>
+              </w:rPr>
+              <w:t>12</w:t>
+            </w:r>
+          </w:p>
+        </w:tc>
+        <w:tc>
+          <w:tcPr>
+            <w:tcW w:w="1418" w:type="dxa"/>
+          </w:tcPr>
+          <w:p>
+            <w:pPr>
+              <w:rPr>
+                <w:rFonts w:asciiTheme="majorHAnsi" w:hAnsiTheme="majorHAnsi" w:cstheme="majorHAnsi"/>
+              </w:rPr>
+            </w:pPr>
+            <w:r>
+              <w:rPr>
+                <w:rFonts w:asciiTheme="majorHAnsi" w:hAnsiTheme="majorHAnsi" w:cstheme="majorHAnsi"/>
                 <w:b/>
                 <w:bCs/>
               </w:rPr>
-            </w:pPr>
-            <w:r>
-              <w:rPr>
-                <w:rFonts w:ascii="Verdana" w:hAnsi="Verdana" w:cstheme="majorHAnsi"/>
+              <w:t>Exceeds Expectations</w:t>
+            </w:r>
+          </w:p>
+        </w:tc>
+        <w:tc>
+          <w:tcPr>
+            <w:tcW w:w="2413" w:type="dxa"/>
+          </w:tcPr>
+          <w:p>
+            <w:pPr>
+              <w:rPr>
+                <w:rFonts w:asciiTheme="majorHAnsi" w:hAnsiTheme="majorHAnsi" w:cstheme="majorHAnsi"/>
+              </w:rPr>
+            </w:pPr>
+            <w:r>
+              <w:rPr>
+                <w:rFonts w:asciiTheme="majorHAnsi" w:hAnsiTheme="majorHAnsi" w:cstheme="majorHAnsi"/>
+              </w:rPr>
+              <w:t>Anticipates all knowledge gaps; provides just-enough theory.</w:t>
+            </w:r>
+          </w:p>
+        </w:tc>
+        <w:tc>
+          <w:tcPr>
+            <w:tcW w:w="1576" w:type="dxa"/>
+          </w:tcPr>
+          <w:p>
+            <w:pPr>
+              <w:rPr>
+                <w:rFonts w:asciiTheme="majorHAnsi" w:hAnsiTheme="majorHAnsi" w:cstheme="majorHAnsi"/>
+              </w:rPr>
+            </w:pPr>
+            <w:r>
+              <w:rPr>
+                <w:rFonts w:asciiTheme="majorHAnsi" w:hAnsiTheme="majorHAnsi" w:cstheme="majorHAnsi"/>
+              </w:rPr>
+              <w:t>10</w:t>
+            </w:r>
+          </w:p>
+        </w:tc>
+        <w:tc>
+          <w:tcPr>
+            <w:tcW w:w="1389" w:type="dxa"/>
+          </w:tcPr>
+          <w:p>
+            <w:pPr>
+              <w:rPr>
+                <w:rFonts w:asciiTheme="majorHAnsi" w:hAnsiTheme="majorHAnsi" w:cstheme="majorHAnsi"/>
+              </w:rPr>
+            </w:pPr>
+            <w:r>
+              <w:rPr>
+                <w:rFonts w:asciiTheme="majorHAnsi" w:hAnsiTheme="majorHAnsi" w:cstheme="majorHAnsi"/>
                 <w:b/>
                 <w:bCs/>
               </w:rPr>
-              <w:t>Exceeds Expectations</w:t>
-            </w:r>
-          </w:p>
-        </w:tc>
-        <w:tc>
-          <w:tcPr>
-            <w:tcW w:w="1980" w:type="dxa"/>
-          </w:tcPr>
-          <w:p>
-            <w:r>
-              <w:t>Provides</w:t>
-            </w:r>
-            <w:r>
-              <w:t xml:space="preserve"> clear, </w:t>
-            </w:r>
-            <w:r>
-              <w:t>accurate t</w:t>
-            </w:r>
-            <w:r>
-              <w:t>itle</w:t>
-            </w:r>
-            <w:r>
-              <w:t xml:space="preserve">; includes document </w:t>
-            </w:r>
-            <w:r>
-              <w:t>date</w:t>
-            </w:r>
-            <w:r>
-              <w:t>;</w:t>
-            </w:r>
-            <w:r>
-              <w:t xml:space="preserve"> </w:t>
-            </w:r>
-            <w:r>
-              <w:t>introduces document professionally;</w:t>
-            </w:r>
-            <w:r>
-              <w:t xml:space="preserve"> and </w:t>
-            </w:r>
-            <w:r>
-              <w:t xml:space="preserve">includes useful </w:t>
-            </w:r>
-            <w:r>
-              <w:t>notice</w:t>
-            </w:r>
-            <w:r>
-              <w:t>s</w:t>
-            </w:r>
-            <w:r>
-              <w:t>.</w:t>
-            </w:r>
-          </w:p>
-        </w:tc>
-        <w:tc>
-          <w:tcPr>
-            <w:tcW w:w="1620" w:type="dxa"/>
-          </w:tcPr>
-          <w:p>
-            <w:pPr>
-              <w:rPr>
-                <w:rFonts w:ascii="Verdana" w:hAnsi="Verdana" w:cstheme="majorHAnsi"/>
-              </w:rPr>
-            </w:pPr>
-            <w:r>
-              <w:rPr>
-                <w:rFonts w:ascii="Verdana" w:hAnsi="Verdana" w:cstheme="majorHAnsi"/>
-              </w:rPr>
-              <w:t>4</w:t>
-            </w:r>
-          </w:p>
-        </w:tc>
-        <w:tc>
-          <w:tcPr>
-            <w:tcW w:w="1260" w:type="dxa"/>
-          </w:tcPr>
-          <w:p>
-            <w:pPr>
-              <w:rPr>
-                <w:rFonts w:ascii="Verdana" w:hAnsi="Verdana" w:cstheme="majorHAnsi"/>
+              <w:t>Meets Expectations</w:t>
+            </w:r>
+          </w:p>
+        </w:tc>
+        <w:tc>
+          <w:tcPr>
+            <w:tcW w:w="1991" w:type="dxa"/>
+          </w:tcPr>
+          <w:p>
+            <w:pPr>
+              <w:rPr>
+                <w:rFonts w:asciiTheme="majorHAnsi" w:hAnsiTheme="majorHAnsi" w:cstheme="majorHAnsi"/>
+              </w:rPr>
+            </w:pPr>
+            <w:r>
+              <w:rPr>
+                <w:rFonts w:asciiTheme="majorHAnsi" w:hAnsiTheme="majorHAnsi" w:cstheme="majorHAnsi"/>
+              </w:rPr>
+              <w:t>Defines all unfamiliar terms and provides relevant background information.</w:t>
+            </w:r>
+          </w:p>
+        </w:tc>
+        <w:tc>
+          <w:tcPr>
+            <w:tcW w:w="1606" w:type="dxa"/>
+          </w:tcPr>
+          <w:p>
+            <w:pPr>
+              <w:rPr>
+                <w:rFonts w:asciiTheme="majorHAnsi" w:hAnsiTheme="majorHAnsi" w:cstheme="majorHAnsi"/>
+              </w:rPr>
+            </w:pPr>
+            <w:r>
+              <w:rPr>
+                <w:rFonts w:asciiTheme="majorHAnsi" w:hAnsiTheme="majorHAnsi" w:cstheme="majorHAnsi"/>
+              </w:rPr>
+              <w:t>7</w:t>
+            </w:r>
+          </w:p>
+        </w:tc>
+        <w:tc>
+          <w:tcPr>
+            <w:tcW w:w="1418" w:type="dxa"/>
+          </w:tcPr>
+          <w:p>
+            <w:pPr>
+              <w:rPr>
+                <w:rFonts w:asciiTheme="majorHAnsi" w:hAnsiTheme="majorHAnsi" w:cstheme="majorHAnsi"/>
+              </w:rPr>
+            </w:pPr>
+            <w:r>
+              <w:rPr>
+                <w:rFonts w:asciiTheme="majorHAnsi" w:hAnsiTheme="majorHAnsi" w:cstheme="majorHAnsi"/>
                 <w:b/>
                 <w:bCs/>
               </w:rPr>
-            </w:pPr>
-            <w:r>
-              <w:rPr>
-                <w:rFonts w:ascii="Verdana" w:hAnsi="Verdana" w:cstheme="majorHAnsi"/>
+              <w:t>Almost There</w:t>
+            </w:r>
+          </w:p>
+        </w:tc>
+        <w:tc>
+          <w:tcPr>
+            <w:tcW w:w="2029" w:type="dxa"/>
+          </w:tcPr>
+          <w:p>
+            <w:pPr>
+              <w:rPr>
+                <w:rFonts w:asciiTheme="majorHAnsi" w:hAnsiTheme="majorHAnsi" w:cstheme="majorHAnsi"/>
+              </w:rPr>
+            </w:pPr>
+            <w:r>
+              <w:rPr>
+                <w:rFonts w:asciiTheme="majorHAnsi" w:hAnsiTheme="majorHAnsi" w:cstheme="majorHAnsi"/>
+              </w:rPr>
+              <w:t xml:space="preserve">Defines most unfamiliar terms and provides </w:t>
+            </w:r>
+            <w:r>
+              <w:rPr>
+                <w:rFonts w:asciiTheme="majorHAnsi" w:hAnsiTheme="majorHAnsi" w:cstheme="majorHAnsi"/>
+              </w:rPr>
+              <w:t>background but</w:t>
+            </w:r>
+            <w:r>
+              <w:rPr>
+                <w:rFonts w:asciiTheme="majorHAnsi" w:hAnsiTheme="majorHAnsi" w:cstheme="majorHAnsi"/>
+              </w:rPr>
+              <w:t xml:space="preserve"> misses some details.</w:t>
+            </w:r>
+          </w:p>
+        </w:tc>
+        <w:tc>
+          <w:tcPr>
+            <w:tcW w:w="1606" w:type="dxa"/>
+          </w:tcPr>
+          <w:p>
+            <w:pPr>
+              <w:rPr>
+                <w:rFonts w:asciiTheme="majorHAnsi" w:hAnsiTheme="majorHAnsi" w:cstheme="majorHAnsi"/>
+              </w:rPr>
+            </w:pPr>
+            <w:r>
+              <w:rPr>
+                <w:rFonts w:asciiTheme="majorHAnsi" w:hAnsiTheme="majorHAnsi" w:cstheme="majorHAnsi"/>
+              </w:rPr>
+              <w:t>5</w:t>
+            </w:r>
+          </w:p>
+        </w:tc>
+        <w:tc>
+          <w:tcPr>
+            <w:tcW w:w="1418" w:type="dxa"/>
+          </w:tcPr>
+          <w:p>
+            <w:pPr>
+              <w:rPr>
+                <w:rFonts w:asciiTheme="majorHAnsi" w:hAnsiTheme="majorHAnsi" w:cstheme="majorHAnsi"/>
+              </w:rPr>
+            </w:pPr>
+            <w:r>
+              <w:rPr>
+                <w:rFonts w:asciiTheme="majorHAnsi" w:hAnsiTheme="majorHAnsi" w:cstheme="majorHAnsi"/>
                 <w:b/>
                 <w:bCs/>
               </w:rPr>
-              <w:t>Meets Expectations</w:t>
-            </w:r>
-          </w:p>
-        </w:tc>
-        <w:tc>
-          <w:tcPr>
-            <w:tcW w:w="1980" w:type="dxa"/>
-          </w:tcPr>
-          <w:p>
-            <w:r>
-              <w:t>Includes a</w:t>
-            </w:r>
-            <w:r>
-              <w:t>ll required elements</w:t>
-            </w:r>
-            <w:r>
-              <w:t>; provides a detailed and complete beginning to the document.</w:t>
-            </w:r>
-          </w:p>
-        </w:tc>
-        <w:tc>
-          <w:tcPr>
-            <w:tcW w:w="1530" w:type="dxa"/>
-          </w:tcPr>
-          <w:p>
-            <w:pPr>
-              <w:rPr>
-                <w:rFonts w:ascii="Verdana" w:hAnsi="Verdana" w:cstheme="majorHAnsi"/>
-              </w:rPr>
-            </w:pPr>
-            <w:r>
-              <w:rPr>
-                <w:rFonts w:ascii="Verdana" w:hAnsi="Verdana" w:cstheme="majorHAnsi"/>
-              </w:rPr>
-              <w:t>3</w:t>
-            </w:r>
-          </w:p>
-        </w:tc>
-        <w:tc>
-          <w:tcPr>
-            <w:tcW w:w="1440" w:type="dxa"/>
-          </w:tcPr>
-          <w:p>
-            <w:pPr>
-              <w:rPr>
-                <w:rFonts w:ascii="Verdana" w:hAnsi="Verdana" w:cstheme="majorHAnsi"/>
+              <w:t>Needs Work</w:t>
+            </w:r>
+          </w:p>
+        </w:tc>
+        <w:tc>
+          <w:tcPr>
+            <w:tcW w:w="2029" w:type="dxa"/>
+          </w:tcPr>
+          <w:p>
+            <w:pPr>
+              <w:rPr>
+                <w:rFonts w:asciiTheme="majorHAnsi" w:hAnsiTheme="majorHAnsi" w:cstheme="majorHAnsi"/>
+              </w:rPr>
+            </w:pPr>
+            <w:r>
+              <w:rPr>
+                <w:rFonts w:asciiTheme="majorHAnsi" w:hAnsiTheme="majorHAnsi" w:cstheme="majorHAnsi"/>
+              </w:rPr>
+              <w:t>Uses jargon and undefined terms and/or background is incompletely explained.</w:t>
+            </w:r>
+          </w:p>
+        </w:tc>
+        <w:tc>
+          <w:tcPr>
+            <w:tcW w:w="1606" w:type="dxa"/>
+          </w:tcPr>
+          <w:p>
+            <w:pPr>
+              <w:rPr>
+                <w:rFonts w:asciiTheme="majorHAnsi" w:hAnsiTheme="majorHAnsi" w:cstheme="majorHAnsi"/>
+              </w:rPr>
+            </w:pPr>
+            <w:r>
+              <w:rPr>
+                <w:rFonts w:asciiTheme="majorHAnsi" w:hAnsiTheme="majorHAnsi" w:cstheme="majorHAnsi"/>
+              </w:rPr>
+              <w:t>0</w:t>
+            </w:r>
+          </w:p>
+        </w:tc>
+        <w:tc>
+          <w:tcPr>
+            <w:tcW w:w="1418" w:type="dxa"/>
+          </w:tcPr>
+          <w:p>
+            <w:pPr>
+              <w:rPr>
+                <w:rFonts w:asciiTheme="majorHAnsi" w:hAnsiTheme="majorHAnsi" w:cstheme="majorHAnsi"/>
+              </w:rPr>
+            </w:pPr>
+            <w:r>
+              <w:rPr>
+                <w:rFonts w:asciiTheme="majorHAnsi" w:hAnsiTheme="majorHAnsi" w:cstheme="majorHAnsi"/>
                 <w:b/>
                 <w:bCs/>
               </w:rPr>
-            </w:pPr>
-            <w:r>
-              <w:rPr>
-                <w:rFonts w:ascii="Verdana" w:hAnsi="Verdana" w:cstheme="majorHAnsi"/>
+              <w:t>Missing</w:t>
+            </w:r>
+          </w:p>
+        </w:tc>
+        <w:tc>
+          <w:tcPr>
+            <w:tcW w:w="2029" w:type="dxa"/>
+          </w:tcPr>
+          <w:p>
+            <w:pPr>
+              <w:rPr>
+                <w:rFonts w:asciiTheme="majorHAnsi" w:hAnsiTheme="majorHAnsi" w:cstheme="majorHAnsi"/>
+              </w:rPr>
+            </w:pPr>
+            <w:r>
+              <w:rPr>
+                <w:rFonts w:asciiTheme="majorHAnsi" w:hAnsiTheme="majorHAnsi" w:cstheme="majorHAnsi"/>
+              </w:rPr>
+              <w:t>No explanation of terminology; necessary background information missing.</w:t>
+            </w:r>
+          </w:p>
+        </w:tc>
+      </w:tr>
+      <w:tr>
+        <w:tc>
+          <w:tcPr>
+            <w:tcW w:w="1972" w:type="dxa"/>
+          </w:tcPr>
+          <w:p>
+            <w:pPr>
+              <w:rPr>
+                <w:rFonts w:asciiTheme="majorHAnsi" w:hAnsiTheme="majorHAnsi" w:cstheme="majorHAnsi"/>
+              </w:rPr>
+            </w:pPr>
+            <w:r>
+              <w:rPr>
+                <w:rFonts w:asciiTheme="majorHAnsi" w:hAnsiTheme="majorHAnsi" w:cstheme="majorHAnsi"/>
+              </w:rPr>
+              <w:t>Equipment &amp; Supplies</w:t>
+            </w:r>
+          </w:p>
+        </w:tc>
+        <w:tc>
+          <w:tcPr>
+            <w:tcW w:w="1892" w:type="dxa"/>
+          </w:tcPr>
+          <w:p>
+            <w:pPr>
+              <w:rPr>
+                <w:rFonts w:asciiTheme="majorHAnsi" w:hAnsiTheme="majorHAnsi" w:cstheme="majorHAnsi"/>
+              </w:rPr>
+            </w:pPr>
+            <w:r>
+              <w:rPr>
+                <w:rFonts w:asciiTheme="majorHAnsi" w:hAnsiTheme="majorHAnsi" w:cstheme="majorHAnsi"/>
+              </w:rPr>
+              <w:t>Provides complete, specific list of tools/materials.</w:t>
+            </w:r>
+          </w:p>
+        </w:tc>
+        <w:tc>
+          <w:tcPr>
+            <w:tcW w:w="701" w:type="dxa"/>
+          </w:tcPr>
+          <w:p>
+            <w:pPr>
+              <w:rPr>
+                <w:rFonts w:asciiTheme="majorHAnsi" w:hAnsiTheme="majorHAnsi" w:cstheme="majorHAnsi"/>
+              </w:rPr>
+            </w:pPr>
+            <w:r>
+              <w:rPr>
+                <w:rFonts w:asciiTheme="majorHAnsi" w:hAnsiTheme="majorHAnsi" w:cstheme="majorHAnsi"/>
+              </w:rPr>
+              <w:t>False</w:t>
+            </w:r>
+          </w:p>
+        </w:tc>
+        <w:tc>
+          <w:tcPr>
+            <w:tcW w:w="1606" w:type="dxa"/>
+          </w:tcPr>
+          <w:p>
+            <w:pPr>
+              <w:rPr>
+                <w:rFonts w:asciiTheme="majorHAnsi" w:hAnsiTheme="majorHAnsi" w:cstheme="majorHAnsi"/>
+              </w:rPr>
+            </w:pPr>
+            <w:r>
+              <w:rPr>
+                <w:rFonts w:asciiTheme="majorHAnsi" w:hAnsiTheme="majorHAnsi" w:cstheme="majorHAnsi"/>
+              </w:rPr>
+              <w:t>12</w:t>
+            </w:r>
+          </w:p>
+        </w:tc>
+        <w:tc>
+          <w:tcPr>
+            <w:tcW w:w="1418" w:type="dxa"/>
+          </w:tcPr>
+          <w:p>
+            <w:pPr>
+              <w:rPr>
+                <w:rFonts w:asciiTheme="majorHAnsi" w:hAnsiTheme="majorHAnsi" w:cstheme="majorHAnsi"/>
+              </w:rPr>
+            </w:pPr>
+            <w:r>
+              <w:rPr>
+                <w:rFonts w:asciiTheme="majorHAnsi" w:hAnsiTheme="majorHAnsi" w:cstheme="majorHAnsi"/>
                 <w:b/>
                 <w:bCs/>
               </w:rPr>
-              <w:t>Almost There</w:t>
-            </w:r>
-          </w:p>
-        </w:tc>
-        <w:tc>
-          <w:tcPr>
-            <w:tcW w:w="1980" w:type="dxa"/>
-          </w:tcPr>
-          <w:p>
-            <w:r>
-              <w:t>Includes all</w:t>
-            </w:r>
-            <w:r>
-              <w:t xml:space="preserve"> elements, but one is weak, incomplete, or unclear.</w:t>
-            </w:r>
-          </w:p>
-        </w:tc>
-        <w:tc>
-          <w:tcPr>
-            <w:tcW w:w="1620" w:type="dxa"/>
-          </w:tcPr>
-          <w:p>
-            <w:pPr>
-              <w:rPr>
-                <w:rFonts w:ascii="Verdana" w:hAnsi="Verdana" w:cstheme="majorHAnsi"/>
-              </w:rPr>
-            </w:pPr>
-            <w:r>
-              <w:rPr>
-                <w:rFonts w:ascii="Verdana" w:hAnsi="Verdana" w:cstheme="majorHAnsi"/>
-              </w:rPr>
-              <w:t>2</w:t>
-            </w:r>
-          </w:p>
-        </w:tc>
-        <w:tc>
-          <w:tcPr>
-            <w:tcW w:w="1440" w:type="dxa"/>
-          </w:tcPr>
-          <w:p>
-            <w:pPr>
-              <w:rPr>
-                <w:rFonts w:ascii="Verdana" w:hAnsi="Verdana" w:cstheme="majorHAnsi"/>
+              <w:t>Exceeds Expectations</w:t>
+            </w:r>
+          </w:p>
+        </w:tc>
+        <w:tc>
+          <w:tcPr>
+            <w:tcW w:w="2413" w:type="dxa"/>
+          </w:tcPr>
+          <w:p>
+            <w:pPr>
+              <w:rPr>
+                <w:rFonts w:asciiTheme="majorHAnsi" w:hAnsiTheme="majorHAnsi" w:cstheme="majorHAnsi"/>
+              </w:rPr>
+            </w:pPr>
+            <w:r>
+              <w:rPr>
+                <w:rFonts w:asciiTheme="majorHAnsi" w:hAnsiTheme="majorHAnsi" w:cstheme="majorHAnsi"/>
+              </w:rPr>
+              <w:t>Provides complete list of tools/materials with helpful specifications/alternatives and visuals as needed.</w:t>
+            </w:r>
+          </w:p>
+        </w:tc>
+        <w:tc>
+          <w:tcPr>
+            <w:tcW w:w="1576" w:type="dxa"/>
+          </w:tcPr>
+          <w:p>
+            <w:pPr>
+              <w:rPr>
+                <w:rFonts w:asciiTheme="majorHAnsi" w:hAnsiTheme="majorHAnsi" w:cstheme="majorHAnsi"/>
+              </w:rPr>
+            </w:pPr>
+            <w:r>
+              <w:rPr>
+                <w:rFonts w:asciiTheme="majorHAnsi" w:hAnsiTheme="majorHAnsi" w:cstheme="majorHAnsi"/>
+              </w:rPr>
+              <w:t>10</w:t>
+            </w:r>
+          </w:p>
+        </w:tc>
+        <w:tc>
+          <w:tcPr>
+            <w:tcW w:w="1389" w:type="dxa"/>
+          </w:tcPr>
+          <w:p>
+            <w:pPr>
+              <w:rPr>
+                <w:rFonts w:asciiTheme="majorHAnsi" w:hAnsiTheme="majorHAnsi" w:cstheme="majorHAnsi"/>
+              </w:rPr>
+            </w:pPr>
+            <w:r>
+              <w:rPr>
+                <w:rFonts w:asciiTheme="majorHAnsi" w:hAnsiTheme="majorHAnsi" w:cstheme="majorHAnsi"/>
                 <w:b/>
                 <w:bCs/>
               </w:rPr>
-            </w:pPr>
-            <w:r>
-              <w:rPr>
-                <w:rFonts w:ascii="Verdana" w:hAnsi="Verdana" w:cstheme="majorHAnsi"/>
+              <w:t>Meets Expectations</w:t>
+            </w:r>
+          </w:p>
+        </w:tc>
+        <w:tc>
+          <w:tcPr>
+            <w:tcW w:w="1991" w:type="dxa"/>
+          </w:tcPr>
+          <w:p>
+            <w:pPr>
+              <w:rPr>
+                <w:rFonts w:asciiTheme="majorHAnsi" w:hAnsiTheme="majorHAnsi" w:cstheme="majorHAnsi"/>
+              </w:rPr>
+            </w:pPr>
+            <w:r>
+              <w:rPr>
+                <w:rFonts w:asciiTheme="majorHAnsi" w:hAnsiTheme="majorHAnsi" w:cstheme="majorHAnsi"/>
+              </w:rPr>
+              <w:t>Provides complete list with necessary specifications.</w:t>
+            </w:r>
+          </w:p>
+        </w:tc>
+        <w:tc>
+          <w:tcPr>
+            <w:tcW w:w="1606" w:type="dxa"/>
+          </w:tcPr>
+          <w:p>
+            <w:pPr>
+              <w:rPr>
+                <w:rFonts w:asciiTheme="majorHAnsi" w:hAnsiTheme="majorHAnsi" w:cstheme="majorHAnsi"/>
+              </w:rPr>
+            </w:pPr>
+            <w:r>
+              <w:rPr>
+                <w:rFonts w:asciiTheme="majorHAnsi" w:hAnsiTheme="majorHAnsi" w:cstheme="majorHAnsi"/>
+              </w:rPr>
+              <w:t>7</w:t>
+            </w:r>
+          </w:p>
+        </w:tc>
+        <w:tc>
+          <w:tcPr>
+            <w:tcW w:w="1418" w:type="dxa"/>
+          </w:tcPr>
+          <w:p>
+            <w:pPr>
+              <w:rPr>
+                <w:rFonts w:asciiTheme="majorHAnsi" w:hAnsiTheme="majorHAnsi" w:cstheme="majorHAnsi"/>
+              </w:rPr>
+            </w:pPr>
+            <w:r>
+              <w:rPr>
+                <w:rFonts w:asciiTheme="majorHAnsi" w:hAnsiTheme="majorHAnsi" w:cstheme="majorHAnsi"/>
                 <w:b/>
                 <w:bCs/>
               </w:rPr>
-              <w:t>Needs Work</w:t>
-            </w:r>
-          </w:p>
-        </w:tc>
-        <w:tc>
-          <w:tcPr>
-            <w:tcW w:w="1980" w:type="dxa"/>
-          </w:tcPr>
-          <w:p>
-            <w:r>
-              <w:t>Missing one or two required</w:t>
-            </w:r>
-            <w:r>
-              <w:t xml:space="preserve"> elements </w:t>
-            </w:r>
-            <w:r>
-              <w:t>and/or several elements are incomplete or confusing.</w:t>
-            </w:r>
-          </w:p>
-        </w:tc>
-        <w:tc>
-          <w:tcPr>
-            <w:tcW w:w="1620" w:type="dxa"/>
-          </w:tcPr>
-          <w:p>
-            <w:pPr>
-              <w:rPr>
-                <w:rFonts w:ascii="Verdana" w:hAnsi="Verdana" w:cstheme="majorHAnsi"/>
-              </w:rPr>
-            </w:pPr>
-            <w:r>
-              <w:rPr>
-                <w:rFonts w:ascii="Verdana" w:hAnsi="Verdana" w:cstheme="majorHAnsi"/>
-              </w:rPr>
-              <w:t>1</w:t>
-            </w:r>
-          </w:p>
-        </w:tc>
-        <w:tc>
-          <w:tcPr>
-            <w:tcW w:w="1440" w:type="dxa"/>
-          </w:tcPr>
-          <w:p>
-            <w:pPr>
-              <w:rPr>
-                <w:rFonts w:ascii="Verdana" w:hAnsi="Verdana" w:cstheme="majorHAnsi"/>
+              <w:t>Almost There</w:t>
+            </w:r>
+          </w:p>
+        </w:tc>
+        <w:tc>
+          <w:tcPr>
+            <w:tcW w:w="2029" w:type="dxa"/>
+          </w:tcPr>
+          <w:p>
+            <w:pPr>
+              <w:rPr>
+                <w:rFonts w:asciiTheme="majorHAnsi" w:hAnsiTheme="majorHAnsi" w:cstheme="majorHAnsi"/>
+              </w:rPr>
+            </w:pPr>
+            <w:r>
+              <w:rPr>
+                <w:rFonts w:asciiTheme="majorHAnsi" w:hAnsiTheme="majorHAnsi" w:cstheme="majorHAnsi"/>
+              </w:rPr>
+              <w:t>Makes minor omissions and/or includes vague specifications.</w:t>
+            </w:r>
+          </w:p>
+        </w:tc>
+        <w:tc>
+          <w:tcPr>
+            <w:tcW w:w="1606" w:type="dxa"/>
+          </w:tcPr>
+          <w:p>
+            <w:pPr>
+              <w:rPr>
+                <w:rFonts w:asciiTheme="majorHAnsi" w:hAnsiTheme="majorHAnsi" w:cstheme="majorHAnsi"/>
+              </w:rPr>
+            </w:pPr>
+            <w:r>
+              <w:rPr>
+                <w:rFonts w:asciiTheme="majorHAnsi" w:hAnsiTheme="majorHAnsi" w:cstheme="majorHAnsi"/>
+              </w:rPr>
+              <w:t>5</w:t>
+            </w:r>
+          </w:p>
+        </w:tc>
+        <w:tc>
+          <w:tcPr>
+            <w:tcW w:w="1418" w:type="dxa"/>
+          </w:tcPr>
+          <w:p>
+            <w:pPr>
+              <w:rPr>
+                <w:rFonts w:asciiTheme="majorHAnsi" w:hAnsiTheme="majorHAnsi" w:cstheme="majorHAnsi"/>
+              </w:rPr>
+            </w:pPr>
+            <w:r>
+              <w:rPr>
+                <w:rFonts w:asciiTheme="majorHAnsi" w:hAnsiTheme="majorHAnsi" w:cstheme="majorHAnsi"/>
                 <w:b/>
                 <w:bCs/>
               </w:rPr>
-            </w:pPr>
-            <w:r>
-              <w:rPr>
-                <w:rFonts w:ascii="Verdana" w:hAnsi="Verdana" w:cstheme="majorHAnsi"/>
+              <w:t>Needs Work</w:t>
+            </w:r>
+          </w:p>
+        </w:tc>
+        <w:tc>
+          <w:tcPr>
+            <w:tcW w:w="2029" w:type="dxa"/>
+          </w:tcPr>
+          <w:p>
+            <w:pPr>
+              <w:rPr>
+                <w:rFonts w:asciiTheme="majorHAnsi" w:hAnsiTheme="majorHAnsi" w:cstheme="majorHAnsi"/>
+              </w:rPr>
+            </w:pPr>
+            <w:r>
+              <w:rPr>
+                <w:rFonts w:asciiTheme="majorHAnsi" w:hAnsiTheme="majorHAnsi" w:cstheme="majorHAnsi"/>
+              </w:rPr>
+              <w:t>Omits major items and/or specifications.</w:t>
+            </w:r>
+          </w:p>
+        </w:tc>
+        <w:tc>
+          <w:tcPr>
+            <w:tcW w:w="1606" w:type="dxa"/>
+          </w:tcPr>
+          <w:p>
+            <w:pPr>
+              <w:rPr>
+                <w:rFonts w:asciiTheme="majorHAnsi" w:hAnsiTheme="majorHAnsi" w:cstheme="majorHAnsi"/>
+              </w:rPr>
+            </w:pPr>
+            <w:r>
+              <w:rPr>
+                <w:rFonts w:asciiTheme="majorHAnsi" w:hAnsiTheme="majorHAnsi" w:cstheme="majorHAnsi"/>
+              </w:rPr>
+              <w:t>0</w:t>
+            </w:r>
+          </w:p>
+        </w:tc>
+        <w:tc>
+          <w:tcPr>
+            <w:tcW w:w="1418" w:type="dxa"/>
+          </w:tcPr>
+          <w:p>
+            <w:pPr>
+              <w:rPr>
+                <w:rFonts w:asciiTheme="majorHAnsi" w:hAnsiTheme="majorHAnsi" w:cstheme="majorHAnsi"/>
+              </w:rPr>
+            </w:pPr>
+            <w:r>
+              <w:rPr>
+                <w:rFonts w:asciiTheme="majorHAnsi" w:hAnsiTheme="majorHAnsi" w:cstheme="majorHAnsi"/>
                 <w:b/>
                 <w:bCs/>
               </w:rPr>
@@ -1451,88 +1846,74 @@
         </w:tc>
         <w:tc>
           <w:tcPr>
-            <w:tcW w:w="2269" w:type="dxa"/>
-          </w:tcPr>
-          <w:p>
-            <w:pPr>
-              <w:rPr>
-                <w:rFonts w:ascii="Verdana" w:hAnsi="Verdana" w:cstheme="majorHAnsi"/>
-              </w:rPr>
-            </w:pPr>
-            <w:r>
-              <w:rPr>
-                <w:rFonts w:ascii="Verdana" w:hAnsi="Verdana" w:cstheme="majorHAnsi"/>
-              </w:rPr>
-              <w:t>Missing more than two required elements.</w:t>
+            <w:tcW w:w="2029" w:type="dxa"/>
+          </w:tcPr>
+          <w:p>
+            <w:pPr>
+              <w:rPr>
+                <w:rFonts w:asciiTheme="majorHAnsi" w:hAnsiTheme="majorHAnsi" w:cstheme="majorHAnsi"/>
+              </w:rPr>
+            </w:pPr>
+            <w:r>
+              <w:rPr>
+                <w:rFonts w:asciiTheme="majorHAnsi" w:hAnsiTheme="majorHAnsi" w:cstheme="majorHAnsi"/>
+              </w:rPr>
+              <w:t>Equipment &amp; supplies not included.</w:t>
             </w:r>
           </w:p>
         </w:tc>
       </w:tr>
-    </w:tbl>
-    <w:tbl>
-      <w:tblPr>
-        <w:tblW w:w="30505" w:type="dxa"/>
-        <w:tblBorders>
-          <w:top w:val="single" w:sz="4" w:space="0" w:color="auto"/>
-          <w:left w:val="single" w:sz="4" w:space="0" w:color="auto"/>
-          <w:bottom w:val="single" w:sz="4" w:space="0" w:color="auto"/>
-          <w:right w:val="single" w:sz="4" w:space="0" w:color="auto"/>
-          <w:insideH w:val="single" w:sz="4" w:space="0" w:color="auto"/>
-          <w:insideV w:val="single" w:sz="4" w:space="0" w:color="auto"/>
-        </w:tblBorders>
-        <w:tblLayout w:type="fixed"/>
-        <w:tblLook w:val="04A0" w:firstRow="1" w:lastRow="0" w:firstColumn="1" w:lastColumn="0" w:noHBand="0" w:noVBand="1"/>
-      </w:tblPr>
-      <w:tblGrid>
-        <w:gridCol w:w="3145"/>
-        <w:gridCol w:w="1530"/>
-        <w:gridCol w:w="990"/>
-        <w:gridCol w:w="1170"/>
-        <w:gridCol w:w="1440"/>
-        <w:gridCol w:w="1980"/>
-        <w:gridCol w:w="1620"/>
-        <w:gridCol w:w="1260"/>
-        <w:gridCol w:w="1980"/>
-        <w:gridCol w:w="1530"/>
-        <w:gridCol w:w="1440"/>
-        <w:gridCol w:w="1980"/>
-        <w:gridCol w:w="1620"/>
-        <w:gridCol w:w="1440"/>
-        <w:gridCol w:w="1980"/>
-        <w:gridCol w:w="1710"/>
-        <w:gridCol w:w="1350"/>
-        <w:gridCol w:w="2340"/>
-      </w:tblGrid>
       <w:tr>
         <w:tc>
           <w:tcPr>
-            <w:tcW w:w="3145" w:type="dxa"/>
-          </w:tcPr>
-          <w:p>
-            <w:bookmarkStart w:id="0" w:name="_Hlk208763269"/>
-            <w:r>
-              <w:t>Terminology &amp; Background</w:t>
-            </w:r>
-          </w:p>
-        </w:tc>
-        <w:tc>
-          <w:tcPr>
-            <w:tcW w:w="1530" w:type="dxa"/>
-          </w:tcPr>
-          <w:p>
-            <w:r>
-              <w:t>Defines terms; adds brief background as needed.</w:t>
-            </w:r>
-          </w:p>
-        </w:tc>
-        <w:tc>
-          <w:tcPr>
-            <w:tcW w:w="990" w:type="dxa"/>
-          </w:tcPr>
-          <w:p>
-            <w:r>
-              <w:rPr>
-                <w:rFonts w:ascii="Verdana" w:hAnsi="Verdana" w:cstheme="majorHAnsi"/>
+            <w:tcW w:w="1972" w:type="dxa"/>
+          </w:tcPr>
+          <w:p>
+            <w:pPr>
+              <w:rPr>
+                <w:rFonts w:asciiTheme="majorHAnsi" w:hAnsiTheme="majorHAnsi" w:cstheme="majorHAnsi"/>
+              </w:rPr>
+            </w:pPr>
+            <w:r>
+              <w:rPr>
+                <w:rFonts w:asciiTheme="majorHAnsi" w:hAnsiTheme="majorHAnsi" w:cstheme="majorHAnsi"/>
+              </w:rPr>
+              <w:lastRenderedPageBreak/>
+              <w:t>Directions &amp; Step Quality</w:t>
+            </w:r>
+          </w:p>
+        </w:tc>
+        <w:tc>
+          <w:tcPr>
+            <w:tcW w:w="1892" w:type="dxa"/>
+          </w:tcPr>
+          <w:p>
+            <w:pPr>
+              <w:rPr>
+                <w:rFonts w:asciiTheme="majorHAnsi" w:hAnsiTheme="majorHAnsi" w:cstheme="majorHAnsi"/>
+              </w:rPr>
+            </w:pPr>
+            <w:r>
+              <w:rPr>
+                <w:rFonts w:asciiTheme="majorHAnsi" w:hAnsiTheme="majorHAnsi" w:cstheme="majorHAnsi"/>
+              </w:rPr>
+              <w:t>Uses active voice; one action per step; correct list types; nesting/alternatives as needed.</w:t>
+            </w:r>
+          </w:p>
+        </w:tc>
+        <w:tc>
+          <w:tcPr>
+            <w:tcW w:w="701" w:type="dxa"/>
+          </w:tcPr>
+          <w:p>
+            <w:pPr>
+              <w:rPr>
+                <w:rFonts w:asciiTheme="majorHAnsi" w:hAnsiTheme="majorHAnsi" w:cstheme="majorHAnsi"/>
+              </w:rPr>
+            </w:pPr>
+            <w:r>
+              <w:rPr>
+                <w:rFonts w:asciiTheme="majorHAnsi" w:hAnsiTheme="majorHAnsi" w:cstheme="majorHAnsi"/>
               </w:rPr>
               <w:t>False</w:t>
             </w:r>
@@ -1540,25 +1921,35 @@
         </w:tc>
         <w:tc>
           <w:tcPr>
-            <w:tcW w:w="1170" w:type="dxa"/>
-          </w:tcPr>
-          <w:p>
-            <w:r>
-              <w:rPr>
-                <w:rFonts w:ascii="Verdana" w:hAnsi="Verdana" w:cstheme="majorHAnsi"/>
-              </w:rPr>
-              <w:t>5</w:t>
-            </w:r>
-          </w:p>
-        </w:tc>
-        <w:tc>
-          <w:tcPr>
-            <w:tcW w:w="1440" w:type="dxa"/>
-          </w:tcPr>
-          <w:p>
-            <w:r>
-              <w:rPr>
-                <w:rFonts w:ascii="Verdana" w:hAnsi="Verdana" w:cstheme="majorHAnsi"/>
+            <w:tcW w:w="1606" w:type="dxa"/>
+          </w:tcPr>
+          <w:p>
+            <w:pPr>
+              <w:rPr>
+                <w:rFonts w:asciiTheme="majorHAnsi" w:hAnsiTheme="majorHAnsi" w:cstheme="majorHAnsi"/>
+              </w:rPr>
+            </w:pPr>
+            <w:r>
+              <w:rPr>
+                <w:rFonts w:asciiTheme="majorHAnsi" w:hAnsiTheme="majorHAnsi" w:cstheme="majorHAnsi"/>
+              </w:rPr>
+              <w:t>12</w:t>
+            </w:r>
+          </w:p>
+        </w:tc>
+        <w:tc>
+          <w:tcPr>
+            <w:tcW w:w="1418" w:type="dxa"/>
+          </w:tcPr>
+          <w:p>
+            <w:pPr>
+              <w:rPr>
+                <w:rFonts w:asciiTheme="majorHAnsi" w:hAnsiTheme="majorHAnsi" w:cstheme="majorHAnsi"/>
+              </w:rPr>
+            </w:pPr>
+            <w:r>
+              <w:rPr>
+                <w:rFonts w:asciiTheme="majorHAnsi" w:hAnsiTheme="majorHAnsi" w:cstheme="majorHAnsi"/>
                 <w:b/>
                 <w:bCs/>
               </w:rPr>
@@ -1568,35 +1959,53 @@
         </w:tc>
         <w:tc>
           <w:tcPr>
-            <w:tcW w:w="1980" w:type="dxa"/>
-          </w:tcPr>
-          <w:p>
-            <w:r>
-              <w:t>Anticipates all knowledge gaps; provides just-enough theory.</w:t>
-            </w:r>
-          </w:p>
-        </w:tc>
-        <w:tc>
-          <w:tcPr>
-            <w:tcW w:w="1620" w:type="dxa"/>
-          </w:tcPr>
-          <w:p>
-            <w:r>
-              <w:rPr>
-                <w:rFonts w:ascii="Verdana" w:hAnsi="Verdana" w:cstheme="majorHAnsi"/>
-              </w:rPr>
-              <w:t>4</w:t>
-            </w:r>
-          </w:p>
-        </w:tc>
-        <w:tc>
-          <w:tcPr>
-            <w:tcW w:w="1260" w:type="dxa"/>
-          </w:tcPr>
-          <w:p>
-            <w:r>
-              <w:rPr>
-                <w:rFonts w:ascii="Verdana" w:hAnsi="Verdana" w:cstheme="majorHAnsi"/>
+            <w:tcW w:w="2413" w:type="dxa"/>
+          </w:tcPr>
+          <w:p>
+            <w:pPr>
+              <w:rPr>
+                <w:rFonts w:asciiTheme="majorHAnsi" w:hAnsiTheme="majorHAnsi" w:cstheme="majorHAnsi"/>
+              </w:rPr>
+            </w:pPr>
+            <w:r>
+              <w:rPr>
+                <w:rFonts w:asciiTheme="majorHAnsi" w:hAnsiTheme="majorHAnsi" w:cstheme="majorHAnsi"/>
+              </w:rPr>
+              <w:t>Uses well-organized steps with active verbs and properly formatted lists.</w:t>
+            </w:r>
+          </w:p>
+        </w:tc>
+        <w:tc>
+          <w:tcPr>
+            <w:tcW w:w="1576" w:type="dxa"/>
+          </w:tcPr>
+          <w:p>
+            <w:pPr>
+              <w:rPr>
+                <w:rFonts w:asciiTheme="majorHAnsi" w:hAnsiTheme="majorHAnsi" w:cstheme="majorHAnsi"/>
+              </w:rPr>
+            </w:pPr>
+            <w:r>
+              <w:rPr>
+                <w:rFonts w:asciiTheme="majorHAnsi" w:hAnsiTheme="majorHAnsi" w:cstheme="majorHAnsi"/>
+              </w:rPr>
+              <w:t>10</w:t>
+            </w:r>
+          </w:p>
+        </w:tc>
+        <w:tc>
+          <w:tcPr>
+            <w:tcW w:w="1389" w:type="dxa"/>
+          </w:tcPr>
+          <w:p>
+            <w:pPr>
+              <w:rPr>
+                <w:rFonts w:asciiTheme="majorHAnsi" w:hAnsiTheme="majorHAnsi" w:cstheme="majorHAnsi"/>
+              </w:rPr>
+            </w:pPr>
+            <w:r>
+              <w:rPr>
+                <w:rFonts w:asciiTheme="majorHAnsi" w:hAnsiTheme="majorHAnsi" w:cstheme="majorHAnsi"/>
                 <w:b/>
                 <w:bCs/>
               </w:rPr>
@@ -1606,50 +2015,53 @@
         </w:tc>
         <w:tc>
           <w:tcPr>
-            <w:tcW w:w="1980" w:type="dxa"/>
-          </w:tcPr>
-          <w:p>
-            <w:r>
-              <w:t>Defines all u</w:t>
-            </w:r>
-            <w:r>
-              <w:t>nfamiliar terms</w:t>
-            </w:r>
-            <w:r>
-              <w:t xml:space="preserve"> and provides relevant </w:t>
-            </w:r>
-            <w:r>
-              <w:t xml:space="preserve">background </w:t>
-            </w:r>
-            <w:r>
-              <w:t>information</w:t>
-            </w:r>
-            <w:r>
-              <w:t>.</w:t>
-            </w:r>
-          </w:p>
-        </w:tc>
-        <w:tc>
-          <w:tcPr>
-            <w:tcW w:w="1530" w:type="dxa"/>
-          </w:tcPr>
-          <w:p>
-            <w:r>
-              <w:rPr>
-                <w:rFonts w:ascii="Verdana" w:hAnsi="Verdana" w:cstheme="majorHAnsi"/>
-              </w:rPr>
-              <w:t>3</w:t>
-            </w:r>
-          </w:p>
-        </w:tc>
-        <w:tc>
-          <w:tcPr>
-            <w:tcW w:w="1440" w:type="dxa"/>
-          </w:tcPr>
-          <w:p>
-            <w:r>
-              <w:rPr>
-                <w:rFonts w:ascii="Verdana" w:hAnsi="Verdana" w:cstheme="majorHAnsi"/>
+            <w:tcW w:w="1991" w:type="dxa"/>
+          </w:tcPr>
+          <w:p>
+            <w:pPr>
+              <w:rPr>
+                <w:rFonts w:asciiTheme="majorHAnsi" w:hAnsiTheme="majorHAnsi" w:cstheme="majorHAnsi"/>
+              </w:rPr>
+            </w:pPr>
+            <w:r>
+              <w:rPr>
+                <w:rFonts w:asciiTheme="majorHAnsi" w:hAnsiTheme="majorHAnsi" w:cstheme="majorHAnsi"/>
+              </w:rPr>
+              <w:t>Uses clear, complete, and correctly formatted steps. Uses active verbs throughout.</w:t>
+            </w:r>
+          </w:p>
+        </w:tc>
+        <w:tc>
+          <w:tcPr>
+            <w:tcW w:w="1606" w:type="dxa"/>
+          </w:tcPr>
+          <w:p>
+            <w:pPr>
+              <w:rPr>
+                <w:rFonts w:asciiTheme="majorHAnsi" w:hAnsiTheme="majorHAnsi" w:cstheme="majorHAnsi"/>
+              </w:rPr>
+            </w:pPr>
+            <w:r>
+              <w:rPr>
+                <w:rFonts w:asciiTheme="majorHAnsi" w:hAnsiTheme="majorHAnsi" w:cstheme="majorHAnsi"/>
+              </w:rPr>
+              <w:t>7</w:t>
+            </w:r>
+          </w:p>
+        </w:tc>
+        <w:tc>
+          <w:tcPr>
+            <w:tcW w:w="1418" w:type="dxa"/>
+          </w:tcPr>
+          <w:p>
+            <w:pPr>
+              <w:rPr>
+                <w:rFonts w:asciiTheme="majorHAnsi" w:hAnsiTheme="majorHAnsi" w:cstheme="majorHAnsi"/>
+              </w:rPr>
+            </w:pPr>
+            <w:r>
+              <w:rPr>
+                <w:rFonts w:asciiTheme="majorHAnsi" w:hAnsiTheme="majorHAnsi" w:cstheme="majorHAnsi"/>
                 <w:b/>
                 <w:bCs/>
               </w:rPr>
@@ -1659,44 +2071,53 @@
         </w:tc>
         <w:tc>
           <w:tcPr>
-            <w:tcW w:w="1980" w:type="dxa"/>
-          </w:tcPr>
-          <w:p>
-            <w:r>
-              <w:t xml:space="preserve">Defines most unfamiliar terms and provides </w:t>
-            </w:r>
-            <w:r>
-              <w:t>background</w:t>
-            </w:r>
-            <w:r>
-              <w:t>, but misses some details</w:t>
-            </w:r>
-            <w:r>
-              <w:t>.</w:t>
-            </w:r>
-          </w:p>
-        </w:tc>
-        <w:tc>
-          <w:tcPr>
-            <w:tcW w:w="1620" w:type="dxa"/>
-          </w:tcPr>
-          <w:p>
-            <w:r>
-              <w:rPr>
-                <w:rFonts w:ascii="Verdana" w:hAnsi="Verdana" w:cstheme="majorHAnsi"/>
-              </w:rPr>
-              <w:t>2</w:t>
-            </w:r>
-          </w:p>
-        </w:tc>
-        <w:tc>
-          <w:tcPr>
-            <w:tcW w:w="1440" w:type="dxa"/>
-          </w:tcPr>
-          <w:p>
-            <w:r>
-              <w:rPr>
-                <w:rFonts w:ascii="Verdana" w:hAnsi="Verdana" w:cstheme="majorHAnsi"/>
+            <w:tcW w:w="2029" w:type="dxa"/>
+          </w:tcPr>
+          <w:p>
+            <w:pPr>
+              <w:rPr>
+                <w:rFonts w:asciiTheme="majorHAnsi" w:hAnsiTheme="majorHAnsi" w:cstheme="majorHAnsi"/>
+              </w:rPr>
+            </w:pPr>
+            <w:r>
+              <w:rPr>
+                <w:rFonts w:asciiTheme="majorHAnsi" w:hAnsiTheme="majorHAnsi" w:cstheme="majorHAnsi"/>
+              </w:rPr>
+              <w:t>Includes some multi-action or mis-formatted steps, and/or occasional active verb errors.</w:t>
+            </w:r>
+          </w:p>
+        </w:tc>
+        <w:tc>
+          <w:tcPr>
+            <w:tcW w:w="1606" w:type="dxa"/>
+          </w:tcPr>
+          <w:p>
+            <w:pPr>
+              <w:rPr>
+                <w:rFonts w:asciiTheme="majorHAnsi" w:hAnsiTheme="majorHAnsi" w:cstheme="majorHAnsi"/>
+              </w:rPr>
+            </w:pPr>
+            <w:r>
+              <w:rPr>
+                <w:rFonts w:asciiTheme="majorHAnsi" w:hAnsiTheme="majorHAnsi" w:cstheme="majorHAnsi"/>
+              </w:rPr>
+              <w:t>5</w:t>
+            </w:r>
+          </w:p>
+        </w:tc>
+        <w:tc>
+          <w:tcPr>
+            <w:tcW w:w="1418" w:type="dxa"/>
+          </w:tcPr>
+          <w:p>
+            <w:pPr>
+              <w:rPr>
+                <w:rFonts w:asciiTheme="majorHAnsi" w:hAnsiTheme="majorHAnsi" w:cstheme="majorHAnsi"/>
+              </w:rPr>
+            </w:pPr>
+            <w:r>
+              <w:rPr>
+                <w:rFonts w:asciiTheme="majorHAnsi" w:hAnsiTheme="majorHAnsi" w:cstheme="majorHAnsi"/>
                 <w:b/>
                 <w:bCs/>
               </w:rPr>
@@ -1706,44 +2127,53 @@
         </w:tc>
         <w:tc>
           <w:tcPr>
-            <w:tcW w:w="1980" w:type="dxa"/>
-          </w:tcPr>
-          <w:p>
-            <w:r>
-              <w:t>Use</w:t>
-            </w:r>
-            <w:r>
-              <w:t>s</w:t>
-            </w:r>
-            <w:r>
-              <w:t xml:space="preserve"> jargon and undefined terms</w:t>
-            </w:r>
-            <w:r>
-              <w:t xml:space="preserve"> and/or background is incompletely explained.</w:t>
-            </w:r>
-          </w:p>
-        </w:tc>
-        <w:tc>
-          <w:tcPr>
-            <w:tcW w:w="1710" w:type="dxa"/>
-          </w:tcPr>
-          <w:p>
-            <w:r>
-              <w:rPr>
-                <w:rFonts w:ascii="Verdana" w:hAnsi="Verdana" w:cstheme="majorHAnsi"/>
-              </w:rPr>
-              <w:t>1</w:t>
-            </w:r>
-          </w:p>
-        </w:tc>
-        <w:tc>
-          <w:tcPr>
-            <w:tcW w:w="1350" w:type="dxa"/>
-          </w:tcPr>
-          <w:p>
-            <w:r>
-              <w:rPr>
-                <w:rFonts w:ascii="Verdana" w:hAnsi="Verdana" w:cstheme="majorHAnsi"/>
+            <w:tcW w:w="2029" w:type="dxa"/>
+          </w:tcPr>
+          <w:p>
+            <w:pPr>
+              <w:rPr>
+                <w:rFonts w:asciiTheme="majorHAnsi" w:hAnsiTheme="majorHAnsi" w:cstheme="majorHAnsi"/>
+              </w:rPr>
+            </w:pPr>
+            <w:r>
+              <w:rPr>
+                <w:rFonts w:asciiTheme="majorHAnsi" w:hAnsiTheme="majorHAnsi" w:cstheme="majorHAnsi"/>
+              </w:rPr>
+              <w:t>Includes many unclear/mis-ordered steps.</w:t>
+            </w:r>
+          </w:p>
+        </w:tc>
+        <w:tc>
+          <w:tcPr>
+            <w:tcW w:w="1606" w:type="dxa"/>
+          </w:tcPr>
+          <w:p>
+            <w:pPr>
+              <w:rPr>
+                <w:rFonts w:asciiTheme="majorHAnsi" w:hAnsiTheme="majorHAnsi" w:cstheme="majorHAnsi"/>
+              </w:rPr>
+            </w:pPr>
+            <w:r>
+              <w:rPr>
+                <w:rFonts w:asciiTheme="majorHAnsi" w:hAnsiTheme="majorHAnsi" w:cstheme="majorHAnsi"/>
+              </w:rPr>
+              <w:t>0</w:t>
+            </w:r>
+          </w:p>
+        </w:tc>
+        <w:tc>
+          <w:tcPr>
+            <w:tcW w:w="1418" w:type="dxa"/>
+          </w:tcPr>
+          <w:p>
+            <w:pPr>
+              <w:rPr>
+                <w:rFonts w:asciiTheme="majorHAnsi" w:hAnsiTheme="majorHAnsi" w:cstheme="majorHAnsi"/>
+              </w:rPr>
+            </w:pPr>
+            <w:r>
+              <w:rPr>
+                <w:rFonts w:asciiTheme="majorHAnsi" w:hAnsiTheme="majorHAnsi" w:cstheme="majorHAnsi"/>
                 <w:b/>
                 <w:bCs/>
               </w:rPr>
@@ -1753,11 +2183,19 @@
         </w:tc>
         <w:tc>
           <w:tcPr>
-            <w:tcW w:w="2340" w:type="dxa"/>
-          </w:tcPr>
-          <w:p>
-            <w:r>
-              <w:t>No explanation of terminology; necessary background information missing.</w:t>
+            <w:tcW w:w="2029" w:type="dxa"/>
+          </w:tcPr>
+          <w:p>
+            <w:pPr>
+              <w:rPr>
+                <w:rFonts w:asciiTheme="majorHAnsi" w:hAnsiTheme="majorHAnsi" w:cstheme="majorHAnsi"/>
+              </w:rPr>
+            </w:pPr>
+            <w:r>
+              <w:rPr>
+                <w:rFonts w:asciiTheme="majorHAnsi" w:hAnsiTheme="majorHAnsi" w:cstheme="majorHAnsi"/>
+              </w:rPr>
+              <w:t>Steps missing or unclear.</w:t>
             </w:r>
           </w:p>
         </w:tc>
@@ -1765,32 +2203,59 @@
       <w:tr>
         <w:tc>
           <w:tcPr>
-            <w:tcW w:w="3145" w:type="dxa"/>
-          </w:tcPr>
-          <w:p>
-            <w:r>
-              <w:t>Equipment &amp; Supplies</w:t>
-            </w:r>
-          </w:p>
-        </w:tc>
-        <w:tc>
-          <w:tcPr>
-            <w:tcW w:w="1530" w:type="dxa"/>
-          </w:tcPr>
-          <w:p>
-            <w:r>
-              <w:t>Provides complete, specific list of tools/materials.</w:t>
-            </w:r>
-          </w:p>
-        </w:tc>
-        <w:tc>
-          <w:tcPr>
-            <w:tcW w:w="990" w:type="dxa"/>
-          </w:tcPr>
-          <w:p>
-            <w:r>
-              <w:rPr>
-                <w:rFonts w:ascii="Verdana" w:hAnsi="Verdana" w:cstheme="majorHAnsi"/>
+            <w:tcW w:w="1972" w:type="dxa"/>
+          </w:tcPr>
+          <w:p>
+            <w:pPr>
+              <w:rPr>
+                <w:rFonts w:asciiTheme="majorHAnsi" w:hAnsiTheme="majorHAnsi" w:cstheme="majorHAnsi"/>
+              </w:rPr>
+            </w:pPr>
+            <w:r>
+              <w:rPr>
+                <w:rFonts w:asciiTheme="majorHAnsi" w:hAnsiTheme="majorHAnsi" w:cstheme="majorHAnsi"/>
+              </w:rPr>
+              <w:t>Conclusion &amp; Troubleshooting</w:t>
+            </w:r>
+            <w:r>
+              <w:rPr>
+                <w:rFonts w:asciiTheme="majorHAnsi" w:hAnsiTheme="majorHAnsi" w:cstheme="majorHAnsi"/>
+              </w:rPr>
+              <w:t xml:space="preserve"> (Back Matter)</w:t>
+            </w:r>
+          </w:p>
+        </w:tc>
+        <w:tc>
+          <w:tcPr>
+            <w:tcW w:w="1892" w:type="dxa"/>
+          </w:tcPr>
+          <w:p>
+            <w:pPr>
+              <w:rPr>
+                <w:rFonts w:asciiTheme="majorHAnsi" w:hAnsiTheme="majorHAnsi" w:cstheme="majorHAnsi"/>
+              </w:rPr>
+            </w:pPr>
+            <w:r>
+              <w:rPr>
+                <w:rFonts w:asciiTheme="majorHAnsi" w:hAnsiTheme="majorHAnsi" w:cstheme="majorHAnsi"/>
+              </w:rPr>
+              <w:t>Wraps up document, explains what to do if it goes wrong, and includes contact info.</w:t>
+            </w:r>
+          </w:p>
+        </w:tc>
+        <w:tc>
+          <w:tcPr>
+            <w:tcW w:w="701" w:type="dxa"/>
+          </w:tcPr>
+          <w:p>
+            <w:pPr>
+              <w:rPr>
+                <w:rFonts w:asciiTheme="majorHAnsi" w:hAnsiTheme="majorHAnsi" w:cstheme="majorHAnsi"/>
+              </w:rPr>
+            </w:pPr>
+            <w:r>
+              <w:rPr>
+                <w:rFonts w:asciiTheme="majorHAnsi" w:hAnsiTheme="majorHAnsi" w:cstheme="majorHAnsi"/>
               </w:rPr>
               <w:t>False</w:t>
             </w:r>
@@ -1798,25 +2263,35 @@
         </w:tc>
         <w:tc>
           <w:tcPr>
-            <w:tcW w:w="1170" w:type="dxa"/>
-          </w:tcPr>
-          <w:p>
-            <w:r>
-              <w:rPr>
-                <w:rFonts w:ascii="Verdana" w:hAnsi="Verdana" w:cstheme="majorHAnsi"/>
-              </w:rPr>
-              <w:t>5</w:t>
-            </w:r>
-          </w:p>
-        </w:tc>
-        <w:tc>
-          <w:tcPr>
-            <w:tcW w:w="1440" w:type="dxa"/>
-          </w:tcPr>
-          <w:p>
-            <w:r>
-              <w:rPr>
-                <w:rFonts w:ascii="Verdana" w:hAnsi="Verdana" w:cstheme="majorHAnsi"/>
+            <w:tcW w:w="1606" w:type="dxa"/>
+          </w:tcPr>
+          <w:p>
+            <w:pPr>
+              <w:rPr>
+                <w:rFonts w:asciiTheme="majorHAnsi" w:hAnsiTheme="majorHAnsi" w:cstheme="majorHAnsi"/>
+              </w:rPr>
+            </w:pPr>
+            <w:r>
+              <w:rPr>
+                <w:rFonts w:asciiTheme="majorHAnsi" w:hAnsiTheme="majorHAnsi" w:cstheme="majorHAnsi"/>
+              </w:rPr>
+              <w:t>12</w:t>
+            </w:r>
+          </w:p>
+        </w:tc>
+        <w:tc>
+          <w:tcPr>
+            <w:tcW w:w="1418" w:type="dxa"/>
+          </w:tcPr>
+          <w:p>
+            <w:pPr>
+              <w:rPr>
+                <w:rFonts w:asciiTheme="majorHAnsi" w:hAnsiTheme="majorHAnsi" w:cstheme="majorHAnsi"/>
+              </w:rPr>
+            </w:pPr>
+            <w:r>
+              <w:rPr>
+                <w:rFonts w:asciiTheme="majorHAnsi" w:hAnsiTheme="majorHAnsi" w:cstheme="majorHAnsi"/>
                 <w:b/>
                 <w:bCs/>
               </w:rPr>
@@ -1826,35 +2301,53 @@
         </w:tc>
         <w:tc>
           <w:tcPr>
-            <w:tcW w:w="1980" w:type="dxa"/>
-          </w:tcPr>
-          <w:p>
-            <w:r>
-              <w:t>Provides complete list of tools/materials with helpful specifications/alternatives and visuals as needed.</w:t>
-            </w:r>
-          </w:p>
-        </w:tc>
-        <w:tc>
-          <w:tcPr>
-            <w:tcW w:w="1620" w:type="dxa"/>
-          </w:tcPr>
-          <w:p>
-            <w:r>
-              <w:rPr>
-                <w:rFonts w:ascii="Verdana" w:hAnsi="Verdana" w:cstheme="majorHAnsi"/>
-              </w:rPr>
-              <w:t>4</w:t>
-            </w:r>
-          </w:p>
-        </w:tc>
-        <w:tc>
-          <w:tcPr>
-            <w:tcW w:w="1260" w:type="dxa"/>
-          </w:tcPr>
-          <w:p>
-            <w:r>
-              <w:rPr>
-                <w:rFonts w:ascii="Verdana" w:hAnsi="Verdana" w:cstheme="majorHAnsi"/>
+            <w:tcW w:w="2413" w:type="dxa"/>
+          </w:tcPr>
+          <w:p>
+            <w:pPr>
+              <w:rPr>
+                <w:rFonts w:asciiTheme="majorHAnsi" w:hAnsiTheme="majorHAnsi" w:cstheme="majorHAnsi"/>
+              </w:rPr>
+            </w:pPr>
+            <w:r>
+              <w:rPr>
+                <w:rFonts w:asciiTheme="majorHAnsi" w:hAnsiTheme="majorHAnsi" w:cstheme="majorHAnsi"/>
+              </w:rPr>
+              <w:t>Provides a clear wrap-up with actionable troubleshooting and contact info.</w:t>
+            </w:r>
+          </w:p>
+        </w:tc>
+        <w:tc>
+          <w:tcPr>
+            <w:tcW w:w="1576" w:type="dxa"/>
+          </w:tcPr>
+          <w:p>
+            <w:pPr>
+              <w:rPr>
+                <w:rFonts w:asciiTheme="majorHAnsi" w:hAnsiTheme="majorHAnsi" w:cstheme="majorHAnsi"/>
+              </w:rPr>
+            </w:pPr>
+            <w:r>
+              <w:rPr>
+                <w:rFonts w:asciiTheme="majorHAnsi" w:hAnsiTheme="majorHAnsi" w:cstheme="majorHAnsi"/>
+              </w:rPr>
+              <w:t>10</w:t>
+            </w:r>
+          </w:p>
+        </w:tc>
+        <w:tc>
+          <w:tcPr>
+            <w:tcW w:w="1389" w:type="dxa"/>
+          </w:tcPr>
+          <w:p>
+            <w:pPr>
+              <w:rPr>
+                <w:rFonts w:asciiTheme="majorHAnsi" w:hAnsiTheme="majorHAnsi" w:cstheme="majorHAnsi"/>
+              </w:rPr>
+            </w:pPr>
+            <w:r>
+              <w:rPr>
+                <w:rFonts w:asciiTheme="majorHAnsi" w:hAnsiTheme="majorHAnsi" w:cstheme="majorHAnsi"/>
                 <w:b/>
                 <w:bCs/>
               </w:rPr>
@@ -1864,35 +2357,53 @@
         </w:tc>
         <w:tc>
           <w:tcPr>
-            <w:tcW w:w="1980" w:type="dxa"/>
-          </w:tcPr>
-          <w:p>
-            <w:r>
-              <w:t>Provides complete list with necessary specifications.</w:t>
-            </w:r>
-          </w:p>
-        </w:tc>
-        <w:tc>
-          <w:tcPr>
-            <w:tcW w:w="1530" w:type="dxa"/>
-          </w:tcPr>
-          <w:p>
-            <w:r>
-              <w:rPr>
-                <w:rFonts w:ascii="Verdana" w:hAnsi="Verdana" w:cstheme="majorHAnsi"/>
-              </w:rPr>
-              <w:t>3</w:t>
-            </w:r>
-          </w:p>
-        </w:tc>
-        <w:tc>
-          <w:tcPr>
-            <w:tcW w:w="1440" w:type="dxa"/>
-          </w:tcPr>
-          <w:p>
-            <w:r>
-              <w:rPr>
-                <w:rFonts w:ascii="Verdana" w:hAnsi="Verdana" w:cstheme="majorHAnsi"/>
+            <w:tcW w:w="1991" w:type="dxa"/>
+          </w:tcPr>
+          <w:p>
+            <w:pPr>
+              <w:rPr>
+                <w:rFonts w:asciiTheme="majorHAnsi" w:hAnsiTheme="majorHAnsi" w:cstheme="majorHAnsi"/>
+              </w:rPr>
+            </w:pPr>
+            <w:r>
+              <w:rPr>
+                <w:rFonts w:asciiTheme="majorHAnsi" w:hAnsiTheme="majorHAnsi" w:cstheme="majorHAnsi"/>
+              </w:rPr>
+              <w:t>Includes wrap-up, basic troubleshooting, and contact info.</w:t>
+            </w:r>
+          </w:p>
+        </w:tc>
+        <w:tc>
+          <w:tcPr>
+            <w:tcW w:w="1606" w:type="dxa"/>
+          </w:tcPr>
+          <w:p>
+            <w:pPr>
+              <w:rPr>
+                <w:rFonts w:asciiTheme="majorHAnsi" w:hAnsiTheme="majorHAnsi" w:cstheme="majorHAnsi"/>
+              </w:rPr>
+            </w:pPr>
+            <w:r>
+              <w:rPr>
+                <w:rFonts w:asciiTheme="majorHAnsi" w:hAnsiTheme="majorHAnsi" w:cstheme="majorHAnsi"/>
+              </w:rPr>
+              <w:t>7</w:t>
+            </w:r>
+          </w:p>
+        </w:tc>
+        <w:tc>
+          <w:tcPr>
+            <w:tcW w:w="1418" w:type="dxa"/>
+          </w:tcPr>
+          <w:p>
+            <w:pPr>
+              <w:rPr>
+                <w:rFonts w:asciiTheme="majorHAnsi" w:hAnsiTheme="majorHAnsi" w:cstheme="majorHAnsi"/>
+              </w:rPr>
+            </w:pPr>
+            <w:r>
+              <w:rPr>
+                <w:rFonts w:asciiTheme="majorHAnsi" w:hAnsiTheme="majorHAnsi" w:cstheme="majorHAnsi"/>
                 <w:b/>
                 <w:bCs/>
               </w:rPr>
@@ -1902,35 +2413,65 @@
         </w:tc>
         <w:tc>
           <w:tcPr>
-            <w:tcW w:w="1980" w:type="dxa"/>
-          </w:tcPr>
-          <w:p>
-            <w:r>
-              <w:t>Makes minor omissions and/or includes vague specifications.</w:t>
-            </w:r>
-          </w:p>
-        </w:tc>
-        <w:tc>
-          <w:tcPr>
-            <w:tcW w:w="1620" w:type="dxa"/>
-          </w:tcPr>
-          <w:p>
-            <w:r>
-              <w:rPr>
-                <w:rFonts w:ascii="Verdana" w:hAnsi="Verdana" w:cstheme="majorHAnsi"/>
-              </w:rPr>
-              <w:t>2</w:t>
-            </w:r>
-          </w:p>
-        </w:tc>
-        <w:tc>
-          <w:tcPr>
-            <w:tcW w:w="1440" w:type="dxa"/>
-          </w:tcPr>
-          <w:p>
-            <w:r>
-              <w:rPr>
-                <w:rFonts w:ascii="Verdana" w:hAnsi="Verdana" w:cstheme="majorHAnsi"/>
+            <w:tcW w:w="2029" w:type="dxa"/>
+          </w:tcPr>
+          <w:p>
+            <w:pPr>
+              <w:rPr>
+                <w:rFonts w:asciiTheme="majorHAnsi" w:hAnsiTheme="majorHAnsi" w:cstheme="majorHAnsi"/>
+              </w:rPr>
+            </w:pPr>
+            <w:r>
+              <w:rPr>
+                <w:rFonts w:asciiTheme="majorHAnsi" w:hAnsiTheme="majorHAnsi" w:cstheme="majorHAnsi"/>
+              </w:rPr>
+              <w:t>Omits or does not fully provide one element</w:t>
+            </w:r>
+            <w:r>
+              <w:rPr>
+                <w:rFonts w:asciiTheme="majorHAnsi" w:hAnsiTheme="majorHAnsi" w:cstheme="majorHAnsi"/>
+              </w:rPr>
+              <w:t xml:space="preserve"> (e.g., troubleshooting information missing)</w:t>
+            </w:r>
+            <w:r>
+              <w:rPr>
+                <w:rFonts w:asciiTheme="majorHAnsi" w:hAnsiTheme="majorHAnsi" w:cstheme="majorHAnsi"/>
+              </w:rPr>
+              <w:t>.</w:t>
+            </w:r>
+          </w:p>
+        </w:tc>
+        <w:tc>
+          <w:tcPr>
+            <w:tcW w:w="1606" w:type="dxa"/>
+          </w:tcPr>
+          <w:p>
+            <w:pPr>
+              <w:rPr>
+                <w:rFonts w:asciiTheme="majorHAnsi" w:hAnsiTheme="majorHAnsi" w:cstheme="majorHAnsi"/>
+              </w:rPr>
+            </w:pPr>
+            <w:r>
+              <w:rPr>
+                <w:rFonts w:asciiTheme="majorHAnsi" w:hAnsiTheme="majorHAnsi" w:cstheme="majorHAnsi"/>
+              </w:rPr>
+              <w:t>5</w:t>
+            </w:r>
+          </w:p>
+        </w:tc>
+        <w:tc>
+          <w:tcPr>
+            <w:tcW w:w="1418" w:type="dxa"/>
+          </w:tcPr>
+          <w:p>
+            <w:pPr>
+              <w:rPr>
+                <w:rFonts w:asciiTheme="majorHAnsi" w:hAnsiTheme="majorHAnsi" w:cstheme="majorHAnsi"/>
+              </w:rPr>
+            </w:pPr>
+            <w:r>
+              <w:rPr>
+                <w:rFonts w:asciiTheme="majorHAnsi" w:hAnsiTheme="majorHAnsi" w:cstheme="majorHAnsi"/>
                 <w:b/>
                 <w:bCs/>
               </w:rPr>
@@ -1940,35 +2481,53 @@
         </w:tc>
         <w:tc>
           <w:tcPr>
-            <w:tcW w:w="1980" w:type="dxa"/>
-          </w:tcPr>
-          <w:p>
-            <w:r>
-              <w:t>Omits major items and/or specifications.</w:t>
-            </w:r>
-          </w:p>
-        </w:tc>
-        <w:tc>
-          <w:tcPr>
-            <w:tcW w:w="1710" w:type="dxa"/>
-          </w:tcPr>
-          <w:p>
-            <w:r>
-              <w:rPr>
-                <w:rFonts w:ascii="Verdana" w:hAnsi="Verdana" w:cstheme="majorHAnsi"/>
-              </w:rPr>
-              <w:t>1</w:t>
-            </w:r>
-          </w:p>
-        </w:tc>
-        <w:tc>
-          <w:tcPr>
-            <w:tcW w:w="1350" w:type="dxa"/>
-          </w:tcPr>
-          <w:p>
-            <w:r>
-              <w:rPr>
-                <w:rFonts w:ascii="Verdana" w:hAnsi="Verdana" w:cstheme="majorHAnsi"/>
+            <w:tcW w:w="2029" w:type="dxa"/>
+          </w:tcPr>
+          <w:p>
+            <w:pPr>
+              <w:rPr>
+                <w:rFonts w:asciiTheme="majorHAnsi" w:hAnsiTheme="majorHAnsi" w:cstheme="majorHAnsi"/>
+              </w:rPr>
+            </w:pPr>
+            <w:r>
+              <w:rPr>
+                <w:rFonts w:asciiTheme="majorHAnsi" w:hAnsiTheme="majorHAnsi" w:cstheme="majorHAnsi"/>
+              </w:rPr>
+              <w:t>Omits more than one element.</w:t>
+            </w:r>
+          </w:p>
+        </w:tc>
+        <w:tc>
+          <w:tcPr>
+            <w:tcW w:w="1606" w:type="dxa"/>
+          </w:tcPr>
+          <w:p>
+            <w:pPr>
+              <w:rPr>
+                <w:rFonts w:asciiTheme="majorHAnsi" w:hAnsiTheme="majorHAnsi" w:cstheme="majorHAnsi"/>
+              </w:rPr>
+            </w:pPr>
+            <w:r>
+              <w:rPr>
+                <w:rFonts w:asciiTheme="majorHAnsi" w:hAnsiTheme="majorHAnsi" w:cstheme="majorHAnsi"/>
+              </w:rPr>
+              <w:t>0</w:t>
+            </w:r>
+          </w:p>
+        </w:tc>
+        <w:tc>
+          <w:tcPr>
+            <w:tcW w:w="1418" w:type="dxa"/>
+          </w:tcPr>
+          <w:p>
+            <w:pPr>
+              <w:rPr>
+                <w:rFonts w:asciiTheme="majorHAnsi" w:hAnsiTheme="majorHAnsi" w:cstheme="majorHAnsi"/>
+              </w:rPr>
+            </w:pPr>
+            <w:r>
+              <w:rPr>
+                <w:rFonts w:asciiTheme="majorHAnsi" w:hAnsiTheme="majorHAnsi" w:cstheme="majorHAnsi"/>
                 <w:b/>
                 <w:bCs/>
               </w:rPr>
@@ -1978,1228 +2537,31 @@
         </w:tc>
         <w:tc>
           <w:tcPr>
-            <w:tcW w:w="2340" w:type="dxa"/>
-          </w:tcPr>
-          <w:p>
-            <w:r>
-              <w:t>Equipment &amp; supplies not included.</w:t>
-            </w:r>
-          </w:p>
-        </w:tc>
-      </w:tr>
-      <w:tr>
-        <w:tc>
-          <w:tcPr>
-            <w:tcW w:w="3145" w:type="dxa"/>
-          </w:tcPr>
-          <w:p>
-            <w:r>
-              <w:t>Directions</w:t>
-            </w:r>
-            <w:r>
-              <w:t xml:space="preserve"> &amp; </w:t>
-            </w:r>
-            <w:r>
-              <w:t>Step Quality</w:t>
-            </w:r>
-          </w:p>
-        </w:tc>
-        <w:tc>
-          <w:tcPr>
-            <w:tcW w:w="1530" w:type="dxa"/>
-          </w:tcPr>
-          <w:p>
-            <w:r>
-              <w:t>Uses active voice; one action per step; correct list types; nesting/alternatives as needed.</w:t>
-            </w:r>
-          </w:p>
-        </w:tc>
-        <w:tc>
-          <w:tcPr>
-            <w:tcW w:w="990" w:type="dxa"/>
-          </w:tcPr>
-          <w:p>
-            <w:r>
-              <w:rPr>
-                <w:rFonts w:ascii="Verdana" w:hAnsi="Verdana" w:cstheme="majorHAnsi"/>
-              </w:rPr>
-              <w:t>False</w:t>
-            </w:r>
-          </w:p>
-        </w:tc>
-        <w:tc>
-          <w:tcPr>
-            <w:tcW w:w="1170" w:type="dxa"/>
-          </w:tcPr>
-          <w:p>
-            <w:r>
-              <w:rPr>
-                <w:rFonts w:ascii="Verdana" w:hAnsi="Verdana" w:cstheme="majorHAnsi"/>
-              </w:rPr>
-              <w:t>5</w:t>
-            </w:r>
-          </w:p>
-        </w:tc>
-        <w:tc>
-          <w:tcPr>
-            <w:tcW w:w="1440" w:type="dxa"/>
-          </w:tcPr>
-          <w:p>
-            <w:r>
-              <w:rPr>
-                <w:rFonts w:ascii="Verdana" w:hAnsi="Verdana" w:cstheme="majorHAnsi"/>
-                <w:b/>
-                <w:bCs/>
-              </w:rPr>
-              <w:t>Exceeds Expectations</w:t>
-            </w:r>
-          </w:p>
-        </w:tc>
-        <w:tc>
-          <w:tcPr>
-            <w:tcW w:w="1980" w:type="dxa"/>
-          </w:tcPr>
-          <w:p>
-            <w:r>
-              <w:t>Uses well-organized steps with active verbs and properly formatted lists.</w:t>
-            </w:r>
-          </w:p>
-        </w:tc>
-        <w:tc>
-          <w:tcPr>
-            <w:tcW w:w="1620" w:type="dxa"/>
-          </w:tcPr>
-          <w:p>
-            <w:r>
-              <w:rPr>
-                <w:rFonts w:ascii="Verdana" w:hAnsi="Verdana" w:cstheme="majorHAnsi"/>
-              </w:rPr>
-              <w:t>4</w:t>
-            </w:r>
-          </w:p>
-        </w:tc>
-        <w:tc>
-          <w:tcPr>
-            <w:tcW w:w="1260" w:type="dxa"/>
-          </w:tcPr>
-          <w:p>
-            <w:r>
-              <w:rPr>
-                <w:rFonts w:ascii="Verdana" w:hAnsi="Verdana" w:cstheme="majorHAnsi"/>
-                <w:b/>
-                <w:bCs/>
-              </w:rPr>
-              <w:t>Meets Expectations</w:t>
-            </w:r>
-          </w:p>
-        </w:tc>
-        <w:tc>
-          <w:tcPr>
-            <w:tcW w:w="1980" w:type="dxa"/>
-          </w:tcPr>
-          <w:p>
-            <w:r>
-              <w:t xml:space="preserve">Uses clear, </w:t>
-            </w:r>
-            <w:r>
-              <w:t xml:space="preserve">complete, and </w:t>
-            </w:r>
-            <w:r>
-              <w:t>correctly formatted steps. Uses active verbs throughout.</w:t>
-            </w:r>
-          </w:p>
-        </w:tc>
-        <w:tc>
-          <w:tcPr>
-            <w:tcW w:w="1530" w:type="dxa"/>
-          </w:tcPr>
-          <w:p>
-            <w:r>
-              <w:rPr>
-                <w:rFonts w:ascii="Verdana" w:hAnsi="Verdana" w:cstheme="majorHAnsi"/>
-              </w:rPr>
-              <w:t>3</w:t>
-            </w:r>
-          </w:p>
-        </w:tc>
-        <w:tc>
-          <w:tcPr>
-            <w:tcW w:w="1440" w:type="dxa"/>
-          </w:tcPr>
-          <w:p>
-            <w:r>
-              <w:rPr>
-                <w:rFonts w:ascii="Verdana" w:hAnsi="Verdana" w:cstheme="majorHAnsi"/>
-                <w:b/>
-                <w:bCs/>
-              </w:rPr>
-              <w:t>Almost There</w:t>
-            </w:r>
-          </w:p>
-        </w:tc>
-        <w:tc>
-          <w:tcPr>
-            <w:tcW w:w="1980" w:type="dxa"/>
-          </w:tcPr>
-          <w:p>
-            <w:r>
-              <w:t>Includes some multi-action or mis-formatted steps, and/or occasional active verb errors.</w:t>
-            </w:r>
-          </w:p>
-        </w:tc>
-        <w:tc>
-          <w:tcPr>
-            <w:tcW w:w="1620" w:type="dxa"/>
-          </w:tcPr>
-          <w:p>
-            <w:r>
-              <w:rPr>
-                <w:rFonts w:ascii="Verdana" w:hAnsi="Verdana" w:cstheme="majorHAnsi"/>
-              </w:rPr>
-              <w:t>2</w:t>
-            </w:r>
-          </w:p>
-        </w:tc>
-        <w:tc>
-          <w:tcPr>
-            <w:tcW w:w="1440" w:type="dxa"/>
-          </w:tcPr>
-          <w:p>
-            <w:r>
-              <w:rPr>
-                <w:rFonts w:ascii="Verdana" w:hAnsi="Verdana" w:cstheme="majorHAnsi"/>
-                <w:b/>
-                <w:bCs/>
-              </w:rPr>
-              <w:t>Needs Work</w:t>
-            </w:r>
-          </w:p>
-        </w:tc>
-        <w:tc>
-          <w:tcPr>
-            <w:tcW w:w="1980" w:type="dxa"/>
-          </w:tcPr>
-          <w:p>
-            <w:r>
-              <w:t>Includes many unclear/mis-ordered steps.</w:t>
-            </w:r>
-          </w:p>
-        </w:tc>
-        <w:tc>
-          <w:tcPr>
-            <w:tcW w:w="1710" w:type="dxa"/>
-          </w:tcPr>
-          <w:p>
-            <w:r>
-              <w:rPr>
-                <w:rFonts w:ascii="Verdana" w:hAnsi="Verdana" w:cstheme="majorHAnsi"/>
-              </w:rPr>
-              <w:t>1</w:t>
-            </w:r>
-          </w:p>
-        </w:tc>
-        <w:tc>
-          <w:tcPr>
-            <w:tcW w:w="1350" w:type="dxa"/>
-          </w:tcPr>
-          <w:p>
-            <w:r>
-              <w:rPr>
-                <w:rFonts w:ascii="Verdana" w:hAnsi="Verdana" w:cstheme="majorHAnsi"/>
-                <w:b/>
-                <w:bCs/>
-              </w:rPr>
-              <w:t>Missing</w:t>
-            </w:r>
-          </w:p>
-        </w:tc>
-        <w:tc>
-          <w:tcPr>
-            <w:tcW w:w="2340" w:type="dxa"/>
-          </w:tcPr>
-          <w:p>
-            <w:r>
-              <w:t>Steps missing or unclear.</w:t>
-            </w:r>
-          </w:p>
-        </w:tc>
-      </w:tr>
-      <w:tr>
-        <w:tc>
-          <w:tcPr>
-            <w:tcW w:w="3145" w:type="dxa"/>
-          </w:tcPr>
-          <w:p>
-            <w:r>
-              <w:t>Conclusion &amp; Troubleshooting</w:t>
-            </w:r>
-          </w:p>
-        </w:tc>
-        <w:tc>
-          <w:tcPr>
-            <w:tcW w:w="1530" w:type="dxa"/>
-          </w:tcPr>
-          <w:p>
-            <w:r>
-              <w:t>Wraps up document, explains what to do if it goes wrong, and includes contact info.</w:t>
-            </w:r>
-          </w:p>
-        </w:tc>
-        <w:tc>
-          <w:tcPr>
-            <w:tcW w:w="990" w:type="dxa"/>
-          </w:tcPr>
-          <w:p>
-            <w:r>
-              <w:rPr>
-                <w:rFonts w:ascii="Verdana" w:hAnsi="Verdana" w:cstheme="majorHAnsi"/>
-              </w:rPr>
-              <w:t>False</w:t>
-            </w:r>
-          </w:p>
-        </w:tc>
-        <w:tc>
-          <w:tcPr>
-            <w:tcW w:w="1170" w:type="dxa"/>
-          </w:tcPr>
-          <w:p>
-            <w:r>
-              <w:rPr>
-                <w:rFonts w:ascii="Verdana" w:hAnsi="Verdana" w:cstheme="majorHAnsi"/>
-              </w:rPr>
-              <w:t>5</w:t>
-            </w:r>
-          </w:p>
-        </w:tc>
-        <w:tc>
-          <w:tcPr>
-            <w:tcW w:w="1440" w:type="dxa"/>
-          </w:tcPr>
-          <w:p>
-            <w:r>
-              <w:rPr>
-                <w:rFonts w:ascii="Verdana" w:hAnsi="Verdana" w:cstheme="majorHAnsi"/>
-                <w:b/>
-                <w:bCs/>
-              </w:rPr>
-              <w:t>Exceeds Expectations</w:t>
-            </w:r>
-          </w:p>
-        </w:tc>
-        <w:tc>
-          <w:tcPr>
-            <w:tcW w:w="1980" w:type="dxa"/>
-          </w:tcPr>
-          <w:p>
-            <w:r>
-              <w:t>Provides a clear wrap-up with actionable troubleshooting and contact info.</w:t>
-            </w:r>
-          </w:p>
-        </w:tc>
-        <w:tc>
-          <w:tcPr>
-            <w:tcW w:w="1620" w:type="dxa"/>
-          </w:tcPr>
-          <w:p>
-            <w:r>
-              <w:rPr>
-                <w:rFonts w:ascii="Verdana" w:hAnsi="Verdana" w:cstheme="majorHAnsi"/>
-              </w:rPr>
-              <w:t>4</w:t>
-            </w:r>
-          </w:p>
-        </w:tc>
-        <w:tc>
-          <w:tcPr>
-            <w:tcW w:w="1260" w:type="dxa"/>
-          </w:tcPr>
-          <w:p>
-            <w:r>
-              <w:rPr>
-                <w:rFonts w:ascii="Verdana" w:hAnsi="Verdana" w:cstheme="majorHAnsi"/>
-                <w:b/>
-                <w:bCs/>
-              </w:rPr>
-              <w:t>Meets Expectations</w:t>
-            </w:r>
-          </w:p>
-        </w:tc>
-        <w:tc>
-          <w:tcPr>
-            <w:tcW w:w="1980" w:type="dxa"/>
-          </w:tcPr>
-          <w:p>
-            <w:r>
-              <w:t>Includes wrap-up, basic troubleshooting, and contact info.</w:t>
-            </w:r>
-          </w:p>
-        </w:tc>
-        <w:tc>
-          <w:tcPr>
-            <w:tcW w:w="1530" w:type="dxa"/>
-          </w:tcPr>
-          <w:p>
-            <w:r>
-              <w:rPr>
-                <w:rFonts w:ascii="Verdana" w:hAnsi="Verdana" w:cstheme="majorHAnsi"/>
-              </w:rPr>
-              <w:t>3</w:t>
-            </w:r>
-          </w:p>
-        </w:tc>
-        <w:tc>
-          <w:tcPr>
-            <w:tcW w:w="1440" w:type="dxa"/>
-          </w:tcPr>
-          <w:p>
-            <w:r>
-              <w:rPr>
-                <w:rFonts w:ascii="Verdana" w:hAnsi="Verdana" w:cstheme="majorHAnsi"/>
-                <w:b/>
-                <w:bCs/>
-              </w:rPr>
-              <w:t>Almost There</w:t>
-            </w:r>
-          </w:p>
-        </w:tc>
-        <w:tc>
-          <w:tcPr>
-            <w:tcW w:w="1980" w:type="dxa"/>
-          </w:tcPr>
-          <w:p>
-            <w:r>
-              <w:t>Omits or does not fully provide one element.</w:t>
-            </w:r>
-          </w:p>
-        </w:tc>
-        <w:tc>
-          <w:tcPr>
-            <w:tcW w:w="1620" w:type="dxa"/>
-          </w:tcPr>
-          <w:p>
-            <w:r>
-              <w:rPr>
-                <w:rFonts w:ascii="Verdana" w:hAnsi="Verdana" w:cstheme="majorHAnsi"/>
-              </w:rPr>
-              <w:t>2</w:t>
-            </w:r>
-          </w:p>
-        </w:tc>
-        <w:tc>
-          <w:tcPr>
-            <w:tcW w:w="1440" w:type="dxa"/>
-          </w:tcPr>
-          <w:p>
-            <w:r>
-              <w:rPr>
-                <w:rFonts w:ascii="Verdana" w:hAnsi="Verdana" w:cstheme="majorHAnsi"/>
-                <w:b/>
-                <w:bCs/>
-              </w:rPr>
-              <w:t>Needs Work</w:t>
-            </w:r>
-          </w:p>
-        </w:tc>
-        <w:tc>
-          <w:tcPr>
-            <w:tcW w:w="1980" w:type="dxa"/>
-          </w:tcPr>
-          <w:p>
-            <w:r>
-              <w:t>Omits more than one element (e.g., troubleshooting information missing).</w:t>
-            </w:r>
-          </w:p>
-        </w:tc>
-        <w:tc>
-          <w:tcPr>
-            <w:tcW w:w="1710" w:type="dxa"/>
-          </w:tcPr>
-          <w:p>
-            <w:r>
-              <w:rPr>
-                <w:rFonts w:ascii="Verdana" w:hAnsi="Verdana" w:cstheme="majorHAnsi"/>
-              </w:rPr>
-              <w:t>1</w:t>
-            </w:r>
-          </w:p>
-        </w:tc>
-        <w:tc>
-          <w:tcPr>
-            <w:tcW w:w="1350" w:type="dxa"/>
-          </w:tcPr>
-          <w:p>
-            <w:r>
-              <w:rPr>
-                <w:rFonts w:ascii="Verdana" w:hAnsi="Verdana" w:cstheme="majorHAnsi"/>
-                <w:b/>
-                <w:bCs/>
-              </w:rPr>
-              <w:t>Missing</w:t>
-            </w:r>
-          </w:p>
-        </w:tc>
-        <w:tc>
-          <w:tcPr>
-            <w:tcW w:w="2340" w:type="dxa"/>
-          </w:tcPr>
-          <w:p>
-            <w:r>
-              <w:t>Conclusion and troubleshooting information missing.</w:t>
-            </w:r>
-          </w:p>
-        </w:tc>
-      </w:tr>
-    </w:tbl>
-    <w:tbl>
-      <w:tblPr>
-        <w:tblStyle w:val="TableGrid"/>
-        <w:tblW w:w="30457" w:type="dxa"/>
-        <w:tblLayout w:type="fixed"/>
-        <w:tblLook w:val="04A0" w:firstRow="1" w:lastRow="0" w:firstColumn="1" w:lastColumn="0" w:noHBand="0" w:noVBand="1"/>
-      </w:tblPr>
-      <w:tblGrid>
-        <w:gridCol w:w="3132"/>
-        <w:gridCol w:w="1566"/>
-        <w:gridCol w:w="990"/>
-        <w:gridCol w:w="1170"/>
-        <w:gridCol w:w="1440"/>
-        <w:gridCol w:w="1980"/>
-        <w:gridCol w:w="1620"/>
-        <w:gridCol w:w="1260"/>
-        <w:gridCol w:w="1980"/>
-        <w:gridCol w:w="1530"/>
-        <w:gridCol w:w="1440"/>
-        <w:gridCol w:w="13"/>
-        <w:gridCol w:w="1967"/>
-        <w:gridCol w:w="1620"/>
-        <w:gridCol w:w="1440"/>
-        <w:gridCol w:w="1980"/>
-        <w:gridCol w:w="1620"/>
-        <w:gridCol w:w="1440"/>
-        <w:gridCol w:w="2269"/>
-      </w:tblGrid>
-      <w:tr>
-        <w:tc>
-          <w:tcPr>
-            <w:tcW w:w="3132" w:type="dxa"/>
-          </w:tcPr>
-          <w:p>
-            <w:pPr>
-              <w:rPr>
-                <w:rFonts w:ascii="Verdana" w:hAnsi="Verdana" w:cstheme="majorHAnsi"/>
-              </w:rPr>
-            </w:pPr>
-            <w:r>
-              <w:rPr>
-                <w:rFonts w:ascii="Verdana" w:hAnsi="Verdana" w:cstheme="majorHAnsi"/>
-              </w:rPr>
-              <w:t>Visuals</w:t>
-            </w:r>
-          </w:p>
-          <w:p>
-            <w:pPr>
-              <w:rPr>
-                <w:rFonts w:ascii="Verdana" w:hAnsi="Verdana" w:cstheme="majorHAnsi"/>
-              </w:rPr>
-            </w:pPr>
-          </w:p>
-        </w:tc>
-        <w:tc>
-          <w:tcPr>
-            <w:tcW w:w="1566" w:type="dxa"/>
-          </w:tcPr>
-          <w:p>
-            <w:pPr>
-              <w:rPr>
-                <w:rFonts w:ascii="Verdana" w:hAnsi="Verdana" w:cstheme="majorHAnsi"/>
-              </w:rPr>
-            </w:pPr>
-            <w:r>
-              <w:rPr>
-                <w:rFonts w:ascii="Verdana" w:hAnsi="Verdana" w:cstheme="majorHAnsi"/>
-              </w:rPr>
-              <w:t xml:space="preserve">Includes at least four relevant visuals, each with two-part captions. Refers directly to the visual in the text with clear </w:t>
-            </w:r>
-            <w:r>
-              <w:rPr>
-                <w:rFonts w:ascii="Verdana" w:hAnsi="Verdana" w:cstheme="majorHAnsi"/>
-              </w:rPr>
-              <w:lastRenderedPageBreak/>
-              <w:t>explanation and context. Avoids clipart.</w:t>
-            </w:r>
-          </w:p>
-        </w:tc>
-        <w:tc>
-          <w:tcPr>
-            <w:tcW w:w="990" w:type="dxa"/>
-          </w:tcPr>
-          <w:p>
-            <w:pPr>
-              <w:rPr>
-                <w:rFonts w:ascii="Verdana" w:hAnsi="Verdana" w:cstheme="majorHAnsi"/>
-              </w:rPr>
-            </w:pPr>
-            <w:r>
-              <w:rPr>
-                <w:rFonts w:ascii="Verdana" w:hAnsi="Verdana" w:cstheme="majorHAnsi"/>
-              </w:rPr>
-              <w:lastRenderedPageBreak/>
-              <w:t>False</w:t>
-            </w:r>
-          </w:p>
-        </w:tc>
-        <w:tc>
-          <w:tcPr>
-            <w:tcW w:w="1170" w:type="dxa"/>
-          </w:tcPr>
-          <w:p>
-            <w:pPr>
-              <w:rPr>
-                <w:rFonts w:ascii="Verdana" w:hAnsi="Verdana" w:cstheme="majorHAnsi"/>
-              </w:rPr>
-            </w:pPr>
-            <w:r>
-              <w:rPr>
-                <w:rFonts w:ascii="Verdana" w:hAnsi="Verdana" w:cstheme="majorHAnsi"/>
-              </w:rPr>
-              <w:t>5</w:t>
-            </w:r>
-          </w:p>
-        </w:tc>
-        <w:tc>
-          <w:tcPr>
-            <w:tcW w:w="1440" w:type="dxa"/>
-          </w:tcPr>
-          <w:p>
-            <w:pPr>
-              <w:rPr>
-                <w:rFonts w:ascii="Verdana" w:hAnsi="Verdana" w:cstheme="majorHAnsi"/>
-                <w:b/>
-                <w:bCs/>
-              </w:rPr>
-            </w:pPr>
-            <w:r>
-              <w:rPr>
-                <w:rFonts w:ascii="Verdana" w:hAnsi="Verdana" w:cstheme="majorHAnsi"/>
-                <w:b/>
-                <w:bCs/>
-              </w:rPr>
-              <w:t>Exceeds Expectations</w:t>
-            </w:r>
-          </w:p>
-        </w:tc>
-        <w:tc>
-          <w:tcPr>
-            <w:tcW w:w="1980" w:type="dxa"/>
-          </w:tcPr>
-          <w:p>
-            <w:pPr>
-              <w:rPr>
-                <w:rFonts w:ascii="Verdana" w:hAnsi="Verdana" w:cstheme="majorHAnsi"/>
-              </w:rPr>
-            </w:pPr>
-            <w:r>
-              <w:rPr>
-                <w:rFonts w:ascii="Verdana" w:hAnsi="Verdana" w:cstheme="majorHAnsi"/>
-              </w:rPr>
-              <w:t>Includes 4 or more relevant, professional visuals; provides clear two-part captions; refers directly in the text with full explanation and context.</w:t>
-            </w:r>
-          </w:p>
-        </w:tc>
-        <w:tc>
-          <w:tcPr>
-            <w:tcW w:w="1620" w:type="dxa"/>
-          </w:tcPr>
-          <w:p>
-            <w:pPr>
-              <w:rPr>
-                <w:rFonts w:ascii="Verdana" w:hAnsi="Verdana" w:cstheme="majorHAnsi"/>
-              </w:rPr>
-            </w:pPr>
-            <w:r>
-              <w:rPr>
-                <w:rFonts w:ascii="Verdana" w:hAnsi="Verdana" w:cstheme="majorHAnsi"/>
-              </w:rPr>
-              <w:t>4</w:t>
-            </w:r>
-          </w:p>
-        </w:tc>
-        <w:tc>
-          <w:tcPr>
-            <w:tcW w:w="1260" w:type="dxa"/>
-          </w:tcPr>
-          <w:p>
-            <w:pPr>
-              <w:rPr>
-                <w:rFonts w:ascii="Verdana" w:hAnsi="Verdana" w:cstheme="majorHAnsi"/>
-                <w:b/>
-                <w:bCs/>
-              </w:rPr>
-            </w:pPr>
-            <w:r>
-              <w:rPr>
-                <w:rFonts w:ascii="Verdana" w:hAnsi="Verdana" w:cstheme="majorHAnsi"/>
-                <w:b/>
-                <w:bCs/>
-              </w:rPr>
-              <w:t>Meets Expectations</w:t>
-            </w:r>
-          </w:p>
-        </w:tc>
-        <w:tc>
-          <w:tcPr>
-            <w:tcW w:w="1980" w:type="dxa"/>
-          </w:tcPr>
-          <w:p>
-            <w:pPr>
-              <w:rPr>
-                <w:rFonts w:ascii="Verdana" w:hAnsi="Verdana" w:cstheme="majorHAnsi"/>
-              </w:rPr>
-            </w:pPr>
-            <w:r>
-              <w:rPr>
-                <w:rFonts w:ascii="Verdana" w:hAnsi="Verdana" w:cstheme="majorHAnsi"/>
-              </w:rPr>
-              <w:t xml:space="preserve">Includes </w:t>
-            </w:r>
-            <w:r>
-              <w:t>4 or more useful visuals</w:t>
-            </w:r>
-            <w:r>
-              <w:rPr>
-                <w:rFonts w:ascii="Verdana" w:hAnsi="Verdana" w:cstheme="majorHAnsi"/>
-              </w:rPr>
-              <w:t xml:space="preserve"> with accurate two-part captions; refers directly in the text with clear explanation and context.</w:t>
-            </w:r>
-          </w:p>
-        </w:tc>
-        <w:tc>
-          <w:tcPr>
-            <w:tcW w:w="1530" w:type="dxa"/>
-          </w:tcPr>
-          <w:p>
-            <w:pPr>
-              <w:rPr>
-                <w:rFonts w:ascii="Verdana" w:hAnsi="Verdana" w:cstheme="majorHAnsi"/>
-              </w:rPr>
-            </w:pPr>
-            <w:r>
-              <w:rPr>
-                <w:rFonts w:ascii="Verdana" w:hAnsi="Verdana" w:cstheme="majorHAnsi"/>
-              </w:rPr>
-              <w:t>3</w:t>
-            </w:r>
-          </w:p>
-        </w:tc>
-        <w:tc>
-          <w:tcPr>
-            <w:tcW w:w="1453" w:type="dxa"/>
-            <w:gridSpan w:val="2"/>
-          </w:tcPr>
-          <w:p>
-            <w:pPr>
-              <w:rPr>
-                <w:rFonts w:ascii="Verdana" w:hAnsi="Verdana" w:cstheme="majorHAnsi"/>
-                <w:b/>
-                <w:bCs/>
-              </w:rPr>
-            </w:pPr>
-            <w:r>
-              <w:rPr>
-                <w:rFonts w:ascii="Verdana" w:hAnsi="Verdana" w:cstheme="majorHAnsi"/>
-                <w:b/>
-                <w:bCs/>
-              </w:rPr>
-              <w:t>Almost There</w:t>
-            </w:r>
-          </w:p>
-        </w:tc>
-        <w:tc>
-          <w:tcPr>
-            <w:tcW w:w="1967" w:type="dxa"/>
-          </w:tcPr>
-          <w:p>
-            <w:pPr>
-              <w:rPr>
-                <w:rFonts w:ascii="Verdana" w:hAnsi="Verdana" w:cstheme="majorHAnsi"/>
-              </w:rPr>
-            </w:pPr>
-            <w:r>
-              <w:rPr>
-                <w:rFonts w:ascii="Verdana" w:hAnsi="Verdana" w:cstheme="majorHAnsi"/>
-              </w:rPr>
-              <w:t>Includes 4 or more visuals but captions are incomplete, context is limited, or references are unclear.</w:t>
-            </w:r>
-          </w:p>
-        </w:tc>
-        <w:tc>
-          <w:tcPr>
-            <w:tcW w:w="1620" w:type="dxa"/>
-          </w:tcPr>
-          <w:p>
-            <w:pPr>
-              <w:rPr>
-                <w:rFonts w:ascii="Verdana" w:hAnsi="Verdana" w:cstheme="majorHAnsi"/>
-              </w:rPr>
-            </w:pPr>
-            <w:r>
-              <w:rPr>
-                <w:rFonts w:ascii="Verdana" w:hAnsi="Verdana" w:cstheme="majorHAnsi"/>
-              </w:rPr>
-              <w:t>2</w:t>
-            </w:r>
-          </w:p>
-        </w:tc>
-        <w:tc>
-          <w:tcPr>
-            <w:tcW w:w="1440" w:type="dxa"/>
-          </w:tcPr>
-          <w:p>
-            <w:pPr>
-              <w:rPr>
-                <w:rFonts w:ascii="Verdana" w:hAnsi="Verdana" w:cstheme="majorHAnsi"/>
-                <w:b/>
-                <w:bCs/>
-              </w:rPr>
-            </w:pPr>
-            <w:r>
-              <w:rPr>
-                <w:rFonts w:ascii="Verdana" w:hAnsi="Verdana" w:cstheme="majorHAnsi"/>
-                <w:b/>
-                <w:bCs/>
-              </w:rPr>
-              <w:t>Needs Work</w:t>
-            </w:r>
-          </w:p>
-        </w:tc>
-        <w:tc>
-          <w:tcPr>
-            <w:tcW w:w="1980" w:type="dxa"/>
-          </w:tcPr>
-          <w:p>
-            <w:pPr>
-              <w:rPr>
-                <w:rFonts w:ascii="Verdana" w:hAnsi="Verdana" w:cstheme="majorHAnsi"/>
-              </w:rPr>
-            </w:pPr>
-            <w:r>
-              <w:rPr>
-                <w:rFonts w:ascii="Verdana" w:hAnsi="Verdana" w:cstheme="majorHAnsi"/>
-              </w:rPr>
-              <w:t>Includes visuals that are weak, irrelevant, or unprofessional. Does not include captions or references in the text to explain them.</w:t>
-            </w:r>
-          </w:p>
-        </w:tc>
-        <w:tc>
-          <w:tcPr>
-            <w:tcW w:w="1620" w:type="dxa"/>
-          </w:tcPr>
-          <w:p>
-            <w:pPr>
-              <w:rPr>
-                <w:rFonts w:ascii="Verdana" w:hAnsi="Verdana" w:cstheme="majorHAnsi"/>
-              </w:rPr>
-            </w:pPr>
-            <w:r>
-              <w:rPr>
-                <w:rFonts w:ascii="Verdana" w:hAnsi="Verdana" w:cstheme="majorHAnsi"/>
-              </w:rPr>
-              <w:t>1</w:t>
-            </w:r>
-          </w:p>
-        </w:tc>
-        <w:tc>
-          <w:tcPr>
-            <w:tcW w:w="1440" w:type="dxa"/>
-          </w:tcPr>
-          <w:p>
-            <w:pPr>
-              <w:rPr>
-                <w:rFonts w:ascii="Verdana" w:hAnsi="Verdana" w:cstheme="majorHAnsi"/>
-                <w:b/>
-                <w:bCs/>
-              </w:rPr>
-            </w:pPr>
-            <w:r>
-              <w:rPr>
-                <w:rFonts w:ascii="Verdana" w:hAnsi="Verdana" w:cstheme="majorHAnsi"/>
-                <w:b/>
-                <w:bCs/>
-              </w:rPr>
-              <w:t>Missing</w:t>
-            </w:r>
-          </w:p>
-        </w:tc>
-        <w:tc>
-          <w:tcPr>
-            <w:tcW w:w="2269" w:type="dxa"/>
-          </w:tcPr>
-          <w:p>
-            <w:pPr>
-              <w:rPr>
-                <w:rFonts w:ascii="Verdana" w:hAnsi="Verdana" w:cstheme="majorHAnsi"/>
-              </w:rPr>
-            </w:pPr>
-            <w:r>
-              <w:rPr>
-                <w:rFonts w:ascii="Verdana" w:hAnsi="Verdana" w:cstheme="majorHAnsi"/>
-              </w:rPr>
-              <w:t>Uses clipart or irrelevant images OR includes fewer than 4 visuals.</w:t>
-            </w:r>
-          </w:p>
-        </w:tc>
-      </w:tr>
-      <w:tr>
-        <w:tc>
-          <w:tcPr>
-            <w:tcW w:w="3132" w:type="dxa"/>
-          </w:tcPr>
-          <w:p>
-            <w:pPr>
-              <w:rPr>
-                <w:rFonts w:ascii="Verdana" w:hAnsi="Verdana" w:cstheme="majorHAnsi"/>
-              </w:rPr>
-            </w:pPr>
-            <w:r>
-              <w:rPr>
-                <w:rFonts w:ascii="Verdana" w:hAnsi="Verdana" w:cstheme="majorHAnsi"/>
-              </w:rPr>
-              <w:t>Documentation (as needed)</w:t>
-            </w:r>
-          </w:p>
-        </w:tc>
-        <w:tc>
-          <w:tcPr>
-            <w:tcW w:w="1566" w:type="dxa"/>
-          </w:tcPr>
-          <w:p>
-            <w:pPr>
-              <w:rPr>
-                <w:rFonts w:ascii="Verdana" w:hAnsi="Verdana" w:cstheme="majorHAnsi"/>
-              </w:rPr>
-            </w:pPr>
-            <w:r>
-              <w:rPr>
-                <w:rFonts w:ascii="Verdana" w:hAnsi="Verdana" w:cstheme="majorHAnsi"/>
-              </w:rPr>
-              <w:t>Lists all sources in correct format.</w:t>
-            </w:r>
-          </w:p>
-        </w:tc>
-        <w:tc>
-          <w:tcPr>
-            <w:tcW w:w="990" w:type="dxa"/>
-          </w:tcPr>
-          <w:p>
-            <w:pPr>
-              <w:rPr>
-                <w:rFonts w:ascii="Verdana" w:hAnsi="Verdana" w:cstheme="majorHAnsi"/>
-              </w:rPr>
-            </w:pPr>
-            <w:r>
-              <w:rPr>
-                <w:rFonts w:ascii="Verdana" w:hAnsi="Verdana" w:cstheme="majorHAnsi"/>
-              </w:rPr>
-              <w:t>False</w:t>
-            </w:r>
-          </w:p>
-        </w:tc>
-        <w:tc>
-          <w:tcPr>
-            <w:tcW w:w="1170" w:type="dxa"/>
-          </w:tcPr>
-          <w:p>
-            <w:pPr>
-              <w:rPr>
-                <w:rFonts w:ascii="Verdana" w:hAnsi="Verdana" w:cstheme="majorHAnsi"/>
-              </w:rPr>
-            </w:pPr>
-            <w:r>
-              <w:rPr>
-                <w:rFonts w:ascii="Verdana" w:hAnsi="Verdana" w:cstheme="majorHAnsi"/>
-              </w:rPr>
-              <w:t>5</w:t>
-            </w:r>
-          </w:p>
-        </w:tc>
-        <w:tc>
-          <w:tcPr>
-            <w:tcW w:w="1440" w:type="dxa"/>
-          </w:tcPr>
-          <w:p>
-            <w:pPr>
-              <w:rPr>
-                <w:rFonts w:ascii="Verdana" w:hAnsi="Verdana" w:cstheme="majorHAnsi"/>
-                <w:b/>
-                <w:bCs/>
-              </w:rPr>
-            </w:pPr>
-            <w:r>
-              <w:rPr>
-                <w:rFonts w:ascii="Verdana" w:hAnsi="Verdana" w:cstheme="majorHAnsi"/>
-                <w:b/>
-                <w:bCs/>
-              </w:rPr>
-              <w:t>Exceeds Expectations</w:t>
-            </w:r>
-          </w:p>
-        </w:tc>
-        <w:tc>
-          <w:tcPr>
-            <w:tcW w:w="1980" w:type="dxa"/>
-          </w:tcPr>
-          <w:p>
-            <w:pPr>
-              <w:rPr>
-                <w:rFonts w:ascii="Verdana" w:hAnsi="Verdana" w:cstheme="majorHAnsi"/>
-              </w:rPr>
-            </w:pPr>
-            <w:r>
-              <w:rPr>
-                <w:rFonts w:ascii="Verdana" w:hAnsi="Verdana" w:cstheme="majorHAnsi"/>
-              </w:rPr>
-              <w:t>Cites all sources accurately with correct formatting.</w:t>
-            </w:r>
-          </w:p>
-        </w:tc>
-        <w:tc>
-          <w:tcPr>
-            <w:tcW w:w="1620" w:type="dxa"/>
-          </w:tcPr>
-          <w:p>
-            <w:pPr>
-              <w:rPr>
-                <w:rFonts w:ascii="Verdana" w:hAnsi="Verdana" w:cstheme="majorHAnsi"/>
-              </w:rPr>
-            </w:pPr>
-            <w:r>
-              <w:rPr>
-                <w:rFonts w:ascii="Verdana" w:hAnsi="Verdana" w:cstheme="majorHAnsi"/>
-              </w:rPr>
-              <w:t>4</w:t>
-            </w:r>
-          </w:p>
-        </w:tc>
-        <w:tc>
-          <w:tcPr>
-            <w:tcW w:w="1260" w:type="dxa"/>
-          </w:tcPr>
-          <w:p>
-            <w:pPr>
-              <w:rPr>
-                <w:rFonts w:ascii="Verdana" w:hAnsi="Verdana" w:cstheme="majorHAnsi"/>
-              </w:rPr>
-            </w:pPr>
-            <w:r>
-              <w:rPr>
-                <w:rFonts w:ascii="Verdana" w:hAnsi="Verdana" w:cstheme="majorHAnsi"/>
-                <w:b/>
-                <w:bCs/>
-              </w:rPr>
-              <w:t>Meets Expectations</w:t>
-            </w:r>
-          </w:p>
-        </w:tc>
-        <w:tc>
-          <w:tcPr>
-            <w:tcW w:w="1980" w:type="dxa"/>
-          </w:tcPr>
-          <w:p>
-            <w:pPr>
-              <w:rPr>
-                <w:rFonts w:ascii="Verdana" w:hAnsi="Verdana" w:cstheme="majorHAnsi"/>
-              </w:rPr>
-            </w:pPr>
-            <w:r>
-              <w:rPr>
-                <w:rFonts w:ascii="Verdana" w:hAnsi="Verdana" w:cstheme="majorHAnsi"/>
-              </w:rPr>
-              <w:t>Includes all sources with consistent formatting.</w:t>
-            </w:r>
-          </w:p>
-        </w:tc>
-        <w:tc>
-          <w:tcPr>
-            <w:tcW w:w="1530" w:type="dxa"/>
-          </w:tcPr>
-          <w:p>
-            <w:pPr>
-              <w:rPr>
-                <w:rFonts w:ascii="Verdana" w:hAnsi="Verdana" w:cstheme="majorHAnsi"/>
-              </w:rPr>
-            </w:pPr>
-            <w:r>
-              <w:rPr>
-                <w:rFonts w:ascii="Verdana" w:hAnsi="Verdana" w:cstheme="majorHAnsi"/>
-              </w:rPr>
-              <w:t>3</w:t>
-            </w:r>
-          </w:p>
-        </w:tc>
-        <w:tc>
-          <w:tcPr>
-            <w:tcW w:w="1440" w:type="dxa"/>
-          </w:tcPr>
-          <w:p>
-            <w:pPr>
-              <w:rPr>
-                <w:rFonts w:ascii="Verdana" w:hAnsi="Verdana" w:cstheme="majorHAnsi"/>
-              </w:rPr>
-            </w:pPr>
-            <w:r>
-              <w:rPr>
-                <w:rFonts w:ascii="Verdana" w:hAnsi="Verdana" w:cstheme="majorHAnsi"/>
-                <w:b/>
-                <w:bCs/>
-              </w:rPr>
-              <w:t>Almost There</w:t>
-            </w:r>
-          </w:p>
-        </w:tc>
-        <w:tc>
-          <w:tcPr>
-            <w:tcW w:w="1980" w:type="dxa"/>
-            <w:gridSpan w:val="2"/>
-          </w:tcPr>
-          <w:p>
-            <w:pPr>
-              <w:rPr>
-                <w:rFonts w:ascii="Verdana" w:hAnsi="Verdana" w:cstheme="majorHAnsi"/>
-              </w:rPr>
-            </w:pPr>
-            <w:r>
-              <w:rPr>
-                <w:rFonts w:ascii="Verdana" w:hAnsi="Verdana" w:cstheme="majorHAnsi"/>
-              </w:rPr>
-              <w:t>Omits a source and/or makes minor formatting errors.</w:t>
-            </w:r>
-          </w:p>
-        </w:tc>
-        <w:tc>
-          <w:tcPr>
-            <w:tcW w:w="1620" w:type="dxa"/>
-          </w:tcPr>
-          <w:p>
-            <w:pPr>
-              <w:rPr>
-                <w:rFonts w:ascii="Verdana" w:hAnsi="Verdana" w:cstheme="majorHAnsi"/>
-              </w:rPr>
-            </w:pPr>
-            <w:r>
-              <w:rPr>
-                <w:rFonts w:ascii="Verdana" w:hAnsi="Verdana" w:cstheme="majorHAnsi"/>
-              </w:rPr>
-              <w:t>2</w:t>
-            </w:r>
-          </w:p>
-        </w:tc>
-        <w:tc>
-          <w:tcPr>
-            <w:tcW w:w="1440" w:type="dxa"/>
-          </w:tcPr>
-          <w:p>
-            <w:pPr>
-              <w:rPr>
-                <w:rFonts w:ascii="Verdana" w:hAnsi="Verdana" w:cstheme="majorHAnsi"/>
-                <w:b/>
-                <w:bCs/>
-              </w:rPr>
-            </w:pPr>
-            <w:r>
-              <w:rPr>
-                <w:rFonts w:ascii="Verdana" w:hAnsi="Verdana" w:cstheme="majorHAnsi"/>
-                <w:b/>
-                <w:bCs/>
-              </w:rPr>
-              <w:t>Needs Work</w:t>
-            </w:r>
-          </w:p>
-        </w:tc>
-        <w:tc>
-          <w:tcPr>
-            <w:tcW w:w="1980" w:type="dxa"/>
-          </w:tcPr>
-          <w:p>
-            <w:pPr>
-              <w:rPr>
-                <w:rFonts w:ascii="Verdana" w:hAnsi="Verdana" w:cstheme="majorHAnsi"/>
-              </w:rPr>
-            </w:pPr>
-            <w:r>
-              <w:rPr>
-                <w:rFonts w:ascii="Verdana" w:hAnsi="Verdana" w:cstheme="majorHAnsi"/>
-              </w:rPr>
-              <w:t xml:space="preserve">Omits </w:t>
-            </w:r>
-            <w:r>
-              <w:rPr>
-                <w:rFonts w:ascii="Verdana" w:hAnsi="Verdana" w:cstheme="majorHAnsi"/>
-              </w:rPr>
-              <w:t>two or more</w:t>
-            </w:r>
-            <w:r>
-              <w:rPr>
-                <w:rFonts w:ascii="Verdana" w:hAnsi="Verdana" w:cstheme="majorHAnsi"/>
-              </w:rPr>
-              <w:t xml:space="preserve"> sources and/or makes frequent formatting errors.</w:t>
-            </w:r>
-          </w:p>
-        </w:tc>
-        <w:tc>
-          <w:tcPr>
-            <w:tcW w:w="1620" w:type="dxa"/>
-          </w:tcPr>
-          <w:p>
-            <w:pPr>
-              <w:rPr>
-                <w:rFonts w:ascii="Verdana" w:hAnsi="Verdana" w:cstheme="majorHAnsi"/>
-              </w:rPr>
-            </w:pPr>
-            <w:r>
-              <w:rPr>
-                <w:rFonts w:ascii="Verdana" w:hAnsi="Verdana" w:cstheme="majorHAnsi"/>
-              </w:rPr>
-              <w:t>1</w:t>
-            </w:r>
-          </w:p>
-        </w:tc>
-        <w:tc>
-          <w:tcPr>
-            <w:tcW w:w="1440" w:type="dxa"/>
-          </w:tcPr>
-          <w:p>
-            <w:pPr>
-              <w:rPr>
-                <w:rFonts w:ascii="Verdana" w:hAnsi="Verdana" w:cstheme="majorHAnsi"/>
-                <w:b/>
-                <w:bCs/>
-              </w:rPr>
-            </w:pPr>
-            <w:r>
-              <w:rPr>
-                <w:rFonts w:ascii="Verdana" w:hAnsi="Verdana" w:cstheme="majorHAnsi"/>
-                <w:b/>
-                <w:bCs/>
-              </w:rPr>
-              <w:t>Missing</w:t>
-            </w:r>
-          </w:p>
-        </w:tc>
-        <w:tc>
-          <w:tcPr>
-            <w:tcW w:w="2269" w:type="dxa"/>
-          </w:tcPr>
-          <w:p>
-            <w:pPr>
-              <w:rPr>
-                <w:rFonts w:ascii="Verdana" w:hAnsi="Verdana" w:cstheme="majorHAnsi"/>
-              </w:rPr>
-            </w:pPr>
-            <w:r>
-              <w:rPr>
-                <w:rFonts w:ascii="Verdana" w:hAnsi="Verdana" w:cstheme="majorHAnsi"/>
-              </w:rPr>
-              <w:t>Section missing.</w:t>
+            <w:tcW w:w="2029" w:type="dxa"/>
+          </w:tcPr>
+          <w:p>
+            <w:pPr>
+              <w:rPr>
+                <w:rFonts w:asciiTheme="majorHAnsi" w:hAnsiTheme="majorHAnsi" w:cstheme="majorHAnsi"/>
+              </w:rPr>
+            </w:pPr>
+            <w:r>
+              <w:rPr>
+                <w:rFonts w:asciiTheme="majorHAnsi" w:hAnsiTheme="majorHAnsi" w:cstheme="majorHAnsi"/>
+              </w:rPr>
+              <w:t>Conclusion</w:t>
+            </w:r>
+            <w:r>
+              <w:rPr>
+                <w:rFonts w:asciiTheme="majorHAnsi" w:hAnsiTheme="majorHAnsi" w:cstheme="majorHAnsi"/>
+              </w:rPr>
+              <w:t>, contact information,</w:t>
+            </w:r>
+            <w:r>
+              <w:rPr>
+                <w:rFonts w:asciiTheme="majorHAnsi" w:hAnsiTheme="majorHAnsi" w:cstheme="majorHAnsi"/>
+              </w:rPr>
+              <w:t xml:space="preserve"> and troubleshooting information missing.</w:t>
             </w:r>
           </w:p>
         </w:tc>
@@ -3208,47 +2570,53 @@
       <w:tr>
         <w:tc>
           <w:tcPr>
-            <w:tcW w:w="3132" w:type="dxa"/>
-          </w:tcPr>
-          <w:p>
-            <w:pPr>
-              <w:rPr>
-                <w:rFonts w:ascii="Verdana" w:hAnsi="Verdana" w:cstheme="majorHAnsi"/>
-              </w:rPr>
-            </w:pPr>
-            <w:r>
-              <w:t>Cover Memo</w:t>
-            </w:r>
-          </w:p>
-        </w:tc>
-        <w:tc>
-          <w:tcPr>
-            <w:tcW w:w="1566" w:type="dxa"/>
-          </w:tcPr>
-          <w:p>
-            <w:pPr>
-              <w:rPr>
-                <w:rFonts w:ascii="Verdana" w:hAnsi="Verdana" w:cstheme="majorHAnsi"/>
-              </w:rPr>
-            </w:pPr>
-            <w:r>
-              <w:t>Uses neutral-news structure; Explains purpose of the memo, indicates the intended audience and purpose for the user document, clearly connects user document to report topic. Includes contact info.</w:t>
-            </w:r>
-          </w:p>
-        </w:tc>
-        <w:tc>
-          <w:tcPr>
-            <w:tcW w:w="990" w:type="dxa"/>
-          </w:tcPr>
-          <w:p>
-            <w:pPr>
-              <w:rPr>
-                <w:rFonts w:ascii="Verdana" w:hAnsi="Verdana" w:cstheme="majorHAnsi"/>
-              </w:rPr>
-            </w:pPr>
-            <w:r>
-              <w:rPr>
-                <w:rFonts w:ascii="Verdana" w:hAnsi="Verdana" w:cstheme="majorHAnsi"/>
+            <w:tcW w:w="1972" w:type="dxa"/>
+          </w:tcPr>
+          <w:p>
+            <w:pPr>
+              <w:rPr>
+                <w:rFonts w:asciiTheme="majorHAnsi" w:hAnsiTheme="majorHAnsi" w:cstheme="majorHAnsi"/>
+              </w:rPr>
+            </w:pPr>
+            <w:r>
+              <w:rPr>
+                <w:rFonts w:asciiTheme="majorHAnsi" w:hAnsiTheme="majorHAnsi" w:cstheme="majorHAnsi"/>
+              </w:rPr>
+              <w:t>Visuals</w:t>
+            </w:r>
+          </w:p>
+        </w:tc>
+        <w:tc>
+          <w:tcPr>
+            <w:tcW w:w="1892" w:type="dxa"/>
+          </w:tcPr>
+          <w:p>
+            <w:pPr>
+              <w:rPr>
+                <w:rFonts w:asciiTheme="majorHAnsi" w:hAnsiTheme="majorHAnsi" w:cstheme="majorHAnsi"/>
+              </w:rPr>
+            </w:pPr>
+            <w:r>
+              <w:rPr>
+                <w:rFonts w:asciiTheme="majorHAnsi" w:hAnsiTheme="majorHAnsi" w:cstheme="majorHAnsi"/>
+              </w:rPr>
+              <w:t>Includes at least four relevant visuals, each with two-part captions. Refers directly to the visual in the text with clear explanation and context. Avoids clipart.</w:t>
+            </w:r>
+          </w:p>
+        </w:tc>
+        <w:tc>
+          <w:tcPr>
+            <w:tcW w:w="701" w:type="dxa"/>
+          </w:tcPr>
+          <w:p>
+            <w:pPr>
+              <w:rPr>
+                <w:rFonts w:asciiTheme="majorHAnsi" w:hAnsiTheme="majorHAnsi" w:cstheme="majorHAnsi"/>
+              </w:rPr>
+            </w:pPr>
+            <w:r>
+              <w:rPr>
+                <w:rFonts w:asciiTheme="majorHAnsi" w:hAnsiTheme="majorHAnsi" w:cstheme="majorHAnsi"/>
               </w:rPr>
               <w:t>False</w:t>
             </w:r>
@@ -3256,37 +2624,37 @@
         </w:tc>
         <w:tc>
           <w:tcPr>
-            <w:tcW w:w="1170" w:type="dxa"/>
-          </w:tcPr>
-          <w:p>
-            <w:pPr>
-              <w:rPr>
-                <w:rFonts w:ascii="Verdana" w:hAnsi="Verdana" w:cstheme="majorHAnsi"/>
-              </w:rPr>
-            </w:pPr>
-            <w:r>
-              <w:rPr>
-                <w:rFonts w:ascii="Verdana" w:hAnsi="Verdana" w:cstheme="majorHAnsi"/>
-              </w:rPr>
-              <w:t>5</w:t>
-            </w:r>
-          </w:p>
-        </w:tc>
-        <w:tc>
-          <w:tcPr>
-            <w:tcW w:w="1440" w:type="dxa"/>
-          </w:tcPr>
-          <w:p>
-            <w:pPr>
-              <w:rPr>
-                <w:rFonts w:ascii="Verdana" w:hAnsi="Verdana" w:cstheme="majorHAnsi"/>
+            <w:tcW w:w="1606" w:type="dxa"/>
+          </w:tcPr>
+          <w:p>
+            <w:pPr>
+              <w:rPr>
+                <w:rFonts w:asciiTheme="majorHAnsi" w:hAnsiTheme="majorHAnsi" w:cstheme="majorHAnsi"/>
+              </w:rPr>
+            </w:pPr>
+            <w:r>
+              <w:rPr>
+                <w:rFonts w:asciiTheme="majorHAnsi" w:hAnsiTheme="majorHAnsi" w:cstheme="majorHAnsi"/>
+              </w:rPr>
+              <w:t>12</w:t>
+            </w:r>
+          </w:p>
+        </w:tc>
+        <w:tc>
+          <w:tcPr>
+            <w:tcW w:w="1418" w:type="dxa"/>
+          </w:tcPr>
+          <w:p>
+            <w:pPr>
+              <w:rPr>
+                <w:rFonts w:asciiTheme="majorHAnsi" w:hAnsiTheme="majorHAnsi" w:cstheme="majorHAnsi"/>
                 <w:b/>
                 <w:bCs/>
               </w:rPr>
             </w:pPr>
             <w:r>
               <w:rPr>
-                <w:rFonts w:ascii="Verdana" w:hAnsi="Verdana" w:cstheme="majorHAnsi"/>
+                <w:rFonts w:asciiTheme="majorHAnsi" w:hAnsiTheme="majorHAnsi" w:cstheme="majorHAnsi"/>
                 <w:b/>
                 <w:bCs/>
               </w:rPr>
@@ -3296,233 +2664,251 @@
         </w:tc>
         <w:tc>
           <w:tcPr>
-            <w:tcW w:w="1980" w:type="dxa"/>
-          </w:tcPr>
-          <w:p>
-            <w:pPr>
-              <w:rPr>
-                <w:rFonts w:ascii="Verdana" w:hAnsi="Verdana" w:cstheme="majorHAnsi"/>
-              </w:rPr>
-            </w:pPr>
-            <w:r>
-              <w:t>Thoroughly explains audience, use, and connection to report topic. Uses memo format flawlessly.</w:t>
-            </w:r>
-          </w:p>
-        </w:tc>
-        <w:tc>
-          <w:tcPr>
-            <w:tcW w:w="1620" w:type="dxa"/>
-          </w:tcPr>
-          <w:p>
-            <w:pPr>
-              <w:rPr>
-                <w:rFonts w:ascii="Verdana" w:hAnsi="Verdana" w:cstheme="majorHAnsi"/>
-              </w:rPr>
-            </w:pPr>
-            <w:r>
-              <w:rPr>
-                <w:rFonts w:ascii="Verdana" w:hAnsi="Verdana" w:cstheme="majorHAnsi"/>
-              </w:rPr>
-              <w:t>4</w:t>
-            </w:r>
-          </w:p>
-        </w:tc>
-        <w:tc>
-          <w:tcPr>
-            <w:tcW w:w="1260" w:type="dxa"/>
-          </w:tcPr>
-          <w:p>
-            <w:pPr>
-              <w:rPr>
-                <w:rFonts w:ascii="Verdana" w:hAnsi="Verdana" w:cstheme="majorHAnsi"/>
-              </w:rPr>
-            </w:pPr>
-            <w:r>
-              <w:rPr>
-                <w:rFonts w:ascii="Verdana" w:hAnsi="Verdana" w:cstheme="majorHAnsi"/>
+            <w:tcW w:w="2413" w:type="dxa"/>
+          </w:tcPr>
+          <w:p>
+            <w:pPr>
+              <w:rPr>
+                <w:rFonts w:asciiTheme="majorHAnsi" w:hAnsiTheme="majorHAnsi" w:cstheme="majorHAnsi"/>
+              </w:rPr>
+            </w:pPr>
+            <w:r>
+              <w:rPr>
+                <w:rFonts w:asciiTheme="majorHAnsi" w:hAnsiTheme="majorHAnsi" w:cstheme="majorHAnsi"/>
+              </w:rPr>
+              <w:t>Includes 4 or more relevant, professional visuals; provides clear two-part captions; refers directly in the text with full explanation and context.</w:t>
+            </w:r>
+          </w:p>
+        </w:tc>
+        <w:tc>
+          <w:tcPr>
+            <w:tcW w:w="1576" w:type="dxa"/>
+          </w:tcPr>
+          <w:p>
+            <w:pPr>
+              <w:rPr>
+                <w:rFonts w:asciiTheme="majorHAnsi" w:hAnsiTheme="majorHAnsi" w:cstheme="majorHAnsi"/>
+              </w:rPr>
+            </w:pPr>
+            <w:r>
+              <w:rPr>
+                <w:rFonts w:asciiTheme="majorHAnsi" w:hAnsiTheme="majorHAnsi" w:cstheme="majorHAnsi"/>
+              </w:rPr>
+              <w:t>10</w:t>
+            </w:r>
+          </w:p>
+        </w:tc>
+        <w:tc>
+          <w:tcPr>
+            <w:tcW w:w="1389" w:type="dxa"/>
+          </w:tcPr>
+          <w:p>
+            <w:pPr>
+              <w:rPr>
+                <w:rFonts w:asciiTheme="majorHAnsi" w:hAnsiTheme="majorHAnsi" w:cstheme="majorHAnsi"/>
                 <w:b/>
                 <w:bCs/>
               </w:rPr>
-              <w:t>Meets Expectations</w:t>
-            </w:r>
-          </w:p>
-        </w:tc>
-        <w:tc>
-          <w:tcPr>
-            <w:tcW w:w="1980" w:type="dxa"/>
-          </w:tcPr>
-          <w:p>
-            <w:pPr>
-              <w:rPr>
-                <w:rFonts w:ascii="Verdana" w:hAnsi="Verdana" w:cstheme="majorHAnsi"/>
-              </w:rPr>
-            </w:pPr>
-            <w:r>
-              <w:t>Explains audience and purpose for the user document with clear connection to the report topic. Uses memo format accurately.</w:t>
-            </w:r>
-          </w:p>
-        </w:tc>
-        <w:tc>
-          <w:tcPr>
-            <w:tcW w:w="1530" w:type="dxa"/>
-          </w:tcPr>
-          <w:p>
-            <w:pPr>
-              <w:rPr>
-                <w:rFonts w:ascii="Verdana" w:hAnsi="Verdana" w:cstheme="majorHAnsi"/>
-              </w:rPr>
-            </w:pPr>
-            <w:r>
-              <w:rPr>
-                <w:rFonts w:ascii="Verdana" w:hAnsi="Verdana" w:cstheme="majorHAnsi"/>
-              </w:rPr>
-              <w:t>3</w:t>
-            </w:r>
-          </w:p>
-        </w:tc>
-        <w:tc>
-          <w:tcPr>
-            <w:tcW w:w="1440" w:type="dxa"/>
-          </w:tcPr>
-          <w:p>
-            <w:pPr>
-              <w:rPr>
-                <w:rFonts w:ascii="Verdana" w:hAnsi="Verdana" w:cstheme="majorHAnsi"/>
-              </w:rPr>
-            </w:pPr>
-            <w:r>
-              <w:rPr>
-                <w:rFonts w:ascii="Verdana" w:hAnsi="Verdana" w:cstheme="majorHAnsi"/>
+            </w:pPr>
+            <w:r>
+              <w:rPr>
+                <w:rFonts w:asciiTheme="majorHAnsi" w:hAnsiTheme="majorHAnsi" w:cstheme="majorHAnsi"/>
                 <w:b/>
                 <w:bCs/>
               </w:rPr>
-              <w:t>Almost There</w:t>
-            </w:r>
-          </w:p>
-        </w:tc>
-        <w:tc>
-          <w:tcPr>
-            <w:tcW w:w="1980" w:type="dxa"/>
-            <w:gridSpan w:val="2"/>
-          </w:tcPr>
-          <w:p>
-            <w:pPr>
-              <w:rPr>
-                <w:rFonts w:ascii="Verdana" w:hAnsi="Verdana" w:cstheme="majorHAnsi"/>
-              </w:rPr>
-            </w:pPr>
-            <w:r>
-              <w:t>Provides some incomplete or unclear content and/or makes minor errors in memo format.</w:t>
-            </w:r>
-          </w:p>
-        </w:tc>
-        <w:tc>
-          <w:tcPr>
-            <w:tcW w:w="1620" w:type="dxa"/>
-          </w:tcPr>
-          <w:p>
-            <w:pPr>
-              <w:rPr>
-                <w:rFonts w:ascii="Verdana" w:hAnsi="Verdana" w:cstheme="majorHAnsi"/>
-              </w:rPr>
-            </w:pPr>
-            <w:r>
-              <w:rPr>
-                <w:rFonts w:ascii="Verdana" w:hAnsi="Verdana" w:cstheme="majorHAnsi"/>
-              </w:rPr>
-              <w:t>2</w:t>
-            </w:r>
-          </w:p>
-        </w:tc>
-        <w:tc>
-          <w:tcPr>
-            <w:tcW w:w="1440" w:type="dxa"/>
-          </w:tcPr>
-          <w:p>
-            <w:pPr>
-              <w:rPr>
-                <w:rFonts w:ascii="Verdana" w:hAnsi="Verdana" w:cstheme="majorHAnsi"/>
+              <w:t>Meets Expectations</w:t>
+            </w:r>
+          </w:p>
+        </w:tc>
+        <w:tc>
+          <w:tcPr>
+            <w:tcW w:w="1991" w:type="dxa"/>
+          </w:tcPr>
+          <w:p>
+            <w:pPr>
+              <w:rPr>
+                <w:rFonts w:asciiTheme="majorHAnsi" w:hAnsiTheme="majorHAnsi" w:cstheme="majorHAnsi"/>
+              </w:rPr>
+            </w:pPr>
+            <w:r>
+              <w:rPr>
+                <w:rFonts w:asciiTheme="majorHAnsi" w:hAnsiTheme="majorHAnsi" w:cstheme="majorHAnsi"/>
+              </w:rPr>
+              <w:t>Includes 4 or more useful visuals with accurate two-part captions; refers directly in the text with clear explanation and context.</w:t>
+            </w:r>
+          </w:p>
+        </w:tc>
+        <w:tc>
+          <w:tcPr>
+            <w:tcW w:w="1606" w:type="dxa"/>
+          </w:tcPr>
+          <w:p>
+            <w:pPr>
+              <w:rPr>
+                <w:rFonts w:asciiTheme="majorHAnsi" w:hAnsiTheme="majorHAnsi" w:cstheme="majorHAnsi"/>
+              </w:rPr>
+            </w:pPr>
+            <w:r>
+              <w:rPr>
+                <w:rFonts w:asciiTheme="majorHAnsi" w:hAnsiTheme="majorHAnsi" w:cstheme="majorHAnsi"/>
+              </w:rPr>
+              <w:t>7</w:t>
+            </w:r>
+          </w:p>
+        </w:tc>
+        <w:tc>
+          <w:tcPr>
+            <w:tcW w:w="1418" w:type="dxa"/>
+          </w:tcPr>
+          <w:p>
+            <w:pPr>
+              <w:rPr>
+                <w:rFonts w:asciiTheme="majorHAnsi" w:hAnsiTheme="majorHAnsi" w:cstheme="majorHAnsi"/>
                 <w:b/>
                 <w:bCs/>
               </w:rPr>
             </w:pPr>
             <w:r>
               <w:rPr>
-                <w:rFonts w:ascii="Verdana" w:hAnsi="Verdana" w:cstheme="majorHAnsi"/>
+                <w:rFonts w:asciiTheme="majorHAnsi" w:hAnsiTheme="majorHAnsi" w:cstheme="majorHAnsi"/>
                 <w:b/>
                 <w:bCs/>
               </w:rPr>
-              <w:t>Needs Work</w:t>
-            </w:r>
-          </w:p>
-        </w:tc>
-        <w:tc>
-          <w:tcPr>
-            <w:tcW w:w="1980" w:type="dxa"/>
-          </w:tcPr>
-          <w:p>
-            <w:pPr>
-              <w:rPr>
-                <w:rFonts w:ascii="Verdana" w:hAnsi="Verdana" w:cstheme="majorHAnsi"/>
-              </w:rPr>
-            </w:pPr>
-            <w:r>
-              <w:t>Is missing significant information and/or uses incorrect memo format.</w:t>
-            </w:r>
-          </w:p>
-        </w:tc>
-        <w:tc>
-          <w:tcPr>
-            <w:tcW w:w="1620" w:type="dxa"/>
-          </w:tcPr>
-          <w:p>
-            <w:pPr>
-              <w:rPr>
-                <w:rFonts w:ascii="Verdana" w:hAnsi="Verdana" w:cstheme="majorHAnsi"/>
-              </w:rPr>
-            </w:pPr>
-            <w:r>
-              <w:rPr>
-                <w:rFonts w:ascii="Verdana" w:hAnsi="Verdana" w:cstheme="majorHAnsi"/>
-              </w:rPr>
-              <w:t>1</w:t>
-            </w:r>
-          </w:p>
-        </w:tc>
-        <w:tc>
-          <w:tcPr>
-            <w:tcW w:w="1440" w:type="dxa"/>
-          </w:tcPr>
-          <w:p>
-            <w:pPr>
-              <w:rPr>
-                <w:rFonts w:ascii="Verdana" w:hAnsi="Verdana" w:cstheme="majorHAnsi"/>
+              <w:t>Almost There</w:t>
+            </w:r>
+          </w:p>
+        </w:tc>
+        <w:tc>
+          <w:tcPr>
+            <w:tcW w:w="2029" w:type="dxa"/>
+          </w:tcPr>
+          <w:p>
+            <w:pPr>
+              <w:rPr>
+                <w:rFonts w:asciiTheme="majorHAnsi" w:hAnsiTheme="majorHAnsi" w:cstheme="majorHAnsi"/>
+              </w:rPr>
+            </w:pPr>
+            <w:r>
+              <w:rPr>
+                <w:rFonts w:asciiTheme="majorHAnsi" w:hAnsiTheme="majorHAnsi" w:cstheme="majorHAnsi"/>
+              </w:rPr>
+              <w:t>Includes 4 or more visuals but captions are incomplete, context is limited, or references are unclear.</w:t>
+            </w:r>
+          </w:p>
+        </w:tc>
+        <w:tc>
+          <w:tcPr>
+            <w:tcW w:w="1606" w:type="dxa"/>
+          </w:tcPr>
+          <w:p>
+            <w:pPr>
+              <w:rPr>
+                <w:rFonts w:asciiTheme="majorHAnsi" w:hAnsiTheme="majorHAnsi" w:cstheme="majorHAnsi"/>
+              </w:rPr>
+            </w:pPr>
+            <w:r>
+              <w:rPr>
+                <w:rFonts w:asciiTheme="majorHAnsi" w:hAnsiTheme="majorHAnsi" w:cstheme="majorHAnsi"/>
+              </w:rPr>
+              <w:t>5</w:t>
+            </w:r>
+          </w:p>
+        </w:tc>
+        <w:tc>
+          <w:tcPr>
+            <w:tcW w:w="1418" w:type="dxa"/>
+          </w:tcPr>
+          <w:p>
+            <w:pPr>
+              <w:rPr>
+                <w:rFonts w:asciiTheme="majorHAnsi" w:hAnsiTheme="majorHAnsi" w:cstheme="majorHAnsi"/>
                 <w:b/>
                 <w:bCs/>
               </w:rPr>
             </w:pPr>
             <w:r>
               <w:rPr>
-                <w:rFonts w:ascii="Verdana" w:hAnsi="Verdana" w:cstheme="majorHAnsi"/>
+                <w:rFonts w:asciiTheme="majorHAnsi" w:hAnsiTheme="majorHAnsi" w:cstheme="majorHAnsi"/>
                 <w:b/>
                 <w:bCs/>
               </w:rPr>
+              <w:t>Needs Work</w:t>
+            </w:r>
+          </w:p>
+        </w:tc>
+        <w:tc>
+          <w:tcPr>
+            <w:tcW w:w="2029" w:type="dxa"/>
+          </w:tcPr>
+          <w:p>
+            <w:pPr>
+              <w:rPr>
+                <w:rFonts w:asciiTheme="majorHAnsi" w:hAnsiTheme="majorHAnsi" w:cstheme="majorHAnsi"/>
+              </w:rPr>
+            </w:pPr>
+            <w:r>
+              <w:rPr>
+                <w:rFonts w:asciiTheme="majorHAnsi" w:hAnsiTheme="majorHAnsi" w:cstheme="majorHAnsi"/>
+              </w:rPr>
+              <w:t>Includes visuals that are weak, irrelevant, or unprofessional. Does not include captions or references in the text to explain them.</w:t>
+            </w:r>
+          </w:p>
+        </w:tc>
+        <w:tc>
+          <w:tcPr>
+            <w:tcW w:w="1606" w:type="dxa"/>
+          </w:tcPr>
+          <w:p>
+            <w:pPr>
+              <w:rPr>
+                <w:rFonts w:asciiTheme="majorHAnsi" w:hAnsiTheme="majorHAnsi" w:cstheme="majorHAnsi"/>
+              </w:rPr>
+            </w:pPr>
+            <w:r>
+              <w:rPr>
+                <w:rFonts w:asciiTheme="majorHAnsi" w:hAnsiTheme="majorHAnsi" w:cstheme="majorHAnsi"/>
+              </w:rPr>
+              <w:t>0</w:t>
+            </w:r>
+          </w:p>
+        </w:tc>
+        <w:tc>
+          <w:tcPr>
+            <w:tcW w:w="1418" w:type="dxa"/>
+          </w:tcPr>
+          <w:p>
+            <w:pPr>
+              <w:rPr>
+                <w:rFonts w:asciiTheme="majorHAnsi" w:hAnsiTheme="majorHAnsi" w:cstheme="majorHAnsi"/>
+                <w:b/>
+                <w:bCs/>
+              </w:rPr>
+            </w:pPr>
+            <w:r>
+              <w:rPr>
+                <w:rFonts w:asciiTheme="majorHAnsi" w:hAnsiTheme="majorHAnsi" w:cstheme="majorHAnsi"/>
+                <w:b/>
+                <w:bCs/>
+              </w:rPr>
               <w:t>Missing</w:t>
             </w:r>
           </w:p>
         </w:tc>
         <w:tc>
           <w:tcPr>
-            <w:tcW w:w="2269" w:type="dxa"/>
-          </w:tcPr>
-          <w:p>
-            <w:pPr>
-              <w:rPr>
-                <w:rFonts w:ascii="Verdana" w:hAnsi="Verdana" w:cstheme="majorHAnsi"/>
-              </w:rPr>
-            </w:pPr>
-            <w:r>
-              <w:t>Cover Memo is missing.</w:t>
+            <w:tcW w:w="2029" w:type="dxa"/>
+          </w:tcPr>
+          <w:p>
+            <w:pPr>
+              <w:rPr>
+                <w:rFonts w:asciiTheme="majorHAnsi" w:hAnsiTheme="majorHAnsi" w:cstheme="majorHAnsi"/>
+              </w:rPr>
+            </w:pPr>
+            <w:r>
+              <w:rPr>
+                <w:rFonts w:asciiTheme="majorHAnsi" w:hAnsiTheme="majorHAnsi" w:cstheme="majorHAnsi"/>
+              </w:rPr>
+              <w:t>Uses clipart or irrelevant images OR includes fewer than 4 visuals.</w:t>
             </w:r>
           </w:p>
         </w:tc>
@@ -3530,93 +2916,91 @@
       <w:tr>
         <w:tc>
           <w:tcPr>
-            <w:tcW w:w="3132" w:type="dxa"/>
-          </w:tcPr>
-          <w:p>
-            <w:pPr>
-              <w:rPr>
-                <w:rFonts w:ascii="Verdana" w:hAnsi="Verdana" w:cstheme="majorHAnsi"/>
-              </w:rPr>
-            </w:pPr>
-            <w:r>
-              <w:rPr>
-                <w:rFonts w:ascii="Verdana" w:hAnsi="Verdana" w:cstheme="majorHAnsi"/>
-              </w:rPr>
-              <w:t>Document Design &amp; Use of CRAP Design Principles</w:t>
-            </w:r>
-          </w:p>
-        </w:tc>
-        <w:tc>
-          <w:tcPr>
-            <w:tcW w:w="1566" w:type="dxa"/>
-          </w:tcPr>
-          <w:p>
-            <w:pPr>
-              <w:rPr>
-                <w:rFonts w:ascii="Verdana" w:hAnsi="Verdana" w:cstheme="majorHAnsi"/>
-              </w:rPr>
-            </w:pPr>
-            <w:r>
-              <w:t xml:space="preserve">Uses headings, lists, spacing, and paragraphing. Uses CRAP design principles, fonts, chunking, and other formatting elements </w:t>
-            </w:r>
-            <w:r>
-              <w:lastRenderedPageBreak/>
-              <w:t>effectively to increase readability.</w:t>
-            </w:r>
-          </w:p>
-        </w:tc>
-        <w:tc>
-          <w:tcPr>
-            <w:tcW w:w="990" w:type="dxa"/>
-          </w:tcPr>
-          <w:p>
-            <w:pPr>
-              <w:rPr>
-                <w:rFonts w:ascii="Verdana" w:hAnsi="Verdana" w:cstheme="majorHAnsi"/>
-              </w:rPr>
-            </w:pPr>
-            <w:r>
-              <w:rPr>
-                <w:rFonts w:ascii="Verdana" w:hAnsi="Verdana" w:cstheme="majorHAnsi"/>
-              </w:rPr>
-              <w:lastRenderedPageBreak/>
+            <w:tcW w:w="1972" w:type="dxa"/>
+          </w:tcPr>
+          <w:p>
+            <w:pPr>
+              <w:rPr>
+                <w:rFonts w:asciiTheme="majorHAnsi" w:hAnsiTheme="majorHAnsi" w:cstheme="majorHAnsi"/>
+              </w:rPr>
+            </w:pPr>
+            <w:r>
+              <w:rPr>
+                <w:rFonts w:asciiTheme="majorHAnsi" w:hAnsiTheme="majorHAnsi" w:cstheme="majorHAnsi"/>
+              </w:rPr>
+              <w:t>Documentation (as needed)</w:t>
+            </w:r>
+          </w:p>
+        </w:tc>
+        <w:tc>
+          <w:tcPr>
+            <w:tcW w:w="1892" w:type="dxa"/>
+          </w:tcPr>
+          <w:p>
+            <w:pPr>
+              <w:rPr>
+                <w:rFonts w:asciiTheme="majorHAnsi" w:hAnsiTheme="majorHAnsi" w:cstheme="majorHAnsi"/>
+              </w:rPr>
+            </w:pPr>
+            <w:r>
+              <w:rPr>
+                <w:rFonts w:asciiTheme="majorHAnsi" w:hAnsiTheme="majorHAnsi" w:cstheme="majorHAnsi"/>
+              </w:rPr>
+              <w:t>Lists all sources in correct format.</w:t>
+            </w:r>
+          </w:p>
+        </w:tc>
+        <w:tc>
+          <w:tcPr>
+            <w:tcW w:w="701" w:type="dxa"/>
+          </w:tcPr>
+          <w:p>
+            <w:pPr>
+              <w:rPr>
+                <w:rFonts w:asciiTheme="majorHAnsi" w:hAnsiTheme="majorHAnsi" w:cstheme="majorHAnsi"/>
+              </w:rPr>
+            </w:pPr>
+            <w:r>
+              <w:rPr>
+                <w:rFonts w:asciiTheme="majorHAnsi" w:hAnsiTheme="majorHAnsi" w:cstheme="majorHAnsi"/>
+              </w:rPr>
               <w:t>False</w:t>
             </w:r>
           </w:p>
         </w:tc>
         <w:tc>
           <w:tcPr>
-            <w:tcW w:w="1170" w:type="dxa"/>
-          </w:tcPr>
-          <w:p>
-            <w:pPr>
-              <w:rPr>
-                <w:rFonts w:ascii="Verdana" w:hAnsi="Verdana" w:cstheme="majorHAnsi"/>
-              </w:rPr>
-            </w:pPr>
-            <w:r>
-              <w:rPr>
-                <w:rFonts w:ascii="Verdana" w:hAnsi="Verdana" w:cstheme="majorHAnsi"/>
-              </w:rPr>
-              <w:t>5</w:t>
-            </w:r>
-          </w:p>
-        </w:tc>
-        <w:tc>
-          <w:tcPr>
-            <w:tcW w:w="1440" w:type="dxa"/>
-          </w:tcPr>
-          <w:p>
-            <w:pPr>
-              <w:rPr>
-                <w:rFonts w:ascii="Verdana" w:hAnsi="Verdana" w:cstheme="majorHAnsi"/>
+            <w:tcW w:w="1606" w:type="dxa"/>
+          </w:tcPr>
+          <w:p>
+            <w:pPr>
+              <w:rPr>
+                <w:rFonts w:asciiTheme="majorHAnsi" w:hAnsiTheme="majorHAnsi" w:cstheme="majorHAnsi"/>
+              </w:rPr>
+            </w:pPr>
+            <w:r>
+              <w:rPr>
+                <w:rFonts w:asciiTheme="majorHAnsi" w:hAnsiTheme="majorHAnsi" w:cstheme="majorHAnsi"/>
+              </w:rPr>
+              <w:t>12</w:t>
+            </w:r>
+          </w:p>
+        </w:tc>
+        <w:tc>
+          <w:tcPr>
+            <w:tcW w:w="1418" w:type="dxa"/>
+          </w:tcPr>
+          <w:p>
+            <w:pPr>
+              <w:rPr>
+                <w:rFonts w:asciiTheme="majorHAnsi" w:hAnsiTheme="majorHAnsi" w:cstheme="majorHAnsi"/>
                 <w:b/>
                 <w:bCs/>
               </w:rPr>
             </w:pPr>
             <w:r>
               <w:rPr>
-                <w:rFonts w:ascii="Verdana" w:hAnsi="Verdana" w:cstheme="majorHAnsi"/>
+                <w:rFonts w:asciiTheme="majorHAnsi" w:hAnsiTheme="majorHAnsi" w:cstheme="majorHAnsi"/>
                 <w:b/>
                 <w:bCs/>
               </w:rPr>
@@ -3626,61 +3010,53 @@
         </w:tc>
         <w:tc>
           <w:tcPr>
-            <w:tcW w:w="1980" w:type="dxa"/>
-          </w:tcPr>
-          <w:p>
-            <w:pPr>
-              <w:rPr>
-                <w:rFonts w:ascii="Verdana" w:hAnsi="Verdana" w:cstheme="majorHAnsi"/>
-              </w:rPr>
-            </w:pPr>
-            <w:r>
-              <w:rPr>
-                <w:rFonts w:ascii="Verdana" w:hAnsi="Verdana" w:cstheme="majorHAnsi"/>
-              </w:rPr>
-              <w:t xml:space="preserve">Uses flawless formatting. Shows strong contrast between headings and the document paragraphs. Uses spacing, fonts, and chunking and CRAP design </w:t>
-            </w:r>
-            <w:r>
-              <w:rPr>
-                <w:rFonts w:ascii="Verdana" w:hAnsi="Verdana" w:cstheme="majorHAnsi"/>
-              </w:rPr>
-              <w:lastRenderedPageBreak/>
-              <w:t>principles to make the message highly readable and professional.</w:t>
-            </w:r>
-          </w:p>
-        </w:tc>
-        <w:tc>
-          <w:tcPr>
-            <w:tcW w:w="1620" w:type="dxa"/>
-          </w:tcPr>
-          <w:p>
-            <w:pPr>
-              <w:rPr>
-                <w:rFonts w:ascii="Verdana" w:hAnsi="Verdana" w:cstheme="majorHAnsi"/>
-              </w:rPr>
-            </w:pPr>
-            <w:r>
-              <w:rPr>
-                <w:rFonts w:ascii="Verdana" w:hAnsi="Verdana" w:cstheme="majorHAnsi"/>
-              </w:rPr>
-              <w:lastRenderedPageBreak/>
-              <w:t>4</w:t>
-            </w:r>
-          </w:p>
-        </w:tc>
-        <w:tc>
-          <w:tcPr>
-            <w:tcW w:w="1260" w:type="dxa"/>
-          </w:tcPr>
-          <w:p>
-            <w:pPr>
-              <w:rPr>
-                <w:rFonts w:ascii="Verdana" w:hAnsi="Verdana" w:cstheme="majorHAnsi"/>
-              </w:rPr>
-            </w:pPr>
-            <w:r>
-              <w:rPr>
-                <w:rFonts w:ascii="Verdana" w:hAnsi="Verdana" w:cstheme="majorHAnsi"/>
+            <w:tcW w:w="2413" w:type="dxa"/>
+          </w:tcPr>
+          <w:p>
+            <w:pPr>
+              <w:rPr>
+                <w:rFonts w:asciiTheme="majorHAnsi" w:hAnsiTheme="majorHAnsi" w:cstheme="majorHAnsi"/>
+              </w:rPr>
+            </w:pPr>
+            <w:r>
+              <w:rPr>
+                <w:rFonts w:asciiTheme="majorHAnsi" w:hAnsiTheme="majorHAnsi" w:cstheme="majorHAnsi"/>
+              </w:rPr>
+              <w:t>Cites all sources accurately with correct formatting.</w:t>
+            </w:r>
+          </w:p>
+        </w:tc>
+        <w:tc>
+          <w:tcPr>
+            <w:tcW w:w="1576" w:type="dxa"/>
+          </w:tcPr>
+          <w:p>
+            <w:pPr>
+              <w:rPr>
+                <w:rFonts w:asciiTheme="majorHAnsi" w:hAnsiTheme="majorHAnsi" w:cstheme="majorHAnsi"/>
+              </w:rPr>
+            </w:pPr>
+            <w:r>
+              <w:rPr>
+                <w:rFonts w:asciiTheme="majorHAnsi" w:hAnsiTheme="majorHAnsi" w:cstheme="majorHAnsi"/>
+              </w:rPr>
+              <w:t>10</w:t>
+            </w:r>
+          </w:p>
+        </w:tc>
+        <w:tc>
+          <w:tcPr>
+            <w:tcW w:w="1389" w:type="dxa"/>
+          </w:tcPr>
+          <w:p>
+            <w:pPr>
+              <w:rPr>
+                <w:rFonts w:asciiTheme="majorHAnsi" w:hAnsiTheme="majorHAnsi" w:cstheme="majorHAnsi"/>
+              </w:rPr>
+            </w:pPr>
+            <w:r>
+              <w:rPr>
+                <w:rFonts w:asciiTheme="majorHAnsi" w:hAnsiTheme="majorHAnsi" w:cstheme="majorHAnsi"/>
                 <w:b/>
                 <w:bCs/>
               </w:rPr>
@@ -3690,61 +3066,59 @@
         </w:tc>
         <w:tc>
           <w:tcPr>
-            <w:tcW w:w="1980" w:type="dxa"/>
-          </w:tcPr>
-          <w:p>
-            <w:pPr>
-              <w:rPr>
-                <w:rFonts w:ascii="Verdana" w:hAnsi="Verdana" w:cstheme="majorHAnsi"/>
-              </w:rPr>
-            </w:pPr>
-            <w:r>
-              <w:rPr>
-                <w:rFonts w:ascii="Verdana" w:hAnsi="Verdana" w:cstheme="majorHAnsi"/>
-              </w:rPr>
-              <w:t xml:space="preserve">Uses accurate and appropriate formatting. Formats headings, spacing, and CRAP design principles consistently. Uses lists, horizontal rules, and </w:t>
-            </w:r>
-            <w:r>
-              <w:rPr>
-                <w:rFonts w:ascii="Verdana" w:hAnsi="Verdana" w:cstheme="majorHAnsi"/>
-              </w:rPr>
-              <w:lastRenderedPageBreak/>
-              <w:t>boxes as effective visual elements.</w:t>
-            </w:r>
-          </w:p>
-        </w:tc>
-        <w:tc>
-          <w:tcPr>
-            <w:tcW w:w="1530" w:type="dxa"/>
-          </w:tcPr>
-          <w:p>
-            <w:pPr>
-              <w:rPr>
-                <w:rFonts w:ascii="Verdana" w:hAnsi="Verdana" w:cstheme="majorHAnsi"/>
-              </w:rPr>
-            </w:pPr>
-            <w:r>
-              <w:rPr>
-                <w:rFonts w:ascii="Verdana" w:hAnsi="Verdana" w:cstheme="majorHAnsi"/>
-              </w:rPr>
-              <w:lastRenderedPageBreak/>
-              <w:t>3</w:t>
-            </w:r>
-          </w:p>
-        </w:tc>
-        <w:tc>
-          <w:tcPr>
-            <w:tcW w:w="1440" w:type="dxa"/>
-          </w:tcPr>
-          <w:p>
-            <w:pPr>
-              <w:rPr>
-                <w:rFonts w:ascii="Verdana" w:hAnsi="Verdana" w:cstheme="majorHAnsi"/>
-              </w:rPr>
-            </w:pPr>
-            <w:r>
-              <w:rPr>
-                <w:rFonts w:ascii="Verdana" w:hAnsi="Verdana" w:cstheme="majorHAnsi"/>
+            <w:tcW w:w="1991" w:type="dxa"/>
+          </w:tcPr>
+          <w:p>
+            <w:pPr>
+              <w:rPr>
+                <w:rFonts w:asciiTheme="majorHAnsi" w:hAnsiTheme="majorHAnsi" w:cstheme="majorHAnsi"/>
+              </w:rPr>
+            </w:pPr>
+            <w:r>
+              <w:rPr>
+                <w:rFonts w:asciiTheme="majorHAnsi" w:hAnsiTheme="majorHAnsi" w:cstheme="majorHAnsi"/>
+              </w:rPr>
+              <w:t>Includes all sources with consistent formatting</w:t>
+            </w:r>
+            <w:r>
+              <w:rPr>
+                <w:rFonts w:asciiTheme="majorHAnsi" w:hAnsiTheme="majorHAnsi" w:cstheme="majorHAnsi"/>
+              </w:rPr>
+              <w:t xml:space="preserve"> OR No documentation needed.</w:t>
+            </w:r>
+          </w:p>
+        </w:tc>
+        <w:tc>
+          <w:tcPr>
+            <w:tcW w:w="1606" w:type="dxa"/>
+          </w:tcPr>
+          <w:p>
+            <w:pPr>
+              <w:rPr>
+                <w:rFonts w:asciiTheme="majorHAnsi" w:hAnsiTheme="majorHAnsi" w:cstheme="majorHAnsi"/>
+              </w:rPr>
+            </w:pPr>
+            <w:r>
+              <w:rPr>
+                <w:rFonts w:asciiTheme="majorHAnsi" w:hAnsiTheme="majorHAnsi" w:cstheme="majorHAnsi"/>
+              </w:rPr>
+              <w:t>7</w:t>
+            </w:r>
+          </w:p>
+        </w:tc>
+        <w:tc>
+          <w:tcPr>
+            <w:tcW w:w="1418" w:type="dxa"/>
+          </w:tcPr>
+          <w:p>
+            <w:pPr>
+              <w:rPr>
+                <w:rFonts w:asciiTheme="majorHAnsi" w:hAnsiTheme="majorHAnsi" w:cstheme="majorHAnsi"/>
+              </w:rPr>
+            </w:pPr>
+            <w:r>
+              <w:rPr>
+                <w:rFonts w:asciiTheme="majorHAnsi" w:hAnsiTheme="majorHAnsi" w:cstheme="majorHAnsi"/>
                 <w:b/>
                 <w:bCs/>
               </w:rPr>
@@ -3754,56 +3128,55 @@
         </w:tc>
         <w:tc>
           <w:tcPr>
-            <w:tcW w:w="1980" w:type="dxa"/>
-            <w:gridSpan w:val="2"/>
-          </w:tcPr>
-          <w:p>
-            <w:pPr>
-              <w:rPr>
-                <w:rFonts w:ascii="Verdana" w:hAnsi="Verdana" w:cstheme="majorHAnsi"/>
-              </w:rPr>
-            </w:pPr>
-            <w:r>
-              <w:rPr>
-                <w:rFonts w:ascii="Verdana" w:hAnsi="Verdana" w:cstheme="majorHAnsi"/>
-              </w:rPr>
-              <w:t>May include minor formatting errors and/or includes minor errors in headings, paragraphing, spacing, or application of CRAP design principles.</w:t>
-            </w:r>
-          </w:p>
-        </w:tc>
-        <w:tc>
-          <w:tcPr>
-            <w:tcW w:w="1620" w:type="dxa"/>
-          </w:tcPr>
-          <w:p>
-            <w:pPr>
-              <w:rPr>
-                <w:rFonts w:ascii="Verdana" w:hAnsi="Verdana" w:cstheme="majorHAnsi"/>
-              </w:rPr>
-            </w:pPr>
-            <w:r>
-              <w:rPr>
-                <w:rFonts w:ascii="Verdana" w:hAnsi="Verdana" w:cstheme="majorHAnsi"/>
-              </w:rPr>
-              <w:t>2</w:t>
-            </w:r>
-          </w:p>
-        </w:tc>
-        <w:tc>
-          <w:tcPr>
-            <w:tcW w:w="1440" w:type="dxa"/>
-          </w:tcPr>
-          <w:p>
-            <w:pPr>
-              <w:rPr>
-                <w:rFonts w:ascii="Verdana" w:hAnsi="Verdana" w:cstheme="majorHAnsi"/>
+            <w:tcW w:w="2029" w:type="dxa"/>
+          </w:tcPr>
+          <w:p>
+            <w:pPr>
+              <w:rPr>
+                <w:rFonts w:asciiTheme="majorHAnsi" w:hAnsiTheme="majorHAnsi" w:cstheme="majorHAnsi"/>
+              </w:rPr>
+            </w:pPr>
+            <w:r>
+              <w:rPr>
+                <w:rFonts w:asciiTheme="majorHAnsi" w:hAnsiTheme="majorHAnsi" w:cstheme="majorHAnsi"/>
+              </w:rPr>
+              <w:t>Omits a source and/or makes minor formatting errors.</w:t>
+            </w:r>
+          </w:p>
+        </w:tc>
+        <w:tc>
+          <w:tcPr>
+            <w:tcW w:w="1606" w:type="dxa"/>
+          </w:tcPr>
+          <w:p>
+            <w:pPr>
+              <w:rPr>
+                <w:rFonts w:asciiTheme="majorHAnsi" w:hAnsiTheme="majorHAnsi" w:cstheme="majorHAnsi"/>
+              </w:rPr>
+            </w:pPr>
+            <w:r>
+              <w:rPr>
+                <w:rFonts w:asciiTheme="majorHAnsi" w:hAnsiTheme="majorHAnsi" w:cstheme="majorHAnsi"/>
+              </w:rPr>
+              <w:t>5</w:t>
+            </w:r>
+          </w:p>
+        </w:tc>
+        <w:tc>
+          <w:tcPr>
+            <w:tcW w:w="1418" w:type="dxa"/>
+          </w:tcPr>
+          <w:p>
+            <w:pPr>
+              <w:rPr>
+                <w:rFonts w:asciiTheme="majorHAnsi" w:hAnsiTheme="majorHAnsi" w:cstheme="majorHAnsi"/>
                 <w:b/>
                 <w:bCs/>
               </w:rPr>
             </w:pPr>
             <w:r>
               <w:rPr>
-                <w:rFonts w:ascii="Verdana" w:hAnsi="Verdana" w:cstheme="majorHAnsi"/>
+                <w:rFonts w:asciiTheme="majorHAnsi" w:hAnsiTheme="majorHAnsi" w:cstheme="majorHAnsi"/>
                 <w:b/>
                 <w:bCs/>
               </w:rPr>
@@ -3813,63 +3186,55 @@
         </w:tc>
         <w:tc>
           <w:tcPr>
-            <w:tcW w:w="1980" w:type="dxa"/>
-          </w:tcPr>
-          <w:p>
-            <w:pPr>
-              <w:rPr>
-                <w:rFonts w:ascii="Verdana" w:hAnsi="Verdana" w:cstheme="majorHAnsi"/>
-              </w:rPr>
-            </w:pPr>
-            <w:r>
-              <w:rPr>
-                <w:rFonts w:ascii="Verdana" w:hAnsi="Verdana" w:cstheme="majorHAnsi"/>
-              </w:rPr>
-              <w:t xml:space="preserve">Uses incorrect formatting, inadequate contrast between headings and text, large paragraphs, and/or inaccurate spacing. Inconsistently </w:t>
-            </w:r>
-            <w:r>
-              <w:rPr>
-                <w:rFonts w:ascii="Verdana" w:hAnsi="Verdana" w:cstheme="majorHAnsi"/>
-              </w:rPr>
-              <w:lastRenderedPageBreak/>
-              <w:t>applies CRAP design principles.</w:t>
-            </w:r>
-          </w:p>
-        </w:tc>
-        <w:tc>
-          <w:tcPr>
-            <w:tcW w:w="1620" w:type="dxa"/>
-          </w:tcPr>
-          <w:p>
-            <w:pPr>
-              <w:rPr>
-                <w:rFonts w:ascii="Verdana" w:hAnsi="Verdana" w:cstheme="majorHAnsi"/>
-              </w:rPr>
-            </w:pPr>
-            <w:r>
-              <w:rPr>
-                <w:rFonts w:ascii="Verdana" w:hAnsi="Verdana" w:cstheme="majorHAnsi"/>
-              </w:rPr>
-              <w:lastRenderedPageBreak/>
-              <w:t>1</w:t>
-            </w:r>
-          </w:p>
-        </w:tc>
-        <w:tc>
-          <w:tcPr>
-            <w:tcW w:w="1440" w:type="dxa"/>
-          </w:tcPr>
-          <w:p>
-            <w:pPr>
-              <w:rPr>
-                <w:rFonts w:ascii="Verdana" w:hAnsi="Verdana" w:cstheme="majorHAnsi"/>
+            <w:tcW w:w="2029" w:type="dxa"/>
+          </w:tcPr>
+          <w:p>
+            <w:pPr>
+              <w:rPr>
+                <w:rFonts w:asciiTheme="majorHAnsi" w:hAnsiTheme="majorHAnsi" w:cstheme="majorHAnsi"/>
+              </w:rPr>
+            </w:pPr>
+            <w:r>
+              <w:rPr>
+                <w:rFonts w:asciiTheme="majorHAnsi" w:hAnsiTheme="majorHAnsi" w:cstheme="majorHAnsi"/>
+              </w:rPr>
+              <w:t>Omits two or more sources and/or makes frequent formatting errors.</w:t>
+            </w:r>
+          </w:p>
+        </w:tc>
+        <w:tc>
+          <w:tcPr>
+            <w:tcW w:w="1606" w:type="dxa"/>
+          </w:tcPr>
+          <w:p>
+            <w:pPr>
+              <w:rPr>
+                <w:rFonts w:asciiTheme="majorHAnsi" w:hAnsiTheme="majorHAnsi" w:cstheme="majorHAnsi"/>
+              </w:rPr>
+            </w:pPr>
+            <w:r>
+              <w:rPr>
+                <w:rFonts w:asciiTheme="majorHAnsi" w:hAnsiTheme="majorHAnsi" w:cstheme="majorHAnsi"/>
+              </w:rPr>
+              <w:t>0</w:t>
+            </w:r>
+          </w:p>
+        </w:tc>
+        <w:tc>
+          <w:tcPr>
+            <w:tcW w:w="1418" w:type="dxa"/>
+          </w:tcPr>
+          <w:p>
+            <w:pPr>
+              <w:rPr>
+                <w:rFonts w:asciiTheme="majorHAnsi" w:hAnsiTheme="majorHAnsi" w:cstheme="majorHAnsi"/>
                 <w:b/>
                 <w:bCs/>
               </w:rPr>
             </w:pPr>
             <w:r>
               <w:rPr>
-                <w:rFonts w:ascii="Verdana" w:hAnsi="Verdana" w:cstheme="majorHAnsi"/>
+                <w:rFonts w:asciiTheme="majorHAnsi" w:hAnsiTheme="majorHAnsi" w:cstheme="majorHAnsi"/>
                 <w:b/>
                 <w:bCs/>
               </w:rPr>
@@ -3879,19 +3244,19 @@
         </w:tc>
         <w:tc>
           <w:tcPr>
-            <w:tcW w:w="2269" w:type="dxa"/>
-          </w:tcPr>
-          <w:p>
-            <w:pPr>
-              <w:rPr>
-                <w:rFonts w:ascii="Verdana" w:hAnsi="Verdana" w:cstheme="majorHAnsi"/>
-              </w:rPr>
-            </w:pPr>
-            <w:r>
-              <w:rPr>
-                <w:rFonts w:ascii="Verdana" w:hAnsi="Verdana" w:cstheme="majorHAnsi"/>
-              </w:rPr>
-              <w:t>Does not meet formatting or design requirements.</w:t>
+            <w:tcW w:w="2029" w:type="dxa"/>
+          </w:tcPr>
+          <w:p>
+            <w:pPr>
+              <w:rPr>
+                <w:rFonts w:asciiTheme="majorHAnsi" w:hAnsiTheme="majorHAnsi" w:cstheme="majorHAnsi"/>
+              </w:rPr>
+            </w:pPr>
+            <w:r>
+              <w:rPr>
+                <w:rFonts w:asciiTheme="majorHAnsi" w:hAnsiTheme="majorHAnsi" w:cstheme="majorHAnsi"/>
+              </w:rPr>
+              <w:t>Section missing.</w:t>
             </w:r>
           </w:p>
         </w:tc>
@@ -3899,53 +3264,53 @@
       <w:tr>
         <w:tc>
           <w:tcPr>
-            <w:tcW w:w="3132" w:type="dxa"/>
-          </w:tcPr>
-          <w:p>
-            <w:pPr>
-              <w:rPr>
-                <w:rFonts w:ascii="Verdana" w:hAnsi="Verdana" w:cstheme="majorHAnsi"/>
-              </w:rPr>
-            </w:pPr>
-            <w:r>
-              <w:rPr>
-                <w:rFonts w:ascii="Verdana" w:hAnsi="Verdana" w:cstheme="majorHAnsi"/>
-              </w:rPr>
-              <w:t>Tone &amp; Plain Language</w:t>
-            </w:r>
-          </w:p>
-        </w:tc>
-        <w:tc>
-          <w:tcPr>
-            <w:tcW w:w="1566" w:type="dxa"/>
-          </w:tcPr>
-          <w:p>
-            <w:pPr>
-              <w:rPr>
-                <w:rFonts w:ascii="Verdana" w:hAnsi="Verdana" w:cstheme="majorHAnsi"/>
-              </w:rPr>
-            </w:pPr>
-            <w:r>
-              <w:rPr>
-                <w:rFonts w:ascii="Verdana" w:hAnsi="Verdana" w:cstheme="majorHAnsi"/>
-              </w:rPr>
-              <w:t xml:space="preserve">Uses clear, objective, professional tone. Uses short sentences and other plain language techniques. </w:t>
-            </w:r>
-          </w:p>
-        </w:tc>
-        <w:tc>
-          <w:tcPr>
-            <w:tcW w:w="990" w:type="dxa"/>
-          </w:tcPr>
-          <w:p>
-            <w:pPr>
-              <w:rPr>
-                <w:rFonts w:ascii="Verdana" w:hAnsi="Verdana" w:cstheme="majorHAnsi"/>
-              </w:rPr>
-            </w:pPr>
-            <w:r>
-              <w:rPr>
-                <w:rFonts w:ascii="Verdana" w:hAnsi="Verdana" w:cstheme="majorHAnsi"/>
+            <w:tcW w:w="1972" w:type="dxa"/>
+          </w:tcPr>
+          <w:p>
+            <w:pPr>
+              <w:rPr>
+                <w:rFonts w:asciiTheme="majorHAnsi" w:hAnsiTheme="majorHAnsi" w:cstheme="majorHAnsi"/>
+              </w:rPr>
+            </w:pPr>
+            <w:r>
+              <w:rPr>
+                <w:rFonts w:asciiTheme="majorHAnsi" w:hAnsiTheme="majorHAnsi" w:cstheme="majorHAnsi"/>
+              </w:rPr>
+              <w:t>Document Design &amp; Use of CRAP Design Principles</w:t>
+            </w:r>
+          </w:p>
+        </w:tc>
+        <w:tc>
+          <w:tcPr>
+            <w:tcW w:w="1892" w:type="dxa"/>
+          </w:tcPr>
+          <w:p>
+            <w:pPr>
+              <w:rPr>
+                <w:rFonts w:asciiTheme="majorHAnsi" w:hAnsiTheme="majorHAnsi" w:cstheme="majorHAnsi"/>
+              </w:rPr>
+            </w:pPr>
+            <w:r>
+              <w:rPr>
+                <w:rFonts w:asciiTheme="majorHAnsi" w:hAnsiTheme="majorHAnsi" w:cstheme="majorHAnsi"/>
+              </w:rPr>
+              <w:t>Uses headings, lists, spacing, and paragraphing. Uses CRAP design principles, fonts, chunking, and other formatting elements effectively to increase readability.</w:t>
+            </w:r>
+          </w:p>
+        </w:tc>
+        <w:tc>
+          <w:tcPr>
+            <w:tcW w:w="701" w:type="dxa"/>
+          </w:tcPr>
+          <w:p>
+            <w:pPr>
+              <w:rPr>
+                <w:rFonts w:asciiTheme="majorHAnsi" w:hAnsiTheme="majorHAnsi" w:cstheme="majorHAnsi"/>
+              </w:rPr>
+            </w:pPr>
+            <w:r>
+              <w:rPr>
+                <w:rFonts w:asciiTheme="majorHAnsi" w:hAnsiTheme="majorHAnsi" w:cstheme="majorHAnsi"/>
               </w:rPr>
               <w:t>False</w:t>
             </w:r>
@@ -3953,37 +3318,37 @@
         </w:tc>
         <w:tc>
           <w:tcPr>
-            <w:tcW w:w="1170" w:type="dxa"/>
-          </w:tcPr>
-          <w:p>
-            <w:pPr>
-              <w:rPr>
-                <w:rFonts w:ascii="Verdana" w:hAnsi="Verdana" w:cstheme="majorHAnsi"/>
-              </w:rPr>
-            </w:pPr>
-            <w:r>
-              <w:rPr>
-                <w:rFonts w:ascii="Verdana" w:hAnsi="Verdana" w:cstheme="majorHAnsi"/>
-              </w:rPr>
-              <w:t>5</w:t>
-            </w:r>
-          </w:p>
-        </w:tc>
-        <w:tc>
-          <w:tcPr>
-            <w:tcW w:w="1440" w:type="dxa"/>
-          </w:tcPr>
-          <w:p>
-            <w:pPr>
-              <w:rPr>
-                <w:rFonts w:ascii="Verdana" w:hAnsi="Verdana" w:cstheme="majorHAnsi"/>
+            <w:tcW w:w="1606" w:type="dxa"/>
+          </w:tcPr>
+          <w:p>
+            <w:pPr>
+              <w:rPr>
+                <w:rFonts w:asciiTheme="majorHAnsi" w:hAnsiTheme="majorHAnsi" w:cstheme="majorHAnsi"/>
+              </w:rPr>
+            </w:pPr>
+            <w:r>
+              <w:rPr>
+                <w:rFonts w:asciiTheme="majorHAnsi" w:hAnsiTheme="majorHAnsi" w:cstheme="majorHAnsi"/>
+              </w:rPr>
+              <w:t>12</w:t>
+            </w:r>
+          </w:p>
+        </w:tc>
+        <w:tc>
+          <w:tcPr>
+            <w:tcW w:w="1418" w:type="dxa"/>
+          </w:tcPr>
+          <w:p>
+            <w:pPr>
+              <w:rPr>
+                <w:rFonts w:asciiTheme="majorHAnsi" w:hAnsiTheme="majorHAnsi" w:cstheme="majorHAnsi"/>
                 <w:b/>
                 <w:bCs/>
               </w:rPr>
             </w:pPr>
             <w:r>
               <w:rPr>
-                <w:rFonts w:ascii="Verdana" w:hAnsi="Verdana" w:cstheme="majorHAnsi"/>
+                <w:rFonts w:asciiTheme="majorHAnsi" w:hAnsiTheme="majorHAnsi" w:cstheme="majorHAnsi"/>
                 <w:b/>
                 <w:bCs/>
               </w:rPr>
@@ -3993,256 +3358,611 @@
         </w:tc>
         <w:tc>
           <w:tcPr>
-            <w:tcW w:w="1980" w:type="dxa"/>
-          </w:tcPr>
-          <w:p>
-            <w:pPr>
-              <w:rPr>
-                <w:rFonts w:ascii="Verdana" w:hAnsi="Verdana" w:cstheme="majorHAnsi"/>
-              </w:rPr>
-            </w:pPr>
-            <w:r>
-              <w:rPr>
-                <w:rFonts w:ascii="Verdana" w:hAnsi="Verdana" w:cstheme="majorHAnsi"/>
-              </w:rPr>
-              <w:t>Is consistently objective, professional, and reader-friendly. Phrases sentences concisely and smoothly. Perfectly written for the audience.</w:t>
-            </w:r>
-          </w:p>
-        </w:tc>
-        <w:tc>
-          <w:tcPr>
-            <w:tcW w:w="1620" w:type="dxa"/>
-          </w:tcPr>
-          <w:p>
-            <w:pPr>
-              <w:rPr>
-                <w:rFonts w:ascii="Verdana" w:hAnsi="Verdana" w:cstheme="majorHAnsi"/>
-              </w:rPr>
-            </w:pPr>
-            <w:r>
-              <w:rPr>
-                <w:rFonts w:ascii="Verdana" w:hAnsi="Verdana" w:cstheme="majorHAnsi"/>
-              </w:rPr>
-              <w:t>4</w:t>
-            </w:r>
-          </w:p>
-        </w:tc>
-        <w:tc>
-          <w:tcPr>
-            <w:tcW w:w="1260" w:type="dxa"/>
-          </w:tcPr>
-          <w:p>
-            <w:pPr>
-              <w:rPr>
-                <w:rFonts w:ascii="Verdana" w:hAnsi="Verdana" w:cstheme="majorHAnsi"/>
+            <w:tcW w:w="2413" w:type="dxa"/>
+          </w:tcPr>
+          <w:p>
+            <w:pPr>
+              <w:rPr>
+                <w:rFonts w:asciiTheme="majorHAnsi" w:hAnsiTheme="majorHAnsi" w:cstheme="majorHAnsi"/>
+              </w:rPr>
+            </w:pPr>
+            <w:r>
+              <w:rPr>
+                <w:rFonts w:asciiTheme="majorHAnsi" w:hAnsiTheme="majorHAnsi" w:cstheme="majorHAnsi"/>
+              </w:rPr>
+              <w:t xml:space="preserve">Uses flawless formatting. Shows strong contrast between headings and the document paragraphs. Uses spacing, fonts, and chunking and CRAP design principles to make the message </w:t>
+            </w:r>
+            <w:r>
+              <w:rPr>
+                <w:rFonts w:asciiTheme="majorHAnsi" w:hAnsiTheme="majorHAnsi" w:cstheme="majorHAnsi"/>
+              </w:rPr>
+              <w:lastRenderedPageBreak/>
+              <w:t>highly readable and professional.</w:t>
+            </w:r>
+          </w:p>
+        </w:tc>
+        <w:tc>
+          <w:tcPr>
+            <w:tcW w:w="1576" w:type="dxa"/>
+          </w:tcPr>
+          <w:p>
+            <w:pPr>
+              <w:rPr>
+                <w:rFonts w:asciiTheme="majorHAnsi" w:hAnsiTheme="majorHAnsi" w:cstheme="majorHAnsi"/>
+              </w:rPr>
+            </w:pPr>
+            <w:r>
+              <w:rPr>
+                <w:rFonts w:asciiTheme="majorHAnsi" w:hAnsiTheme="majorHAnsi" w:cstheme="majorHAnsi"/>
+              </w:rPr>
+              <w:lastRenderedPageBreak/>
+              <w:t>10</w:t>
+            </w:r>
+          </w:p>
+        </w:tc>
+        <w:tc>
+          <w:tcPr>
+            <w:tcW w:w="1389" w:type="dxa"/>
+          </w:tcPr>
+          <w:p>
+            <w:pPr>
+              <w:rPr>
+                <w:rFonts w:asciiTheme="majorHAnsi" w:hAnsiTheme="majorHAnsi" w:cstheme="majorHAnsi"/>
+              </w:rPr>
+            </w:pPr>
+            <w:r>
+              <w:rPr>
+                <w:rFonts w:asciiTheme="majorHAnsi" w:hAnsiTheme="majorHAnsi" w:cstheme="majorHAnsi"/>
                 <w:b/>
                 <w:bCs/>
               </w:rPr>
-            </w:pPr>
-            <w:r>
-              <w:rPr>
-                <w:rFonts w:ascii="Verdana" w:hAnsi="Verdana" w:cstheme="majorHAnsi"/>
+              <w:t>Meets Expectations</w:t>
+            </w:r>
+          </w:p>
+        </w:tc>
+        <w:tc>
+          <w:tcPr>
+            <w:tcW w:w="1991" w:type="dxa"/>
+          </w:tcPr>
+          <w:p>
+            <w:pPr>
+              <w:rPr>
+                <w:rFonts w:asciiTheme="majorHAnsi" w:hAnsiTheme="majorHAnsi" w:cstheme="majorHAnsi"/>
+              </w:rPr>
+            </w:pPr>
+            <w:r>
+              <w:rPr>
+                <w:rFonts w:asciiTheme="majorHAnsi" w:hAnsiTheme="majorHAnsi" w:cstheme="majorHAnsi"/>
+              </w:rPr>
+              <w:t>Uses accurate and appropriate formatting. Formats headings, spacing, and CRAP design principles consistently. Uses lists, horizontal rules, and boxes as effective visual elements.</w:t>
+            </w:r>
+          </w:p>
+        </w:tc>
+        <w:tc>
+          <w:tcPr>
+            <w:tcW w:w="1606" w:type="dxa"/>
+          </w:tcPr>
+          <w:p>
+            <w:pPr>
+              <w:rPr>
+                <w:rFonts w:asciiTheme="majorHAnsi" w:hAnsiTheme="majorHAnsi" w:cstheme="majorHAnsi"/>
+              </w:rPr>
+            </w:pPr>
+            <w:r>
+              <w:rPr>
+                <w:rFonts w:asciiTheme="majorHAnsi" w:hAnsiTheme="majorHAnsi" w:cstheme="majorHAnsi"/>
+              </w:rPr>
+              <w:t>7</w:t>
+            </w:r>
+          </w:p>
+        </w:tc>
+        <w:tc>
+          <w:tcPr>
+            <w:tcW w:w="1418" w:type="dxa"/>
+          </w:tcPr>
+          <w:p>
+            <w:pPr>
+              <w:rPr>
+                <w:rFonts w:asciiTheme="majorHAnsi" w:hAnsiTheme="majorHAnsi" w:cstheme="majorHAnsi"/>
+              </w:rPr>
+            </w:pPr>
+            <w:r>
+              <w:rPr>
+                <w:rFonts w:asciiTheme="majorHAnsi" w:hAnsiTheme="majorHAnsi" w:cstheme="majorHAnsi"/>
                 <w:b/>
                 <w:bCs/>
               </w:rPr>
-              <w:t>Meets Expectations</w:t>
-            </w:r>
-          </w:p>
-        </w:tc>
-        <w:tc>
-          <w:tcPr>
-            <w:tcW w:w="1980" w:type="dxa"/>
-          </w:tcPr>
-          <w:p>
-            <w:pPr>
-              <w:rPr>
-                <w:rFonts w:ascii="Verdana" w:hAnsi="Verdana" w:cstheme="majorHAnsi"/>
-              </w:rPr>
-            </w:pPr>
-            <w:r>
-              <w:rPr>
-                <w:rFonts w:ascii="Verdana" w:hAnsi="Verdana" w:cstheme="majorHAnsi"/>
-              </w:rPr>
-              <w:t>Is objective, professional, and clear throughout. Effectively uses plain language</w:t>
-            </w:r>
-            <w:r>
-              <w:rPr>
-                <w:rFonts w:ascii="Verdana" w:hAnsi="Verdana" w:cstheme="majorHAnsi"/>
-              </w:rPr>
-              <w:t>.</w:t>
-            </w:r>
-          </w:p>
-        </w:tc>
-        <w:tc>
-          <w:tcPr>
-            <w:tcW w:w="1530" w:type="dxa"/>
-          </w:tcPr>
-          <w:p>
-            <w:pPr>
-              <w:rPr>
-                <w:rFonts w:ascii="Verdana" w:hAnsi="Verdana" w:cstheme="majorHAnsi"/>
-              </w:rPr>
-            </w:pPr>
-            <w:r>
-              <w:rPr>
-                <w:rFonts w:ascii="Verdana" w:hAnsi="Verdana" w:cstheme="majorHAnsi"/>
-              </w:rPr>
-              <w:t>3</w:t>
-            </w:r>
-          </w:p>
-        </w:tc>
-        <w:tc>
-          <w:tcPr>
-            <w:tcW w:w="1453" w:type="dxa"/>
-            <w:gridSpan w:val="2"/>
-          </w:tcPr>
-          <w:p>
-            <w:pPr>
-              <w:rPr>
-                <w:rFonts w:ascii="Verdana" w:hAnsi="Verdana" w:cstheme="majorHAnsi"/>
+              <w:t>Almost There</w:t>
+            </w:r>
+          </w:p>
+        </w:tc>
+        <w:tc>
+          <w:tcPr>
+            <w:tcW w:w="2029" w:type="dxa"/>
+          </w:tcPr>
+          <w:p>
+            <w:pPr>
+              <w:rPr>
+                <w:rFonts w:asciiTheme="majorHAnsi" w:hAnsiTheme="majorHAnsi" w:cstheme="majorHAnsi"/>
+              </w:rPr>
+            </w:pPr>
+            <w:r>
+              <w:rPr>
+                <w:rFonts w:asciiTheme="majorHAnsi" w:hAnsiTheme="majorHAnsi" w:cstheme="majorHAnsi"/>
+              </w:rPr>
+              <w:t>May include minor formatting errors and/or includes minor errors in headings, paragraphing, spacing, or application of CRAP design principles.</w:t>
+            </w:r>
+          </w:p>
+        </w:tc>
+        <w:tc>
+          <w:tcPr>
+            <w:tcW w:w="1606" w:type="dxa"/>
+          </w:tcPr>
+          <w:p>
+            <w:pPr>
+              <w:rPr>
+                <w:rFonts w:asciiTheme="majorHAnsi" w:hAnsiTheme="majorHAnsi" w:cstheme="majorHAnsi"/>
+              </w:rPr>
+            </w:pPr>
+            <w:r>
+              <w:rPr>
+                <w:rFonts w:asciiTheme="majorHAnsi" w:hAnsiTheme="majorHAnsi" w:cstheme="majorHAnsi"/>
+              </w:rPr>
+              <w:t>5</w:t>
+            </w:r>
+          </w:p>
+        </w:tc>
+        <w:tc>
+          <w:tcPr>
+            <w:tcW w:w="1418" w:type="dxa"/>
+          </w:tcPr>
+          <w:p>
+            <w:pPr>
+              <w:rPr>
+                <w:rFonts w:asciiTheme="majorHAnsi" w:hAnsiTheme="majorHAnsi" w:cstheme="majorHAnsi"/>
                 <w:b/>
                 <w:bCs/>
               </w:rPr>
             </w:pPr>
             <w:r>
               <w:rPr>
-                <w:rFonts w:ascii="Verdana" w:hAnsi="Verdana" w:cstheme="majorHAnsi"/>
+                <w:rFonts w:asciiTheme="majorHAnsi" w:hAnsiTheme="majorHAnsi" w:cstheme="majorHAnsi"/>
                 <w:b/>
                 <w:bCs/>
               </w:rPr>
-              <w:t>Almost There</w:t>
-            </w:r>
-          </w:p>
-        </w:tc>
-        <w:tc>
-          <w:tcPr>
-            <w:tcW w:w="1967" w:type="dxa"/>
-          </w:tcPr>
-          <w:p>
-            <w:pPr>
-              <w:rPr>
-                <w:rFonts w:ascii="Verdana" w:hAnsi="Verdana" w:cstheme="majorHAnsi"/>
-              </w:rPr>
-            </w:pPr>
-            <w:r>
-              <w:rPr>
-                <w:rFonts w:ascii="Verdana" w:hAnsi="Verdana" w:cstheme="majorHAnsi"/>
-              </w:rPr>
-              <w:t>Is mostly objective and professional but occasionally uses complicated, overly technical, wordy, and/or repetitive phrasing.</w:t>
-            </w:r>
-          </w:p>
-        </w:tc>
-        <w:tc>
-          <w:tcPr>
-            <w:tcW w:w="1620" w:type="dxa"/>
-          </w:tcPr>
-          <w:p>
-            <w:pPr>
-              <w:rPr>
-                <w:rFonts w:ascii="Verdana" w:hAnsi="Verdana" w:cstheme="majorHAnsi"/>
-              </w:rPr>
-            </w:pPr>
-            <w:r>
-              <w:rPr>
-                <w:rFonts w:ascii="Verdana" w:hAnsi="Verdana" w:cstheme="majorHAnsi"/>
-              </w:rPr>
-              <w:t>2</w:t>
-            </w:r>
-          </w:p>
-        </w:tc>
-        <w:tc>
-          <w:tcPr>
-            <w:tcW w:w="1440" w:type="dxa"/>
-          </w:tcPr>
-          <w:p>
-            <w:pPr>
-              <w:rPr>
-                <w:rFonts w:ascii="Verdana" w:hAnsi="Verdana" w:cstheme="majorHAnsi"/>
+              <w:t>Needs Work</w:t>
+            </w:r>
+          </w:p>
+        </w:tc>
+        <w:tc>
+          <w:tcPr>
+            <w:tcW w:w="2029" w:type="dxa"/>
+          </w:tcPr>
+          <w:p>
+            <w:pPr>
+              <w:rPr>
+                <w:rFonts w:asciiTheme="majorHAnsi" w:hAnsiTheme="majorHAnsi" w:cstheme="majorHAnsi"/>
+              </w:rPr>
+            </w:pPr>
+            <w:r>
+              <w:rPr>
+                <w:rFonts w:asciiTheme="majorHAnsi" w:hAnsiTheme="majorHAnsi" w:cstheme="majorHAnsi"/>
+              </w:rPr>
+              <w:t>Uses incorrect formatting, inadequate contrast between headings and text, large paragraphs, and/or inaccurate spacing. Inconsistently applies CRAP design principles.</w:t>
+            </w:r>
+          </w:p>
+        </w:tc>
+        <w:tc>
+          <w:tcPr>
+            <w:tcW w:w="1606" w:type="dxa"/>
+          </w:tcPr>
+          <w:p>
+            <w:pPr>
+              <w:rPr>
+                <w:rFonts w:asciiTheme="majorHAnsi" w:hAnsiTheme="majorHAnsi" w:cstheme="majorHAnsi"/>
+              </w:rPr>
+            </w:pPr>
+            <w:r>
+              <w:rPr>
+                <w:rFonts w:asciiTheme="majorHAnsi" w:hAnsiTheme="majorHAnsi" w:cstheme="majorHAnsi"/>
+              </w:rPr>
+              <w:t>0</w:t>
+            </w:r>
+          </w:p>
+        </w:tc>
+        <w:tc>
+          <w:tcPr>
+            <w:tcW w:w="1418" w:type="dxa"/>
+          </w:tcPr>
+          <w:p>
+            <w:pPr>
+              <w:rPr>
+                <w:rFonts w:asciiTheme="majorHAnsi" w:hAnsiTheme="majorHAnsi" w:cstheme="majorHAnsi"/>
                 <w:b/>
                 <w:bCs/>
               </w:rPr>
             </w:pPr>
             <w:r>
               <w:rPr>
-                <w:rFonts w:ascii="Verdana" w:hAnsi="Verdana" w:cstheme="majorHAnsi"/>
+                <w:rFonts w:asciiTheme="majorHAnsi" w:hAnsiTheme="majorHAnsi" w:cstheme="majorHAnsi"/>
                 <w:b/>
                 <w:bCs/>
               </w:rPr>
-              <w:t>Needs Work</w:t>
-            </w:r>
-          </w:p>
-        </w:tc>
-        <w:tc>
-          <w:tcPr>
-            <w:tcW w:w="1980" w:type="dxa"/>
-          </w:tcPr>
-          <w:p>
-            <w:pPr>
-              <w:rPr>
-                <w:rFonts w:ascii="Verdana" w:hAnsi="Verdana" w:cstheme="majorHAnsi"/>
-              </w:rPr>
-            </w:pPr>
-            <w:r>
-              <w:rPr>
-                <w:rFonts w:ascii="Verdana" w:hAnsi="Verdana" w:cstheme="majorHAnsi"/>
-              </w:rPr>
-              <w:t>Uses unprofessional tone and/or language that is too technical or confusing</w:t>
-            </w:r>
-          </w:p>
-        </w:tc>
-        <w:tc>
-          <w:tcPr>
-            <w:tcW w:w="1620" w:type="dxa"/>
-          </w:tcPr>
-          <w:p>
-            <w:pPr>
-              <w:rPr>
-                <w:rFonts w:ascii="Verdana" w:hAnsi="Verdana" w:cstheme="majorHAnsi"/>
-              </w:rPr>
-            </w:pPr>
-            <w:r>
-              <w:rPr>
-                <w:rFonts w:ascii="Verdana" w:hAnsi="Verdana" w:cstheme="majorHAnsi"/>
-              </w:rPr>
-              <w:t>1</w:t>
-            </w:r>
-          </w:p>
-        </w:tc>
-        <w:tc>
-          <w:tcPr>
-            <w:tcW w:w="1440" w:type="dxa"/>
-          </w:tcPr>
-          <w:p>
-            <w:pPr>
-              <w:rPr>
-                <w:rFonts w:ascii="Verdana" w:hAnsi="Verdana" w:cstheme="majorHAnsi"/>
+              <w:t>Missing</w:t>
+            </w:r>
+          </w:p>
+        </w:tc>
+        <w:tc>
+          <w:tcPr>
+            <w:tcW w:w="2029" w:type="dxa"/>
+          </w:tcPr>
+          <w:p>
+            <w:pPr>
+              <w:rPr>
+                <w:rFonts w:asciiTheme="majorHAnsi" w:hAnsiTheme="majorHAnsi" w:cstheme="majorHAnsi"/>
+              </w:rPr>
+            </w:pPr>
+            <w:r>
+              <w:rPr>
+                <w:rFonts w:asciiTheme="majorHAnsi" w:hAnsiTheme="majorHAnsi" w:cstheme="majorHAnsi"/>
+              </w:rPr>
+              <w:t>Does not meet formatting or design requirements.</w:t>
+            </w:r>
+          </w:p>
+        </w:tc>
+      </w:tr>
+      <w:tr>
+        <w:tc>
+          <w:tcPr>
+            <w:tcW w:w="1972" w:type="dxa"/>
+          </w:tcPr>
+          <w:p>
+            <w:pPr>
+              <w:rPr>
+                <w:rFonts w:asciiTheme="majorHAnsi" w:hAnsiTheme="majorHAnsi" w:cstheme="majorHAnsi"/>
+              </w:rPr>
+            </w:pPr>
+            <w:r>
+              <w:rPr>
+                <w:rFonts w:asciiTheme="majorHAnsi" w:hAnsiTheme="majorHAnsi" w:cstheme="majorHAnsi"/>
+              </w:rPr>
+              <w:t>Tone &amp; Plain Language</w:t>
+            </w:r>
+          </w:p>
+        </w:tc>
+        <w:tc>
+          <w:tcPr>
+            <w:tcW w:w="1892" w:type="dxa"/>
+          </w:tcPr>
+          <w:p>
+            <w:pPr>
+              <w:rPr>
+                <w:rFonts w:asciiTheme="majorHAnsi" w:hAnsiTheme="majorHAnsi" w:cstheme="majorHAnsi"/>
+              </w:rPr>
+            </w:pPr>
+            <w:r>
+              <w:rPr>
+                <w:rFonts w:asciiTheme="majorHAnsi" w:hAnsiTheme="majorHAnsi" w:cstheme="majorHAnsi"/>
+              </w:rPr>
+              <w:t xml:space="preserve">Uses clear, objective, professional tone. Uses short sentences and other plain language techniques. </w:t>
+            </w:r>
+          </w:p>
+        </w:tc>
+        <w:tc>
+          <w:tcPr>
+            <w:tcW w:w="701" w:type="dxa"/>
+          </w:tcPr>
+          <w:p>
+            <w:pPr>
+              <w:rPr>
+                <w:rFonts w:asciiTheme="majorHAnsi" w:hAnsiTheme="majorHAnsi" w:cstheme="majorHAnsi"/>
+              </w:rPr>
+            </w:pPr>
+            <w:r>
+              <w:rPr>
+                <w:rFonts w:asciiTheme="majorHAnsi" w:hAnsiTheme="majorHAnsi" w:cstheme="majorHAnsi"/>
+              </w:rPr>
+              <w:t>False</w:t>
+            </w:r>
+          </w:p>
+        </w:tc>
+        <w:tc>
+          <w:tcPr>
+            <w:tcW w:w="1606" w:type="dxa"/>
+          </w:tcPr>
+          <w:p>
+            <w:pPr>
+              <w:rPr>
+                <w:rFonts w:asciiTheme="majorHAnsi" w:hAnsiTheme="majorHAnsi" w:cstheme="majorHAnsi"/>
+              </w:rPr>
+            </w:pPr>
+            <w:r>
+              <w:rPr>
+                <w:rFonts w:asciiTheme="majorHAnsi" w:hAnsiTheme="majorHAnsi" w:cstheme="majorHAnsi"/>
+              </w:rPr>
+              <w:t>12</w:t>
+            </w:r>
+          </w:p>
+        </w:tc>
+        <w:tc>
+          <w:tcPr>
+            <w:tcW w:w="1418" w:type="dxa"/>
+          </w:tcPr>
+          <w:p>
+            <w:pPr>
+              <w:rPr>
+                <w:rFonts w:asciiTheme="majorHAnsi" w:hAnsiTheme="majorHAnsi" w:cstheme="majorHAnsi"/>
                 <w:b/>
                 <w:bCs/>
               </w:rPr>
             </w:pPr>
             <w:r>
               <w:rPr>
-                <w:rFonts w:ascii="Verdana" w:hAnsi="Verdana" w:cstheme="majorHAnsi"/>
+                <w:rFonts w:asciiTheme="majorHAnsi" w:hAnsiTheme="majorHAnsi" w:cstheme="majorHAnsi"/>
                 <w:b/>
                 <w:bCs/>
               </w:rPr>
+              <w:t>Exceeds Expectations</w:t>
+            </w:r>
+          </w:p>
+        </w:tc>
+        <w:tc>
+          <w:tcPr>
+            <w:tcW w:w="2413" w:type="dxa"/>
+          </w:tcPr>
+          <w:p>
+            <w:pPr>
+              <w:rPr>
+                <w:rFonts w:asciiTheme="majorHAnsi" w:hAnsiTheme="majorHAnsi" w:cstheme="majorHAnsi"/>
+              </w:rPr>
+            </w:pPr>
+            <w:r>
+              <w:rPr>
+                <w:rFonts w:asciiTheme="majorHAnsi" w:hAnsiTheme="majorHAnsi" w:cstheme="majorHAnsi"/>
+              </w:rPr>
+              <w:t>Is consistently objective, professional, and reader-friendly. Phrases sentences concisely and smoothly. Perfectly written for the audience.</w:t>
+            </w:r>
+          </w:p>
+        </w:tc>
+        <w:tc>
+          <w:tcPr>
+            <w:tcW w:w="1576" w:type="dxa"/>
+          </w:tcPr>
+          <w:p>
+            <w:pPr>
+              <w:rPr>
+                <w:rFonts w:asciiTheme="majorHAnsi" w:hAnsiTheme="majorHAnsi" w:cstheme="majorHAnsi"/>
+              </w:rPr>
+            </w:pPr>
+            <w:r>
+              <w:rPr>
+                <w:rFonts w:asciiTheme="majorHAnsi" w:hAnsiTheme="majorHAnsi" w:cstheme="majorHAnsi"/>
+              </w:rPr>
+              <w:t>10</w:t>
+            </w:r>
+          </w:p>
+        </w:tc>
+        <w:tc>
+          <w:tcPr>
+            <w:tcW w:w="1389" w:type="dxa"/>
+          </w:tcPr>
+          <w:p>
+            <w:pPr>
+              <w:rPr>
+                <w:rFonts w:asciiTheme="majorHAnsi" w:hAnsiTheme="majorHAnsi" w:cstheme="majorHAnsi"/>
+                <w:b/>
+                <w:bCs/>
+              </w:rPr>
+            </w:pPr>
+            <w:r>
+              <w:rPr>
+                <w:rFonts w:asciiTheme="majorHAnsi" w:hAnsiTheme="majorHAnsi" w:cstheme="majorHAnsi"/>
+                <w:b/>
+                <w:bCs/>
+              </w:rPr>
+              <w:t>Meets Expectations</w:t>
+            </w:r>
+          </w:p>
+        </w:tc>
+        <w:tc>
+          <w:tcPr>
+            <w:tcW w:w="1991" w:type="dxa"/>
+          </w:tcPr>
+          <w:p>
+            <w:pPr>
+              <w:rPr>
+                <w:rFonts w:asciiTheme="majorHAnsi" w:hAnsiTheme="majorHAnsi" w:cstheme="majorHAnsi"/>
+              </w:rPr>
+            </w:pPr>
+            <w:r>
+              <w:rPr>
+                <w:rFonts w:asciiTheme="majorHAnsi" w:hAnsiTheme="majorHAnsi" w:cstheme="majorHAnsi"/>
+              </w:rPr>
+              <w:t>Is objective, professional, and clear throughout. Effectively uses plain language</w:t>
+            </w:r>
+            <w:r>
+              <w:rPr>
+                <w:rFonts w:asciiTheme="majorHAnsi" w:hAnsiTheme="majorHAnsi" w:cstheme="majorHAnsi"/>
+              </w:rPr>
+              <w:t>, and tailors content for non-expert readers</w:t>
+            </w:r>
+            <w:r>
+              <w:rPr>
+                <w:rFonts w:asciiTheme="majorHAnsi" w:hAnsiTheme="majorHAnsi" w:cstheme="majorHAnsi"/>
+              </w:rPr>
+              <w:t>.</w:t>
+            </w:r>
+          </w:p>
+        </w:tc>
+        <w:tc>
+          <w:tcPr>
+            <w:tcW w:w="1606" w:type="dxa"/>
+          </w:tcPr>
+          <w:p>
+            <w:pPr>
+              <w:rPr>
+                <w:rFonts w:asciiTheme="majorHAnsi" w:hAnsiTheme="majorHAnsi" w:cstheme="majorHAnsi"/>
+              </w:rPr>
+            </w:pPr>
+            <w:r>
+              <w:rPr>
+                <w:rFonts w:asciiTheme="majorHAnsi" w:hAnsiTheme="majorHAnsi" w:cstheme="majorHAnsi"/>
+              </w:rPr>
+              <w:t>7</w:t>
+            </w:r>
+          </w:p>
+        </w:tc>
+        <w:tc>
+          <w:tcPr>
+            <w:tcW w:w="1418" w:type="dxa"/>
+          </w:tcPr>
+          <w:p>
+            <w:pPr>
+              <w:rPr>
+                <w:rFonts w:asciiTheme="majorHAnsi" w:hAnsiTheme="majorHAnsi" w:cstheme="majorHAnsi"/>
+                <w:b/>
+                <w:bCs/>
+              </w:rPr>
+            </w:pPr>
+            <w:r>
+              <w:rPr>
+                <w:rFonts w:asciiTheme="majorHAnsi" w:hAnsiTheme="majorHAnsi" w:cstheme="majorHAnsi"/>
+                <w:b/>
+                <w:bCs/>
+              </w:rPr>
+              <w:t>Almost There</w:t>
+            </w:r>
+          </w:p>
+        </w:tc>
+        <w:tc>
+          <w:tcPr>
+            <w:tcW w:w="2029" w:type="dxa"/>
+          </w:tcPr>
+          <w:p>
+            <w:pPr>
+              <w:rPr>
+                <w:rFonts w:asciiTheme="majorHAnsi" w:hAnsiTheme="majorHAnsi" w:cstheme="majorHAnsi"/>
+              </w:rPr>
+            </w:pPr>
+            <w:r>
+              <w:rPr>
+                <w:rFonts w:asciiTheme="majorHAnsi" w:hAnsiTheme="majorHAnsi" w:cstheme="majorHAnsi"/>
+              </w:rPr>
+              <w:t>Is mostly objective and professional but occasionally uses complicated, overly technical, wordy, and/or repetitive phrasing.</w:t>
+            </w:r>
+          </w:p>
+        </w:tc>
+        <w:tc>
+          <w:tcPr>
+            <w:tcW w:w="1606" w:type="dxa"/>
+          </w:tcPr>
+          <w:p>
+            <w:pPr>
+              <w:rPr>
+                <w:rFonts w:asciiTheme="majorHAnsi" w:hAnsiTheme="majorHAnsi" w:cstheme="majorHAnsi"/>
+              </w:rPr>
+            </w:pPr>
+            <w:r>
+              <w:rPr>
+                <w:rFonts w:asciiTheme="majorHAnsi" w:hAnsiTheme="majorHAnsi" w:cstheme="majorHAnsi"/>
+              </w:rPr>
+              <w:t>5</w:t>
+            </w:r>
+          </w:p>
+        </w:tc>
+        <w:tc>
+          <w:tcPr>
+            <w:tcW w:w="1418" w:type="dxa"/>
+          </w:tcPr>
+          <w:p>
+            <w:pPr>
+              <w:rPr>
+                <w:rFonts w:asciiTheme="majorHAnsi" w:hAnsiTheme="majorHAnsi" w:cstheme="majorHAnsi"/>
+                <w:b/>
+                <w:bCs/>
+              </w:rPr>
+            </w:pPr>
+            <w:r>
+              <w:rPr>
+                <w:rFonts w:asciiTheme="majorHAnsi" w:hAnsiTheme="majorHAnsi" w:cstheme="majorHAnsi"/>
+                <w:b/>
+                <w:bCs/>
+              </w:rPr>
+              <w:t>Needs Work</w:t>
+            </w:r>
+          </w:p>
+        </w:tc>
+        <w:tc>
+          <w:tcPr>
+            <w:tcW w:w="2029" w:type="dxa"/>
+          </w:tcPr>
+          <w:p>
+            <w:pPr>
+              <w:rPr>
+                <w:rFonts w:asciiTheme="majorHAnsi" w:hAnsiTheme="majorHAnsi" w:cstheme="majorHAnsi"/>
+              </w:rPr>
+            </w:pPr>
+            <w:r>
+              <w:rPr>
+                <w:rFonts w:asciiTheme="majorHAnsi" w:hAnsiTheme="majorHAnsi" w:cstheme="majorHAnsi"/>
+              </w:rPr>
+              <w:t>Uses unprofessional tone and/or language that is too technical or confusing</w:t>
+            </w:r>
+          </w:p>
+        </w:tc>
+        <w:tc>
+          <w:tcPr>
+            <w:tcW w:w="1606" w:type="dxa"/>
+          </w:tcPr>
+          <w:p>
+            <w:pPr>
+              <w:rPr>
+                <w:rFonts w:asciiTheme="majorHAnsi" w:hAnsiTheme="majorHAnsi" w:cstheme="majorHAnsi"/>
+              </w:rPr>
+            </w:pPr>
+            <w:r>
+              <w:rPr>
+                <w:rFonts w:asciiTheme="majorHAnsi" w:hAnsiTheme="majorHAnsi" w:cstheme="majorHAnsi"/>
+              </w:rPr>
+              <w:t>0</w:t>
+            </w:r>
+          </w:p>
+        </w:tc>
+        <w:tc>
+          <w:tcPr>
+            <w:tcW w:w="1418" w:type="dxa"/>
+          </w:tcPr>
+          <w:p>
+            <w:pPr>
+              <w:rPr>
+                <w:rFonts w:asciiTheme="majorHAnsi" w:hAnsiTheme="majorHAnsi" w:cstheme="majorHAnsi"/>
+                <w:b/>
+                <w:bCs/>
+              </w:rPr>
+            </w:pPr>
+            <w:r>
+              <w:rPr>
+                <w:rFonts w:asciiTheme="majorHAnsi" w:hAnsiTheme="majorHAnsi" w:cstheme="majorHAnsi"/>
+                <w:b/>
+                <w:bCs/>
+              </w:rPr>
               <w:t>Missing</w:t>
             </w:r>
           </w:p>
         </w:tc>
         <w:tc>
           <w:tcPr>
-            <w:tcW w:w="2269" w:type="dxa"/>
-          </w:tcPr>
-          <w:p>
-            <w:pPr>
-              <w:rPr>
-                <w:rFonts w:ascii="Verdana" w:hAnsi="Verdana" w:cstheme="majorHAnsi"/>
-              </w:rPr>
-            </w:pPr>
-            <w:r>
-              <w:rPr>
-                <w:rFonts w:ascii="Verdana" w:hAnsi="Verdana" w:cstheme="majorHAnsi"/>
+            <w:tcW w:w="2029" w:type="dxa"/>
+          </w:tcPr>
+          <w:p>
+            <w:pPr>
+              <w:rPr>
+                <w:rFonts w:asciiTheme="majorHAnsi" w:hAnsiTheme="majorHAnsi" w:cstheme="majorHAnsi"/>
+              </w:rPr>
+            </w:pPr>
+            <w:r>
+              <w:rPr>
+                <w:rFonts w:asciiTheme="majorHAnsi" w:hAnsiTheme="majorHAnsi" w:cstheme="majorHAnsi"/>
               </w:rPr>
               <w:t>No attempt to customize the tone and language to the audience.</w:t>
             </w:r>
@@ -4250,13 +3970,6 @@
         </w:tc>
       </w:tr>
     </w:tbl>
-    <w:p>
-      <w:pPr>
-        <w:rPr>
-          <w:rFonts w:ascii="Verdana" w:hAnsi="Verdana" w:cstheme="majorHAnsi"/>
-        </w:rPr>
-      </w:pPr>
-    </w:p>
     <w:p>
       <w:pPr>
         <w:rPr>
@@ -6872,6 +6585,7 @@
   <w:style w:type="character" w:default="1" w:styleId="DefaultParagraphFont">
     <w:name w:val="Default Paragraph Font"/>
     <w:uiPriority w:val="1"/>
+    <w:semiHidden/>
     <w:unhideWhenUsed/>
   </w:style>
   <w:style w:type="table" w:default="1" w:styleId="TableNormal">
